--- a/fuentes/122112_CF12_DU.docx
+++ b/fuentes/122112_CF12_DU.docx
@@ -43,7 +43,7 @@
                     <pic:cNvPicPr/>
                   </pic:nvPicPr>
                   <pic:blipFill>
-                    <a:blip r:embed="rId8">
+                    <a:blip r:embed="rId11">
                       <a:extLst>
                         <a:ext uri="{28A0092B-C50C-407E-A947-70E740481C1C}">
                           <a14:useLocalDpi xmlns:a14="http://schemas.microsoft.com/office/drawing/2010/main" val="0"/>
@@ -300,7 +300,7 @@
                 <v:stroke joinstyle="miter"/>
                 <v:path gradientshapeok="t" o:connecttype="rect"/>
               </v:shapetype>
-              <v:shape id="Cuadro de texto 2" o:spid="_x0000_s1026" type="#_x0000_t202" style="position:absolute;left:0;text-align:left;margin-left:-19.8pt;margin-top:36.75pt;width:488.95pt;height:115.5pt;z-index:251663360;visibility:visible;mso-wrap-style:square;mso-width-percent:0;mso-height-percent:0;mso-wrap-distance-left:9pt;mso-wrap-distance-top:3.6pt;mso-wrap-distance-right:9pt;mso-wrap-distance-bottom:3.6pt;mso-position-horizontal:absolute;mso-position-horizontal-relative:text;mso-position-vertical:absolute;mso-position-vertical-relative:text;mso-width-percent:0;mso-height-percent:0;mso-width-relative:margin;mso-height-relative:margin;v-text-anchor:top" o:gfxdata="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" filled="f" stroked="f">
+              <v:shape id="Cuadro de texto 2" o:spid="_x0000_s1026" type="#_x0000_t202" alt="&quot;&quot;" style="position:absolute;left:0;text-align:left;margin-left:-19.8pt;margin-top:36.75pt;width:488.95pt;height:115.5pt;z-index:251663360;visibility:visible;mso-wrap-style:square;mso-width-percent:0;mso-height-percent:0;mso-wrap-distance-left:9pt;mso-wrap-distance-top:3.6pt;mso-wrap-distance-right:9pt;mso-wrap-distance-bottom:3.6pt;mso-position-horizontal:absolute;mso-position-horizontal-relative:text;mso-position-vertical:absolute;mso-position-vertical-relative:text;mso-width-percent:0;mso-height-percent:0;mso-width-relative:margin;mso-height-relative:margin;v-text-anchor:top" o:gfxdata="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" filled="f" stroked="f">
                 <v:textbox>
                   <w:txbxContent>
                     <w:p>
@@ -532,7 +532,7 @@
           <w:r>
             <w:fldChar w:fldCharType="separate"/>
           </w:r>
-          <w:hyperlink w:anchor="_Toc152501634" w:history="1">
+          <w:hyperlink w:anchor="_Toc163653344" w:history="1">
             <w:r>
               <w:rPr>
                 <w:rStyle w:val="Hipervnculo"/>
@@ -559,7 +559,7 @@
                 <w:noProof/>
                 <w:webHidden/>
               </w:rPr>
-              <w:instrText xml:space="preserve"> PAGEREF _Toc152501634 \h </w:instrText>
+              <w:instrText xml:space="preserve"> PAGEREF _Toc163653344 \h </w:instrText>
             </w:r>
             <w:r>
               <w:rPr>
@@ -606,52 +606,34 @@
               <w14:ligatures w14:val="none"/>
             </w:rPr>
           </w:pPr>
-          <w:hyperlink w:anchor="_Toc152501635" w:history="1">
+          <w:hyperlink w:anchor="_Toc163653345" w:history="1">
             <w:r>
               <w:rPr>
                 <w:rStyle w:val="Hipervnculo"/>
                 <w:noProof/>
               </w:rPr>
-              <w:t>1.</w:t>
-            </w:r>
-            <w:r>
-              <w:rPr>
-                <w:rFonts w:eastAsiaTheme="minorEastAsia"/>
-                <w:noProof/>
-                <w:kern w:val="0"/>
-                <w:sz w:val="22"/>
-                <w:lang w:eastAsia="es-CO"/>
-                <w14:ligatures w14:val="none"/>
+              <w:t>1.Contabilidad básica</w:t>
+            </w:r>
+            <w:r>
+              <w:rPr>
+                <w:noProof/>
+                <w:webHidden/>
               </w:rPr>
               <w:tab/>
             </w:r>
             <w:r>
               <w:rPr>
-                <w:rStyle w:val="Hipervnculo"/>
-                <w:noProof/>
-              </w:rPr>
-              <w:t>Contabilidad básica</w:t>
-            </w:r>
-            <w:r>
-              <w:rPr>
                 <w:noProof/>
                 <w:webHidden/>
               </w:rPr>
-              <w:tab/>
+              <w:fldChar w:fldCharType="begin"/>
             </w:r>
             <w:r>
               <w:rPr>
                 <w:noProof/>
                 <w:webHidden/>
               </w:rPr>
-              <w:fldChar w:fldCharType="begin"/>
-            </w:r>
-            <w:r>
-              <w:rPr>
-                <w:noProof/>
-                <w:webHidden/>
-              </w:rPr>
-              <w:instrText xml:space="preserve"> PAGEREF _Toc152501635 \h </w:instrText>
+              <w:instrText xml:space="preserve"> PAGEREF _Toc163653345 \h </w:instrText>
             </w:r>
             <w:r>
               <w:rPr>
@@ -698,31 +680,88 @@
               <w14:ligatures w14:val="none"/>
             </w:rPr>
           </w:pPr>
-          <w:hyperlink w:anchor="_Toc152501636" w:history="1">
+          <w:hyperlink w:anchor="_Toc163653346" w:history="1">
             <w:r>
               <w:rPr>
                 <w:rStyle w:val="Hipervnculo"/>
                 <w:noProof/>
               </w:rPr>
-              <w:t>2.</w:t>
-            </w:r>
-            <w:r>
-              <w:rPr>
-                <w:rFonts w:eastAsiaTheme="minorEastAsia"/>
-                <w:noProof/>
-                <w:kern w:val="0"/>
-                <w:sz w:val="22"/>
-                <w:lang w:eastAsia="es-CO"/>
-                <w14:ligatures w14:val="none"/>
+              <w:t>2.Concepto de empresa</w:t>
+            </w:r>
+            <w:r>
+              <w:rPr>
+                <w:noProof/>
+                <w:webHidden/>
               </w:rPr>
               <w:tab/>
             </w:r>
             <w:r>
               <w:rPr>
+                <w:noProof/>
+                <w:webHidden/>
+              </w:rPr>
+              <w:fldChar w:fldCharType="begin"/>
+            </w:r>
+            <w:r>
+              <w:rPr>
+                <w:noProof/>
+                <w:webHidden/>
+              </w:rPr>
+              <w:instrText xml:space="preserve"> PAGEREF _Toc163653346 \h </w:instrText>
+            </w:r>
+            <w:r>
+              <w:rPr>
+                <w:noProof/>
+                <w:webHidden/>
+              </w:rPr>
+            </w:r>
+            <w:r>
+              <w:rPr>
+                <w:noProof/>
+                <w:webHidden/>
+              </w:rPr>
+              <w:fldChar w:fldCharType="separate"/>
+            </w:r>
+            <w:r>
+              <w:rPr>
+                <w:noProof/>
+                <w:webHidden/>
+              </w:rPr>
+              <w:t>5</w:t>
+            </w:r>
+            <w:r>
+              <w:rPr>
+                <w:noProof/>
+                <w:webHidden/>
+              </w:rPr>
+              <w:fldChar w:fldCharType="end"/>
+            </w:r>
+          </w:hyperlink>
+        </w:p>
+        <w:p>
+          <w:pPr>
+            <w:pStyle w:val="TDC2"/>
+            <w:tabs>
+              <w:tab w:val="left" w:pos="1760"/>
+              <w:tab w:val="right" w:leader="dot" w:pos="9962"/>
+            </w:tabs>
+            <w:ind w:left="989" w:firstLine="0"/>
+            <w:rPr>
+              <w:rFonts w:eastAsiaTheme="minorEastAsia"/>
+              <w:noProof/>
+              <w:kern w:val="0"/>
+              <w:sz w:val="22"/>
+              <w:lang w:eastAsia="es-CO"/>
+              <w14:ligatures w14:val="none"/>
+            </w:rPr>
+          </w:pPr>
+          <w:hyperlink w:anchor="_Toc163653347" w:history="1">
+            <w:r>
+              <w:rPr>
                 <w:rStyle w:val="Hipervnculo"/>
                 <w:noProof/>
               </w:rPr>
-              <w:t>Concepto de empresa</w:t>
+              <w:t>2.1.Clasificación, naturaleza, funcionamiento y estructura de las organizaciones.</w:t>
             </w:r>
             <w:r>
               <w:rPr>
@@ -743,7 +782,7 @@
                 <w:noProof/>
                 <w:webHidden/>
               </w:rPr>
-              <w:instrText xml:space="preserve"> PAGEREF _Toc152501636 \h </w:instrText>
+              <w:instrText xml:space="preserve"> PAGEREF _Toc163653347 \h </w:instrText>
             </w:r>
             <w:r>
               <w:rPr>
@@ -763,7 +802,7 @@
                 <w:noProof/>
                 <w:webHidden/>
               </w:rPr>
-              <w:t>5</w:t>
+              <w:t>7</w:t>
             </w:r>
             <w:r>
               <w:rPr>
@@ -790,31 +829,87 @@
               <w14:ligatures w14:val="none"/>
             </w:rPr>
           </w:pPr>
-          <w:hyperlink w:anchor="_Toc152501637" w:history="1">
+          <w:hyperlink w:anchor="_Toc163653348" w:history="1">
             <w:r>
               <w:rPr>
                 <w:rStyle w:val="Hipervnculo"/>
                 <w:noProof/>
               </w:rPr>
-              <w:t>2.1.</w:t>
-            </w:r>
-            <w:r>
-              <w:rPr>
-                <w:rFonts w:eastAsiaTheme="minorEastAsia"/>
-                <w:noProof/>
-                <w:kern w:val="0"/>
-                <w:sz w:val="22"/>
-                <w:lang w:eastAsia="es-CO"/>
-                <w14:ligatures w14:val="none"/>
+              <w:t>2.2.Áreas funcionales</w:t>
+            </w:r>
+            <w:r>
+              <w:rPr>
+                <w:noProof/>
+                <w:webHidden/>
               </w:rPr>
               <w:tab/>
             </w:r>
             <w:r>
               <w:rPr>
+                <w:noProof/>
+                <w:webHidden/>
+              </w:rPr>
+              <w:fldChar w:fldCharType="begin"/>
+            </w:r>
+            <w:r>
+              <w:rPr>
+                <w:noProof/>
+                <w:webHidden/>
+              </w:rPr>
+              <w:instrText xml:space="preserve"> PAGEREF _Toc163653348 \h </w:instrText>
+            </w:r>
+            <w:r>
+              <w:rPr>
+                <w:noProof/>
+                <w:webHidden/>
+              </w:rPr>
+            </w:r>
+            <w:r>
+              <w:rPr>
+                <w:noProof/>
+                <w:webHidden/>
+              </w:rPr>
+              <w:fldChar w:fldCharType="separate"/>
+            </w:r>
+            <w:r>
+              <w:rPr>
+                <w:noProof/>
+                <w:webHidden/>
+              </w:rPr>
+              <w:t>10</w:t>
+            </w:r>
+            <w:r>
+              <w:rPr>
+                <w:noProof/>
+                <w:webHidden/>
+              </w:rPr>
+              <w:fldChar w:fldCharType="end"/>
+            </w:r>
+          </w:hyperlink>
+        </w:p>
+        <w:p>
+          <w:pPr>
+            <w:pStyle w:val="TDC1"/>
+            <w:tabs>
+              <w:tab w:val="left" w:pos="1320"/>
+              <w:tab w:val="right" w:leader="dot" w:pos="9962"/>
+            </w:tabs>
+            <w:rPr>
+              <w:rFonts w:eastAsiaTheme="minorEastAsia"/>
+              <w:noProof/>
+              <w:kern w:val="0"/>
+              <w:sz w:val="22"/>
+              <w:lang w:eastAsia="es-CO"/>
+              <w14:ligatures w14:val="none"/>
+            </w:rPr>
+          </w:pPr>
+          <w:hyperlink w:anchor="_Toc163653349" w:history="1">
+            <w:r>
+              <w:rPr>
                 <w:rStyle w:val="Hipervnculo"/>
                 <w:noProof/>
               </w:rPr>
-              <w:t>Clasificación, naturaleza, funcionamiento y estructura de las organizaciones.</w:t>
+              <w:t>3.Importancia del departamento contable en las organizaciones.</w:t>
             </w:r>
             <w:r>
               <w:rPr>
@@ -835,7 +930,7 @@
                 <w:noProof/>
                 <w:webHidden/>
               </w:rPr>
-              <w:instrText xml:space="preserve"> PAGEREF _Toc152501637 \h </w:instrText>
+              <w:instrText xml:space="preserve"> PAGEREF _Toc163653349 \h </w:instrText>
             </w:r>
             <w:r>
               <w:rPr>
@@ -855,7 +950,81 @@
                 <w:noProof/>
                 <w:webHidden/>
               </w:rPr>
-              <w:t>7</w:t>
+              <w:t>12</w:t>
+            </w:r>
+            <w:r>
+              <w:rPr>
+                <w:noProof/>
+                <w:webHidden/>
+              </w:rPr>
+              <w:fldChar w:fldCharType="end"/>
+            </w:r>
+          </w:hyperlink>
+        </w:p>
+        <w:p>
+          <w:pPr>
+            <w:pStyle w:val="TDC1"/>
+            <w:tabs>
+              <w:tab w:val="left" w:pos="1320"/>
+              <w:tab w:val="right" w:leader="dot" w:pos="9962"/>
+            </w:tabs>
+            <w:rPr>
+              <w:rFonts w:eastAsiaTheme="minorEastAsia"/>
+              <w:noProof/>
+              <w:kern w:val="0"/>
+              <w:sz w:val="22"/>
+              <w:lang w:eastAsia="es-CO"/>
+              <w14:ligatures w14:val="none"/>
+            </w:rPr>
+          </w:pPr>
+          <w:hyperlink w:anchor="_Toc163653350" w:history="1">
+            <w:r>
+              <w:rPr>
+                <w:rStyle w:val="Hipervnculo"/>
+                <w:noProof/>
+              </w:rPr>
+              <w:t>4.Concepto de sociedades comerciales</w:t>
+            </w:r>
+            <w:r>
+              <w:rPr>
+                <w:noProof/>
+                <w:webHidden/>
+              </w:rPr>
+              <w:tab/>
+            </w:r>
+            <w:r>
+              <w:rPr>
+                <w:noProof/>
+                <w:webHidden/>
+              </w:rPr>
+              <w:fldChar w:fldCharType="begin"/>
+            </w:r>
+            <w:r>
+              <w:rPr>
+                <w:noProof/>
+                <w:webHidden/>
+              </w:rPr>
+              <w:instrText xml:space="preserve"> PAGEREF _Toc163653350 \h </w:instrText>
+            </w:r>
+            <w:r>
+              <w:rPr>
+                <w:noProof/>
+                <w:webHidden/>
+              </w:rPr>
+            </w:r>
+            <w:r>
+              <w:rPr>
+                <w:noProof/>
+                <w:webHidden/>
+              </w:rPr>
+              <w:fldChar w:fldCharType="separate"/>
+            </w:r>
+            <w:r>
+              <w:rPr>
+                <w:noProof/>
+                <w:webHidden/>
+              </w:rPr>
+              <w:t>13</w:t>
             </w:r>
             <w:r>
               <w:rPr>
@@ -882,31 +1051,87 @@
               <w14:ligatures w14:val="none"/>
             </w:rPr>
           </w:pPr>
-          <w:hyperlink w:anchor="_Toc152501638" w:history="1">
+          <w:hyperlink w:anchor="_Toc163653351" w:history="1">
             <w:r>
               <w:rPr>
                 <w:rStyle w:val="Hipervnculo"/>
                 <w:noProof/>
               </w:rPr>
-              <w:t>2.2.</w:t>
-            </w:r>
-            <w:r>
-              <w:rPr>
-                <w:rFonts w:eastAsiaTheme="minorEastAsia"/>
-                <w:noProof/>
-                <w:kern w:val="0"/>
-                <w:sz w:val="22"/>
-                <w:lang w:eastAsia="es-CO"/>
-                <w14:ligatures w14:val="none"/>
+              <w:t>4.1.Clasificación de las sociedades comerciales</w:t>
+            </w:r>
+            <w:r>
+              <w:rPr>
+                <w:noProof/>
+                <w:webHidden/>
               </w:rPr>
               <w:tab/>
             </w:r>
             <w:r>
               <w:rPr>
+                <w:noProof/>
+                <w:webHidden/>
+              </w:rPr>
+              <w:fldChar w:fldCharType="begin"/>
+            </w:r>
+            <w:r>
+              <w:rPr>
+                <w:noProof/>
+                <w:webHidden/>
+              </w:rPr>
+              <w:instrText xml:space="preserve"> PAGEREF _Toc163653351 \h </w:instrText>
+            </w:r>
+            <w:r>
+              <w:rPr>
+                <w:noProof/>
+                <w:webHidden/>
+              </w:rPr>
+            </w:r>
+            <w:r>
+              <w:rPr>
+                <w:noProof/>
+                <w:webHidden/>
+              </w:rPr>
+              <w:fldChar w:fldCharType="separate"/>
+            </w:r>
+            <w:r>
+              <w:rPr>
+                <w:noProof/>
+                <w:webHidden/>
+              </w:rPr>
+              <w:t>13</w:t>
+            </w:r>
+            <w:r>
+              <w:rPr>
+                <w:noProof/>
+                <w:webHidden/>
+              </w:rPr>
+              <w:fldChar w:fldCharType="end"/>
+            </w:r>
+          </w:hyperlink>
+        </w:p>
+        <w:p>
+          <w:pPr>
+            <w:pStyle w:val="TDC2"/>
+            <w:tabs>
+              <w:tab w:val="left" w:pos="1760"/>
+              <w:tab w:val="right" w:leader="dot" w:pos="9962"/>
+            </w:tabs>
+            <w:rPr>
+              <w:rFonts w:eastAsiaTheme="minorEastAsia"/>
+              <w:noProof/>
+              <w:kern w:val="0"/>
+              <w:sz w:val="22"/>
+              <w:lang w:eastAsia="es-CO"/>
+              <w14:ligatures w14:val="none"/>
+            </w:rPr>
+          </w:pPr>
+          <w:hyperlink w:anchor="_Toc163653352" w:history="1">
+            <w:r>
+              <w:rPr>
                 <w:rStyle w:val="Hipervnculo"/>
                 <w:noProof/>
               </w:rPr>
-              <w:t>Áreas funcionales</w:t>
+              <w:t>4.2.Actos y registros mercantiles</w:t>
             </w:r>
             <w:r>
               <w:rPr>
@@ -927,7 +1152,7 @@
                 <w:noProof/>
                 <w:webHidden/>
               </w:rPr>
-              <w:instrText xml:space="preserve"> PAGEREF _Toc152501638 \h </w:instrText>
+              <w:instrText xml:space="preserve"> PAGEREF _Toc163653352 \h </w:instrText>
             </w:r>
             <w:r>
               <w:rPr>
@@ -947,7 +1172,7 @@
                 <w:noProof/>
                 <w:webHidden/>
               </w:rPr>
-              <w:t>10</w:t>
+              <w:t>15</w:t>
             </w:r>
             <w:r>
               <w:rPr>
@@ -974,2169 +1199,54 @@
               <w14:ligatures w14:val="none"/>
             </w:rPr>
           </w:pPr>
-          <w:hyperlink w:anchor="_Toc152501639" w:history="1">
+          <w:hyperlink w:anchor="_Toc163653353" w:history="1">
             <w:r>
               <w:rPr>
                 <w:rStyle w:val="Hipervnculo"/>
                 <w:noProof/>
               </w:rPr>
-              <w:t>3.</w:t>
-            </w:r>
-            <w:r>
-              <w:rPr>
-                <w:rFonts w:eastAsiaTheme="minorEastAsia"/>
-                <w:noProof/>
-                <w:kern w:val="0"/>
-                <w:sz w:val="22"/>
-                <w:lang w:eastAsia="es-CO"/>
-                <w14:ligatures w14:val="none"/>
+              <w:t>5.Cámaras de comercio</w:t>
+            </w:r>
+            <w:r>
+              <w:rPr>
+                <w:noProof/>
+                <w:webHidden/>
               </w:rPr>
               <w:tab/>
             </w:r>
             <w:r>
               <w:rPr>
-                <w:rStyle w:val="Hipervnculo"/>
-                <w:noProof/>
-              </w:rPr>
-              <w:t>Importancia del departamento contable en las organizaciones.</w:t>
-            </w:r>
-            <w:r>
-              <w:rPr>
                 <w:noProof/>
                 <w:webHidden/>
               </w:rPr>
-              <w:tab/>
+              <w:fldChar w:fldCharType="begin"/>
             </w:r>
             <w:r>
               <w:rPr>
                 <w:noProof/>
                 <w:webHidden/>
               </w:rPr>
-              <w:fldChar w:fldCharType="begin"/>
+              <w:instrText xml:space="preserve"> PAGEREF _Toc163653353 \h </w:instrText>
             </w:r>
             <w:r>
               <w:rPr>
                 <w:noProof/>
                 <w:webHidden/>
               </w:rPr>
-              <w:instrText xml:space="preserve"> PAGEREF _Toc152501639 \h </w:instrText>
             </w:r>
             <w:r>
               <w:rPr>
                 <w:noProof/>
                 <w:webHidden/>
               </w:rPr>
+              <w:fldChar w:fldCharType="separate"/>
             </w:r>
             <w:r>
               <w:rPr>
                 <w:noProof/>
                 <w:webHidden/>
               </w:rPr>
-              <w:fldChar w:fldCharType="separate"/>
-            </w:r>
-            <w:r>
-              <w:rPr>
-                <w:noProof/>
-                <w:webHidden/>
-              </w:rPr>
-              <w:t>12</w:t>
-            </w:r>
-            <w:r>
-              <w:rPr>
-                <w:noProof/>
-                <w:webHidden/>
-              </w:rPr>
-              <w:fldChar w:fldCharType="end"/>
-            </w:r>
-          </w:hyperlink>
-        </w:p>
-        <w:p>
-          <w:pPr>
-            <w:pStyle w:val="TDC1"/>
-            <w:tabs>
-              <w:tab w:val="left" w:pos="1320"/>
-              <w:tab w:val="right" w:leader="dot" w:pos="9962"/>
-            </w:tabs>
-            <w:rPr>
-              <w:rFonts w:eastAsiaTheme="minorEastAsia"/>
-              <w:noProof/>
-              <w:kern w:val="0"/>
-              <w:sz w:val="22"/>
-              <w:lang w:eastAsia="es-CO"/>
-              <w14:ligatures w14:val="none"/>
-            </w:rPr>
-          </w:pPr>
-          <w:hyperlink w:anchor="_Toc152501640" w:history="1">
-            <w:r>
-              <w:rPr>
-                <w:rStyle w:val="Hipervnculo"/>
-                <w:noProof/>
-              </w:rPr>
-              <w:t>4.</w:t>
-            </w:r>
-            <w:r>
-              <w:rPr>
-                <w:rFonts w:eastAsiaTheme="minorEastAsia"/>
-                <w:noProof/>
-                <w:kern w:val="0"/>
-                <w:sz w:val="22"/>
-                <w:lang w:eastAsia="es-CO"/>
-                <w14:ligatures w14:val="none"/>
-              </w:rPr>
-              <w:tab/>
-            </w:r>
-            <w:r>
-              <w:rPr>
-                <w:rStyle w:val="Hipervnculo"/>
-                <w:noProof/>
-              </w:rPr>
-              <w:t>Concepto de sociedades comerciales</w:t>
-            </w:r>
-            <w:r>
-              <w:rPr>
-                <w:noProof/>
-                <w:webHidden/>
-              </w:rPr>
-              <w:tab/>
-            </w:r>
-            <w:r>
-              <w:rPr>
-                <w:noProof/>
-                <w:webHidden/>
-              </w:rPr>
-              <w:fldChar w:fldCharType="begin"/>
-            </w:r>
-            <w:r>
-              <w:rPr>
-                <w:noProof/>
-                <w:webHidden/>
-              </w:rPr>
-              <w:instrText xml:space="preserve"> PAGEREF _Toc152501640 \h </w:instrText>
-            </w:r>
-            <w:r>
-              <w:rPr>
-                <w:noProof/>
-                <w:webHidden/>
-              </w:rPr>
-            </w:r>
-            <w:r>
-              <w:rPr>
-                <w:noProof/>
-                <w:webHidden/>
-              </w:rPr>
-              <w:fldChar w:fldCharType="separate"/>
-            </w:r>
-            <w:r>
-              <w:rPr>
-                <w:noProof/>
-                <w:webHidden/>
-              </w:rPr>
-              <w:t>13</w:t>
-            </w:r>
-            <w:r>
-              <w:rPr>
-                <w:noProof/>
-                <w:webHidden/>
-              </w:rPr>
-              <w:fldChar w:fldCharType="end"/>
-            </w:r>
-          </w:hyperlink>
-        </w:p>
-        <w:p>
-          <w:pPr>
-            <w:pStyle w:val="TDC2"/>
-            <w:tabs>
-              <w:tab w:val="left" w:pos="1760"/>
-              <w:tab w:val="right" w:leader="dot" w:pos="9962"/>
-            </w:tabs>
-            <w:rPr>
-              <w:rFonts w:eastAsiaTheme="minorEastAsia"/>
-              <w:noProof/>
-              <w:kern w:val="0"/>
-              <w:sz w:val="22"/>
-              <w:lang w:eastAsia="es-CO"/>
-              <w14:ligatures w14:val="none"/>
-            </w:rPr>
-          </w:pPr>
-          <w:hyperlink w:anchor="_Toc152501641" w:history="1">
-            <w:r>
-              <w:rPr>
-                <w:rStyle w:val="Hipervnculo"/>
-                <w:noProof/>
-              </w:rPr>
-              <w:t>4.1.</w:t>
-            </w:r>
-            <w:r>
-              <w:rPr>
-                <w:rFonts w:eastAsiaTheme="minorEastAsia"/>
-                <w:noProof/>
-                <w:kern w:val="0"/>
-                <w:sz w:val="22"/>
-                <w:lang w:eastAsia="es-CO"/>
-                <w14:ligatures w14:val="none"/>
-              </w:rPr>
-              <w:tab/>
-            </w:r>
-            <w:r>
-              <w:rPr>
-                <w:rStyle w:val="Hipervnculo"/>
-                <w:noProof/>
-              </w:rPr>
-              <w:t>Clasificación de las sociedades comerciales</w:t>
-            </w:r>
-            <w:r>
-              <w:rPr>
-                <w:noProof/>
-                <w:webHidden/>
-              </w:rPr>
-              <w:tab/>
-            </w:r>
-            <w:r>
-              <w:rPr>
-                <w:noProof/>
-                <w:webHidden/>
-              </w:rPr>
-              <w:fldChar w:fldCharType="begin"/>
-            </w:r>
-            <w:r>
-              <w:rPr>
-                <w:noProof/>
-                <w:webHidden/>
-              </w:rPr>
-              <w:instrText xml:space="preserve"> PAGEREF _Toc152501641 \h </w:instrText>
-            </w:r>
-            <w:r>
-              <w:rPr>
-                <w:noProof/>
-                <w:webHidden/>
-              </w:rPr>
-            </w:r>
-            <w:r>
-              <w:rPr>
-                <w:noProof/>
-                <w:webHidden/>
-              </w:rPr>
-              <w:fldChar w:fldCharType="separate"/>
-            </w:r>
-            <w:r>
-              <w:rPr>
-                <w:noProof/>
-                <w:webHidden/>
-              </w:rPr>
-              <w:t>14</w:t>
-            </w:r>
-            <w:r>
-              <w:rPr>
-                <w:noProof/>
-                <w:webHidden/>
-              </w:rPr>
-              <w:fldChar w:fldCharType="end"/>
-            </w:r>
-          </w:hyperlink>
-        </w:p>
-        <w:p>
-          <w:pPr>
-            <w:pStyle w:val="TDC2"/>
-            <w:tabs>
-              <w:tab w:val="left" w:pos="1760"/>
-              <w:tab w:val="right" w:leader="dot" w:pos="9962"/>
-            </w:tabs>
-            <w:rPr>
-              <w:rFonts w:eastAsiaTheme="minorEastAsia"/>
-              <w:noProof/>
-              <w:kern w:val="0"/>
-              <w:sz w:val="22"/>
-              <w:lang w:eastAsia="es-CO"/>
-              <w14:ligatures w14:val="none"/>
-            </w:rPr>
-          </w:pPr>
-          <w:hyperlink w:anchor="_Toc152501642" w:history="1">
-            <w:r>
-              <w:rPr>
-                <w:rStyle w:val="Hipervnculo"/>
-                <w:noProof/>
-              </w:rPr>
-              <w:t>4.2.</w:t>
-            </w:r>
-            <w:r>
-              <w:rPr>
-                <w:rFonts w:eastAsiaTheme="minorEastAsia"/>
-                <w:noProof/>
-                <w:kern w:val="0"/>
-                <w:sz w:val="22"/>
-                <w:lang w:eastAsia="es-CO"/>
-                <w14:ligatures w14:val="none"/>
-              </w:rPr>
-              <w:tab/>
-            </w:r>
-            <w:r>
-              <w:rPr>
-                <w:rStyle w:val="Hipervnculo"/>
-                <w:noProof/>
-              </w:rPr>
-              <w:t>Actos y registros mercantiles</w:t>
-            </w:r>
-            <w:r>
-              <w:rPr>
-                <w:noProof/>
-                <w:webHidden/>
-              </w:rPr>
-              <w:tab/>
-            </w:r>
-            <w:r>
-              <w:rPr>
-                <w:noProof/>
-                <w:webHidden/>
-              </w:rPr>
-              <w:fldChar w:fldCharType="begin"/>
-            </w:r>
-            <w:r>
-              <w:rPr>
-                <w:noProof/>
-                <w:webHidden/>
-              </w:rPr>
-              <w:instrText xml:space="preserve"> PAGEREF _Toc152501642 \h </w:instrText>
-            </w:r>
-            <w:r>
-              <w:rPr>
-                <w:noProof/>
-                <w:webHidden/>
-              </w:rPr>
-            </w:r>
-            <w:r>
-              <w:rPr>
-                <w:noProof/>
-                <w:webHidden/>
-              </w:rPr>
-              <w:fldChar w:fldCharType="separate"/>
-            </w:r>
-            <w:r>
-              <w:rPr>
-                <w:noProof/>
-                <w:webHidden/>
-              </w:rPr>
               <w:t>16</w:t>
-            </w:r>
-            <w:r>
-              <w:rPr>
-                <w:noProof/>
-                <w:webHidden/>
-              </w:rPr>
-              <w:fldChar w:fldCharType="end"/>
-            </w:r>
-          </w:hyperlink>
-        </w:p>
-        <w:p>
-          <w:pPr>
-            <w:pStyle w:val="TDC1"/>
-            <w:tabs>
-              <w:tab w:val="left" w:pos="1320"/>
-              <w:tab w:val="right" w:leader="dot" w:pos="9962"/>
-            </w:tabs>
-            <w:rPr>
-              <w:rFonts w:eastAsiaTheme="minorEastAsia"/>
-              <w:noProof/>
-              <w:kern w:val="0"/>
-              <w:sz w:val="22"/>
-              <w:lang w:eastAsia="es-CO"/>
-              <w14:ligatures w14:val="none"/>
-            </w:rPr>
-          </w:pPr>
-          <w:hyperlink w:anchor="_Toc152501643" w:history="1">
-            <w:r>
-              <w:rPr>
-                <w:rStyle w:val="Hipervnculo"/>
-                <w:noProof/>
-              </w:rPr>
-              <w:t>5.</w:t>
-            </w:r>
-            <w:r>
-              <w:rPr>
-                <w:rFonts w:eastAsiaTheme="minorEastAsia"/>
-                <w:noProof/>
-                <w:kern w:val="0"/>
-                <w:sz w:val="22"/>
-                <w:lang w:eastAsia="es-CO"/>
-                <w14:ligatures w14:val="none"/>
-              </w:rPr>
-              <w:tab/>
-            </w:r>
-            <w:r>
-              <w:rPr>
-                <w:rStyle w:val="Hipervnculo"/>
-                <w:noProof/>
-              </w:rPr>
-              <w:t>Cámaras de comercio</w:t>
-            </w:r>
-            <w:r>
-              <w:rPr>
-                <w:noProof/>
-                <w:webHidden/>
-              </w:rPr>
-              <w:tab/>
-            </w:r>
-            <w:r>
-              <w:rPr>
-                <w:noProof/>
-                <w:webHidden/>
-              </w:rPr>
-              <w:fldChar w:fldCharType="begin"/>
-            </w:r>
-            <w:r>
-              <w:rPr>
-                <w:noProof/>
-                <w:webHidden/>
-              </w:rPr>
-              <w:instrText xml:space="preserve"> PAGEREF _Toc152501643 \h </w:instrText>
-            </w:r>
-            <w:r>
-              <w:rPr>
-                <w:noProof/>
-                <w:webHidden/>
-              </w:rPr>
-            </w:r>
-            <w:r>
-              <w:rPr>
-                <w:noProof/>
-                <w:webHidden/>
-              </w:rPr>
-              <w:fldChar w:fldCharType="separate"/>
-            </w:r>
-            <w:r>
-              <w:rPr>
-                <w:noProof/>
-                <w:webHidden/>
-              </w:rPr>
-              <w:t>17</w:t>
-            </w:r>
-            <w:r>
-              <w:rPr>
-                <w:noProof/>
-                <w:webHidden/>
-              </w:rPr>
-              <w:fldChar w:fldCharType="end"/>
-            </w:r>
-          </w:hyperlink>
-        </w:p>
-        <w:p>
-          <w:pPr>
-            <w:pStyle w:val="TDC1"/>
-            <w:tabs>
-              <w:tab w:val="left" w:pos="1320"/>
-              <w:tab w:val="right" w:leader="dot" w:pos="9962"/>
-            </w:tabs>
-            <w:rPr>
-              <w:rFonts w:eastAsiaTheme="minorEastAsia"/>
-              <w:noProof/>
-              <w:kern w:val="0"/>
-              <w:sz w:val="22"/>
-              <w:lang w:eastAsia="es-CO"/>
-              <w14:ligatures w14:val="none"/>
-            </w:rPr>
-          </w:pPr>
-          <w:hyperlink w:anchor="_Toc152501644" w:history="1">
-            <w:r>
-              <w:rPr>
-                <w:rStyle w:val="Hipervnculo"/>
-                <w:noProof/>
-              </w:rPr>
-              <w:t>6.</w:t>
-            </w:r>
-            <w:r>
-              <w:rPr>
-                <w:rFonts w:eastAsiaTheme="minorEastAsia"/>
-                <w:noProof/>
-                <w:kern w:val="0"/>
-                <w:sz w:val="22"/>
-                <w:lang w:eastAsia="es-CO"/>
-                <w14:ligatures w14:val="none"/>
-              </w:rPr>
-              <w:tab/>
-            </w:r>
-            <w:r>
-              <w:rPr>
-                <w:rStyle w:val="Hipervnculo"/>
-                <w:noProof/>
-              </w:rPr>
-              <w:t>Título de nivel 1</w:t>
-            </w:r>
-            <w:r>
-              <w:rPr>
-                <w:noProof/>
-                <w:webHidden/>
-              </w:rPr>
-              <w:tab/>
-            </w:r>
-            <w:r>
-              <w:rPr>
-                <w:noProof/>
-                <w:webHidden/>
-              </w:rPr>
-              <w:fldChar w:fldCharType="begin"/>
-            </w:r>
-            <w:r>
-              <w:rPr>
-                <w:noProof/>
-                <w:webHidden/>
-              </w:rPr>
-              <w:instrText xml:space="preserve"> PAGEREF _Toc152501644 \h </w:instrText>
-            </w:r>
-            <w:r>
-              <w:rPr>
-                <w:noProof/>
-                <w:webHidden/>
-              </w:rPr>
-            </w:r>
-            <w:r>
-              <w:rPr>
-                <w:noProof/>
-                <w:webHidden/>
-              </w:rPr>
-              <w:fldChar w:fldCharType="separate"/>
-            </w:r>
-            <w:r>
-              <w:rPr>
-                <w:noProof/>
-                <w:webHidden/>
-              </w:rPr>
-              <w:t>21</w:t>
-            </w:r>
-            <w:r>
-              <w:rPr>
-                <w:noProof/>
-                <w:webHidden/>
-              </w:rPr>
-              <w:fldChar w:fldCharType="end"/>
-            </w:r>
-          </w:hyperlink>
-        </w:p>
-        <w:p>
-          <w:pPr>
-            <w:pStyle w:val="TDC2"/>
-            <w:tabs>
-              <w:tab w:val="left" w:pos="1760"/>
-              <w:tab w:val="right" w:leader="dot" w:pos="9962"/>
-            </w:tabs>
-            <w:rPr>
-              <w:rFonts w:eastAsiaTheme="minorEastAsia"/>
-              <w:noProof/>
-              <w:kern w:val="0"/>
-              <w:sz w:val="22"/>
-              <w:lang w:eastAsia="es-CO"/>
-              <w14:ligatures w14:val="none"/>
-            </w:rPr>
-          </w:pPr>
-          <w:hyperlink w:anchor="_Toc152501645" w:history="1">
-            <w:r>
-              <w:rPr>
-                <w:rStyle w:val="Hipervnculo"/>
-                <w:noProof/>
-              </w:rPr>
-              <w:t>6.1.</w:t>
-            </w:r>
-            <w:r>
-              <w:rPr>
-                <w:rFonts w:eastAsiaTheme="minorEastAsia"/>
-                <w:noProof/>
-                <w:kern w:val="0"/>
-                <w:sz w:val="22"/>
-                <w:lang w:eastAsia="es-CO"/>
-                <w14:ligatures w14:val="none"/>
-              </w:rPr>
-              <w:tab/>
-            </w:r>
-            <w:r>
-              <w:rPr>
-                <w:rStyle w:val="Hipervnculo"/>
-                <w:noProof/>
-              </w:rPr>
-              <w:t>Título de nivel 2</w:t>
-            </w:r>
-            <w:r>
-              <w:rPr>
-                <w:noProof/>
-                <w:webHidden/>
-              </w:rPr>
-              <w:tab/>
-            </w:r>
-            <w:r>
-              <w:rPr>
-                <w:noProof/>
-                <w:webHidden/>
-              </w:rPr>
-              <w:fldChar w:fldCharType="begin"/>
-            </w:r>
-            <w:r>
-              <w:rPr>
-                <w:noProof/>
-                <w:webHidden/>
-              </w:rPr>
-              <w:instrText xml:space="preserve"> PAGEREF _Toc152501645 \h </w:instrText>
-            </w:r>
-            <w:r>
-              <w:rPr>
-                <w:noProof/>
-                <w:webHidden/>
-              </w:rPr>
-            </w:r>
-            <w:r>
-              <w:rPr>
-                <w:noProof/>
-                <w:webHidden/>
-              </w:rPr>
-              <w:fldChar w:fldCharType="separate"/>
-            </w:r>
-            <w:r>
-              <w:rPr>
-                <w:noProof/>
-                <w:webHidden/>
-              </w:rPr>
-              <w:t>21</w:t>
-            </w:r>
-            <w:r>
-              <w:rPr>
-                <w:noProof/>
-                <w:webHidden/>
-              </w:rPr>
-              <w:fldChar w:fldCharType="end"/>
-            </w:r>
-          </w:hyperlink>
-        </w:p>
-        <w:p>
-          <w:pPr>
-            <w:pStyle w:val="TDC3"/>
-            <w:tabs>
-              <w:tab w:val="right" w:leader="dot" w:pos="9962"/>
-            </w:tabs>
-            <w:rPr>
-              <w:rFonts w:eastAsiaTheme="minorEastAsia"/>
-              <w:noProof/>
-              <w:kern w:val="0"/>
-              <w:sz w:val="22"/>
-              <w:lang w:eastAsia="es-CO"/>
-              <w14:ligatures w14:val="none"/>
-            </w:rPr>
-          </w:pPr>
-          <w:hyperlink w:anchor="_Toc152501646" w:history="1">
-            <w:r>
-              <w:rPr>
-                <w:rStyle w:val="Hipervnculo"/>
-                <w:noProof/>
-              </w:rPr>
-              <w:t>Título de nivel 3</w:t>
-            </w:r>
-            <w:r>
-              <w:rPr>
-                <w:noProof/>
-                <w:webHidden/>
-              </w:rPr>
-              <w:tab/>
-            </w:r>
-            <w:r>
-              <w:rPr>
-                <w:noProof/>
-                <w:webHidden/>
-              </w:rPr>
-              <w:fldChar w:fldCharType="begin"/>
-            </w:r>
-            <w:r>
-              <w:rPr>
-                <w:noProof/>
-                <w:webHidden/>
-              </w:rPr>
-              <w:instrText xml:space="preserve"> PAGEREF _Toc152501646 \h </w:instrText>
-            </w:r>
-            <w:r>
-              <w:rPr>
-                <w:noProof/>
-                <w:webHidden/>
-              </w:rPr>
-            </w:r>
-            <w:r>
-              <w:rPr>
-                <w:noProof/>
-                <w:webHidden/>
-              </w:rPr>
-              <w:fldChar w:fldCharType="separate"/>
-            </w:r>
-            <w:r>
-              <w:rPr>
-                <w:noProof/>
-                <w:webHidden/>
-              </w:rPr>
-              <w:t>21</w:t>
-            </w:r>
-            <w:r>
-              <w:rPr>
-                <w:noProof/>
-                <w:webHidden/>
-              </w:rPr>
-              <w:fldChar w:fldCharType="end"/>
-            </w:r>
-          </w:hyperlink>
-        </w:p>
-        <w:p>
-          <w:pPr>
-            <w:pStyle w:val="TDC1"/>
-            <w:tabs>
-              <w:tab w:val="left" w:pos="1320"/>
-              <w:tab w:val="right" w:leader="dot" w:pos="9962"/>
-            </w:tabs>
-            <w:rPr>
-              <w:rFonts w:eastAsiaTheme="minorEastAsia"/>
-              <w:noProof/>
-              <w:kern w:val="0"/>
-              <w:sz w:val="22"/>
-              <w:lang w:eastAsia="es-CO"/>
-              <w14:ligatures w14:val="none"/>
-            </w:rPr>
-          </w:pPr>
-          <w:hyperlink w:anchor="_Toc152501647" w:history="1">
-            <w:r>
-              <w:rPr>
-                <w:rStyle w:val="Hipervnculo"/>
-                <w:noProof/>
-              </w:rPr>
-              <w:t>7.</w:t>
-            </w:r>
-            <w:r>
-              <w:rPr>
-                <w:rFonts w:eastAsiaTheme="minorEastAsia"/>
-                <w:noProof/>
-                <w:kern w:val="0"/>
-                <w:sz w:val="22"/>
-                <w:lang w:eastAsia="es-CO"/>
-                <w14:ligatures w14:val="none"/>
-              </w:rPr>
-              <w:tab/>
-            </w:r>
-            <w:r>
-              <w:rPr>
-                <w:rStyle w:val="Hipervnculo"/>
-                <w:noProof/>
-              </w:rPr>
-              <w:t>Listas</w:t>
-            </w:r>
-            <w:r>
-              <w:rPr>
-                <w:noProof/>
-                <w:webHidden/>
-              </w:rPr>
-              <w:tab/>
-            </w:r>
-            <w:r>
-              <w:rPr>
-                <w:noProof/>
-                <w:webHidden/>
-              </w:rPr>
-              <w:fldChar w:fldCharType="begin"/>
-            </w:r>
-            <w:r>
-              <w:rPr>
-                <w:noProof/>
-                <w:webHidden/>
-              </w:rPr>
-              <w:instrText xml:space="preserve"> PAGEREF _Toc152501647 \h </w:instrText>
-            </w:r>
-            <w:r>
-              <w:rPr>
-                <w:noProof/>
-                <w:webHidden/>
-              </w:rPr>
-            </w:r>
-            <w:r>
-              <w:rPr>
-                <w:noProof/>
-                <w:webHidden/>
-              </w:rPr>
-              <w:fldChar w:fldCharType="separate"/>
-            </w:r>
-            <w:r>
-              <w:rPr>
-                <w:noProof/>
-                <w:webHidden/>
-              </w:rPr>
-              <w:t>22</w:t>
-            </w:r>
-            <w:r>
-              <w:rPr>
-                <w:noProof/>
-                <w:webHidden/>
-              </w:rPr>
-              <w:fldChar w:fldCharType="end"/>
-            </w:r>
-          </w:hyperlink>
-        </w:p>
-        <w:p>
-          <w:pPr>
-            <w:pStyle w:val="TDC2"/>
-            <w:tabs>
-              <w:tab w:val="left" w:pos="1760"/>
-              <w:tab w:val="right" w:leader="dot" w:pos="9962"/>
-            </w:tabs>
-            <w:rPr>
-              <w:rFonts w:eastAsiaTheme="minorEastAsia"/>
-              <w:noProof/>
-              <w:kern w:val="0"/>
-              <w:sz w:val="22"/>
-              <w:lang w:eastAsia="es-CO"/>
-              <w14:ligatures w14:val="none"/>
-            </w:rPr>
-          </w:pPr>
-          <w:hyperlink w:anchor="_Toc152501648" w:history="1">
-            <w:r>
-              <w:rPr>
-                <w:rStyle w:val="Hipervnculo"/>
-                <w:noProof/>
-              </w:rPr>
-              <w:t>7.1.</w:t>
-            </w:r>
-            <w:r>
-              <w:rPr>
-                <w:rFonts w:eastAsiaTheme="minorEastAsia"/>
-                <w:noProof/>
-                <w:kern w:val="0"/>
-                <w:sz w:val="22"/>
-                <w:lang w:eastAsia="es-CO"/>
-                <w14:ligatures w14:val="none"/>
-              </w:rPr>
-              <w:tab/>
-            </w:r>
-            <w:r>
-              <w:rPr>
-                <w:rStyle w:val="Hipervnculo"/>
-                <w:noProof/>
-              </w:rPr>
-              <w:t>Listas ordenadas</w:t>
-            </w:r>
-            <w:r>
-              <w:rPr>
-                <w:noProof/>
-                <w:webHidden/>
-              </w:rPr>
-              <w:tab/>
-            </w:r>
-            <w:r>
-              <w:rPr>
-                <w:noProof/>
-                <w:webHidden/>
-              </w:rPr>
-              <w:fldChar w:fldCharType="begin"/>
-            </w:r>
-            <w:r>
-              <w:rPr>
-                <w:noProof/>
-                <w:webHidden/>
-              </w:rPr>
-              <w:instrText xml:space="preserve"> PAGEREF _Toc152501648 \h </w:instrText>
-            </w:r>
-            <w:r>
-              <w:rPr>
-                <w:noProof/>
-                <w:webHidden/>
-              </w:rPr>
-            </w:r>
-            <w:r>
-              <w:rPr>
-                <w:noProof/>
-                <w:webHidden/>
-              </w:rPr>
-              <w:fldChar w:fldCharType="separate"/>
-            </w:r>
-            <w:r>
-              <w:rPr>
-                <w:noProof/>
-                <w:webHidden/>
-              </w:rPr>
-              <w:t>22</w:t>
-            </w:r>
-            <w:r>
-              <w:rPr>
-                <w:noProof/>
-                <w:webHidden/>
-              </w:rPr>
-              <w:fldChar w:fldCharType="end"/>
-            </w:r>
-          </w:hyperlink>
-        </w:p>
-        <w:p>
-          <w:pPr>
-            <w:pStyle w:val="TDC2"/>
-            <w:tabs>
-              <w:tab w:val="left" w:pos="1760"/>
-              <w:tab w:val="right" w:leader="dot" w:pos="9962"/>
-            </w:tabs>
-            <w:rPr>
-              <w:rFonts w:eastAsiaTheme="minorEastAsia"/>
-              <w:noProof/>
-              <w:kern w:val="0"/>
-              <w:sz w:val="22"/>
-              <w:lang w:eastAsia="es-CO"/>
-              <w14:ligatures w14:val="none"/>
-            </w:rPr>
-          </w:pPr>
-          <w:hyperlink w:anchor="_Toc152501649" w:history="1">
-            <w:r>
-              <w:rPr>
-                <w:rStyle w:val="Hipervnculo"/>
-                <w:noProof/>
-              </w:rPr>
-              <w:t>7.2.</w:t>
-            </w:r>
-            <w:r>
-              <w:rPr>
-                <w:rFonts w:eastAsiaTheme="minorEastAsia"/>
-                <w:noProof/>
-                <w:kern w:val="0"/>
-                <w:sz w:val="22"/>
-                <w:lang w:eastAsia="es-CO"/>
-                <w14:ligatures w14:val="none"/>
-              </w:rPr>
-              <w:tab/>
-            </w:r>
-            <w:r>
-              <w:rPr>
-                <w:rStyle w:val="Hipervnculo"/>
-                <w:noProof/>
-              </w:rPr>
-              <w:t>Listas no ordenadas</w:t>
-            </w:r>
-            <w:r>
-              <w:rPr>
-                <w:noProof/>
-                <w:webHidden/>
-              </w:rPr>
-              <w:tab/>
-            </w:r>
-            <w:r>
-              <w:rPr>
-                <w:noProof/>
-                <w:webHidden/>
-              </w:rPr>
-              <w:fldChar w:fldCharType="begin"/>
-            </w:r>
-            <w:r>
-              <w:rPr>
-                <w:noProof/>
-                <w:webHidden/>
-              </w:rPr>
-              <w:instrText xml:space="preserve"> PAGEREF _Toc152501649 \h </w:instrText>
-            </w:r>
-            <w:r>
-              <w:rPr>
-                <w:noProof/>
-                <w:webHidden/>
-              </w:rPr>
-            </w:r>
-            <w:r>
-              <w:rPr>
-                <w:noProof/>
-                <w:webHidden/>
-              </w:rPr>
-              <w:fldChar w:fldCharType="separate"/>
-            </w:r>
-            <w:r>
-              <w:rPr>
-                <w:noProof/>
-                <w:webHidden/>
-              </w:rPr>
-              <w:t>23</w:t>
-            </w:r>
-            <w:r>
-              <w:rPr>
-                <w:noProof/>
-                <w:webHidden/>
-              </w:rPr>
-              <w:fldChar w:fldCharType="end"/>
-            </w:r>
-          </w:hyperlink>
-        </w:p>
-        <w:p>
-          <w:pPr>
-            <w:pStyle w:val="TDC2"/>
-            <w:tabs>
-              <w:tab w:val="left" w:pos="1760"/>
-              <w:tab w:val="right" w:leader="dot" w:pos="9962"/>
-            </w:tabs>
-            <w:rPr>
-              <w:rFonts w:eastAsiaTheme="minorEastAsia"/>
-              <w:noProof/>
-              <w:kern w:val="0"/>
-              <w:sz w:val="22"/>
-              <w:lang w:eastAsia="es-CO"/>
-              <w14:ligatures w14:val="none"/>
-            </w:rPr>
-          </w:pPr>
-          <w:hyperlink w:anchor="_Toc152501650" w:history="1">
-            <w:r>
-              <w:rPr>
-                <w:rStyle w:val="Hipervnculo"/>
-                <w:noProof/>
-              </w:rPr>
-              <w:t>7.3.</w:t>
-            </w:r>
-            <w:r>
-              <w:rPr>
-                <w:rFonts w:eastAsiaTheme="minorEastAsia"/>
-                <w:noProof/>
-                <w:kern w:val="0"/>
-                <w:sz w:val="22"/>
-                <w:lang w:eastAsia="es-CO"/>
-                <w14:ligatures w14:val="none"/>
-              </w:rPr>
-              <w:tab/>
-            </w:r>
-            <w:r>
-              <w:rPr>
-                <w:rStyle w:val="Hipervnculo"/>
-                <w:noProof/>
-              </w:rPr>
-              <w:t>Listas multinivel</w:t>
-            </w:r>
-            <w:r>
-              <w:rPr>
-                <w:noProof/>
-                <w:webHidden/>
-              </w:rPr>
-              <w:tab/>
-            </w:r>
-            <w:r>
-              <w:rPr>
-                <w:noProof/>
-                <w:webHidden/>
-              </w:rPr>
-              <w:fldChar w:fldCharType="begin"/>
-            </w:r>
-            <w:r>
-              <w:rPr>
-                <w:noProof/>
-                <w:webHidden/>
-              </w:rPr>
-              <w:instrText xml:space="preserve"> PAGEREF _Toc152501650 \h </w:instrText>
-            </w:r>
-            <w:r>
-              <w:rPr>
-                <w:noProof/>
-                <w:webHidden/>
-              </w:rPr>
-            </w:r>
-            <w:r>
-              <w:rPr>
-                <w:noProof/>
-                <w:webHidden/>
-              </w:rPr>
-              <w:fldChar w:fldCharType="separate"/>
-            </w:r>
-            <w:r>
-              <w:rPr>
-                <w:noProof/>
-                <w:webHidden/>
-              </w:rPr>
-              <w:t>24</w:t>
-            </w:r>
-            <w:r>
-              <w:rPr>
-                <w:noProof/>
-                <w:webHidden/>
-              </w:rPr>
-              <w:fldChar w:fldCharType="end"/>
-            </w:r>
-          </w:hyperlink>
-        </w:p>
-        <w:p>
-          <w:pPr>
-            <w:pStyle w:val="TDC1"/>
-            <w:tabs>
-              <w:tab w:val="left" w:pos="1320"/>
-              <w:tab w:val="right" w:leader="dot" w:pos="9962"/>
-            </w:tabs>
-            <w:rPr>
-              <w:rFonts w:eastAsiaTheme="minorEastAsia"/>
-              <w:noProof/>
-              <w:kern w:val="0"/>
-              <w:sz w:val="22"/>
-              <w:lang w:eastAsia="es-CO"/>
-              <w14:ligatures w14:val="none"/>
-            </w:rPr>
-          </w:pPr>
-          <w:hyperlink w:anchor="_Toc152501651" w:history="1">
-            <w:r>
-              <w:rPr>
-                <w:rStyle w:val="Hipervnculo"/>
-                <w:noProof/>
-              </w:rPr>
-              <w:t>8.</w:t>
-            </w:r>
-            <w:r>
-              <w:rPr>
-                <w:rFonts w:eastAsiaTheme="minorEastAsia"/>
-                <w:noProof/>
-                <w:kern w:val="0"/>
-                <w:sz w:val="22"/>
-                <w:lang w:eastAsia="es-CO"/>
-                <w14:ligatures w14:val="none"/>
-              </w:rPr>
-              <w:tab/>
-            </w:r>
-            <w:r>
-              <w:rPr>
-                <w:rStyle w:val="Hipervnculo"/>
-                <w:noProof/>
-              </w:rPr>
-              <w:t>Extranjerismos</w:t>
-            </w:r>
-            <w:r>
-              <w:rPr>
-                <w:noProof/>
-                <w:webHidden/>
-              </w:rPr>
-              <w:tab/>
-            </w:r>
-            <w:r>
-              <w:rPr>
-                <w:noProof/>
-                <w:webHidden/>
-              </w:rPr>
-              <w:fldChar w:fldCharType="begin"/>
-            </w:r>
-            <w:r>
-              <w:rPr>
-                <w:noProof/>
-                <w:webHidden/>
-              </w:rPr>
-              <w:instrText xml:space="preserve"> PAGEREF _Toc152501651 \h </w:instrText>
-            </w:r>
-            <w:r>
-              <w:rPr>
-                <w:noProof/>
-                <w:webHidden/>
-              </w:rPr>
-            </w:r>
-            <w:r>
-              <w:rPr>
-                <w:noProof/>
-                <w:webHidden/>
-              </w:rPr>
-              <w:fldChar w:fldCharType="separate"/>
-            </w:r>
-            <w:r>
-              <w:rPr>
-                <w:noProof/>
-                <w:webHidden/>
-              </w:rPr>
-              <w:t>25</w:t>
-            </w:r>
-            <w:r>
-              <w:rPr>
-                <w:noProof/>
-                <w:webHidden/>
-              </w:rPr>
-              <w:fldChar w:fldCharType="end"/>
-            </w:r>
-          </w:hyperlink>
-        </w:p>
-        <w:p>
-          <w:pPr>
-            <w:pStyle w:val="TDC1"/>
-            <w:tabs>
-              <w:tab w:val="left" w:pos="1320"/>
-              <w:tab w:val="right" w:leader="dot" w:pos="9962"/>
-            </w:tabs>
-            <w:rPr>
-              <w:rFonts w:eastAsiaTheme="minorEastAsia"/>
-              <w:noProof/>
-              <w:kern w:val="0"/>
-              <w:sz w:val="22"/>
-              <w:lang w:eastAsia="es-CO"/>
-              <w14:ligatures w14:val="none"/>
-            </w:rPr>
-          </w:pPr>
-          <w:hyperlink w:anchor="_Toc152501652" w:history="1">
-            <w:r>
-              <w:rPr>
-                <w:rStyle w:val="Hipervnculo"/>
-                <w:noProof/>
-              </w:rPr>
-              <w:t>9.</w:t>
-            </w:r>
-            <w:r>
-              <w:rPr>
-                <w:rFonts w:eastAsiaTheme="minorEastAsia"/>
-                <w:noProof/>
-                <w:kern w:val="0"/>
-                <w:sz w:val="22"/>
-                <w:lang w:eastAsia="es-CO"/>
-                <w14:ligatures w14:val="none"/>
-              </w:rPr>
-              <w:tab/>
-            </w:r>
-            <w:r>
-              <w:rPr>
-                <w:rStyle w:val="Hipervnculo"/>
-                <w:noProof/>
-              </w:rPr>
-              <w:t>Tablas</w:t>
-            </w:r>
-            <w:r>
-              <w:rPr>
-                <w:noProof/>
-                <w:webHidden/>
-              </w:rPr>
-              <w:tab/>
-            </w:r>
-            <w:r>
-              <w:rPr>
-                <w:noProof/>
-                <w:webHidden/>
-              </w:rPr>
-              <w:fldChar w:fldCharType="begin"/>
-            </w:r>
-            <w:r>
-              <w:rPr>
-                <w:noProof/>
-                <w:webHidden/>
-              </w:rPr>
-              <w:instrText xml:space="preserve"> PAGEREF _Toc152501652 \h </w:instrText>
-            </w:r>
-            <w:r>
-              <w:rPr>
-                <w:noProof/>
-                <w:webHidden/>
-              </w:rPr>
-            </w:r>
-            <w:r>
-              <w:rPr>
-                <w:noProof/>
-                <w:webHidden/>
-              </w:rPr>
-              <w:fldChar w:fldCharType="separate"/>
-            </w:r>
-            <w:r>
-              <w:rPr>
-                <w:noProof/>
-                <w:webHidden/>
-              </w:rPr>
-              <w:t>26</w:t>
-            </w:r>
-            <w:r>
-              <w:rPr>
-                <w:noProof/>
-                <w:webHidden/>
-              </w:rPr>
-              <w:fldChar w:fldCharType="end"/>
-            </w:r>
-          </w:hyperlink>
-        </w:p>
-        <w:p>
-          <w:pPr>
-            <w:pStyle w:val="TDC2"/>
-            <w:tabs>
-              <w:tab w:val="left" w:pos="1760"/>
-              <w:tab w:val="right" w:leader="dot" w:pos="9962"/>
-            </w:tabs>
-            <w:rPr>
-              <w:rFonts w:eastAsiaTheme="minorEastAsia"/>
-              <w:noProof/>
-              <w:kern w:val="0"/>
-              <w:sz w:val="22"/>
-              <w:lang w:eastAsia="es-CO"/>
-              <w14:ligatures w14:val="none"/>
-            </w:rPr>
-          </w:pPr>
-          <w:hyperlink w:anchor="_Toc152501653" w:history="1">
-            <w:r>
-              <w:rPr>
-                <w:rStyle w:val="Hipervnculo"/>
-                <w:noProof/>
-              </w:rPr>
-              <w:t>9.1.</w:t>
-            </w:r>
-            <w:r>
-              <w:rPr>
-                <w:rFonts w:eastAsiaTheme="minorEastAsia"/>
-                <w:noProof/>
-                <w:kern w:val="0"/>
-                <w:sz w:val="22"/>
-                <w:lang w:eastAsia="es-CO"/>
-                <w14:ligatures w14:val="none"/>
-              </w:rPr>
-              <w:tab/>
-            </w:r>
-            <w:r>
-              <w:rPr>
-                <w:rStyle w:val="Hipervnculo"/>
-                <w:noProof/>
-              </w:rPr>
-              <w:t>Título de la tabla</w:t>
-            </w:r>
-            <w:r>
-              <w:rPr>
-                <w:noProof/>
-                <w:webHidden/>
-              </w:rPr>
-              <w:tab/>
-            </w:r>
-            <w:r>
-              <w:rPr>
-                <w:noProof/>
-                <w:webHidden/>
-              </w:rPr>
-              <w:fldChar w:fldCharType="begin"/>
-            </w:r>
-            <w:r>
-              <w:rPr>
-                <w:noProof/>
-                <w:webHidden/>
-              </w:rPr>
-              <w:instrText xml:space="preserve"> PAGEREF _Toc152501653 \h </w:instrText>
-            </w:r>
-            <w:r>
-              <w:rPr>
-                <w:noProof/>
-                <w:webHidden/>
-              </w:rPr>
-            </w:r>
-            <w:r>
-              <w:rPr>
-                <w:noProof/>
-                <w:webHidden/>
-              </w:rPr>
-              <w:fldChar w:fldCharType="separate"/>
-            </w:r>
-            <w:r>
-              <w:rPr>
-                <w:noProof/>
-                <w:webHidden/>
-              </w:rPr>
-              <w:t>26</w:t>
-            </w:r>
-            <w:r>
-              <w:rPr>
-                <w:noProof/>
-                <w:webHidden/>
-              </w:rPr>
-              <w:fldChar w:fldCharType="end"/>
-            </w:r>
-          </w:hyperlink>
-        </w:p>
-        <w:p>
-          <w:pPr>
-            <w:pStyle w:val="TDC2"/>
-            <w:tabs>
-              <w:tab w:val="left" w:pos="1760"/>
-              <w:tab w:val="right" w:leader="dot" w:pos="9962"/>
-            </w:tabs>
-            <w:rPr>
-              <w:rFonts w:eastAsiaTheme="minorEastAsia"/>
-              <w:noProof/>
-              <w:kern w:val="0"/>
-              <w:sz w:val="22"/>
-              <w:lang w:eastAsia="es-CO"/>
-              <w14:ligatures w14:val="none"/>
-            </w:rPr>
-          </w:pPr>
-          <w:hyperlink w:anchor="_Toc152501654" w:history="1">
-            <w:r>
-              <w:rPr>
-                <w:rStyle w:val="Hipervnculo"/>
-                <w:noProof/>
-              </w:rPr>
-              <w:t>9.2.</w:t>
-            </w:r>
-            <w:r>
-              <w:rPr>
-                <w:rFonts w:eastAsiaTheme="minorEastAsia"/>
-                <w:noProof/>
-                <w:kern w:val="0"/>
-                <w:sz w:val="22"/>
-                <w:lang w:eastAsia="es-CO"/>
-                <w14:ligatures w14:val="none"/>
-              </w:rPr>
-              <w:tab/>
-            </w:r>
-            <w:r>
-              <w:rPr>
-                <w:rStyle w:val="Hipervnculo"/>
-                <w:noProof/>
-              </w:rPr>
-              <w:t>Fila o columna de encabezados</w:t>
-            </w:r>
-            <w:r>
-              <w:rPr>
-                <w:noProof/>
-                <w:webHidden/>
-              </w:rPr>
-              <w:tab/>
-            </w:r>
-            <w:r>
-              <w:rPr>
-                <w:noProof/>
-                <w:webHidden/>
-              </w:rPr>
-              <w:fldChar w:fldCharType="begin"/>
-            </w:r>
-            <w:r>
-              <w:rPr>
-                <w:noProof/>
-                <w:webHidden/>
-              </w:rPr>
-              <w:instrText xml:space="preserve"> PAGEREF _Toc152501654 \h </w:instrText>
-            </w:r>
-            <w:r>
-              <w:rPr>
-                <w:noProof/>
-                <w:webHidden/>
-              </w:rPr>
-            </w:r>
-            <w:r>
-              <w:rPr>
-                <w:noProof/>
-                <w:webHidden/>
-              </w:rPr>
-              <w:fldChar w:fldCharType="separate"/>
-            </w:r>
-            <w:r>
-              <w:rPr>
-                <w:noProof/>
-                <w:webHidden/>
-              </w:rPr>
-              <w:t>27</w:t>
-            </w:r>
-            <w:r>
-              <w:rPr>
-                <w:noProof/>
-                <w:webHidden/>
-              </w:rPr>
-              <w:fldChar w:fldCharType="end"/>
-            </w:r>
-          </w:hyperlink>
-        </w:p>
-        <w:p>
-          <w:pPr>
-            <w:pStyle w:val="TDC2"/>
-            <w:tabs>
-              <w:tab w:val="left" w:pos="1760"/>
-              <w:tab w:val="right" w:leader="dot" w:pos="9962"/>
-            </w:tabs>
-            <w:rPr>
-              <w:rFonts w:eastAsiaTheme="minorEastAsia"/>
-              <w:noProof/>
-              <w:kern w:val="0"/>
-              <w:sz w:val="22"/>
-              <w:lang w:eastAsia="es-CO"/>
-              <w14:ligatures w14:val="none"/>
-            </w:rPr>
-          </w:pPr>
-          <w:hyperlink w:anchor="_Toc152501655" w:history="1">
-            <w:r>
-              <w:rPr>
-                <w:rStyle w:val="Hipervnculo"/>
-                <w:noProof/>
-              </w:rPr>
-              <w:t>9.3.</w:t>
-            </w:r>
-            <w:r>
-              <w:rPr>
-                <w:rFonts w:eastAsiaTheme="minorEastAsia"/>
-                <w:noProof/>
-                <w:kern w:val="0"/>
-                <w:sz w:val="22"/>
-                <w:lang w:eastAsia="es-CO"/>
-                <w14:ligatures w14:val="none"/>
-              </w:rPr>
-              <w:tab/>
-            </w:r>
-            <w:r>
-              <w:rPr>
-                <w:rStyle w:val="Hipervnculo"/>
-                <w:noProof/>
-              </w:rPr>
-              <w:t>Estilo de las tablas</w:t>
-            </w:r>
-            <w:r>
-              <w:rPr>
-                <w:noProof/>
-                <w:webHidden/>
-              </w:rPr>
-              <w:tab/>
-            </w:r>
-            <w:r>
-              <w:rPr>
-                <w:noProof/>
-                <w:webHidden/>
-              </w:rPr>
-              <w:fldChar w:fldCharType="begin"/>
-            </w:r>
-            <w:r>
-              <w:rPr>
-                <w:noProof/>
-                <w:webHidden/>
-              </w:rPr>
-              <w:instrText xml:space="preserve"> PAGEREF _Toc152501655 \h </w:instrText>
-            </w:r>
-            <w:r>
-              <w:rPr>
-                <w:noProof/>
-                <w:webHidden/>
-              </w:rPr>
-            </w:r>
-            <w:r>
-              <w:rPr>
-                <w:noProof/>
-                <w:webHidden/>
-              </w:rPr>
-              <w:fldChar w:fldCharType="separate"/>
-            </w:r>
-            <w:r>
-              <w:rPr>
-                <w:noProof/>
-                <w:webHidden/>
-              </w:rPr>
-              <w:t>29</w:t>
-            </w:r>
-            <w:r>
-              <w:rPr>
-                <w:noProof/>
-                <w:webHidden/>
-              </w:rPr>
-              <w:fldChar w:fldCharType="end"/>
-            </w:r>
-          </w:hyperlink>
-        </w:p>
-        <w:p>
-          <w:pPr>
-            <w:pStyle w:val="TDC1"/>
-            <w:tabs>
-              <w:tab w:val="left" w:pos="1320"/>
-              <w:tab w:val="right" w:leader="dot" w:pos="9962"/>
-            </w:tabs>
-            <w:rPr>
-              <w:rFonts w:eastAsiaTheme="minorEastAsia"/>
-              <w:noProof/>
-              <w:kern w:val="0"/>
-              <w:sz w:val="22"/>
-              <w:lang w:eastAsia="es-CO"/>
-              <w14:ligatures w14:val="none"/>
-            </w:rPr>
-          </w:pPr>
-          <w:hyperlink w:anchor="_Toc152501656" w:history="1">
-            <w:r>
-              <w:rPr>
-                <w:rStyle w:val="Hipervnculo"/>
-                <w:noProof/>
-              </w:rPr>
-              <w:t>10.</w:t>
-            </w:r>
-            <w:r>
-              <w:rPr>
-                <w:rFonts w:eastAsiaTheme="minorEastAsia"/>
-                <w:noProof/>
-                <w:kern w:val="0"/>
-                <w:sz w:val="22"/>
-                <w:lang w:eastAsia="es-CO"/>
-                <w14:ligatures w14:val="none"/>
-              </w:rPr>
-              <w:tab/>
-            </w:r>
-            <w:r>
-              <w:rPr>
-                <w:rStyle w:val="Hipervnculo"/>
-                <w:noProof/>
-              </w:rPr>
-              <w:t>Imágenes</w:t>
-            </w:r>
-            <w:r>
-              <w:rPr>
-                <w:noProof/>
-                <w:webHidden/>
-              </w:rPr>
-              <w:tab/>
-            </w:r>
-            <w:r>
-              <w:rPr>
-                <w:noProof/>
-                <w:webHidden/>
-              </w:rPr>
-              <w:fldChar w:fldCharType="begin"/>
-            </w:r>
-            <w:r>
-              <w:rPr>
-                <w:noProof/>
-                <w:webHidden/>
-              </w:rPr>
-              <w:instrText xml:space="preserve"> PAGEREF _Toc152501656 \h </w:instrText>
-            </w:r>
-            <w:r>
-              <w:rPr>
-                <w:noProof/>
-                <w:webHidden/>
-              </w:rPr>
-            </w:r>
-            <w:r>
-              <w:rPr>
-                <w:noProof/>
-                <w:webHidden/>
-              </w:rPr>
-              <w:fldChar w:fldCharType="separate"/>
-            </w:r>
-            <w:r>
-              <w:rPr>
-                <w:noProof/>
-                <w:webHidden/>
-              </w:rPr>
-              <w:t>31</w:t>
-            </w:r>
-            <w:r>
-              <w:rPr>
-                <w:noProof/>
-                <w:webHidden/>
-              </w:rPr>
-              <w:fldChar w:fldCharType="end"/>
-            </w:r>
-          </w:hyperlink>
-        </w:p>
-        <w:p>
-          <w:pPr>
-            <w:pStyle w:val="TDC2"/>
-            <w:tabs>
-              <w:tab w:val="left" w:pos="1776"/>
-              <w:tab w:val="right" w:leader="dot" w:pos="9962"/>
-            </w:tabs>
-            <w:rPr>
-              <w:rFonts w:eastAsiaTheme="minorEastAsia"/>
-              <w:noProof/>
-              <w:kern w:val="0"/>
-              <w:sz w:val="22"/>
-              <w:lang w:eastAsia="es-CO"/>
-              <w14:ligatures w14:val="none"/>
-            </w:rPr>
-          </w:pPr>
-          <w:hyperlink w:anchor="_Toc152501657" w:history="1">
-            <w:r>
-              <w:rPr>
-                <w:rStyle w:val="Hipervnculo"/>
-                <w:noProof/>
-              </w:rPr>
-              <w:t>10.1.</w:t>
-            </w:r>
-            <w:r>
-              <w:rPr>
-                <w:rFonts w:eastAsiaTheme="minorEastAsia"/>
-                <w:noProof/>
-                <w:kern w:val="0"/>
-                <w:sz w:val="22"/>
-                <w:lang w:eastAsia="es-CO"/>
-                <w14:ligatures w14:val="none"/>
-              </w:rPr>
-              <w:tab/>
-            </w:r>
-            <w:r>
-              <w:rPr>
-                <w:rStyle w:val="Hipervnculo"/>
-                <w:noProof/>
-              </w:rPr>
-              <w:t>Imágenes decorativas</w:t>
-            </w:r>
-            <w:r>
-              <w:rPr>
-                <w:noProof/>
-                <w:webHidden/>
-              </w:rPr>
-              <w:tab/>
-            </w:r>
-            <w:r>
-              <w:rPr>
-                <w:noProof/>
-                <w:webHidden/>
-              </w:rPr>
-              <w:fldChar w:fldCharType="begin"/>
-            </w:r>
-            <w:r>
-              <w:rPr>
-                <w:noProof/>
-                <w:webHidden/>
-              </w:rPr>
-              <w:instrText xml:space="preserve"> PAGEREF _Toc152501657 \h </w:instrText>
-            </w:r>
-            <w:r>
-              <w:rPr>
-                <w:noProof/>
-                <w:webHidden/>
-              </w:rPr>
-            </w:r>
-            <w:r>
-              <w:rPr>
-                <w:noProof/>
-                <w:webHidden/>
-              </w:rPr>
-              <w:fldChar w:fldCharType="separate"/>
-            </w:r>
-            <w:r>
-              <w:rPr>
-                <w:noProof/>
-                <w:webHidden/>
-              </w:rPr>
-              <w:t>32</w:t>
-            </w:r>
-            <w:r>
-              <w:rPr>
-                <w:noProof/>
-                <w:webHidden/>
-              </w:rPr>
-              <w:fldChar w:fldCharType="end"/>
-            </w:r>
-          </w:hyperlink>
-        </w:p>
-        <w:p>
-          <w:pPr>
-            <w:pStyle w:val="TDC2"/>
-            <w:tabs>
-              <w:tab w:val="left" w:pos="1776"/>
-              <w:tab w:val="right" w:leader="dot" w:pos="9962"/>
-            </w:tabs>
-            <w:rPr>
-              <w:rFonts w:eastAsiaTheme="minorEastAsia"/>
-              <w:noProof/>
-              <w:kern w:val="0"/>
-              <w:sz w:val="22"/>
-              <w:lang w:eastAsia="es-CO"/>
-              <w14:ligatures w14:val="none"/>
-            </w:rPr>
-          </w:pPr>
-          <w:hyperlink w:anchor="_Toc152501658" w:history="1">
-            <w:r>
-              <w:rPr>
-                <w:rStyle w:val="Hipervnculo"/>
-                <w:noProof/>
-              </w:rPr>
-              <w:t>10.2.</w:t>
-            </w:r>
-            <w:r>
-              <w:rPr>
-                <w:rFonts w:eastAsiaTheme="minorEastAsia"/>
-                <w:noProof/>
-                <w:kern w:val="0"/>
-                <w:sz w:val="22"/>
-                <w:lang w:eastAsia="es-CO"/>
-                <w14:ligatures w14:val="none"/>
-              </w:rPr>
-              <w:tab/>
-            </w:r>
-            <w:r>
-              <w:rPr>
-                <w:rStyle w:val="Hipervnculo"/>
-                <w:noProof/>
-              </w:rPr>
-              <w:t>Imágenes informativas</w:t>
-            </w:r>
-            <w:r>
-              <w:rPr>
-                <w:noProof/>
-                <w:webHidden/>
-              </w:rPr>
-              <w:tab/>
-            </w:r>
-            <w:r>
-              <w:rPr>
-                <w:noProof/>
-                <w:webHidden/>
-              </w:rPr>
-              <w:fldChar w:fldCharType="begin"/>
-            </w:r>
-            <w:r>
-              <w:rPr>
-                <w:noProof/>
-                <w:webHidden/>
-              </w:rPr>
-              <w:instrText xml:space="preserve"> PAGEREF _Toc152501658 \h </w:instrText>
-            </w:r>
-            <w:r>
-              <w:rPr>
-                <w:noProof/>
-                <w:webHidden/>
-              </w:rPr>
-            </w:r>
-            <w:r>
-              <w:rPr>
-                <w:noProof/>
-                <w:webHidden/>
-              </w:rPr>
-              <w:fldChar w:fldCharType="separate"/>
-            </w:r>
-            <w:r>
-              <w:rPr>
-                <w:noProof/>
-                <w:webHidden/>
-              </w:rPr>
-              <w:t>33</w:t>
-            </w:r>
-            <w:r>
-              <w:rPr>
-                <w:noProof/>
-                <w:webHidden/>
-              </w:rPr>
-              <w:fldChar w:fldCharType="end"/>
-            </w:r>
-          </w:hyperlink>
-        </w:p>
-        <w:p>
-          <w:pPr>
-            <w:pStyle w:val="TDC1"/>
-            <w:tabs>
-              <w:tab w:val="left" w:pos="1320"/>
-              <w:tab w:val="right" w:leader="dot" w:pos="9962"/>
-            </w:tabs>
-            <w:rPr>
-              <w:rFonts w:eastAsiaTheme="minorEastAsia"/>
-              <w:noProof/>
-              <w:kern w:val="0"/>
-              <w:sz w:val="22"/>
-              <w:lang w:eastAsia="es-CO"/>
-              <w14:ligatures w14:val="none"/>
-            </w:rPr>
-          </w:pPr>
-          <w:hyperlink w:anchor="_Toc152501659" w:history="1">
-            <w:r>
-              <w:rPr>
-                <w:rStyle w:val="Hipervnculo"/>
-                <w:noProof/>
-              </w:rPr>
-              <w:t>11.</w:t>
-            </w:r>
-            <w:r>
-              <w:rPr>
-                <w:rFonts w:eastAsiaTheme="minorEastAsia"/>
-                <w:noProof/>
-                <w:kern w:val="0"/>
-                <w:sz w:val="22"/>
-                <w:lang w:eastAsia="es-CO"/>
-                <w14:ligatures w14:val="none"/>
-              </w:rPr>
-              <w:tab/>
-            </w:r>
-            <w:r>
-              <w:rPr>
-                <w:rStyle w:val="Hipervnculo"/>
-                <w:noProof/>
-              </w:rPr>
-              <w:t>Video</w:t>
-            </w:r>
-            <w:r>
-              <w:rPr>
-                <w:noProof/>
-                <w:webHidden/>
-              </w:rPr>
-              <w:tab/>
-            </w:r>
-            <w:r>
-              <w:rPr>
-                <w:noProof/>
-                <w:webHidden/>
-              </w:rPr>
-              <w:fldChar w:fldCharType="begin"/>
-            </w:r>
-            <w:r>
-              <w:rPr>
-                <w:noProof/>
-                <w:webHidden/>
-              </w:rPr>
-              <w:instrText xml:space="preserve"> PAGEREF _Toc152501659 \h </w:instrText>
-            </w:r>
-            <w:r>
-              <w:rPr>
-                <w:noProof/>
-                <w:webHidden/>
-              </w:rPr>
-            </w:r>
-            <w:r>
-              <w:rPr>
-                <w:noProof/>
-                <w:webHidden/>
-              </w:rPr>
-              <w:fldChar w:fldCharType="separate"/>
-            </w:r>
-            <w:r>
-              <w:rPr>
-                <w:noProof/>
-                <w:webHidden/>
-              </w:rPr>
-              <w:t>36</w:t>
-            </w:r>
-            <w:r>
-              <w:rPr>
-                <w:noProof/>
-                <w:webHidden/>
-              </w:rPr>
-              <w:fldChar w:fldCharType="end"/>
-            </w:r>
-          </w:hyperlink>
-        </w:p>
-        <w:p>
-          <w:pPr>
-            <w:pStyle w:val="TDC2"/>
-            <w:tabs>
-              <w:tab w:val="left" w:pos="1760"/>
-              <w:tab w:val="right" w:leader="dot" w:pos="9962"/>
-            </w:tabs>
-            <w:rPr>
-              <w:rFonts w:eastAsiaTheme="minorEastAsia"/>
-              <w:noProof/>
-              <w:kern w:val="0"/>
-              <w:sz w:val="22"/>
-              <w:lang w:eastAsia="es-CO"/>
-              <w14:ligatures w14:val="none"/>
-            </w:rPr>
-          </w:pPr>
-          <w:hyperlink w:anchor="_Toc152501660" w:history="1">
-            <w:r>
-              <w:rPr>
-                <w:rStyle w:val="Hipervnculo"/>
-                <w:noProof/>
-              </w:rPr>
-              <w:t>11.1.</w:t>
-            </w:r>
-            <w:r>
-              <w:rPr>
-                <w:rFonts w:eastAsiaTheme="minorEastAsia"/>
-                <w:noProof/>
-                <w:kern w:val="0"/>
-                <w:sz w:val="22"/>
-                <w:lang w:eastAsia="es-CO"/>
-                <w14:ligatures w14:val="none"/>
-              </w:rPr>
-              <w:tab/>
-            </w:r>
-            <w:r>
-              <w:rPr>
-                <w:rStyle w:val="Hipervnculo"/>
-                <w:noProof/>
-              </w:rPr>
-              <w:t>Título de video</w:t>
-            </w:r>
-            <w:r>
-              <w:rPr>
-                <w:noProof/>
-                <w:webHidden/>
-              </w:rPr>
-              <w:tab/>
-            </w:r>
-            <w:r>
-              <w:rPr>
-                <w:noProof/>
-                <w:webHidden/>
-              </w:rPr>
-              <w:fldChar w:fldCharType="begin"/>
-            </w:r>
-            <w:r>
-              <w:rPr>
-                <w:noProof/>
-                <w:webHidden/>
-              </w:rPr>
-              <w:instrText xml:space="preserve"> PAGEREF _Toc152501660 \h </w:instrText>
-            </w:r>
-            <w:r>
-              <w:rPr>
-                <w:noProof/>
-                <w:webHidden/>
-              </w:rPr>
-            </w:r>
-            <w:r>
-              <w:rPr>
-                <w:noProof/>
-                <w:webHidden/>
-              </w:rPr>
-              <w:fldChar w:fldCharType="separate"/>
-            </w:r>
-            <w:r>
-              <w:rPr>
-                <w:noProof/>
-                <w:webHidden/>
-              </w:rPr>
-              <w:t>36</w:t>
-            </w:r>
-            <w:r>
-              <w:rPr>
-                <w:noProof/>
-                <w:webHidden/>
-              </w:rPr>
-              <w:fldChar w:fldCharType="end"/>
-            </w:r>
-          </w:hyperlink>
-        </w:p>
-        <w:p>
-          <w:pPr>
-            <w:pStyle w:val="TDC2"/>
-            <w:tabs>
-              <w:tab w:val="left" w:pos="1776"/>
-              <w:tab w:val="right" w:leader="dot" w:pos="9962"/>
-            </w:tabs>
-            <w:rPr>
-              <w:rFonts w:eastAsiaTheme="minorEastAsia"/>
-              <w:noProof/>
-              <w:kern w:val="0"/>
-              <w:sz w:val="22"/>
-              <w:lang w:eastAsia="es-CO"/>
-              <w14:ligatures w14:val="none"/>
-            </w:rPr>
-          </w:pPr>
-          <w:hyperlink w:anchor="_Toc152501661" w:history="1">
-            <w:r>
-              <w:rPr>
-                <w:rStyle w:val="Hipervnculo"/>
-                <w:noProof/>
-              </w:rPr>
-              <w:t>11.2.</w:t>
-            </w:r>
-            <w:r>
-              <w:rPr>
-                <w:rFonts w:eastAsiaTheme="minorEastAsia"/>
-                <w:noProof/>
-                <w:kern w:val="0"/>
-                <w:sz w:val="22"/>
-                <w:lang w:eastAsia="es-CO"/>
-                <w14:ligatures w14:val="none"/>
-              </w:rPr>
-              <w:tab/>
-            </w:r>
-            <w:r>
-              <w:rPr>
-                <w:rStyle w:val="Hipervnculo"/>
-                <w:noProof/>
-              </w:rPr>
-              <w:t>Portada del video</w:t>
-            </w:r>
-            <w:r>
-              <w:rPr>
-                <w:noProof/>
-                <w:webHidden/>
-              </w:rPr>
-              <w:tab/>
-            </w:r>
-            <w:r>
-              <w:rPr>
-                <w:noProof/>
-                <w:webHidden/>
-              </w:rPr>
-              <w:fldChar w:fldCharType="begin"/>
-            </w:r>
-            <w:r>
-              <w:rPr>
-                <w:noProof/>
-                <w:webHidden/>
-              </w:rPr>
-              <w:instrText xml:space="preserve"> PAGEREF _Toc152501661 \h </w:instrText>
-            </w:r>
-            <w:r>
-              <w:rPr>
-                <w:noProof/>
-                <w:webHidden/>
-              </w:rPr>
-            </w:r>
-            <w:r>
-              <w:rPr>
-                <w:noProof/>
-                <w:webHidden/>
-              </w:rPr>
-              <w:fldChar w:fldCharType="separate"/>
-            </w:r>
-            <w:r>
-              <w:rPr>
-                <w:noProof/>
-                <w:webHidden/>
-              </w:rPr>
-              <w:t>36</w:t>
-            </w:r>
-            <w:r>
-              <w:rPr>
-                <w:noProof/>
-                <w:webHidden/>
-              </w:rPr>
-              <w:fldChar w:fldCharType="end"/>
-            </w:r>
-          </w:hyperlink>
-        </w:p>
-        <w:p>
-          <w:pPr>
-            <w:pStyle w:val="TDC2"/>
-            <w:tabs>
-              <w:tab w:val="left" w:pos="1776"/>
-              <w:tab w:val="right" w:leader="dot" w:pos="9962"/>
-            </w:tabs>
-            <w:rPr>
-              <w:rFonts w:eastAsiaTheme="minorEastAsia"/>
-              <w:noProof/>
-              <w:kern w:val="0"/>
-              <w:sz w:val="22"/>
-              <w:lang w:eastAsia="es-CO"/>
-              <w14:ligatures w14:val="none"/>
-            </w:rPr>
-          </w:pPr>
-          <w:hyperlink w:anchor="_Toc152501662" w:history="1">
-            <w:r>
-              <w:rPr>
-                <w:rStyle w:val="Hipervnculo"/>
-                <w:noProof/>
-              </w:rPr>
-              <w:t>11.3.</w:t>
-            </w:r>
-            <w:r>
-              <w:rPr>
-                <w:rFonts w:eastAsiaTheme="minorEastAsia"/>
-                <w:noProof/>
-                <w:kern w:val="0"/>
-                <w:sz w:val="22"/>
-                <w:lang w:eastAsia="es-CO"/>
-                <w14:ligatures w14:val="none"/>
-              </w:rPr>
-              <w:tab/>
-            </w:r>
-            <w:r>
-              <w:rPr>
-                <w:rStyle w:val="Hipervnculo"/>
-                <w:noProof/>
-              </w:rPr>
-              <w:t>Enlace y síntesis del video</w:t>
-            </w:r>
-            <w:r>
-              <w:rPr>
-                <w:noProof/>
-                <w:webHidden/>
-              </w:rPr>
-              <w:tab/>
-            </w:r>
-            <w:r>
-              <w:rPr>
-                <w:noProof/>
-                <w:webHidden/>
-              </w:rPr>
-              <w:fldChar w:fldCharType="begin"/>
-            </w:r>
-            <w:r>
-              <w:rPr>
-                <w:noProof/>
-                <w:webHidden/>
-              </w:rPr>
-              <w:instrText xml:space="preserve"> PAGEREF _Toc152501662 \h </w:instrText>
-            </w:r>
-            <w:r>
-              <w:rPr>
-                <w:noProof/>
-                <w:webHidden/>
-              </w:rPr>
-            </w:r>
-            <w:r>
-              <w:rPr>
-                <w:noProof/>
-                <w:webHidden/>
-              </w:rPr>
-              <w:fldChar w:fldCharType="separate"/>
-            </w:r>
-            <w:r>
-              <w:rPr>
-                <w:noProof/>
-                <w:webHidden/>
-              </w:rPr>
-              <w:t>37</w:t>
             </w:r>
             <w:r>
               <w:rPr>
@@ -3162,13 +1272,13 @@
               <w14:ligatures w14:val="none"/>
             </w:rPr>
           </w:pPr>
-          <w:hyperlink w:anchor="_Toc152501663" w:history="1">
+          <w:hyperlink w:anchor="_Toc163653354" w:history="1">
             <w:r>
               <w:rPr>
                 <w:rStyle w:val="Hipervnculo"/>
                 <w:noProof/>
               </w:rPr>
-              <w:t>Síntesis</w:t>
+              <w:t xml:space="preserve">Síntesis </w:t>
             </w:r>
             <w:r>
               <w:rPr>
@@ -3189,7 +1299,7 @@
                 <w:noProof/>
                 <w:webHidden/>
               </w:rPr>
-              <w:instrText xml:space="preserve"> PAGEREF _Toc152501663 \h </w:instrText>
+              <w:instrText xml:space="preserve"> PAGEREF _Toc163653354 \h </w:instrText>
             </w:r>
             <w:r>
               <w:rPr>
@@ -3209,7 +1319,7 @@
                 <w:noProof/>
                 <w:webHidden/>
               </w:rPr>
-              <w:t>40</w:t>
+              <w:t>19</w:t>
             </w:r>
             <w:r>
               <w:rPr>
@@ -3235,13 +1345,13 @@
               <w14:ligatures w14:val="none"/>
             </w:rPr>
           </w:pPr>
-          <w:hyperlink w:anchor="_Toc152501664" w:history="1">
+          <w:hyperlink w:anchor="_Toc163653355" w:history="1">
             <w:r>
               <w:rPr>
                 <w:rStyle w:val="Hipervnculo"/>
                 <w:noProof/>
               </w:rPr>
-              <w:t>Material complementario</w:t>
+              <w:t>Glosario</w:t>
             </w:r>
             <w:r>
               <w:rPr>
@@ -3262,7 +1372,7 @@
                 <w:noProof/>
                 <w:webHidden/>
               </w:rPr>
-              <w:instrText xml:space="preserve"> PAGEREF _Toc152501664 \h </w:instrText>
+              <w:instrText xml:space="preserve"> PAGEREF _Toc163653355 \h </w:instrText>
             </w:r>
             <w:r>
               <w:rPr>
@@ -3282,7 +1392,7 @@
                 <w:noProof/>
                 <w:webHidden/>
               </w:rPr>
-              <w:t>41</w:t>
+              <w:t>20</w:t>
             </w:r>
             <w:r>
               <w:rPr>
@@ -3308,13 +1418,13 @@
               <w14:ligatures w14:val="none"/>
             </w:rPr>
           </w:pPr>
-          <w:hyperlink w:anchor="_Toc152501665" w:history="1">
+          <w:hyperlink w:anchor="_Toc163653356" w:history="1">
             <w:r>
               <w:rPr>
                 <w:rStyle w:val="Hipervnculo"/>
                 <w:noProof/>
               </w:rPr>
-              <w:t>Glosario</w:t>
+              <w:t>Material complementario</w:t>
             </w:r>
             <w:r>
               <w:rPr>
@@ -3335,7 +1445,7 @@
                 <w:noProof/>
                 <w:webHidden/>
               </w:rPr>
-              <w:instrText xml:space="preserve"> PAGEREF _Toc152501665 \h </w:instrText>
+              <w:instrText xml:space="preserve"> PAGEREF _Toc163653356 \h </w:instrText>
             </w:r>
             <w:r>
               <w:rPr>
@@ -3355,7 +1465,7 @@
                 <w:noProof/>
                 <w:webHidden/>
               </w:rPr>
-              <w:t>42</w:t>
+              <w:t>21</w:t>
             </w:r>
             <w:r>
               <w:rPr>
@@ -3381,7 +1491,7 @@
               <w14:ligatures w14:val="none"/>
             </w:rPr>
           </w:pPr>
-          <w:hyperlink w:anchor="_Toc152501666" w:history="1">
+          <w:hyperlink w:anchor="_Toc163653357" w:history="1">
             <w:r>
               <w:rPr>
                 <w:rStyle w:val="Hipervnculo"/>
@@ -3408,7 +1518,7 @@
                 <w:noProof/>
                 <w:webHidden/>
               </w:rPr>
-              <w:instrText xml:space="preserve"> PAGEREF _Toc152501666 \h </w:instrText>
+              <w:instrText xml:space="preserve"> PAGEREF _Toc163653357 \h </w:instrText>
             </w:r>
             <w:r>
               <w:rPr>
@@ -3428,7 +1538,7 @@
                 <w:noProof/>
                 <w:webHidden/>
               </w:rPr>
-              <w:t>43</w:t>
+              <w:t>22</w:t>
             </w:r>
             <w:r>
               <w:rPr>
@@ -3454,7 +1564,7 @@
               <w14:ligatures w14:val="none"/>
             </w:rPr>
           </w:pPr>
-          <w:hyperlink w:anchor="_Toc152501667" w:history="1">
+          <w:hyperlink w:anchor="_Toc163653358" w:history="1">
             <w:r>
               <w:rPr>
                 <w:rStyle w:val="Hipervnculo"/>
@@ -3481,7 +1591,7 @@
                 <w:noProof/>
                 <w:webHidden/>
               </w:rPr>
-              <w:instrText xml:space="preserve"> PAGEREF _Toc152501667 \h </w:instrText>
+              <w:instrText xml:space="preserve"> PAGEREF _Toc163653358 \h </w:instrText>
             </w:r>
             <w:r>
               <w:rPr>
@@ -3501,7 +1611,7 @@
                 <w:noProof/>
                 <w:webHidden/>
               </w:rPr>
-              <w:t>44</w:t>
+              <w:t>23</w:t>
             </w:r>
             <w:r>
               <w:rPr>
@@ -3535,7 +1645,7 @@
     <w:p>
       <w:pPr>
         <w:sectPr>
-          <w:footerReference w:type="default" r:id="rId9"/>
+          <w:footerReference w:type="default" r:id="rId12"/>
           <w:pgSz w:w="12240" w:h="15840"/>
           <w:pgMar w:top="1701" w:right="1134" w:bottom="1134" w:left="1134" w:header="709" w:footer="709" w:gutter="0"/>
           <w:cols w:space="708"/>
@@ -3547,8 +1657,9 @@
       <w:pPr>
         <w:pStyle w:val="Titulosgenerales"/>
       </w:pPr>
-      <w:bookmarkStart w:id="0" w:name="_Toc152501634"/>
-      <w:r>
+      <w:bookmarkStart w:id="0" w:name="_Toc163653344"/>
+      <w:r>
+        <w:lastRenderedPageBreak/>
         <w:t>Introducción</w:t>
       </w:r>
       <w:bookmarkEnd w:id="0"/>
@@ -3589,19 +1700,12 @@
           <w:rFonts w:ascii="Calibri" w:hAnsi="Calibri" w:cs="Calibri"/>
           <w:noProof/>
           <w:szCs w:val="28"/>
-          <w:lang w:val="es-ES_tradnl"/>
         </w:rPr>
         <w:drawing>
-          <wp:inline distT="0" distB="0" distL="0" distR="0" wp14:anchorId="5503B840" wp14:editId="0AC06305">
-            <wp:extent cx="3600000" cy="2005200"/>
-            <wp:effectExtent l="0" t="0" r="635" b="0"/>
-            <wp:docPr id="2" name="Imagen 2">
-              <a:extLst xmlns:a="http://schemas.openxmlformats.org/drawingml/2006/main">
-                <a:ext uri="{C183D7F6-B498-43B3-948B-1728B52AA6E4}">
-                  <adec:decorative xmlns:adec="http://schemas.microsoft.com/office/drawing/2017/decorative" val="1"/>
-                </a:ext>
-              </a:extLst>
-            </wp:docPr>
+          <wp:inline distT="0" distB="0" distL="0" distR="0" wp14:anchorId="07061700" wp14:editId="2DEB7732">
+            <wp:extent cx="6625947" cy="3727095"/>
+            <wp:effectExtent l="0" t="0" r="3810" b="6985"/>
+            <wp:docPr id="4" name="Imagen 4"/>
             <wp:cNvGraphicFramePr>
               <a:graphicFrameLocks xmlns:a="http://schemas.openxmlformats.org/drawingml/2006/main" noChangeAspect="1"/>
             </wp:cNvGraphicFramePr>
@@ -3609,29 +1713,33 @@
               <a:graphicData uri="http://schemas.openxmlformats.org/drawingml/2006/picture">
                 <pic:pic xmlns:pic="http://schemas.openxmlformats.org/drawingml/2006/picture">
                   <pic:nvPicPr>
-                    <pic:cNvPr id="2" name="Imagen 2">
+                    <pic:cNvPr id="0" name="Picture 3"/>
+                    <pic:cNvPicPr>
+                      <a:picLocks noChangeAspect="1" noChangeArrowheads="1"/>
+                    </pic:cNvPicPr>
+                  </pic:nvPicPr>
+                  <pic:blipFill>
+                    <a:blip r:embed="rId13">
                       <a:extLst>
-                        <a:ext uri="{C183D7F6-B498-43B3-948B-1728B52AA6E4}">
-                          <adec:decorative xmlns:adec="http://schemas.microsoft.com/office/drawing/2017/decorative" val="1"/>
+                        <a:ext uri="{28A0092B-C50C-407E-A947-70E740481C1C}">
+                          <a14:useLocalDpi xmlns:a14="http://schemas.microsoft.com/office/drawing/2010/main" val="0"/>
                         </a:ext>
                       </a:extLst>
-                    </pic:cNvPr>
-                    <pic:cNvPicPr/>
-                  </pic:nvPicPr>
-                  <pic:blipFill>
-                    <a:blip r:embed="rId10"/>
+                    </a:blip>
+                    <a:srcRect/>
                     <a:stretch>
                       <a:fillRect/>
                     </a:stretch>
                   </pic:blipFill>
-                  <pic:spPr>
+                  <pic:spPr bwMode="auto">
                     <a:xfrm>
                       <a:off x="0" y="0"/>
-                      <a:ext cx="3600000" cy="2005200"/>
+                      <a:ext cx="6645244" cy="3737950"/>
                     </a:xfrm>
                     <a:prstGeom prst="rect">
                       <a:avLst/>
                     </a:prstGeom>
+                    <a:noFill/>
                   </pic:spPr>
                 </pic:pic>
               </a:graphicData>
@@ -3652,7 +1760,7 @@
           <w:szCs w:val="28"/>
         </w:rPr>
       </w:pPr>
-      <w:hyperlink r:id="rId11" w:history="1">
+      <w:hyperlink r:id="rId14" w:history="1">
         <w:r>
           <w:rPr>
             <w:rStyle w:val="Hipervnculo"/>
@@ -3739,6 +1847,7 @@
                 <w:rFonts w:ascii="Calibri" w:hAnsi="Calibri" w:cs="Calibri"/>
                 <w:szCs w:val="28"/>
               </w:rPr>
+              <w:lastRenderedPageBreak/>
               <w:t>Para lograr procesos de gestión adecuados en las organizaciones deportivas, los gestores deportivos, dentro de su estructura de formación, deben conocer de manera básica las generalidades de la contabilidad.</w:t>
             </w:r>
           </w:p>
@@ -3769,7 +1878,7 @@
       <w:pPr>
         <w:pStyle w:val="Ttulo1"/>
       </w:pPr>
-      <w:bookmarkStart w:id="1" w:name="_Toc152501635"/>
+      <w:bookmarkStart w:id="1" w:name="_Toc163653345"/>
       <w:r>
         <w:t>Contabilidad básica</w:t>
       </w:r>
@@ -3778,13 +1887,11 @@
         <w:t xml:space="preserve"> </w:t>
       </w:r>
     </w:p>
-    <w:p/>
     <w:p>
       <w:r>
         <w:t>La contabilidad es un recurso del que se dispone para administrar los ingresos y gastos de una organización; hace parte de las finanzas, estudia los diferentes movimientos económicos y financieros de una entidad. En sí, se podría definir, como el sistema por el cual se recopila, clasifica, registra y comunica, en unidades monetarias, toda la información contable relacionada con el ejercicio de la actividad de la empresa. También se podría definir como la técnica que se utiliza para el registro de operaciones que afecten económicamente la entidad, los procesos de recopilación, clasificación, registro y comunicación. La contabilidad se encarga de analizar e interpretar la información. En ese sentido, las organizaciones deportivas son conscientes de la necesidad de la gestión contable, para su efectiva operacionalización.</w:t>
       </w:r>
     </w:p>
-    <w:p/>
     <w:p>
       <w:r>
         <w:t>La contabilidad tiene como objetivos principales:</w:t>
@@ -3811,10 +1918,10 @@
         </w:numPr>
       </w:pPr>
       <w:r>
+        <w:lastRenderedPageBreak/>
         <w:t xml:space="preserve">Controlar las operaciones financieras, realizadas en la entidad. </w:t>
       </w:r>
     </w:p>
-    <w:p/>
     <w:p>
       <w:r>
         <w:t>Por otra parte, también se consideran como objetivos importantes de la contabilidad, los siguientes:</w:t>
@@ -3991,6 +2098,7 @@
         <w:rPr>
           <w:b/>
         </w:rPr>
+        <w:lastRenderedPageBreak/>
         <w:t>Bienes económicos</w:t>
       </w:r>
       <w:r>
@@ -4237,6 +2345,7 @@
         <w:rPr>
           <w:b/>
         </w:rPr>
+        <w:lastRenderedPageBreak/>
         <w:t>Contenido de fondo sobre la forma:</w:t>
       </w:r>
       <w:r>
@@ -4342,70 +2451,85 @@
         <w:t>os estados financieros deben contar con la información necesaria, para interpretar en qué situación se encuentra la entidad.</w:t>
       </w:r>
     </w:p>
+    <w:p>
+      <w:pPr>
+        <w:pStyle w:val="Ttulo1"/>
+      </w:pPr>
+      <w:bookmarkStart w:id="2" w:name="_Toc163653346"/>
+      <w:r>
+        <w:t>Concepto de empresa</w:t>
+      </w:r>
+      <w:bookmarkEnd w:id="2"/>
+    </w:p>
+    <w:p>
+      <w:r>
+        <w:t>La empresa se define como una organización de personas y recursos que buscan un beneficio económico con el desarrollo de una actividad en particular; esta es una unidad productiva y debe responder a la intención de cubrir una necesidad o servicio. Una definición netamente económica, se puede considerar la empresa con una entidad que organiza con eficiencia los factores económicos, produciendo bienes y servicios, para satisfacer las necesidades del mercado, normalmente con ánimo de lucro.</w:t>
+      </w:r>
+    </w:p>
+    <w:p>
+      <w:r>
+        <w:t xml:space="preserve">Toda empresa tiene objetivos, que constituyen la razón de su existencia, anteriormente estos objetivos se asociaban al sistema de economía de mercados, </w:t>
+      </w:r>
+      <w:r>
+        <w:lastRenderedPageBreak/>
+        <w:t>buscando el máximo beneficio económico, en la actualidad existen muchos tipos de objetivos, según el valor que se le pretenda dar.</w:t>
+      </w:r>
+    </w:p>
+    <w:p>
+      <w:r>
+        <w:t>La empresa se puede comparar a un organismo vivo, nacen, se desarrollan y mueren. El nacimiento de la empresa tal y como la conocemos ahora, se inicia en la edad media, esta ha ejercido a lo largo de los años un papel determinante en la economía, especialmente en el modelo capitalista. A continuación, se revisará el concepto de empresa, según algunos autores:</w:t>
+      </w:r>
+    </w:p>
+    <w:p>
+      <w:r>
+        <w:t xml:space="preserve">     </w:t>
+      </w:r>
+      <w:r>
+        <w:rPr>
+          <w:b/>
+        </w:rPr>
+        <w:t>Para Idalberto Chiavenato (1993):</w:t>
+      </w:r>
+      <w:r>
+        <w:t xml:space="preserve"> “es una organización social que utiliza una gran variedad de recursos para alcanzar determinados objetivos". (p.4).</w:t>
+      </w:r>
+      <w:r>
+        <w:tab/>
+      </w:r>
+    </w:p>
+    <w:p>
+      <w:r>
+        <w:rPr>
+          <w:b/>
+        </w:rPr>
+        <w:t>Según Pallares, Z., Diego, &amp; Herrera, M. (2005).</w:t>
+      </w:r>
+      <w:r>
+        <w:t xml:space="preserve"> “Un sistema dentro del cual una persona o grupo de personas desarrollan un conjunto de actividades encaminadas a la producción y/o distribución de bienes y/o servicios, enmarcados en un objeto social determinado” (p.41).</w:t>
+      </w:r>
+    </w:p>
+    <w:p>
+      <w:r>
+        <w:t xml:space="preserve">La empresa también se podrá concebir como un sistema abierto y social, conformado por personas que persiguen metas y objetivos, adoptando unas pautas de comportamiento según el tipo de organización, también se puede entender a la empresa, como una unidad económico-social, con una producción a </w:t>
+      </w:r>
+      <w:r>
+        <w:t>partir de</w:t>
+      </w:r>
+      <w:r>
+        <w:t xml:space="preserve"> la coordinación del capital, el trabajo y la dirección.</w:t>
+      </w:r>
+    </w:p>
     <w:p/>
-    <w:p>
-      <w:pPr>
-        <w:pStyle w:val="Ttulo1"/>
-      </w:pPr>
-      <w:bookmarkStart w:id="2" w:name="_Toc152501636"/>
-      <w:r>
-        <w:t>Concepto de empresa</w:t>
-      </w:r>
-      <w:bookmarkEnd w:id="2"/>
-    </w:p>
-    <w:p>
-      <w:r>
-        <w:t>La empresa se define como una organización de personas y recursos que buscan un beneficio económico con el desarrollo de una actividad en particular; esta es una unidad productiva y debe responder a la intención de cubrir una necesidad o servicio. Una definición netamente económica, se puede considerar la empresa con una entidad que organiza con eficiencia los factores económicos, produciendo bienes y servicios, para satisfacer las necesidades del mercado, normalmente con ánimo de lucro.</w:t>
-      </w:r>
-    </w:p>
-    <w:p>
-      <w:r>
-        <w:t>Toda empresa tiene objetivos, que constituyen la razón de su existencia, anteriormente estos objetivos se asociaban al sistema de economía de mercados, buscando el máximo beneficio económico, en la actualidad existen muchos tipos de objetivos, según el valor que se le pretenda dar.</w:t>
-      </w:r>
-    </w:p>
-    <w:p>
-      <w:r>
-        <w:t>La empresa se puede comparar a un organismo vivo, nacen, se desarrollan y mueren. El nacimiento de la empresa tal y como la conocemos ahora, se inicia en la edad media, esta ha ejercido a lo largo de los años un papel determinante en la economía, especialmente en el modelo capitalista. A continuación, se revisará el concepto de empresa, según algunos autores:</w:t>
-      </w:r>
-    </w:p>
     <w:p/>
-    <w:p>
-      <w:r>
-        <w:t xml:space="preserve">     </w:t>
-      </w:r>
-      <w:r>
-        <w:rPr>
-          <w:b/>
-        </w:rPr>
-        <w:t>Para Idalberto Chiavenato (1993):</w:t>
-      </w:r>
-      <w:r>
-        <w:t xml:space="preserve"> “es una organización social que utiliza una gran variedad de recursos para alcanzar determinados objetivos". (p.4).</w:t>
-      </w:r>
-      <w:r>
-        <w:tab/>
-      </w:r>
-    </w:p>
-    <w:p>
-      <w:r>
-        <w:rPr>
-          <w:b/>
-        </w:rPr>
-        <w:t>Según Pallares, Z., Diego, &amp; Herrera, M. (2005).</w:t>
-      </w:r>
-      <w:r>
-        <w:t xml:space="preserve"> “Un sistema dentro del cual una persona o grupo de personas desarrollan un conjunto de actividades encaminadas a la producción y/o distribución de bienes y/o servicios, enmarcados en un objeto social determinado” (p.41).</w:t>
-      </w:r>
-    </w:p>
-    <w:p>
-      <w:r>
-        <w:t xml:space="preserve">La empresa también se podrá concebir como un sistema abierto y social, conformado por personas que persiguen metas y objetivos, adoptando unas pautas de comportamiento según el tipo de organización, también se puede entender a la empresa, como una unidad económico-social, con una producción a </w:t>
-      </w:r>
-      <w:r>
-        <w:t>partir de</w:t>
-      </w:r>
-      <w:r>
-        <w:t xml:space="preserve"> la coordinación del capital, el trabajo y la dirección.</w:t>
+    <w:p/>
+    <w:p/>
+    <w:p>
+      <w:pPr>
+        <w:pStyle w:val="Figura"/>
+      </w:pPr>
+      <w:r>
+        <w:lastRenderedPageBreak/>
+        <w:t>Otras definiciones de empresa</w:t>
       </w:r>
     </w:p>
     <w:p>
@@ -4417,10 +2541,10 @@
           <w:noProof/>
         </w:rPr>
         <w:drawing>
-          <wp:inline distT="0" distB="0" distL="0" distR="0" wp14:anchorId="065F9772" wp14:editId="38D2DABC">
+          <wp:inline distT="0" distB="0" distL="0" distR="0" wp14:anchorId="065F9772" wp14:editId="3671EC88">
             <wp:extent cx="5295900" cy="2363967"/>
             <wp:effectExtent l="0" t="0" r="0" b="0"/>
-            <wp:docPr id="28" name="Imagen 28" descr="Muestra gráfico &#10;Empresa&#10;Entidad organizada&#10;Sistema social abierto&#10;Organización de personas y recursos&#10;Organismo vivo&#10;"/>
+            <wp:docPr id="28" name="Imagen 28" descr="Muestra cuatro definiciones de empresa, como se describe a continuación.&#10;&#10;"/>
             <wp:cNvGraphicFramePr>
               <a:graphicFrameLocks xmlns:a="http://schemas.openxmlformats.org/drawingml/2006/main" noChangeAspect="1"/>
             </wp:cNvGraphicFramePr>
@@ -4434,7 +2558,7 @@
                     </pic:cNvPicPr>
                   </pic:nvPicPr>
                   <pic:blipFill>
-                    <a:blip r:embed="rId12">
+                    <a:blip r:embed="rId15">
                       <a:extLst>
                         <a:ext uri="{28A0092B-C50C-407E-A947-70E740481C1C}">
                           <a14:useLocalDpi xmlns:a14="http://schemas.microsoft.com/office/drawing/2010/main" val="0"/>
@@ -4464,13 +2588,69 @@
       </w:r>
     </w:p>
     <w:p>
-      <w:r>
-        <w:t xml:space="preserve">                                   </w:t>
-      </w:r>
-    </w:p>
-    <w:p>
-      <w:r>
-        <w:t xml:space="preserve">       </w:t>
+      <w:pPr>
+        <w:jc w:val="center"/>
+      </w:pPr>
+    </w:p>
+    <w:p>
+      <w:pPr>
+        <w:rPr>
+          <w:b/>
+        </w:rPr>
+      </w:pPr>
+      <w:r>
+        <w:rPr>
+          <w:b/>
+        </w:rPr>
+        <w:t>Otras definiciones de empresa:</w:t>
+      </w:r>
+    </w:p>
+    <w:p>
+      <w:pPr>
+        <w:pStyle w:val="Prrafodelista"/>
+        <w:numPr>
+          <w:ilvl w:val="0"/>
+          <w:numId w:val="32"/>
+        </w:numPr>
+      </w:pPr>
+      <w:r>
+        <w:t>Entidad organizada</w:t>
+      </w:r>
+    </w:p>
+    <w:p>
+      <w:pPr>
+        <w:pStyle w:val="Prrafodelista"/>
+        <w:numPr>
+          <w:ilvl w:val="0"/>
+          <w:numId w:val="32"/>
+        </w:numPr>
+      </w:pPr>
+      <w:r>
+        <w:t>Organización de personas y recursos</w:t>
+      </w:r>
+    </w:p>
+    <w:p>
+      <w:pPr>
+        <w:pStyle w:val="Prrafodelista"/>
+        <w:numPr>
+          <w:ilvl w:val="0"/>
+          <w:numId w:val="32"/>
+        </w:numPr>
+      </w:pPr>
+      <w:r>
+        <w:t>Organismo vivo</w:t>
+      </w:r>
+    </w:p>
+    <w:p>
+      <w:pPr>
+        <w:pStyle w:val="Prrafodelista"/>
+        <w:numPr>
+          <w:ilvl w:val="0"/>
+          <w:numId w:val="32"/>
+        </w:numPr>
+      </w:pPr>
+      <w:r>
+        <w:t>Sistema social abierto</w:t>
       </w:r>
     </w:p>
     <w:p>
@@ -4480,7 +2660,7 @@
       <w:r>
         <w:t xml:space="preserve"> </w:t>
       </w:r>
-      <w:bookmarkStart w:id="3" w:name="_Toc152501637"/>
+      <w:bookmarkStart w:id="3" w:name="_Toc163653347"/>
       <w:r>
         <w:t>Clasificación, naturaleza, funcionamiento y estructura de las organizaciones.</w:t>
       </w:r>
@@ -4489,18 +2669,9 @@
         <w:t xml:space="preserve"> </w:t>
       </w:r>
     </w:p>
-    <w:p/>
-    <w:p>
-      <w:r>
-        <w:t xml:space="preserve">Para que haya un buen funcionamiento de las empresas, estas se deben clasificar de acuerdo con diferentes características, como, su tamaño, su actividad, su forma jurídica, entre otras. A continuación, se podrá observar algunos aspectos centrales que las relaciona, tanto la clasificación de la empresa según su tamaño, de acuerdo </w:t>
-      </w:r>
-      <w:proofErr w:type="gramStart"/>
-      <w:r>
-        <w:t>con  el</w:t>
-      </w:r>
-      <w:proofErr w:type="gramEnd"/>
-      <w:r>
-        <w:t xml:space="preserve"> número de trabajadores; según su composición del capital; según su composición jurídica; y según su actividad económica.</w:t>
+    <w:p>
+      <w:r>
+        <w:t>Para que haya un buen funcionamiento de las empresas, estas se deben clasificar de acuerdo con diferentes características, como, su tamaño, su actividad, su forma jurídica, entre otras. A continuación, se podrá observar algunos aspectos centrales que las relaciona, tanto la clasificación de la empresa según su tamaño, de acuerdo con el número de trabajadores; según su composición del capital; según su composición jurídica; y según su actividad económica.</w:t>
       </w:r>
     </w:p>
     <w:p/>
@@ -4531,11 +2702,6 @@
     </w:p>
     <w:p>
       <w:pPr>
-        <w:ind w:left="347"/>
-      </w:pPr>
-    </w:p>
-    <w:p>
-      <w:pPr>
         <w:pStyle w:val="Prrafodelista"/>
         <w:numPr>
           <w:ilvl w:val="0"/>
@@ -4722,7 +2888,11 @@
     </w:p>
     <w:p>
       <w:r>
-        <w:t>Para clasificar una empresa es importante conocer su estructura organizacional, la cual se constituye como un conjunto o sistema en que se divide y coordina el trabajo dentro de una organización; se asignan funciones, se establece la autoridad, las cadenas de mando, el organigrama, y las diferentes áreas en que se divide la organización. Esta estructura organizacional debe ir de la mano con las metas y objetivos establecidos, puesto que desde allí se parte, para tener claro las necesidades de la organización.</w:t>
+        <w:t xml:space="preserve">Para clasificar una empresa es importante conocer su estructura organizacional, la cual se constituye como un conjunto o sistema en que se divide y coordina el trabajo dentro de una organización; se asignan funciones, se establece la autoridad, las </w:t>
+      </w:r>
+      <w:r>
+        <w:lastRenderedPageBreak/>
+        <w:t>cadenas de mando, el organigrama, y las diferentes áreas en que se divide la organización. Esta estructura organizacional debe ir de la mano con las metas y objetivos establecidos, puesto que desde allí se parte, para tener claro las necesidades de la organización.</w:t>
       </w:r>
     </w:p>
     <w:p>
@@ -4806,7 +2976,11 @@
         <w:t xml:space="preserve">Organización funcional: </w:t>
       </w:r>
       <w:r>
-        <w:t>compuesto por varias áreas de trabajo, según las funciones; se asignan las responsabilidades según área de trabajo, estas se basan en la habilidad de cada persona, es ideal para las empresas de mediana o alto número de trabajadores.</w:t>
+        <w:t xml:space="preserve">compuesto por varias áreas de trabajo, según las funciones; se asignan las responsabilidades según área de trabajo, estas se </w:t>
+      </w:r>
+      <w:r>
+        <w:lastRenderedPageBreak/>
+        <w:t>basan en la habilidad de cada persona, es ideal para las empresas de mediana o alto número de trabajadores.</w:t>
       </w:r>
     </w:p>
     <w:p>
@@ -4841,7 +3015,21 @@
           <w:b/>
           <w:bCs/>
         </w:rPr>
-        <w:t xml:space="preserve">Organización lineal o staff: </w:t>
+        <w:t xml:space="preserve">Organización lineal o </w:t>
+      </w:r>
+      <w:r>
+        <w:rPr>
+          <w:rStyle w:val="Extranjerismo"/>
+          <w:b/>
+        </w:rPr>
+        <w:t>staff</w:t>
+      </w:r>
+      <w:r>
+        <w:rPr>
+          <w:b/>
+          <w:bCs/>
+        </w:rPr>
+        <w:t xml:space="preserve">: </w:t>
       </w:r>
       <w:r>
         <w:t>en este tipo de organización se combina la autoridad con el asesoramiento, que ejercen agentes externos, está basada en el modelo jerárquico, sin embargo, los asesores tienen el rol de satisfacer las necesidades que no pueden suplirse desde la organización.</w:t>
@@ -4901,7 +3089,6 @@
         <w:t>.</w:t>
       </w:r>
     </w:p>
-    <w:p/>
     <w:p>
       <w:pPr>
         <w:pStyle w:val="Ttulo2"/>
@@ -4909,7 +3096,7 @@
       <w:r>
         <w:t xml:space="preserve"> </w:t>
       </w:r>
-      <w:bookmarkStart w:id="4" w:name="_Toc152501638"/>
+      <w:bookmarkStart w:id="4" w:name="_Toc163653348"/>
       <w:r>
         <w:t>Áreas funcionales</w:t>
       </w:r>
@@ -4917,7 +3104,15 @@
     </w:p>
     <w:p>
       <w:r>
-        <w:t>Las áreas funcionales son los departamentos en las que se divide la organización, para optimizar el funcionamiento del mismo. Las principales áreas funcionales en las que se divide una organización son:</w:t>
+        <w:t xml:space="preserve">Las áreas funcionales son los departamentos en las que se divide la organización, para optimizar el funcionamiento </w:t>
+      </w:r>
+      <w:proofErr w:type="gramStart"/>
+      <w:r>
+        <w:t>del mismo</w:t>
+      </w:r>
+      <w:proofErr w:type="gramEnd"/>
+      <w:r>
+        <w:t>. Las principales áreas funcionales en las que se divide una organización son:</w:t>
       </w:r>
     </w:p>
     <w:p>
@@ -4950,7 +3145,15 @@
         <w:t>s</w:t>
       </w:r>
       <w:r>
-        <w:t>e relaciona con la operación general de la organización, en ella se definen los objetivos y se toman las decisiones más importantes. Tiene como función dirigir todas las operaciones de la organización; por su nivel de responsabilidad esta área se relaciona directamente con las demás y se encarga del control de las mismas.</w:t>
+        <w:t xml:space="preserve">e relaciona con la operación general de la organización, en ella se definen los objetivos y se toman las decisiones más importantes. Tiene como función dirigir todas las operaciones de la organización; por su nivel de responsabilidad esta área se relaciona directamente con las demás y se encarga del control de </w:t>
+      </w:r>
+      <w:proofErr w:type="gramStart"/>
+      <w:r>
+        <w:t>las mismas</w:t>
+      </w:r>
+      <w:proofErr w:type="gramEnd"/>
+      <w:r>
+        <w:t>.</w:t>
       </w:r>
     </w:p>
     <w:p>
@@ -4970,6 +3173,7 @@
           <w:b/>
           <w:bCs/>
         </w:rPr>
+        <w:lastRenderedPageBreak/>
         <w:t>Recursos humanos</w:t>
       </w:r>
       <w:r>
@@ -5016,21 +3220,22 @@
         <w:t>e</w:t>
       </w:r>
       <w:r>
-        <w:t xml:space="preserve">sta área se relación a </w:t>
-      </w:r>
-      <w:proofErr w:type="gramStart"/>
-      <w:r>
-        <w:t>con  la</w:t>
-      </w:r>
-      <w:proofErr w:type="gramEnd"/>
-      <w:r>
-        <w:t xml:space="preserve"> producción de bienes y servicios, es un área funcional; se realizan las transformaciones de las materias primas, para convertirlas en productos. Su responsabilidad es </w:t>
+        <w:t xml:space="preserve">sta área se relación a con la producción de bienes y servicios, es un área funcional; se realizan las transformaciones de las materias primas, para convertirlas en productos. Su responsabilidad es </w:t>
       </w:r>
       <w:r>
         <w:t>lograr el</w:t>
       </w:r>
       <w:r>
-        <w:t xml:space="preserve"> mayor aprovechamiento de los recursos en el proceso productivo. Entre sus actividades está el diseño y producción de bienes y servicios, mantenimiento de maquinaria y toda el área de producción, control de calidad, almacenamiento y stock, entre otras.</w:t>
+        <w:t xml:space="preserve"> mayor aprovechamiento de los recursos en el proceso productivo. Entre sus actividades está el diseño y producción de bienes y servicios, mantenimiento de maquinaria y toda el área de producción, control de calidad, almacenamiento y </w:t>
+      </w:r>
+      <w:r>
+        <w:rPr>
+          <w:rStyle w:val="Extranjerismo"/>
+        </w:rPr>
+        <w:t>stock</w:t>
+      </w:r>
+      <w:r>
+        <w:t>, entre otras.</w:t>
       </w:r>
     </w:p>
     <w:p>
@@ -5080,10 +3285,17 @@
       </w:pPr>
       <w:r>
         <w:rPr>
+          <w:rStyle w:val="Extranjerismo"/>
+          <w:b/>
+        </w:rPr>
+        <w:t>Marketing</w:t>
+      </w:r>
+      <w:r>
+        <w:rPr>
           <w:b/>
           <w:bCs/>
         </w:rPr>
-        <w:t>Marketing y ventas</w:t>
+        <w:t xml:space="preserve"> y ventas</w:t>
       </w:r>
       <w:r>
         <w:rPr>
@@ -5096,20 +3308,45 @@
         <w:t>s</w:t>
       </w:r>
       <w:r>
-        <w:t>e encarga de realizar todas las acciones necesarias para que los productos y servicios lleguen a las manos el cliente, esta área se centra en el exterior de la empresa, desde allí se diseñan las estrategias de marketing y que tipo de mercado se deben dirigir. Allí también se lleva las siguientes acciones: gestión de puntos de venta, investigación de necesidades, comunicación con clientes entre otras.</w:t>
-      </w:r>
+        <w:t xml:space="preserve">e encarga de realizar todas las acciones necesarias para que los productos y servicios lleguen a las manos el cliente, esta área se centra en el exterior de la empresa, desde allí se diseñan las estrategias de </w:t>
+      </w:r>
+      <w:r>
+        <w:rPr>
+          <w:rStyle w:val="Extranjerismo"/>
+        </w:rPr>
+        <w:t>marketing</w:t>
+      </w:r>
+      <w:r>
+        <w:t xml:space="preserve"> y que tipo de mercado se deben dirigir. Allí también se lleva las siguientes acciones: gestión de puntos de venta, investigación de necesidades, comunicación con clientes entre otras.</w:t>
+      </w:r>
+    </w:p>
+    <w:p>
+      <w:pPr>
+        <w:rPr>
+          <w:b/>
+          <w:bCs/>
+        </w:rPr>
+      </w:pPr>
+    </w:p>
+    <w:p>
+      <w:pPr>
+        <w:rPr>
+          <w:b/>
+          <w:bCs/>
+        </w:rPr>
+      </w:pPr>
     </w:p>
     <w:p>
       <w:pPr>
         <w:pStyle w:val="Ttulo1"/>
       </w:pPr>
-      <w:bookmarkStart w:id="5" w:name="_Toc152501639"/>
-      <w:r>
+      <w:bookmarkStart w:id="5" w:name="_Toc163653349"/>
+      <w:r>
+        <w:lastRenderedPageBreak/>
         <w:t>Importancia del departamento contable en las organizaciones.</w:t>
       </w:r>
       <w:bookmarkEnd w:id="5"/>
     </w:p>
-    <w:p/>
     <w:p>
       <w:r>
         <w:t>El departamento contable de las organizaciones es uno de los más importantes en las organizaciones, puesto que permite conocer la realidad económica y financiera de la empresa, su evolución y sus tendencias; también permite la toma de decisiones acertadas. Se focaliza en ser un sistema de control y registro de las operaciones económicas que se realizan, su importancia se puede agrupar en los siguientes elementos:</w:t>
@@ -5207,10 +3444,17 @@
     </w:p>
     <w:p>
       <w:pPr>
+        <w:pStyle w:val="Prrafodelista"/>
+        <w:ind w:left="1429" w:firstLine="0"/>
+      </w:pPr>
+    </w:p>
+    <w:p>
+      <w:pPr>
         <w:pStyle w:val="Ttulo1"/>
       </w:pPr>
-      <w:bookmarkStart w:id="6" w:name="_Toc152501640"/>
-      <w:r>
+      <w:bookmarkStart w:id="6" w:name="_Toc163653350"/>
+      <w:r>
+        <w:lastRenderedPageBreak/>
         <w:t>Concepto de sociedades comerciales</w:t>
       </w:r>
       <w:bookmarkEnd w:id="6"/>
@@ -5256,7 +3500,7 @@
       <w:pPr>
         <w:pStyle w:val="Ttulo2"/>
       </w:pPr>
-      <w:bookmarkStart w:id="7" w:name="_Toc152501641"/>
+      <w:bookmarkStart w:id="7" w:name="_Toc163653351"/>
       <w:r>
         <w:t>Clasificación de las sociedades comerciales</w:t>
       </w:r>
@@ -5317,6 +3561,7 @@
           <w:b/>
           <w:bCs/>
         </w:rPr>
+        <w:lastRenderedPageBreak/>
         <w:t>Sociedad Anónima (S.A.)</w:t>
       </w:r>
       <w:r>
@@ -5476,7 +3721,11 @@
         <w:t xml:space="preserve"> s</w:t>
       </w:r>
       <w:r>
-        <w:t>e constituye, trasforma y diluye, mediante escritura pública por notario, la razón social se conforma con nombre completo o solo apellido de uno de los socios, o más socios colectivos, acompañado de &amp; CIA, y seguidas de S.C.A. si es por acciones y S. en C. cuando son simples, el número de accionistas es de cinco miembros, sin límite máximo.</w:t>
+        <w:t xml:space="preserve">e constituye, trasforma y diluye, mediante escritura pública por notario, la razón social se conforma con nombre </w:t>
+      </w:r>
+      <w:r>
+        <w:lastRenderedPageBreak/>
+        <w:t>completo o solo apellido de uno de los socios, o más socios colectivos, acompañado de &amp; CIA, y seguidas de S.C.A. si es por acciones y S. en C. cuando son simples, el número de accionistas es de cinco miembros, sin límite máximo.</w:t>
       </w:r>
     </w:p>
     <w:p>
@@ -5533,24 +3782,35 @@
         <w:t>stá compuesta por una sola persona, ya sea natural o jurídica. La responsabilidad se limita al valor de los bienes que aporta a la sociedad, y, naturalmente, los beneficios o ganancias pertenecen al único dueño.</w:t>
       </w:r>
     </w:p>
+    <w:p>
+      <w:pPr>
+        <w:pStyle w:val="Ttulo2"/>
+      </w:pPr>
+      <w:bookmarkStart w:id="8" w:name="_Toc163653352"/>
+      <w:r>
+        <w:t>Actos y registros mercantiles</w:t>
+      </w:r>
+      <w:bookmarkEnd w:id="8"/>
+      <w:r>
+        <w:t xml:space="preserve"> </w:t>
+      </w:r>
+    </w:p>
+    <w:p>
+      <w:r>
+        <w:t>El registro mercantil es un medio de identificación del comerciante y de sus establecimientos de comercio, en determinada zona geográfica; en estos folios se registran o inscriben los establecimientos de comercio, empresas, dueños, direcciones, libros y demás elementos sujetos a revisión y control. El registro mercantil no solo permite la identificación del comercio, también permite su control.</w:t>
+      </w:r>
+    </w:p>
     <w:p/>
-    <w:p>
-      <w:pPr>
-        <w:pStyle w:val="Ttulo2"/>
-      </w:pPr>
-      <w:bookmarkStart w:id="8" w:name="_Toc152501642"/>
-      <w:r>
-        <w:t>Actos y registros mercantiles</w:t>
-      </w:r>
-      <w:bookmarkEnd w:id="8"/>
-      <w:r>
-        <w:t xml:space="preserve"> </w:t>
-      </w:r>
-    </w:p>
     <w:p/>
-    <w:p>
-      <w:r>
-        <w:t>El registro mercantil es un medio de identificación del comerciante y de sus establecimientos de comercio, en determinada zona geográfica; en estos folios se registran o inscriben los establecimientos de comercio, empresas, dueños, direcciones, libros y demás elementos sujetos a revisión y control. El registro mercantil no solo permite la identificación del comercio, también permite su control.</w:t>
+    <w:p/>
+    <w:p/>
+    <w:p>
+      <w:pPr>
+        <w:pStyle w:val="Figura"/>
+      </w:pPr>
+      <w:r>
+        <w:lastRenderedPageBreak/>
+        <w:t>Proceso de registro mercantil</w:t>
       </w:r>
     </w:p>
     <w:p>
@@ -5579,7 +3839,7 @@
                     </pic:cNvPicPr>
                   </pic:nvPicPr>
                   <pic:blipFill>
-                    <a:blip r:embed="rId13">
+                    <a:blip r:embed="rId16">
                       <a:extLst>
                         <a:ext uri="{28A0092B-C50C-407E-A947-70E740481C1C}">
                           <a14:useLocalDpi xmlns:a14="http://schemas.microsoft.com/office/drawing/2010/main" val="0"/>
@@ -5610,6 +3870,37 @@
     </w:p>
     <w:p>
       <w:pPr>
+        <w:rPr>
+          <w:b/>
+        </w:rPr>
+      </w:pPr>
+      <w:r>
+        <w:rPr>
+          <w:b/>
+        </w:rPr>
+        <w:t>Proceso de regi</w:t>
+      </w:r>
+      <w:r>
+        <w:rPr>
+          <w:b/>
+        </w:rPr>
+        <w:t>s</w:t>
+      </w:r>
+      <w:r>
+        <w:rPr>
+          <w:b/>
+        </w:rPr>
+        <w:t>tro mercantil</w:t>
+      </w:r>
+      <w:r>
+        <w:rPr>
+          <w:b/>
+        </w:rPr>
+        <w:t>:</w:t>
+      </w:r>
+    </w:p>
+    <w:p>
+      <w:pPr>
         <w:pStyle w:val="Prrafodelista"/>
         <w:numPr>
           <w:ilvl w:val="0"/>
@@ -5675,21 +3966,21 @@
       <w:r>
         <w:t xml:space="preserve"> </w:t>
       </w:r>
-      <w:bookmarkStart w:id="9" w:name="_Toc152501643"/>
+      <w:bookmarkStart w:id="9" w:name="_Toc163653353"/>
       <w:r>
         <w:t>Cámaras de comercio</w:t>
       </w:r>
       <w:bookmarkEnd w:id="9"/>
     </w:p>
+    <w:p>
+      <w:r>
+        <w:t xml:space="preserve">Las cámaras de comercio, son personas jurídicas, sin ánimo de lucro, de carácter corporativo gremial, las cuales tienen como función la de fomentar el desarrollo empresarial de la región, suministrar información comercial, y cumplir con la función pública de llevar el registro mercantil, de las entidades sin ánimo de lucro, y el registro único de proponentes delegados legalmente, sin que formen parte integrante de la administración pública, ni al régimen legal aplicable a las entidades que forman parte de la misma. Estas promueven el mejoramiento y progreso de la empresa privada, como uno de los pilares fundamentales de la economía en Colombia. </w:t>
+      </w:r>
+    </w:p>
     <w:p/>
     <w:p>
       <w:r>
-        <w:t xml:space="preserve">Las cámaras de comercio, son personas jurídicas, sin ánimo de lucro, de carácter corporativo gremial, las cuales tienen como función la de fomentar el desarrollo empresarial de la región, suministrar información comercial, y cumplir con la función pública de llevar el registro mercantil, de las entidades sin ánimo de lucro, y el registro único de proponentes delegados legalmente, sin que formen parte integrante de la administración pública, ni al régimen legal aplicable a las entidades que forman parte de la misma. Estas promueven el mejoramiento y progreso de la empresa privada, como uno de los pilares fundamentales de la economía en Colombia. </w:t>
-      </w:r>
-    </w:p>
-    <w:p/>
-    <w:p>
-      <w:r>
+        <w:lastRenderedPageBreak/>
         <w:t>Las cámaras de comercio constituyen un modelo público-privando, a través del cual se realizan los fines constitucionales de promoción de la prosperidad en general del empresariado, de la libertad de empresa como base fundamental del desarrollo nacional, la solidaridad y de participar en la vida económica del país.</w:t>
       </w:r>
     </w:p>
@@ -5791,6 +4082,7 @@
         </w:numPr>
       </w:pPr>
       <w:r>
+        <w:lastRenderedPageBreak/>
         <w:t>Prestar sus buenos oficios a los comerciantes para hacer arreglos entre acreedores y deudores, como amigables componedores.</w:t>
       </w:r>
     </w:p>
@@ -5837,28 +4129,12 @@
       <w:pPr>
         <w:pStyle w:val="Titulosgenerales"/>
       </w:pPr>
-      <w:bookmarkStart w:id="10" w:name="_Toc152501663"/>
-      <w:commentRangeStart w:id="11"/>
-      <w:r>
-        <w:t>Síntesis</w:t>
+      <w:bookmarkStart w:id="10" w:name="_Toc163653354"/>
+      <w:r>
+        <w:lastRenderedPageBreak/>
+        <w:t xml:space="preserve">Síntesis </w:t>
       </w:r>
       <w:bookmarkEnd w:id="10"/>
-      <w:r>
-        <w:t xml:space="preserve"> </w:t>
-      </w:r>
-      <w:commentRangeEnd w:id="11"/>
-      <w:r>
-        <w:rPr>
-          <w:rStyle w:val="Refdecomentario"/>
-          <w:rFonts w:asciiTheme="minorHAnsi" w:eastAsiaTheme="minorHAnsi" w:hAnsiTheme="minorHAnsi" w:cstheme="minorBidi"/>
-          <w:b w:val="0"/>
-          <w:color w:val="auto"/>
-          <w:kern w:val="2"/>
-          <w:lang w:val="es-CO" w:eastAsia="en-US"/>
-          <w14:ligatures w14:val="standardContextual"/>
-        </w:rPr>
-        <w:commentReference w:id="11"/>
-      </w:r>
     </w:p>
     <w:p>
       <w:pPr>
@@ -5887,10 +4163,10 @@
           <w:lang w:val="es-419" w:eastAsia="es-CO"/>
         </w:rPr>
         <w:drawing>
-          <wp:inline distT="0" distB="0" distL="0" distR="0" wp14:anchorId="6C9E0A51" wp14:editId="09987739">
-            <wp:extent cx="6332220" cy="3506470"/>
-            <wp:effectExtent l="0" t="0" r="0" b="0"/>
-            <wp:docPr id="1" name="Imagen 1" descr="Muestra síntesis en mapa conceptual, la contabilidad básica en eventos deportivos es esencial para administrar los ingresos y gastos de las organizaciones deportivas. Este sistema recopila, clasifica y registra información financiera, brindando datos útiles para la toma de decisiones, la planificación y el control financiero. Además, ayuda a analizar recursos, prever flujos de dinero y proporcionar información esencial para la gestión efectiva de estas organizaciones.   "/>
+          <wp:inline distT="0" distB="0" distL="0" distR="0" wp14:anchorId="380B8E48" wp14:editId="5CBC3C23">
+            <wp:extent cx="6158637" cy="4757716"/>
+            <wp:effectExtent l="0" t="0" r="0" b="5080"/>
+            <wp:docPr id="5" name="Imagen 5" descr="Muestra síntesis en mapa conceptual, la contabilidad básica en eventos deportivos es esencial para administrar los ingresos y gastos de las organizaciones deportivas. Este sistema recopila, clasifica y registra información financiera, brindando datos útiles para la toma de decisiones, la planificación y el control financiero. Además, ayuda a analizar recursos, prever flujos de dinero y proporcionar información esencial para la gestión efectiva de estas organizaciones.   "/>
             <wp:cNvGraphicFramePr>
               <a:graphicFrameLocks xmlns:a="http://schemas.openxmlformats.org/drawingml/2006/main" noChangeAspect="1"/>
             </wp:cNvGraphicFramePr>
@@ -5898,23 +4174,33 @@
               <a:graphicData uri="http://schemas.openxmlformats.org/drawingml/2006/picture">
                 <pic:pic xmlns:pic="http://schemas.openxmlformats.org/drawingml/2006/picture">
                   <pic:nvPicPr>
-                    <pic:cNvPr id="1" name=""/>
-                    <pic:cNvPicPr/>
+                    <pic:cNvPr id="0" name="Picture 4"/>
+                    <pic:cNvPicPr>
+                      <a:picLocks noChangeAspect="1" noChangeArrowheads="1"/>
+                    </pic:cNvPicPr>
                   </pic:nvPicPr>
                   <pic:blipFill>
-                    <a:blip r:embed="rId17"/>
+                    <a:blip r:embed="rId17">
+                      <a:extLst>
+                        <a:ext uri="{28A0092B-C50C-407E-A947-70E740481C1C}">
+                          <a14:useLocalDpi xmlns:a14="http://schemas.microsoft.com/office/drawing/2010/main" val="0"/>
+                        </a:ext>
+                      </a:extLst>
+                    </a:blip>
+                    <a:srcRect/>
                     <a:stretch>
                       <a:fillRect/>
                     </a:stretch>
                   </pic:blipFill>
-                  <pic:spPr>
+                  <pic:spPr bwMode="auto">
                     <a:xfrm>
                       <a:off x="0" y="0"/>
-                      <a:ext cx="6332220" cy="3506470"/>
+                      <a:ext cx="6164509" cy="4762253"/>
                     </a:xfrm>
                     <a:prstGeom prst="rect">
                       <a:avLst/>
                     </a:prstGeom>
+                    <a:noFill/>
                   </pic:spPr>
                 </pic:pic>
               </a:graphicData>
@@ -5927,82 +4213,84 @@
       <w:pPr>
         <w:pStyle w:val="Titulosgenerales"/>
       </w:pPr>
-      <w:bookmarkStart w:id="12" w:name="_Toc152501665"/>
-      <w:bookmarkStart w:id="13" w:name="_Toc152501664"/>
-      <w:r>
+      <w:bookmarkStart w:id="11" w:name="_Toc163653355"/>
+      <w:r>
+        <w:lastRenderedPageBreak/>
         <w:t>Glosario</w:t>
       </w:r>
+      <w:bookmarkEnd w:id="11"/>
+    </w:p>
+    <w:p>
+      <w:r>
+        <w:rPr>
+          <w:b/>
+        </w:rPr>
+        <w:t xml:space="preserve">Clasificación: </w:t>
+      </w:r>
+      <w:r>
+        <w:t>es una función lógica que forma grupos, o series o clases de objetos similares o afines. Los objetos que pertenecen a una clase son afines en el sentido que poseen características esenciales comunes a todos ellos.</w:t>
+      </w:r>
+    </w:p>
+    <w:p>
+      <w:r>
+        <w:rPr>
+          <w:b/>
+        </w:rPr>
+        <w:t>Contabilidad:</w:t>
+      </w:r>
+      <w:r>
+        <w:t xml:space="preserve"> es la parte de las finanzas que estudia las distintas partidas que reflejan los movimientos económicos y financieros de una empresa o entidad. </w:t>
+      </w:r>
+    </w:p>
+    <w:p>
+      <w:r>
+        <w:rPr>
+          <w:b/>
+        </w:rPr>
+        <w:t>Empresa:</w:t>
+      </w:r>
+      <w:r>
+        <w:t xml:space="preserve"> entidad en la que intervienen el capital y el trabajo como factores de producción de actividades industriales o mercantiles o para la prestación de servicios.</w:t>
+      </w:r>
+    </w:p>
+    <w:p>
+      <w:r>
+        <w:rPr>
+          <w:b/>
+        </w:rPr>
+        <w:t>Registro mercantil:</w:t>
+      </w:r>
+      <w:r>
+        <w:t xml:space="preserve"> registro de los comerciantes y sus establecimientos de comercio, así como el depósito de documentos de carácter mercantil más importantes para el comerciante.</w:t>
+      </w:r>
+    </w:p>
+    <w:p>
+      <w:r>
+        <w:rPr>
+          <w:b/>
+        </w:rPr>
+        <w:t>Sociedades comerciales:</w:t>
+      </w:r>
+      <w:r>
+        <w:rPr>
+          <w:b/>
+        </w:rPr>
+        <w:t xml:space="preserve">  </w:t>
+      </w:r>
+      <w:r>
+        <w:t>sociedad que tiene como objetivo la realización de actos de comercio o, en general, una actividad sujeta al derecho mercantil, también se diferencia de una sociedad civil en el hecho de que esta última no contempla en su objeto social actos mercantiles.</w:t>
+      </w:r>
+    </w:p>
+    <w:p>
+      <w:pPr>
+        <w:pStyle w:val="Titulosgenerales"/>
+      </w:pPr>
+      <w:bookmarkStart w:id="12" w:name="_Toc163653356"/>
+      <w:r>
+        <w:lastRenderedPageBreak/>
+        <w:t>Material complementario</w:t>
+      </w:r>
       <w:bookmarkEnd w:id="12"/>
-    </w:p>
-    <w:p>
-      <w:r>
-        <w:rPr>
-          <w:b/>
-        </w:rPr>
-        <w:t>Contabilidad:</w:t>
-      </w:r>
-      <w:r>
-        <w:t xml:space="preserve"> es la parte de las finanzas que estudia las distintas partidas que reflejan los movimientos económicos y financieros de una empresa o entidad. </w:t>
-      </w:r>
-    </w:p>
-    <w:p>
-      <w:r>
-        <w:rPr>
-          <w:b/>
-        </w:rPr>
-        <w:t>Clasificación:</w:t>
-      </w:r>
-      <w:r>
-        <w:t xml:space="preserve"> es una función lógica que forma grupos, o series o clases de objetos similares o afines. Los objetos que pertenecen a una clase son afines en el sentido que poseen características esenciales comunes a todos ellos.</w:t>
-      </w:r>
-    </w:p>
-    <w:p>
-      <w:r>
-        <w:rPr>
-          <w:b/>
-        </w:rPr>
-        <w:t>Empresa:</w:t>
-      </w:r>
-      <w:r>
-        <w:t xml:space="preserve"> entidad en la que intervienen el capital y el trabajo como factores de producción de actividades industriales o mercantiles o para la prestación de servicios.</w:t>
-      </w:r>
-    </w:p>
-    <w:p>
-      <w:r>
-        <w:rPr>
-          <w:b/>
-        </w:rPr>
-        <w:t>Registro mercantil:</w:t>
-      </w:r>
-      <w:r>
-        <w:t xml:space="preserve"> registro de los comerciantes y sus establecimientos de comercio, así como el depósito de documentos de carácter mercantil más importantes para el comerciante.</w:t>
-      </w:r>
-    </w:p>
-    <w:p>
-      <w:r>
-        <w:rPr>
-          <w:b/>
-        </w:rPr>
-        <w:t>Sociedades comerciales:</w:t>
-      </w:r>
-      <w:r>
-        <w:rPr>
-          <w:b/>
-        </w:rPr>
-        <w:t xml:space="preserve">  </w:t>
-      </w:r>
-      <w:r>
-        <w:t>sociedad que tiene como objetivo la realización de actos de comercio o, en general, una actividad sujeta al derecho mercantil, también se diferencia de una sociedad civil en el hecho de que esta última no contempla en su objeto social actos mercantiles.</w:t>
-      </w:r>
-    </w:p>
-    <w:p>
-      <w:pPr>
-        <w:pStyle w:val="Titulosgenerales"/>
-      </w:pPr>
-      <w:r>
-        <w:t>Material complementario</w:t>
-      </w:r>
-      <w:bookmarkEnd w:id="13"/>
     </w:p>
     <w:tbl>
       <w:tblPr>
@@ -6126,7 +4414,15 @@
               <w:pStyle w:val="TextoTablas"/>
             </w:pPr>
             <w:r>
-              <w:t xml:space="preserve">Parra Moreno, C., &amp; Liz, A.P. (2009) "La estructura organizacional y el diseño organizacional, una revisión bibliográfica," Gestión y Sociedad, (1), </w:t>
+              <w:t xml:space="preserve">Parra Moreno, C., &amp; Liz, A.P. (2009) "La </w:t>
+            </w:r>
+            <w:proofErr w:type="gramStart"/>
+            <w:r>
+              <w:t>estructura organizacional y el diseño organizacional</w:t>
+            </w:r>
+            <w:proofErr w:type="gramEnd"/>
+            <w:r>
+              <w:t xml:space="preserve">, una revisión bibliográfica," Gestión y Sociedad, (1), </w:t>
             </w:r>
             <w:proofErr w:type="spellStart"/>
             <w:r>
@@ -6261,137 +4557,169 @@
       <w:pPr>
         <w:pStyle w:val="Titulosgenerales"/>
       </w:pPr>
-      <w:bookmarkStart w:id="14" w:name="_Toc152501666"/>
-      <w:r>
+      <w:bookmarkStart w:id="13" w:name="_Toc163653357"/>
+      <w:r>
+        <w:lastRenderedPageBreak/>
         <w:t>Referencias bibliográficas</w:t>
       </w:r>
+      <w:bookmarkEnd w:id="13"/>
+      <w:r>
+        <w:t xml:space="preserve"> </w:t>
+      </w:r>
+    </w:p>
+    <w:p>
+      <w:pPr>
+        <w:rPr>
+          <w:lang w:val="es-419" w:eastAsia="es-CO"/>
+        </w:rPr>
+      </w:pPr>
+      <w:r>
+        <w:rPr>
+          <w:lang w:val="es-419" w:eastAsia="es-CO"/>
+        </w:rPr>
+        <w:t>Cámara de Representantes. (2011). Decreto 410 (1971). Código de Comercio. Artículo 86. Funciones de las cámaras de comercio.</w:t>
+      </w:r>
+      <w:r>
+        <w:rPr>
+          <w:lang w:val="es-419" w:eastAsia="es-CO"/>
+        </w:rPr>
+        <w:t xml:space="preserve">  </w:t>
+      </w:r>
+      <w:hyperlink r:id="rId20" w:history="1">
+        <w:r>
+          <w:rPr>
+            <w:rStyle w:val="Hipervnculo"/>
+            <w:lang w:val="es-419" w:eastAsia="es-CO"/>
+          </w:rPr>
+          <w:t>https://www.camara.gov.co/sites/public_html/leyes_hasta_1991/codigo/codigo_comercio.html</w:t>
+        </w:r>
+      </w:hyperlink>
+    </w:p>
+    <w:p>
+      <w:pPr>
+        <w:rPr>
+          <w:lang w:val="es-419" w:eastAsia="es-CO"/>
+        </w:rPr>
+      </w:pPr>
+      <w:r>
+        <w:rPr>
+          <w:lang w:val="es-419" w:eastAsia="es-CO"/>
+        </w:rPr>
+        <w:t>Chiavenato, I. (1993). Iniciación a la Organización y Técnica Comercial. Mc Graw Hill, Pág. 4.</w:t>
+      </w:r>
+    </w:p>
+    <w:p>
+      <w:pPr>
+        <w:rPr>
+          <w:lang w:val="es-419" w:eastAsia="es-CO"/>
+        </w:rPr>
+      </w:pPr>
+      <w:r>
+        <w:rPr>
+          <w:lang w:val="es-419" w:eastAsia="es-CO"/>
+        </w:rPr>
+        <w:t>Frías, M. (2014). Manual de Contabilidad Básica, Materia: Normas de la información Financiera. Universidad Autónoma del Estado de Hidalgo.</w:t>
+      </w:r>
+    </w:p>
+    <w:p>
+      <w:pPr>
+        <w:rPr>
+          <w:lang w:val="es-419" w:eastAsia="es-CO"/>
+        </w:rPr>
+      </w:pPr>
+      <w:proofErr w:type="spellStart"/>
+      <w:r>
+        <w:rPr>
+          <w:lang w:val="es-419" w:eastAsia="es-CO"/>
+        </w:rPr>
+        <w:t>Gavelán</w:t>
+      </w:r>
+      <w:proofErr w:type="spellEnd"/>
+      <w:r>
+        <w:rPr>
+          <w:lang w:val="es-419" w:eastAsia="es-CO"/>
+        </w:rPr>
+        <w:t xml:space="preserve"> Izaguirre, J. (2000) Principios de contabilidad generalmente aceptados: vigencia y aplicación. UNMSM. Facultad de Ciencias Contables.</w:t>
+      </w:r>
+    </w:p>
+    <w:p>
+      <w:pPr>
+        <w:rPr>
+          <w:lang w:val="es-419" w:eastAsia="es-CO"/>
+        </w:rPr>
+      </w:pPr>
+      <w:r>
+        <w:rPr>
+          <w:lang w:val="es-419" w:eastAsia="es-CO"/>
+        </w:rPr>
+        <w:t>GestioPolis.com Experto. (2002). Principios de Contabilidad ¿Qué son? ¿Cuáles son? ¿Para qué sirven?</w:t>
+      </w:r>
+      <w:r>
+        <w:rPr>
+          <w:lang w:val="es-419" w:eastAsia="es-CO"/>
+        </w:rPr>
+        <w:t xml:space="preserve"> </w:t>
+      </w:r>
+      <w:hyperlink r:id="rId21" w:history="1">
+        <w:r>
+          <w:rPr>
+            <w:rStyle w:val="Hipervnculo"/>
+            <w:lang w:val="es-419" w:eastAsia="es-CO"/>
+          </w:rPr>
+          <w:t>https://www.gestiopolis.com/principios-de-contabilidad-que-son-cuales-son-para-que-sirven/</w:t>
+        </w:r>
+      </w:hyperlink>
+    </w:p>
+    <w:p>
+      <w:pPr>
+        <w:rPr>
+          <w:lang w:val="es-419" w:eastAsia="es-CO"/>
+        </w:rPr>
+      </w:pPr>
+      <w:r>
+        <w:rPr>
+          <w:lang w:val="es-419" w:eastAsia="es-CO"/>
+        </w:rPr>
+        <w:t>Gómez Juárez, A., Martínez, A. (2001). Introducción a la Contabilidad Financiera: Supuestos Prácticos de Contabilidad Financiera. Editorial Club Universitario.</w:t>
+      </w:r>
+    </w:p>
+    <w:p>
+      <w:pPr>
+        <w:rPr>
+          <w:lang w:val="es-419" w:eastAsia="es-CO"/>
+        </w:rPr>
+      </w:pPr>
+      <w:r>
+        <w:rPr>
+          <w:lang w:val="es-419" w:eastAsia="es-CO"/>
+        </w:rPr>
+        <w:t>Pallares Z., Romero, D., &amp; Herrera M. (2005). Hacer Empresa: Un Reto, Cuarta Edición, Fondo Editorial Nueva Empresa, Pág. 41.</w:t>
+      </w:r>
+    </w:p>
+    <w:p>
+      <w:pPr>
+        <w:rPr>
+          <w:lang w:val="es-419" w:eastAsia="es-CO"/>
+        </w:rPr>
+      </w:pPr>
+    </w:p>
+    <w:p>
+      <w:pPr>
+        <w:rPr>
+          <w:lang w:val="es-419" w:eastAsia="es-CO"/>
+        </w:rPr>
+      </w:pPr>
+    </w:p>
+    <w:p>
+      <w:pPr>
+        <w:pStyle w:val="Titulosgenerales"/>
+      </w:pPr>
+      <w:bookmarkStart w:id="14" w:name="_Toc163653358"/>
+      <w:r>
+        <w:lastRenderedPageBreak/>
+        <w:t>Créditos</w:t>
+      </w:r>
       <w:bookmarkEnd w:id="14"/>
-      <w:r>
-        <w:t xml:space="preserve"> </w:t>
-      </w:r>
-    </w:p>
-    <w:p>
-      <w:pPr>
-        <w:rPr>
-          <w:lang w:val="es-419" w:eastAsia="es-CO"/>
-        </w:rPr>
-      </w:pPr>
-      <w:r>
-        <w:rPr>
-          <w:lang w:val="es-419" w:eastAsia="es-CO"/>
-        </w:rPr>
-        <w:t>Chiavenato, I. (1993). Iniciación a la Organización y Técnica Comercial. Mc Graw Hill, Pág. 4.</w:t>
-      </w:r>
-    </w:p>
-    <w:p>
-      <w:pPr>
-        <w:rPr>
-          <w:lang w:val="es-419" w:eastAsia="es-CO"/>
-        </w:rPr>
-      </w:pPr>
-      <w:r>
-        <w:rPr>
-          <w:lang w:val="es-419" w:eastAsia="es-CO"/>
-        </w:rPr>
-        <w:t>Frías, M. (2014). Manual de Contabilidad Básica, Materia: Normas de la información Financiera. Universidad Autónoma del Estado de Hidalgo.</w:t>
-      </w:r>
-    </w:p>
-    <w:p>
-      <w:pPr>
-        <w:rPr>
-          <w:lang w:val="es-419" w:eastAsia="es-CO"/>
-        </w:rPr>
-      </w:pPr>
-      <w:proofErr w:type="spellStart"/>
-      <w:r>
-        <w:rPr>
-          <w:lang w:val="es-419" w:eastAsia="es-CO"/>
-        </w:rPr>
-        <w:t>Gavelán</w:t>
-      </w:r>
-      <w:proofErr w:type="spellEnd"/>
-      <w:r>
-        <w:rPr>
-          <w:lang w:val="es-419" w:eastAsia="es-CO"/>
-        </w:rPr>
-        <w:t xml:space="preserve"> Izaguirre, J. (2000) Principios de contabilidad generalmente aceptados: vigencia y aplicación. UNMSM. Facultad de Ciencias Contables.</w:t>
-      </w:r>
-    </w:p>
-    <w:p>
-      <w:pPr>
-        <w:rPr>
-          <w:lang w:val="es-419" w:eastAsia="es-CO"/>
-        </w:rPr>
-      </w:pPr>
-      <w:r>
-        <w:rPr>
-          <w:lang w:val="es-419" w:eastAsia="es-CO"/>
-        </w:rPr>
-        <w:t>GestioPolis.com Experto. (2002). Principios de Contabilidad ¿Qué son? ¿Cuáles son? ¿Para qué sirven?</w:t>
-      </w:r>
-    </w:p>
-    <w:p>
-      <w:pPr>
-        <w:rPr>
-          <w:lang w:val="es-419" w:eastAsia="es-CO"/>
-        </w:rPr>
-      </w:pPr>
-      <w:r>
-        <w:rPr>
-          <w:lang w:val="es-419" w:eastAsia="es-CO"/>
-        </w:rPr>
-        <w:t>https://www.gestiopolis.com/principios-de-contabilidad-que-son-cuales-son-para-que-sirven/</w:t>
-      </w:r>
-    </w:p>
-    <w:p>
-      <w:pPr>
-        <w:rPr>
-          <w:lang w:val="es-419" w:eastAsia="es-CO"/>
-        </w:rPr>
-      </w:pPr>
-      <w:r>
-        <w:rPr>
-          <w:lang w:val="es-419" w:eastAsia="es-CO"/>
-        </w:rPr>
-        <w:t>Gómez Juárez, A., Martínez, A. (2001). Introducción a la Contabilidad Financiera: Supuestos Prácticos de Contabilidad Financiera. Editorial Club Universitario.</w:t>
-      </w:r>
-    </w:p>
-    <w:p>
-      <w:pPr>
-        <w:rPr>
-          <w:lang w:val="es-419" w:eastAsia="es-CO"/>
-        </w:rPr>
-      </w:pPr>
-      <w:r>
-        <w:rPr>
-          <w:lang w:val="es-419" w:eastAsia="es-CO"/>
-        </w:rPr>
-        <w:t>Pallares Z., Romero, D., &amp; Herrera M. (2005). Hacer Empresa: Un Reto, Cuarta Edición, Fondo Editorial Nueva Empresa, Pág. 41.</w:t>
-      </w:r>
-    </w:p>
-    <w:p>
-      <w:pPr>
-        <w:rPr>
-          <w:lang w:val="es-419" w:eastAsia="es-CO"/>
-        </w:rPr>
-      </w:pPr>
-    </w:p>
-    <w:p>
-      <w:pPr>
-        <w:rPr>
-          <w:lang w:val="es-419" w:eastAsia="es-CO"/>
-        </w:rPr>
-      </w:pPr>
-    </w:p>
-    <w:p>
-      <w:pPr>
-        <w:pStyle w:val="Titulosgenerales"/>
-      </w:pPr>
-      <w:bookmarkStart w:id="15" w:name="_Toc152501667"/>
-      <w:r>
-        <w:t>Créditos</w:t>
-      </w:r>
-      <w:bookmarkEnd w:id="15"/>
     </w:p>
     <w:p>
       <w:pPr>
@@ -6490,8 +4818,13 @@
             <w:pPr>
               <w:pStyle w:val="TextoTablas"/>
             </w:pPr>
-            <w:r>
-              <w:t>Claudia Patricia Aristizábal</w:t>
+            <w:proofErr w:type="spellStart"/>
+            <w:r>
+              <w:t>Milady</w:t>
+            </w:r>
+            <w:proofErr w:type="spellEnd"/>
+            <w:r>
+              <w:t xml:space="preserve"> Tatiana Villamil Castellanos</w:t>
             </w:r>
           </w:p>
         </w:tc>
@@ -6504,7 +4837,7 @@
               <w:pStyle w:val="TextoTablas"/>
             </w:pPr>
             <w:r>
-              <w:t>Líder del Ecosistema</w:t>
+              <w:t>Responsable del equipo</w:t>
             </w:r>
           </w:p>
         </w:tc>
@@ -6532,8 +4865,13 @@
               <w:pStyle w:val="TextoTablas"/>
             </w:pPr>
             <w:r>
-              <w:t>Rafael Neftalí Lizcano Reyes</w:t>
-            </w:r>
+              <w:t xml:space="preserve">Liliana Victoria Morales </w:t>
+            </w:r>
+            <w:proofErr w:type="spellStart"/>
+            <w:r>
+              <w:t>Gualdrón</w:t>
+            </w:r>
+            <w:proofErr w:type="spellEnd"/>
           </w:p>
         </w:tc>
         <w:tc>
@@ -6545,7 +4883,7 @@
               <w:pStyle w:val="TextoTablas"/>
             </w:pPr>
             <w:r>
-              <w:t>Responsable de Línea de Producción</w:t>
+              <w:t>Responsable de línea de producción</w:t>
             </w:r>
           </w:p>
         </w:tc>
@@ -6558,7 +4896,7 @@
               <w:pStyle w:val="TextoTablas"/>
             </w:pPr>
             <w:r>
-              <w:t>Centro Industrial del Diseño y la Manufactura - Regional Santander</w:t>
+              <w:t>Centro de Comercio y Servicios - Regional Tolima</w:t>
             </w:r>
           </w:p>
         </w:tc>
@@ -6602,7 +4940,7 @@
               <w:pStyle w:val="TextoTablas"/>
             </w:pPr>
             <w:r>
-              <w:t>Centro de servicios de salud</w:t>
+              <w:t>Regional Antioquia - Centro de servicios de salud</w:t>
             </w:r>
           </w:p>
         </w:tc>
@@ -6643,7 +4981,7 @@
               <w:pStyle w:val="TextoTablas"/>
             </w:pPr>
             <w:r>
-              <w:t>Regional Bogotá, Centro de Gestión Industrial</w:t>
+              <w:t>Regional Bogotá - Centro de Gestión Industrial</w:t>
             </w:r>
           </w:p>
         </w:tc>
@@ -6687,7 +5025,7 @@
               <w:pStyle w:val="TextoTablas"/>
             </w:pPr>
             <w:r>
-              <w:t>Regional Distrito Capital- Centro de Diseño y Metrología</w:t>
+              <w:t>Centro de Diseño y Metrología - Regional Distrito Capital</w:t>
             </w:r>
           </w:p>
         </w:tc>
@@ -6715,7 +5053,7 @@
               <w:pStyle w:val="TextoTablas"/>
             </w:pPr>
             <w:r>
-              <w:t>Responsable Desarrollo Curricular</w:t>
+              <w:t>Responsable equipo de desarrollo curricular</w:t>
             </w:r>
           </w:p>
         </w:tc>
@@ -6745,13 +5083,8 @@
             <w:pPr>
               <w:pStyle w:val="TextoTablas"/>
             </w:pPr>
-            <w:proofErr w:type="spellStart"/>
-            <w:r>
-              <w:t>Jhon</w:t>
-            </w:r>
-            <w:proofErr w:type="spellEnd"/>
-            <w:r>
-              <w:t xml:space="preserve"> Jairo Rodríguez Pérez</w:t>
+            <w:r>
+              <w:t>Jhon Jairo Rodríguez Pérez</w:t>
             </w:r>
           </w:p>
         </w:tc>
@@ -6794,9 +5127,11 @@
             <w:r>
               <w:t xml:space="preserve">Gloria Lida </w:t>
             </w:r>
-            <w:r>
-              <w:t>Álzate</w:t>
-            </w:r>
+            <w:proofErr w:type="spellStart"/>
+            <w:r>
+              <w:t>Alzate</w:t>
+            </w:r>
+            <w:proofErr w:type="spellEnd"/>
             <w:r>
               <w:t xml:space="preserve"> Suarez</w:t>
             </w:r>
@@ -6810,13 +5145,8 @@
             <w:pPr>
               <w:pStyle w:val="TextoTablas"/>
             </w:pPr>
-            <w:proofErr w:type="spellStart"/>
-            <w:r>
-              <w:t>Adecuador</w:t>
-            </w:r>
-            <w:proofErr w:type="spellEnd"/>
-            <w:r>
-              <w:t xml:space="preserve"> Instruccional</w:t>
+            <w:r>
+              <w:t>Adecuación instruccional</w:t>
             </w:r>
           </w:p>
         </w:tc>
@@ -6829,7 +5159,7 @@
               <w:pStyle w:val="TextoTablas"/>
             </w:pPr>
             <w:r>
-              <w:t>Regional Distrito Capital - Centro de gestión de mercados, Logística y Tecnologías de la información</w:t>
+              <w:t>Regional Distrito Capital - Centro de Gestión De Mercados, Logística y Tecnologías de la Información</w:t>
             </w:r>
           </w:p>
         </w:tc>
@@ -6860,7 +5190,7 @@
               <w:pStyle w:val="TextoTablas"/>
             </w:pPr>
             <w:r>
-              <w:t>Asesor Metodológico</w:t>
+              <w:t>Metodología para la formación virtual</w:t>
             </w:r>
           </w:p>
         </w:tc>
@@ -6873,7 +5203,7 @@
               <w:pStyle w:val="TextoTablas"/>
             </w:pPr>
             <w:r>
-              <w:t>Regional Distrito Capital - Centro de gestión de mercados, Logística y Tecnologías de la información</w:t>
+              <w:t>Regional Distrito Capital - Centro de Gestión De Mercados, Logística y Tecnologías de la Información</w:t>
             </w:r>
           </w:p>
         </w:tc>
@@ -6888,7 +5218,7 @@
               <w:pStyle w:val="TextoTablas"/>
             </w:pPr>
             <w:r>
-              <w:t>Liliana Victoria Morales Guadrón</w:t>
+              <w:t>Yuly Andrea Rey Quiñonez</w:t>
             </w:r>
           </w:p>
         </w:tc>
@@ -6901,7 +5231,7 @@
               <w:pStyle w:val="TextoTablas"/>
             </w:pPr>
             <w:r>
-              <w:t>Responsable Línea de Producción Distrito Capital</w:t>
+              <w:t>Diseñador web</w:t>
             </w:r>
           </w:p>
         </w:tc>
@@ -6914,7 +5244,7 @@
               <w:pStyle w:val="TextoTablas"/>
             </w:pPr>
             <w:r>
-              <w:t>Regional Distrito Capital - Centro de gestión de mercados, Logística y Tecnologías de la información</w:t>
+              <w:t>Regional Distrito Capital - Centro de Gestión De Mercados, Logística y Tecnologías de la Información</w:t>
             </w:r>
           </w:p>
         </w:tc>
@@ -6931,13 +5261,17 @@
             <w:pPr>
               <w:pStyle w:val="TextoTablas"/>
             </w:pPr>
+            <w:r>
+              <w:lastRenderedPageBreak/>
+              <w:t xml:space="preserve">Jhon </w:t>
+            </w:r>
             <w:proofErr w:type="spellStart"/>
             <w:r>
-              <w:t>Zuleidy</w:t>
+              <w:t>edinson</w:t>
             </w:r>
             <w:proofErr w:type="spellEnd"/>
             <w:r>
-              <w:t xml:space="preserve"> María Ruiz Torres</w:t>
+              <w:t xml:space="preserve"> Castañeda Oviedo</w:t>
             </w:r>
           </w:p>
         </w:tc>
@@ -6950,8 +5284,13 @@
               <w:pStyle w:val="TextoTablas"/>
             </w:pPr>
             <w:r>
-              <w:t>Validador de Recursos Educativos Digitales</w:t>
-            </w:r>
+              <w:t xml:space="preserve">Desarrollador </w:t>
+            </w:r>
+            <w:proofErr w:type="spellStart"/>
+            <w:r>
+              <w:t>Fullstack</w:t>
+            </w:r>
+            <w:proofErr w:type="spellEnd"/>
           </w:p>
         </w:tc>
         <w:tc>
@@ -6963,7 +5302,7 @@
               <w:pStyle w:val="TextoTablas"/>
             </w:pPr>
             <w:r>
-              <w:t>Centro Industrial del Diseño y la Manufactura - Regional Santander</w:t>
+              <w:t>Regional Distrito Capital - Centro de Gestión De Mercados, Logística y Tecnologías de la Información</w:t>
             </w:r>
           </w:p>
         </w:tc>
@@ -6978,7 +5317,7 @@
               <w:pStyle w:val="TextoTablas"/>
             </w:pPr>
             <w:r>
-              <w:t>Luis Gabriel Urueta Álvarez</w:t>
+              <w:t>Adriana Ariza Luque</w:t>
             </w:r>
           </w:p>
         </w:tc>
@@ -6991,7 +5330,7 @@
               <w:pStyle w:val="TextoTablas"/>
             </w:pPr>
             <w:r>
-              <w:t>Validador de Recursos Educativos Digitales</w:t>
+              <w:t>Animación y producción audiovisual</w:t>
             </w:r>
           </w:p>
         </w:tc>
@@ -7004,7 +5343,7 @@
               <w:pStyle w:val="TextoTablas"/>
             </w:pPr>
             <w:r>
-              <w:t>Centro Industrial del Diseño y la Manufactura - Regional Santander</w:t>
+              <w:t>Regional Distrito Capital - Centro de Gestión De Mercados, Logística y Tecnologías de la Información</w:t>
             </w:r>
           </w:p>
         </w:tc>
@@ -7022,7 +5361,7 @@
               <w:pStyle w:val="TextoTablas"/>
             </w:pPr>
             <w:r>
-              <w:t>Daniel Ricardo Mutis Gómez</w:t>
+              <w:t>Jorge Eduardo Rueda Peña</w:t>
             </w:r>
           </w:p>
         </w:tc>
@@ -7035,7 +5374,7 @@
               <w:pStyle w:val="TextoTablas"/>
             </w:pPr>
             <w:r>
-              <w:t>Evaluador para contenidos inclusivos y accesibles</w:t>
+              <w:t>Evaluación de contenidos inclusivos y accesibles</w:t>
             </w:r>
           </w:p>
         </w:tc>
@@ -7048,7 +5387,97 @@
               <w:pStyle w:val="TextoTablas"/>
             </w:pPr>
             <w:r>
-              <w:t>Centro Industrial del Diseño y la Manufactura - Regional Santander</w:t>
+              <w:t>Centro de Comercio y Servicios - Regional Tolima</w:t>
+            </w:r>
+          </w:p>
+        </w:tc>
+      </w:tr>
+      <w:tr>
+        <w:tc>
+          <w:tcPr>
+            <w:tcW w:w="2830" w:type="dxa"/>
+          </w:tcPr>
+          <w:p>
+            <w:pPr>
+              <w:pStyle w:val="TextoTablas"/>
+            </w:pPr>
+            <w:r>
+              <w:t>Javier Mauricio Oviedo</w:t>
+            </w:r>
+          </w:p>
+        </w:tc>
+        <w:tc>
+          <w:tcPr>
+            <w:tcW w:w="3261" w:type="dxa"/>
+          </w:tcPr>
+          <w:p>
+            <w:pPr>
+              <w:pStyle w:val="TextoTablas"/>
+            </w:pPr>
+            <w:r>
+              <w:t>Validación de recursos educativos digitales</w:t>
+            </w:r>
+          </w:p>
+        </w:tc>
+        <w:tc>
+          <w:tcPr>
+            <w:tcW w:w="3969" w:type="dxa"/>
+          </w:tcPr>
+          <w:p>
+            <w:pPr>
+              <w:pStyle w:val="TextoTablas"/>
+            </w:pPr>
+            <w:r>
+              <w:t xml:space="preserve">Centro de Comercio y Servicios - Regional Tolima </w:t>
+            </w:r>
+          </w:p>
+        </w:tc>
+      </w:tr>
+      <w:tr>
+        <w:trPr>
+          <w:cnfStyle w:val="000000100000" w:firstRow="0" w:lastRow="0" w:firstColumn="0" w:lastColumn="0" w:oddVBand="0" w:evenVBand="0" w:oddHBand="1" w:evenHBand="0" w:firstRowFirstColumn="0" w:firstRowLastColumn="0" w:lastRowFirstColumn="0" w:lastRowLastColumn="0"/>
+        </w:trPr>
+        <w:tc>
+          <w:tcPr>
+            <w:tcW w:w="2830" w:type="dxa"/>
+          </w:tcPr>
+          <w:p>
+            <w:pPr>
+              <w:pStyle w:val="TextoTablas"/>
+            </w:pPr>
+            <w:r>
+              <w:t>Jorge Bustos Gómez</w:t>
+            </w:r>
+          </w:p>
+        </w:tc>
+        <w:tc>
+          <w:tcPr>
+            <w:tcW w:w="3261" w:type="dxa"/>
+          </w:tcPr>
+          <w:p>
+            <w:pPr>
+              <w:pStyle w:val="TextoTablas"/>
+            </w:pPr>
+            <w:r>
+              <w:t>Validación de recursos educativos digitales</w:t>
+            </w:r>
+          </w:p>
+          <w:p>
+            <w:pPr>
+              <w:pStyle w:val="TextoTablas"/>
+            </w:pPr>
+          </w:p>
+        </w:tc>
+        <w:tc>
+          <w:tcPr>
+            <w:tcW w:w="3969" w:type="dxa"/>
+          </w:tcPr>
+          <w:p>
+            <w:pPr>
+              <w:pStyle w:val="TextoTablas"/>
+            </w:pPr>
+            <w:r>
+              <w:t>Centro de Comercio y Servicios - Regional Tolima</w:t>
             </w:r>
           </w:p>
         </w:tc>
@@ -7071,8 +5500,8 @@
       </w:pPr>
     </w:p>
     <w:sectPr>
-      <w:headerReference w:type="default" r:id="rId20"/>
-      <w:footerReference w:type="default" r:id="rId21"/>
+      <w:headerReference w:type="default" r:id="rId22"/>
+      <w:footerReference w:type="default" r:id="rId23"/>
       <w:pgSz w:w="12240" w:h="15840"/>
       <w:pgMar w:top="1701" w:right="1134" w:bottom="1134" w:left="1134" w:header="709" w:footer="737" w:gutter="0"/>
       <w:pgNumType w:start="1"/>
@@ -7081,39 +5510,6 @@
     </w:sectPr>
   </w:body>
 </w:document>
-</file>
-
-<file path=word/comments.xml><?xml version="1.0" encoding="utf-8"?>
-<w:comments xmlns:wpc="http://schemas.microsoft.com/office/word/2010/wordprocessingCanvas" xmlns:cx="http://schemas.microsoft.com/office/drawing/2014/chartex" xmlns:cx1="http://schemas.microsoft.com/office/drawing/2015/9/8/chartex" xmlns:cx2="http://schemas.microsoft.com/office/drawing/2015/10/21/chartex" xmlns:cx3="http://schemas.microsoft.com/office/drawing/2016/5/9/chartex" xmlns:cx4="http://schemas.microsoft.com/office/drawing/2016/5/10/chartex" xmlns:cx5="http://schemas.microsoft.com/office/drawing/2016/5/11/chartex" xmlns:cx6="http://schemas.microsoft.com/office/drawing/2016/5/12/chartex" xmlns:cx7="http://schemas.microsoft.com/office/drawing/2016/5/13/chartex" xmlns:cx8="http://schemas.microsoft.com/office/drawing/2016/5/14/chartex" xmlns:mc="http://schemas.openxmlformats.org/markup-compatibility/2006" xmlns:aink="http://schemas.microsoft.com/office/drawing/2016/ink" xmlns:am3d="http://schemas.microsoft.com/office/drawing/2017/model3d" xmlns:o="urn:schemas-microsoft-com:office:office" xmlns:oel="http://schemas.microsoft.com/office/2019/extlst" xmlns:r="http://schemas.openxmlformats.org/officeDocument/2006/relationships" xmlns:m="http://schemas.openxmlformats.org/officeDocument/2006/math" xmlns:v="urn:schemas-microsoft-com:vml" xmlns:wp14="http://schemas.microsoft.com/office/word/2010/wordprocessingDrawing" xmlns:wp="http://schemas.openxmlformats.org/drawingml/2006/wordprocessingDrawing" xmlns:w10="urn:schemas-microsoft-com:office:word" xmlns:w="http://schemas.openxmlformats.org/wordprocessingml/2006/main" xmlns:w14="http://schemas.microsoft.com/office/word/2010/wordml" xmlns:w15="http://schemas.microsoft.com/office/word/2012/wordml" xmlns:w16cex="http://schemas.microsoft.com/office/word/2018/wordml/cex" xmlns:w16cid="http://schemas.microsoft.com/office/word/2016/wordml/cid" xmlns:w16="http://schemas.microsoft.com/office/word/2018/wordml" xmlns:w16sdtdh="http://schemas.microsoft.com/office/word/2020/wordml/sdtdatahash" xmlns:w16se="http://schemas.microsoft.com/office/word/2015/wordml/symex" xmlns:wpg="http://schemas.microsoft.com/office/word/2010/wordprocessingGroup" xmlns:wpi="http://schemas.microsoft.com/office/word/2010/wordprocessingInk" xmlns:wne="http://schemas.microsoft.com/office/word/2006/wordml" xmlns:wps="http://schemas.microsoft.com/office/word/2010/wordprocessingShape" mc:Ignorable="w14 w15 w16se w16cid w16 w16cex w16sdtdh wp14">
-  <w:comment w:id="11" w:author="Nelly Parra Guarin" w:date="2023-12-03T14:05:00Z" w:initials="D">
-    <w:p>
-      <w:pPr>
-        <w:pStyle w:val="Textocomentario"/>
-      </w:pPr>
-      <w:r>
-        <w:rPr>
-          <w:rStyle w:val="Refdecomentario"/>
-        </w:rPr>
-        <w:annotationRef/>
-      </w:r>
-      <w:r>
-        <w:t>La síntesis no esta maquetada</w:t>
-      </w:r>
-    </w:p>
-  </w:comment>
-</w:comments>
-</file>
-
-<file path=word/commentsExtended.xml><?xml version="1.0" encoding="utf-8"?>
-<w15:commentsEx xmlns:wpc="http://schemas.microsoft.com/office/word/2010/wordprocessingCanvas" xmlns:cx="http://schemas.microsoft.com/office/drawing/2014/chartex" xmlns:cx1="http://schemas.microsoft.com/office/drawing/2015/9/8/chartex" xmlns:cx2="http://schemas.microsoft.com/office/drawing/2015/10/21/chartex" xmlns:cx3="http://schemas.microsoft.com/office/drawing/2016/5/9/chartex" xmlns:cx4="http://schemas.microsoft.com/office/drawing/2016/5/10/chartex" xmlns:cx5="http://schemas.microsoft.com/office/drawing/2016/5/11/chartex" xmlns:cx6="http://schemas.microsoft.com/office/drawing/2016/5/12/chartex" xmlns:cx7="http://schemas.microsoft.com/office/drawing/2016/5/13/chartex" xmlns:cx8="http://schemas.microsoft.com/office/drawing/2016/5/14/chartex" xmlns:mc="http://schemas.openxmlformats.org/markup-compatibility/2006" xmlns:aink="http://schemas.microsoft.com/office/drawing/2016/ink" xmlns:am3d="http://schemas.microsoft.com/office/drawing/2017/model3d" xmlns:o="urn:schemas-microsoft-com:office:office" xmlns:oel="http://schemas.microsoft.com/office/2019/extlst" xmlns:r="http://schemas.openxmlformats.org/officeDocument/2006/relationships" xmlns:m="http://schemas.openxmlformats.org/officeDocument/2006/math" xmlns:v="urn:schemas-microsoft-com:vml" xmlns:wp14="http://schemas.microsoft.com/office/word/2010/wordprocessingDrawing" xmlns:wp="http://schemas.openxmlformats.org/drawingml/2006/wordprocessingDrawing" xmlns:w10="urn:schemas-microsoft-com:office:word" xmlns:w="http://schemas.openxmlformats.org/wordprocessingml/2006/main" xmlns:w14="http://schemas.microsoft.com/office/word/2010/wordml" xmlns:w15="http://schemas.microsoft.com/office/word/2012/wordml" xmlns:w16cex="http://schemas.microsoft.com/office/word/2018/wordml/cex" xmlns:w16cid="http://schemas.microsoft.com/office/word/2016/wordml/cid" xmlns:w16="http://schemas.microsoft.com/office/word/2018/wordml" xmlns:w16sdtdh="http://schemas.microsoft.com/office/word/2020/wordml/sdtdatahash" xmlns:w16se="http://schemas.microsoft.com/office/word/2015/wordml/symex" xmlns:wpg="http://schemas.microsoft.com/office/word/2010/wordprocessingGroup" xmlns:wpi="http://schemas.microsoft.com/office/word/2010/wordprocessingInk" xmlns:wne="http://schemas.microsoft.com/office/word/2006/wordml" xmlns:wps="http://schemas.microsoft.com/office/word/2010/wordprocessingShape" mc:Ignorable="w14 w15 w16se w16cid w16 w16cex w16sdtdh wp14">
-  <w15:commentEx w15:paraId="171BE9D6" w15:done="0"/>
-</w15:commentsEx>
-</file>
-
-<file path=word/commentsIds.xml><?xml version="1.0" encoding="utf-8"?>
-<w16cid:commentsIds xmlns:wpc="http://schemas.microsoft.com/office/word/2010/wordprocessingCanvas" xmlns:cx="http://schemas.microsoft.com/office/drawing/2014/chartex" xmlns:cx1="http://schemas.microsoft.com/office/drawing/2015/9/8/chartex" xmlns:cx2="http://schemas.microsoft.com/office/drawing/2015/10/21/chartex" xmlns:cx3="http://schemas.microsoft.com/office/drawing/2016/5/9/chartex" xmlns:cx4="http://schemas.microsoft.com/office/drawing/2016/5/10/chartex" xmlns:cx5="http://schemas.microsoft.com/office/drawing/2016/5/11/chartex" xmlns:cx6="http://schemas.microsoft.com/office/drawing/2016/5/12/chartex" xmlns:cx7="http://schemas.microsoft.com/office/drawing/2016/5/13/chartex" xmlns:cx8="http://schemas.microsoft.com/office/drawing/2016/5/14/chartex" xmlns:mc="http://schemas.openxmlformats.org/markup-compatibility/2006" xmlns:aink="http://schemas.microsoft.com/office/drawing/2016/ink" xmlns:am3d="http://schemas.microsoft.com/office/drawing/2017/model3d" xmlns:o="urn:schemas-microsoft-com:office:office" xmlns:oel="http://schemas.microsoft.com/office/2019/extlst" xmlns:r="http://schemas.openxmlformats.org/officeDocument/2006/relationships" xmlns:m="http://schemas.openxmlformats.org/officeDocument/2006/math" xmlns:v="urn:schemas-microsoft-com:vml" xmlns:wp14="http://schemas.microsoft.com/office/word/2010/wordprocessingDrawing" xmlns:wp="http://schemas.openxmlformats.org/drawingml/2006/wordprocessingDrawing" xmlns:w10="urn:schemas-microsoft-com:office:word" xmlns:w="http://schemas.openxmlformats.org/wordprocessingml/2006/main" xmlns:w14="http://schemas.microsoft.com/office/word/2010/wordml" xmlns:w15="http://schemas.microsoft.com/office/word/2012/wordml" xmlns:w16cex="http://schemas.microsoft.com/office/word/2018/wordml/cex" xmlns:w16cid="http://schemas.microsoft.com/office/word/2016/wordml/cid" xmlns:w16="http://schemas.microsoft.com/office/word/2018/wordml" xmlns:w16sdtdh="http://schemas.microsoft.com/office/word/2020/wordml/sdtdatahash" xmlns:w16se="http://schemas.microsoft.com/office/word/2015/wordml/symex" xmlns:wpg="http://schemas.microsoft.com/office/word/2010/wordprocessingGroup" xmlns:wpi="http://schemas.microsoft.com/office/word/2010/wordprocessingInk" xmlns:wne="http://schemas.microsoft.com/office/word/2006/wordml" xmlns:wps="http://schemas.microsoft.com/office/word/2010/wordprocessingShape" mc:Ignorable="w14 w15 w16se w16cid w16 w16cex w16sdtdh wp14">
-  <w16cid:commentId w16cid:paraId="171BE9D6" w16cid:durableId="29170995"/>
-</w16cid:commentsIds>
 </file>
 
 <file path=word/endnotes.xml><?xml version="1.0" encoding="utf-8"?>
@@ -7278,7 +5674,7 @@
                   <v:stroke joinstyle="miter"/>
                   <v:path gradientshapeok="t" o:connecttype="rect"/>
                 </v:shapetype>
-                <v:shape id="_x0000_s1027" type="#_x0000_t202" style="position:absolute;left:0;text-align:left;margin-left:16.1pt;margin-top:.65pt;width:455.15pt;height:41.4pt;z-index:251661312;visibility:visible;mso-wrap-style:square;mso-width-percent:0;mso-height-percent:0;mso-wrap-distance-left:9pt;mso-wrap-distance-top:3.6pt;mso-wrap-distance-right:9pt;mso-wrap-distance-bottom:3.6pt;mso-position-horizontal:absolute;mso-position-horizontal-relative:text;mso-position-vertical:absolute;mso-position-vertical-relative:text;mso-width-percent:0;mso-height-percent:0;mso-width-relative:margin;mso-height-relative:margin;v-text-anchor:top" o:gfxdata="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" stroked="f">
+                <v:shape id="_x0000_s1027" type="#_x0000_t202" alt="&quot;&quot;" style="position:absolute;left:0;text-align:left;margin-left:16.1pt;margin-top:.65pt;width:455.15pt;height:41.4pt;z-index:251661312;visibility:visible;mso-wrap-style:square;mso-width-percent:0;mso-height-percent:0;mso-wrap-distance-left:9pt;mso-wrap-distance-top:3.6pt;mso-wrap-distance-right:9pt;mso-wrap-distance-bottom:3.6pt;mso-position-horizontal:absolute;mso-position-horizontal-relative:text;mso-position-vertical:absolute;mso-position-vertical-relative:text;mso-width-percent:0;mso-height-percent:0;mso-width-relative:margin;mso-height-relative:margin;v-text-anchor:top" o:gfxdata="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" stroked="f">
                   <v:textbox>
                     <w:txbxContent>
                       <w:p>
@@ -7563,11 +5959,11 @@
   <w:abstractNum w:abstractNumId="2" w15:restartNumberingAfterBreak="0">
     <w:nsid w:val="01831D43"/>
     <w:multiLevelType w:val="hybridMultilevel"/>
-    <w:tmpl w:val="DD0EFFE0"/>
-    <w:lvl w:ilvl="0" w:tplc="F9F2729A">
-      <w:start w:val="1"/>
-      <w:numFmt w:val="bullet"/>
-      <w:lvlText w:val=""/>
+    <w:tmpl w:val="37E6B9E8"/>
+    <w:lvl w:ilvl="0" w:tplc="240A0001">
+      <w:start w:val="1"/>
+      <w:numFmt w:val="bullet"/>
+      <w:lvlText w:val=""/>
       <w:lvlJc w:val="left"/>
       <w:pPr>
         <w:tabs>
@@ -7576,7 +5972,7 @@
         <w:ind w:left="1068" w:hanging="360"/>
       </w:pPr>
       <w:rPr>
-        <w:rFonts w:ascii="Wingdings" w:hAnsi="Wingdings" w:hint="default"/>
+        <w:rFonts w:ascii="Symbol" w:hAnsi="Symbol" w:hint="default"/>
         <w:b/>
       </w:rPr>
     </w:lvl>
@@ -8190,6 +6586,119 @@
     </w:lvl>
   </w:abstractNum>
   <w:abstractNum w:abstractNumId="8" w15:restartNumberingAfterBreak="0">
+    <w:nsid w:val="269C5D73"/>
+    <w:multiLevelType w:val="hybridMultilevel"/>
+    <w:tmpl w:val="B308B272"/>
+    <w:lvl w:ilvl="0" w:tplc="240A0001">
+      <w:start w:val="1"/>
+      <w:numFmt w:val="bullet"/>
+      <w:lvlText w:val=""/>
+      <w:lvlJc w:val="left"/>
+      <w:pPr>
+        <w:ind w:left="1429" w:hanging="360"/>
+      </w:pPr>
+      <w:rPr>
+        <w:rFonts w:ascii="Symbol" w:hAnsi="Symbol" w:hint="default"/>
+      </w:rPr>
+    </w:lvl>
+    <w:lvl w:ilvl="1" w:tplc="240A0003" w:tentative="1">
+      <w:start w:val="1"/>
+      <w:numFmt w:val="bullet"/>
+      <w:lvlText w:val="o"/>
+      <w:lvlJc w:val="left"/>
+      <w:pPr>
+        <w:ind w:left="2149" w:hanging="360"/>
+      </w:pPr>
+      <w:rPr>
+        <w:rFonts w:ascii="Courier New" w:hAnsi="Courier New" w:cs="Courier New" w:hint="default"/>
+      </w:rPr>
+    </w:lvl>
+    <w:lvl w:ilvl="2" w:tplc="240A0005" w:tentative="1">
+      <w:start w:val="1"/>
+      <w:numFmt w:val="bullet"/>
+      <w:lvlText w:val=""/>
+      <w:lvlJc w:val="left"/>
+      <w:pPr>
+        <w:ind w:left="2869" w:hanging="360"/>
+      </w:pPr>
+      <w:rPr>
+        <w:rFonts w:ascii="Wingdings" w:hAnsi="Wingdings" w:hint="default"/>
+      </w:rPr>
+    </w:lvl>
+    <w:lvl w:ilvl="3" w:tplc="240A0001" w:tentative="1">
+      <w:start w:val="1"/>
+      <w:numFmt w:val="bullet"/>
+      <w:lvlText w:val=""/>
+      <w:lvlJc w:val="left"/>
+      <w:pPr>
+        <w:ind w:left="3589" w:hanging="360"/>
+      </w:pPr>
+      <w:rPr>
+        <w:rFonts w:ascii="Symbol" w:hAnsi="Symbol" w:hint="default"/>
+      </w:rPr>
+    </w:lvl>
+    <w:lvl w:ilvl="4" w:tplc="240A0003" w:tentative="1">
+      <w:start w:val="1"/>
+      <w:numFmt w:val="bullet"/>
+      <w:lvlText w:val="o"/>
+      <w:lvlJc w:val="left"/>
+      <w:pPr>
+        <w:ind w:left="4309" w:hanging="360"/>
+      </w:pPr>
+      <w:rPr>
+        <w:rFonts w:ascii="Courier New" w:hAnsi="Courier New" w:cs="Courier New" w:hint="default"/>
+      </w:rPr>
+    </w:lvl>
+    <w:lvl w:ilvl="5" w:tplc="240A0005" w:tentative="1">
+      <w:start w:val="1"/>
+      <w:numFmt w:val="bullet"/>
+      <w:lvlText w:val=""/>
+      <w:lvlJc w:val="left"/>
+      <w:pPr>
+        <w:ind w:left="5029" w:hanging="360"/>
+      </w:pPr>
+      <w:rPr>
+        <w:rFonts w:ascii="Wingdings" w:hAnsi="Wingdings" w:hint="default"/>
+      </w:rPr>
+    </w:lvl>
+    <w:lvl w:ilvl="6" w:tplc="240A0001" w:tentative="1">
+      <w:start w:val="1"/>
+      <w:numFmt w:val="bullet"/>
+      <w:lvlText w:val=""/>
+      <w:lvlJc w:val="left"/>
+      <w:pPr>
+        <w:ind w:left="5749" w:hanging="360"/>
+      </w:pPr>
+      <w:rPr>
+        <w:rFonts w:ascii="Symbol" w:hAnsi="Symbol" w:hint="default"/>
+      </w:rPr>
+    </w:lvl>
+    <w:lvl w:ilvl="7" w:tplc="240A0003" w:tentative="1">
+      <w:start w:val="1"/>
+      <w:numFmt w:val="bullet"/>
+      <w:lvlText w:val="o"/>
+      <w:lvlJc w:val="left"/>
+      <w:pPr>
+        <w:ind w:left="6469" w:hanging="360"/>
+      </w:pPr>
+      <w:rPr>
+        <w:rFonts w:ascii="Courier New" w:hAnsi="Courier New" w:cs="Courier New" w:hint="default"/>
+      </w:rPr>
+    </w:lvl>
+    <w:lvl w:ilvl="8" w:tplc="240A0005" w:tentative="1">
+      <w:start w:val="1"/>
+      <w:numFmt w:val="bullet"/>
+      <w:lvlText w:val=""/>
+      <w:lvlJc w:val="left"/>
+      <w:pPr>
+        <w:ind w:left="7189" w:hanging="360"/>
+      </w:pPr>
+      <w:rPr>
+        <w:rFonts w:ascii="Wingdings" w:hAnsi="Wingdings" w:hint="default"/>
+      </w:rPr>
+    </w:lvl>
+  </w:abstractNum>
+  <w:abstractNum w:abstractNumId="9" w15:restartNumberingAfterBreak="0">
     <w:nsid w:val="27412B07"/>
     <w:multiLevelType w:val="hybridMultilevel"/>
     <w:tmpl w:val="2BDC25AA"/>
@@ -8280,7 +6789,7 @@
       </w:pPr>
     </w:lvl>
   </w:abstractNum>
-  <w:abstractNum w:abstractNumId="9" w15:restartNumberingAfterBreak="0">
+  <w:abstractNum w:abstractNumId="10" w15:restartNumberingAfterBreak="0">
     <w:nsid w:val="2C4F108D"/>
     <w:multiLevelType w:val="hybridMultilevel"/>
     <w:tmpl w:val="FE5EE8A4"/>
@@ -8395,7 +6904,7 @@
       </w:rPr>
     </w:lvl>
   </w:abstractNum>
-  <w:abstractNum w:abstractNumId="10" w15:restartNumberingAfterBreak="0">
+  <w:abstractNum w:abstractNumId="11" w15:restartNumberingAfterBreak="0">
     <w:nsid w:val="339F12F6"/>
     <w:multiLevelType w:val="hybridMultilevel"/>
     <w:tmpl w:val="0656946E"/>
@@ -8510,7 +7019,7 @@
       </w:rPr>
     </w:lvl>
   </w:abstractNum>
-  <w:abstractNum w:abstractNumId="11" w15:restartNumberingAfterBreak="0">
+  <w:abstractNum w:abstractNumId="12" w15:restartNumberingAfterBreak="0">
     <w:nsid w:val="368E176E"/>
     <w:multiLevelType w:val="hybridMultilevel"/>
     <w:tmpl w:val="2AEADF64"/>
@@ -8645,7 +7154,7 @@
       </w:pPr>
     </w:lvl>
   </w:abstractNum>
-  <w:abstractNum w:abstractNumId="12" w15:restartNumberingAfterBreak="0">
+  <w:abstractNum w:abstractNumId="13" w15:restartNumberingAfterBreak="0">
     <w:nsid w:val="3DE4272B"/>
     <w:multiLevelType w:val="hybridMultilevel"/>
     <w:tmpl w:val="C14CFDCC"/>
@@ -8758,7 +7267,7 @@
       </w:rPr>
     </w:lvl>
   </w:abstractNum>
-  <w:abstractNum w:abstractNumId="13" w15:restartNumberingAfterBreak="0">
+  <w:abstractNum w:abstractNumId="14" w15:restartNumberingAfterBreak="0">
     <w:nsid w:val="43C76D37"/>
     <w:multiLevelType w:val="hybridMultilevel"/>
     <w:tmpl w:val="283E37D0"/>
@@ -8871,7 +7380,7 @@
       </w:rPr>
     </w:lvl>
   </w:abstractNum>
-  <w:abstractNum w:abstractNumId="14" w15:restartNumberingAfterBreak="0">
+  <w:abstractNum w:abstractNumId="15" w15:restartNumberingAfterBreak="0">
     <w:nsid w:val="460B6963"/>
     <w:multiLevelType w:val="hybridMultilevel"/>
     <w:tmpl w:val="966AD82A"/>
@@ -8957,7 +7466,7 @@
       </w:pPr>
     </w:lvl>
   </w:abstractNum>
-  <w:abstractNum w:abstractNumId="15" w15:restartNumberingAfterBreak="0">
+  <w:abstractNum w:abstractNumId="16" w15:restartNumberingAfterBreak="0">
     <w:nsid w:val="46E752A8"/>
     <w:multiLevelType w:val="hybridMultilevel"/>
     <w:tmpl w:val="397EF386"/>
@@ -9072,7 +7581,7 @@
       </w:rPr>
     </w:lvl>
   </w:abstractNum>
-  <w:abstractNum w:abstractNumId="16" w15:restartNumberingAfterBreak="0">
+  <w:abstractNum w:abstractNumId="17" w15:restartNumberingAfterBreak="0">
     <w:nsid w:val="46FE4914"/>
     <w:multiLevelType w:val="hybridMultilevel"/>
     <w:tmpl w:val="23B2D67A"/>
@@ -9158,7 +7667,7 @@
       </w:pPr>
     </w:lvl>
   </w:abstractNum>
-  <w:abstractNum w:abstractNumId="17" w15:restartNumberingAfterBreak="0">
+  <w:abstractNum w:abstractNumId="18" w15:restartNumberingAfterBreak="0">
     <w:nsid w:val="473E61B4"/>
     <w:multiLevelType w:val="hybridMultilevel"/>
     <w:tmpl w:val="A2785E02"/>
@@ -9244,7 +7753,7 @@
       </w:pPr>
     </w:lvl>
   </w:abstractNum>
-  <w:abstractNum w:abstractNumId="18" w15:restartNumberingAfterBreak="0">
+  <w:abstractNum w:abstractNumId="19" w15:restartNumberingAfterBreak="0">
     <w:nsid w:val="4EBE1EF6"/>
     <w:multiLevelType w:val="hybridMultilevel"/>
     <w:tmpl w:val="F6A60586"/>
@@ -9337,7 +7846,7 @@
       </w:pPr>
     </w:lvl>
   </w:abstractNum>
-  <w:abstractNum w:abstractNumId="19" w15:restartNumberingAfterBreak="0">
+  <w:abstractNum w:abstractNumId="20" w15:restartNumberingAfterBreak="0">
     <w:nsid w:val="58796470"/>
     <w:multiLevelType w:val="hybridMultilevel"/>
     <w:tmpl w:val="E73C890C"/>
@@ -9450,7 +7959,7 @@
       </w:rPr>
     </w:lvl>
   </w:abstractNum>
-  <w:abstractNum w:abstractNumId="20" w15:restartNumberingAfterBreak="0">
+  <w:abstractNum w:abstractNumId="21" w15:restartNumberingAfterBreak="0">
     <w:nsid w:val="5DED2555"/>
     <w:multiLevelType w:val="hybridMultilevel"/>
     <w:tmpl w:val="6A8E3584"/>
@@ -9563,7 +8072,7 @@
       </w:rPr>
     </w:lvl>
   </w:abstractNum>
-  <w:abstractNum w:abstractNumId="21" w15:restartNumberingAfterBreak="0">
+  <w:abstractNum w:abstractNumId="22" w15:restartNumberingAfterBreak="0">
     <w:nsid w:val="65E41A07"/>
     <w:multiLevelType w:val="hybridMultilevel"/>
     <w:tmpl w:val="40A0C1F4"/>
@@ -9653,7 +8162,7 @@
       </w:pPr>
     </w:lvl>
   </w:abstractNum>
-  <w:abstractNum w:abstractNumId="22" w15:restartNumberingAfterBreak="0">
+  <w:abstractNum w:abstractNumId="23" w15:restartNumberingAfterBreak="0">
     <w:nsid w:val="678C4324"/>
     <w:multiLevelType w:val="hybridMultilevel"/>
     <w:tmpl w:val="1C6008E0"/>
@@ -9766,7 +8275,7 @@
       </w:rPr>
     </w:lvl>
   </w:abstractNum>
-  <w:abstractNum w:abstractNumId="23" w15:restartNumberingAfterBreak="0">
+  <w:abstractNum w:abstractNumId="24" w15:restartNumberingAfterBreak="0">
     <w:nsid w:val="681C5AA9"/>
     <w:multiLevelType w:val="hybridMultilevel"/>
     <w:tmpl w:val="8594F050"/>
@@ -9879,7 +8388,7 @@
       </w:rPr>
     </w:lvl>
   </w:abstractNum>
-  <w:abstractNum w:abstractNumId="24" w15:restartNumberingAfterBreak="0">
+  <w:abstractNum w:abstractNumId="25" w15:restartNumberingAfterBreak="0">
     <w:nsid w:val="6BE332B6"/>
     <w:multiLevelType w:val="hybridMultilevel"/>
     <w:tmpl w:val="3CEEE5C0"/>
@@ -9992,14 +8501,14 @@
       </w:rPr>
     </w:lvl>
   </w:abstractNum>
-  <w:abstractNum w:abstractNumId="25" w15:restartNumberingAfterBreak="0">
+  <w:abstractNum w:abstractNumId="26" w15:restartNumberingAfterBreak="0">
     <w:nsid w:val="745B1182"/>
     <w:multiLevelType w:val="hybridMultilevel"/>
-    <w:tmpl w:val="5E3ED1C4"/>
-    <w:lvl w:ilvl="0" w:tplc="0D12F1CE">
-      <w:start w:val="1"/>
-      <w:numFmt w:val="decimal"/>
-      <w:lvlText w:val="%1."/>
+    <w:tmpl w:val="65C6F20E"/>
+    <w:lvl w:ilvl="0" w:tplc="240A0017">
+      <w:start w:val="1"/>
+      <w:numFmt w:val="lowerLetter"/>
+      <w:lvlText w:val="%1)"/>
       <w:lvlJc w:val="left"/>
       <w:pPr>
         <w:ind w:left="1429" w:hanging="360"/>
@@ -10081,7 +8590,7 @@
       </w:pPr>
     </w:lvl>
   </w:abstractNum>
-  <w:abstractNum w:abstractNumId="26" w15:restartNumberingAfterBreak="0">
+  <w:abstractNum w:abstractNumId="27" w15:restartNumberingAfterBreak="0">
     <w:nsid w:val="78871C3C"/>
     <w:multiLevelType w:val="hybridMultilevel"/>
     <w:tmpl w:val="AC5E283C"/>
@@ -10194,7 +8703,7 @@
       </w:rPr>
     </w:lvl>
   </w:abstractNum>
-  <w:abstractNum w:abstractNumId="27" w15:restartNumberingAfterBreak="0">
+  <w:abstractNum w:abstractNumId="28" w15:restartNumberingAfterBreak="0">
     <w:nsid w:val="7B0E2D2D"/>
     <w:multiLevelType w:val="hybridMultilevel"/>
     <w:tmpl w:val="A8A65D6E"/>
@@ -10307,10 +8816,10 @@
       </w:rPr>
     </w:lvl>
   </w:abstractNum>
-  <w:abstractNum w:abstractNumId="28" w15:restartNumberingAfterBreak="0">
+  <w:abstractNum w:abstractNumId="29" w15:restartNumberingAfterBreak="0">
     <w:nsid w:val="7C161D1C"/>
     <w:multiLevelType w:val="multilevel"/>
-    <w:tmpl w:val="C1C89772"/>
+    <w:tmpl w:val="CE705912"/>
     <w:lvl w:ilvl="0">
       <w:start w:val="1"/>
       <w:numFmt w:val="decimal"/>
@@ -10395,7 +8904,7 @@
       </w:pPr>
     </w:lvl>
   </w:abstractNum>
-  <w:abstractNum w:abstractNumId="29" w15:restartNumberingAfterBreak="0">
+  <w:abstractNum w:abstractNumId="30" w15:restartNumberingAfterBreak="0">
     <w:nsid w:val="7C953AB2"/>
     <w:multiLevelType w:val="hybridMultilevel"/>
     <w:tmpl w:val="1B0ACF64"/>
@@ -10508,20 +9017,20 @@
       </w:rPr>
     </w:lvl>
   </w:abstractNum>
-  <w:abstractNum w:abstractNumId="30" w15:restartNumberingAfterBreak="0">
+  <w:abstractNum w:abstractNumId="31" w15:restartNumberingAfterBreak="0">
     <w:nsid w:val="7D9938FB"/>
     <w:multiLevelType w:val="hybridMultilevel"/>
-    <w:tmpl w:val="6A4410F2"/>
-    <w:lvl w:ilvl="0" w:tplc="5162A61E">
-      <w:start w:val="1"/>
-      <w:numFmt w:val="bullet"/>
-      <w:lvlText w:val="-"/>
+    <w:tmpl w:val="3E78F962"/>
+    <w:lvl w:ilvl="0" w:tplc="240A0001">
+      <w:start w:val="1"/>
+      <w:numFmt w:val="bullet"/>
+      <w:lvlText w:val=""/>
       <w:lvlJc w:val="left"/>
       <w:pPr>
         <w:ind w:left="1429" w:hanging="360"/>
       </w:pPr>
       <w:rPr>
-        <w:rFonts w:ascii="Verdana" w:hAnsi="Verdana" w:hint="default"/>
+        <w:rFonts w:ascii="Symbol" w:hAnsi="Symbol" w:hint="default"/>
       </w:rPr>
     </w:lvl>
     <w:lvl w:ilvl="1" w:tplc="240A0003" w:tentative="1">
@@ -10621,109 +9130,104 @@
       </w:rPr>
     </w:lvl>
   </w:abstractNum>
-  <w:num w:numId="1" w16cid:durableId="966155378">
+  <w:num w:numId="1" w16cid:durableId="295768040">
+    <w:abstractNumId w:val="29"/>
+  </w:num>
+  <w:num w:numId="2" w16cid:durableId="1650672565">
+    <w:abstractNumId w:val="0"/>
+  </w:num>
+  <w:num w:numId="3" w16cid:durableId="156770790">
+    <w:abstractNumId w:val="9"/>
+  </w:num>
+  <w:num w:numId="4" w16cid:durableId="780496918">
+    <w:abstractNumId w:val="14"/>
+  </w:num>
+  <w:num w:numId="5" w16cid:durableId="750006386">
+    <w:abstractNumId w:val="24"/>
+  </w:num>
+  <w:num w:numId="6" w16cid:durableId="1656570711">
+    <w:abstractNumId w:val="3"/>
+  </w:num>
+  <w:num w:numId="7" w16cid:durableId="302540460">
+    <w:abstractNumId w:val="22"/>
+  </w:num>
+  <w:num w:numId="8" w16cid:durableId="1904022442">
+    <w:abstractNumId w:val="19"/>
+  </w:num>
+  <w:num w:numId="9" w16cid:durableId="486213253">
+    <w:abstractNumId w:val="10"/>
+  </w:num>
+  <w:num w:numId="10" w16cid:durableId="1784182042">
+    <w:abstractNumId w:val="11"/>
+  </w:num>
+  <w:num w:numId="11" w16cid:durableId="1571579608">
+    <w:abstractNumId w:val="25"/>
+  </w:num>
+  <w:num w:numId="12" w16cid:durableId="1438140082">
+    <w:abstractNumId w:val="12"/>
+  </w:num>
+  <w:num w:numId="13" w16cid:durableId="681206973">
+    <w:abstractNumId w:val="6"/>
+  </w:num>
+  <w:num w:numId="14" w16cid:durableId="863175232">
     <w:abstractNumId w:val="28"/>
   </w:num>
-  <w:num w:numId="2" w16cid:durableId="1462915268">
-    <w:abstractNumId w:val="0"/>
+  <w:num w:numId="15" w16cid:durableId="861356750">
+    <w:abstractNumId w:val="2"/>
   </w:num>
-  <w:num w:numId="3" w16cid:durableId="1050347715">
-    <w:abstractNumId w:val="8"/>
+  <w:num w:numId="16" w16cid:durableId="1710379885">
+    <w:abstractNumId w:val="26"/>
   </w:num>
-  <w:num w:numId="4" w16cid:durableId="1756319434">
+  <w:num w:numId="17" w16cid:durableId="645282885">
+    <w:abstractNumId w:val="31"/>
+  </w:num>
+  <w:num w:numId="18" w16cid:durableId="1819180817">
+    <w:abstractNumId w:val="18"/>
+  </w:num>
+  <w:num w:numId="19" w16cid:durableId="477571893">
+    <w:abstractNumId w:val="20"/>
+  </w:num>
+  <w:num w:numId="20" w16cid:durableId="56629882">
+    <w:abstractNumId w:val="4"/>
+  </w:num>
+  <w:num w:numId="21" w16cid:durableId="453057583">
+    <w:abstractNumId w:val="15"/>
+  </w:num>
+  <w:num w:numId="22" w16cid:durableId="1870681710">
+    <w:abstractNumId w:val="1"/>
+  </w:num>
+  <w:num w:numId="23" w16cid:durableId="511070526">
+    <w:abstractNumId w:val="27"/>
+  </w:num>
+  <w:num w:numId="24" w16cid:durableId="1230925860">
+    <w:abstractNumId w:val="16"/>
+  </w:num>
+  <w:num w:numId="25" w16cid:durableId="1988390622">
+    <w:abstractNumId w:val="23"/>
+  </w:num>
+  <w:num w:numId="26" w16cid:durableId="2117672643">
+    <w:abstractNumId w:val="30"/>
+  </w:num>
+  <w:num w:numId="27" w16cid:durableId="156387185">
     <w:abstractNumId w:val="13"/>
   </w:num>
-  <w:num w:numId="5" w16cid:durableId="174928585">
-    <w:abstractNumId w:val="23"/>
+  <w:num w:numId="28" w16cid:durableId="890308295">
+    <w:abstractNumId w:val="17"/>
   </w:num>
-  <w:num w:numId="6" w16cid:durableId="1867209048">
-    <w:abstractNumId w:val="3"/>
+  <w:num w:numId="29" w16cid:durableId="701587235">
+    <w:abstractNumId w:val="7"/>
   </w:num>
-  <w:num w:numId="7" w16cid:durableId="507527551">
+  <w:num w:numId="30" w16cid:durableId="950286044">
+    <w:abstractNumId w:val="5"/>
+  </w:num>
+  <w:num w:numId="31" w16cid:durableId="1337073995">
     <w:abstractNumId w:val="21"/>
   </w:num>
-  <w:num w:numId="8" w16cid:durableId="103622454">
-    <w:abstractNumId w:val="18"/>
-  </w:num>
-  <w:num w:numId="9" w16cid:durableId="290404211">
-    <w:abstractNumId w:val="9"/>
-  </w:num>
-  <w:num w:numId="10" w16cid:durableId="958680897">
-    <w:abstractNumId w:val="10"/>
-  </w:num>
-  <w:num w:numId="11" w16cid:durableId="1441728922">
-    <w:abstractNumId w:val="24"/>
-  </w:num>
-  <w:num w:numId="12" w16cid:durableId="185407540">
-    <w:abstractNumId w:val="11"/>
-  </w:num>
-  <w:num w:numId="13" w16cid:durableId="332993263">
-    <w:abstractNumId w:val="6"/>
-  </w:num>
-  <w:num w:numId="14" w16cid:durableId="1861821707">
-    <w:abstractNumId w:val="27"/>
-  </w:num>
-  <w:num w:numId="15" w16cid:durableId="1277760509">
-    <w:abstractNumId w:val="2"/>
-  </w:num>
-  <w:num w:numId="16" w16cid:durableId="281037253">
-    <w:abstractNumId w:val="25"/>
-  </w:num>
-  <w:num w:numId="17" w16cid:durableId="2010987989">
-    <w:abstractNumId w:val="30"/>
-  </w:num>
-  <w:num w:numId="18" w16cid:durableId="220098738">
-    <w:abstractNumId w:val="17"/>
-  </w:num>
-  <w:num w:numId="19" w16cid:durableId="765812016">
-    <w:abstractNumId w:val="19"/>
-  </w:num>
-  <w:num w:numId="20" w16cid:durableId="1639340587">
-    <w:abstractNumId w:val="4"/>
-  </w:num>
-  <w:num w:numId="21" w16cid:durableId="1685403062">
-    <w:abstractNumId w:val="14"/>
-  </w:num>
-  <w:num w:numId="22" w16cid:durableId="704254479">
-    <w:abstractNumId w:val="1"/>
-  </w:num>
-  <w:num w:numId="23" w16cid:durableId="1269510184">
-    <w:abstractNumId w:val="26"/>
-  </w:num>
-  <w:num w:numId="24" w16cid:durableId="921793112">
-    <w:abstractNumId w:val="15"/>
-  </w:num>
-  <w:num w:numId="25" w16cid:durableId="773859975">
-    <w:abstractNumId w:val="22"/>
-  </w:num>
-  <w:num w:numId="26" w16cid:durableId="578367318">
-    <w:abstractNumId w:val="29"/>
-  </w:num>
-  <w:num w:numId="27" w16cid:durableId="81491920">
-    <w:abstractNumId w:val="12"/>
-  </w:num>
-  <w:num w:numId="28" w16cid:durableId="1138760379">
-    <w:abstractNumId w:val="16"/>
-  </w:num>
-  <w:num w:numId="29" w16cid:durableId="1984308257">
-    <w:abstractNumId w:val="7"/>
-  </w:num>
-  <w:num w:numId="30" w16cid:durableId="1242256107">
-    <w:abstractNumId w:val="5"/>
-  </w:num>
-  <w:num w:numId="31" w16cid:durableId="1327588164">
-    <w:abstractNumId w:val="20"/>
+  <w:num w:numId="32" w16cid:durableId="1508667951">
+    <w:abstractNumId w:val="8"/>
   </w:num>
   <w:numIdMacAtCleanup w:val="13"/>
 </w:numbering>
-</file>
-
-<file path=word/people.xml><?xml version="1.0" encoding="utf-8"?>
-<w15:people xmlns:wpc="http://schemas.microsoft.com/office/word/2010/wordprocessingCanvas" xmlns:cx="http://schemas.microsoft.com/office/drawing/2014/chartex" xmlns:cx1="http://schemas.microsoft.com/office/drawing/2015/9/8/chartex" xmlns:cx2="http://schemas.microsoft.com/office/drawing/2015/10/21/chartex" xmlns:cx3="http://schemas.microsoft.com/office/drawing/2016/5/9/chartex" xmlns:cx4="http://schemas.microsoft.com/office/drawing/2016/5/10/chartex" xmlns:cx5="http://schemas.microsoft.com/office/drawing/2016/5/11/chartex" xmlns:cx6="http://schemas.microsoft.com/office/drawing/2016/5/12/chartex" xmlns:cx7="http://schemas.microsoft.com/office/drawing/2016/5/13/chartex" xmlns:cx8="http://schemas.microsoft.com/office/drawing/2016/5/14/chartex" xmlns:mc="http://schemas.openxmlformats.org/markup-compatibility/2006" xmlns:aink="http://schemas.microsoft.com/office/drawing/2016/ink" xmlns:am3d="http://schemas.microsoft.com/office/drawing/2017/model3d" xmlns:o="urn:schemas-microsoft-com:office:office" xmlns:oel="http://schemas.microsoft.com/office/2019/extlst" xmlns:r="http://schemas.openxmlformats.org/officeDocument/2006/relationships" xmlns:m="http://schemas.openxmlformats.org/officeDocument/2006/math" xmlns:v="urn:schemas-microsoft-com:vml" xmlns:wp14="http://schemas.microsoft.com/office/word/2010/wordprocessingDrawing" xmlns:wp="http://schemas.openxmlformats.org/drawingml/2006/wordprocessingDrawing" xmlns:w10="urn:schemas-microsoft-com:office:word" xmlns:w="http://schemas.openxmlformats.org/wordprocessingml/2006/main" xmlns:w14="http://schemas.microsoft.com/office/word/2010/wordml" xmlns:w15="http://schemas.microsoft.com/office/word/2012/wordml" xmlns:w16cex="http://schemas.microsoft.com/office/word/2018/wordml/cex" xmlns:w16cid="http://schemas.microsoft.com/office/word/2016/wordml/cid" xmlns:w16="http://schemas.microsoft.com/office/word/2018/wordml" xmlns:w16sdtdh="http://schemas.microsoft.com/office/word/2020/wordml/sdtdatahash" xmlns:w16se="http://schemas.microsoft.com/office/word/2015/wordml/symex" xmlns:wpg="http://schemas.microsoft.com/office/word/2010/wordprocessingGroup" xmlns:wpi="http://schemas.microsoft.com/office/word/2010/wordprocessingInk" xmlns:wne="http://schemas.microsoft.com/office/word/2006/wordml" xmlns:wps="http://schemas.microsoft.com/office/word/2010/wordprocessingShape" mc:Ignorable="w14 w15 w16se w16cid w16 w16cex w16sdtdh wp14">
-  <w15:person w15:author="Nelly Parra Guarin">
-    <w15:presenceInfo w15:providerId="None" w15:userId="Nelly Parra Guarin"/>
-  </w15:person>
-</w15:people>
 </file>
 
 <file path=word/styles.xml><?xml version="1.0" encoding="utf-8"?>
@@ -10851,6 +9355,7 @@
     <w:lsdException w:name="HTML Sample" w:semiHidden="1" w:unhideWhenUsed="1"/>
     <w:lsdException w:name="HTML Typewriter" w:semiHidden="1" w:unhideWhenUsed="1"/>
     <w:lsdException w:name="HTML Variable" w:semiHidden="1" w:unhideWhenUsed="1"/>
+    <w:lsdException w:name="Normal Table" w:semiHidden="1" w:unhideWhenUsed="1"/>
     <w:lsdException w:name="annotation subject" w:semiHidden="1" w:unhideWhenUsed="1"/>
     <w:lsdException w:name="No List" w:semiHidden="1" w:unhideWhenUsed="1"/>
     <w:lsdException w:name="Outline List 1" w:semiHidden="1" w:unhideWhenUsed="1"/>
@@ -10897,8 +9402,10 @@
     <w:lsdException w:name="Table Subtle 2" w:semiHidden="1" w:unhideWhenUsed="1"/>
     <w:lsdException w:name="Table Web 1" w:semiHidden="1" w:unhideWhenUsed="1"/>
     <w:lsdException w:name="Table Web 2" w:semiHidden="1" w:unhideWhenUsed="1"/>
+    <w:lsdException w:name="Table Web 3" w:semiHidden="1" w:unhideWhenUsed="1"/>
     <w:lsdException w:name="Balloon Text" w:semiHidden="1" w:unhideWhenUsed="1"/>
     <w:lsdException w:name="Table Grid" w:uiPriority="39"/>
+    <w:lsdException w:name="Table Theme" w:semiHidden="1" w:unhideWhenUsed="1"/>
     <w:lsdException w:name="Placeholder Text" w:semiHidden="1"/>
     <w:lsdException w:name="No Spacing" w:uiPriority="1" w:qFormat="1"/>
     <w:lsdException w:name="Light Shading" w:uiPriority="60"/>
@@ -11140,7 +9647,7 @@
     <w:autoRedefine/>
     <w:uiPriority w:val="9"/>
     <w:qFormat/>
-    <w:rsid w:val="00353681"/>
+    <w:rsid w:val="00552CC9"/>
     <w:pPr>
       <w:numPr>
         <w:numId w:val="1"/>
@@ -11319,7 +9826,7 @@
     <w:basedOn w:val="Fuentedeprrafopredeter"/>
     <w:link w:val="Ttulo1"/>
     <w:uiPriority w:val="9"/>
-    <w:rsid w:val="00353681"/>
+    <w:rsid w:val="00552CC9"/>
     <w:rPr>
       <w:rFonts w:ascii="Calibri" w:eastAsia="Times New Roman" w:hAnsi="Calibri" w:cs="Times New Roman (Títulos en alf"/>
       <w:b/>
@@ -12328,15 +10835,10 @@
 </file>
 
 <file path=customXml/item1.xml><?xml version="1.0" encoding="utf-8"?>
-<b:Sources xmlns:b="http://schemas.openxmlformats.org/officeDocument/2006/bibliography" xmlns="http://schemas.openxmlformats.org/officeDocument/2006/bibliography" SelectedStyle="\APASixthEditionOfficeOnline.xsl" StyleName="APA" Version="6"/>
-</file>
-
-<file path=customXml/item2.xml><?xml version="1.0" encoding="utf-8"?>
-<ct:contentTypeSchema xmlns:ct="http://schemas.microsoft.com/office/2006/metadata/contentType" xmlns:ma="http://schemas.microsoft.com/office/2006/metadata/properties/metaAttributes" ct:_="" ma:_="" ma:contentTypeName="Documento" ma:contentTypeID="0x0101009BA69CCE19797543AAB5DE63E320ACE2" ma:contentTypeVersion="16" ma:contentTypeDescription="Crear nuevo documento." ma:contentTypeScope="" ma:versionID="369b0c0074c8248ebcf665886eee4568">
-  <xsd:schema xmlns:xsd="http://www.w3.org/2001/XMLSchema" xmlns:xs="http://www.w3.org/2001/XMLSchema" xmlns:p="http://schemas.microsoft.com/office/2006/metadata/properties" xmlns:ns1="http://schemas.microsoft.com/sharepoint/v3" xmlns:ns2="1d52d4bc-3f95-4709-b359-1b96840d7671" xmlns:ns3="8d1bea48-6525-4b05-8cf5-c6ad0dd5b02f" targetNamespace="http://schemas.microsoft.com/office/2006/metadata/properties" ma:root="true" ma:fieldsID="5832f3d77e7ba17f54e544c25c7ce584" ns1:_="" ns2:_="" ns3:_="">
-    <xsd:import namespace="http://schemas.microsoft.com/sharepoint/v3"/>
-    <xsd:import namespace="1d52d4bc-3f95-4709-b359-1b96840d7671"/>
-    <xsd:import namespace="8d1bea48-6525-4b05-8cf5-c6ad0dd5b02f"/>
+<ct:contentTypeSchema xmlns:ct="http://schemas.microsoft.com/office/2006/metadata/contentType" xmlns:ma="http://schemas.microsoft.com/office/2006/metadata/properties/metaAttributes" ct:_="" ma:_="" ma:contentTypeName="Documento" ma:contentTypeID="0x01010049282E1EDBE9234EA9E6D38F720E265F" ma:contentTypeVersion="15" ma:contentTypeDescription="Crear nuevo documento." ma:contentTypeScope="" ma:versionID="b31c7aa9eaf043a08b87120b3c4916e3">
+  <xsd:schema xmlns:xsd="http://www.w3.org/2001/XMLSchema" xmlns:xs="http://www.w3.org/2001/XMLSchema" xmlns:p="http://schemas.microsoft.com/office/2006/metadata/properties" xmlns:ns2="cb45339b-ced9-4d0d-8f64-77573914d53b" xmlns:ns3="43a3ca16-9c26-4813-b83f-4aec9927b43f" targetNamespace="http://schemas.microsoft.com/office/2006/metadata/properties" ma:root="true" ma:fieldsID="3533d065b04d75c457075bc55f1f5315" ns2:_="" ns3:_="">
+    <xsd:import namespace="cb45339b-ced9-4d0d-8f64-77573914d53b"/>
+    <xsd:import namespace="43a3ca16-9c26-4813-b83f-4aec9927b43f"/>
     <xsd:element name="properties">
       <xsd:complexType>
         <xsd:sequence>
@@ -12348,6 +10850,7 @@
                 <xsd:element ref="ns3:MediaServiceMetadata" minOccurs="0"/>
                 <xsd:element ref="ns3:MediaServiceFastMetadata" minOccurs="0"/>
                 <xsd:element ref="ns3:MediaServiceDateTaken" minOccurs="0"/>
+                <xsd:element ref="ns3:MediaServiceObjectDetectorVersions" minOccurs="0"/>
                 <xsd:element ref="ns3:MediaLengthInSeconds" minOccurs="0"/>
                 <xsd:element ref="ns3:MediaServiceLocation" minOccurs="0"/>
                 <xsd:element ref="ns3:MediaServiceGenerationTime" minOccurs="0"/>
@@ -12355,9 +10858,7 @@
                 <xsd:element ref="ns3:lcf76f155ced4ddcb4097134ff3c332f" minOccurs="0"/>
                 <xsd:element ref="ns2:TaxCatchAll" minOccurs="0"/>
                 <xsd:element ref="ns3:MediaServiceOCR" minOccurs="0"/>
-                <xsd:element ref="ns3:MediaServiceObjectDetectorVersions" minOccurs="0"/>
-                <xsd:element ref="ns1:_ip_UnifiedCompliancePolicyProperties" minOccurs="0"/>
-                <xsd:element ref="ns1:_ip_UnifiedCompliancePolicyUIAction" minOccurs="0"/>
+                <xsd:element ref="ns3:MediaServiceSearchProperties" minOccurs="0"/>
               </xsd:all>
             </xsd:complexType>
           </xsd:element>
@@ -12365,21 +10866,7 @@
       </xsd:complexType>
     </xsd:element>
   </xsd:schema>
-  <xsd:schema xmlns:xsd="http://www.w3.org/2001/XMLSchema" xmlns:xs="http://www.w3.org/2001/XMLSchema" xmlns:dms="http://schemas.microsoft.com/office/2006/documentManagement/types" xmlns:pc="http://schemas.microsoft.com/office/infopath/2007/PartnerControls" targetNamespace="http://schemas.microsoft.com/sharepoint/v3" elementFormDefault="qualified">
-    <xsd:import namespace="http://schemas.microsoft.com/office/2006/documentManagement/types"/>
-    <xsd:import namespace="http://schemas.microsoft.com/office/infopath/2007/PartnerControls"/>
-    <xsd:element name="_ip_UnifiedCompliancePolicyProperties" ma:index="22" nillable="true" ma:displayName="Propiedades de la Directiva de cumplimiento unificado" ma:hidden="true" ma:internalName="_ip_UnifiedCompliancePolicyProperties">
-      <xsd:simpleType>
-        <xsd:restriction base="dms:Note"/>
-      </xsd:simpleType>
-    </xsd:element>
-    <xsd:element name="_ip_UnifiedCompliancePolicyUIAction" ma:index="23" nillable="true" ma:displayName="Acción de IU de la Directiva de cumplimiento unificado" ma:hidden="true" ma:internalName="_ip_UnifiedCompliancePolicyUIAction">
-      <xsd:simpleType>
-        <xsd:restriction base="dms:Text"/>
-      </xsd:simpleType>
-    </xsd:element>
-  </xsd:schema>
-  <xsd:schema xmlns:xsd="http://www.w3.org/2001/XMLSchema" xmlns:xs="http://www.w3.org/2001/XMLSchema" xmlns:dms="http://schemas.microsoft.com/office/2006/documentManagement/types" xmlns:pc="http://schemas.microsoft.com/office/infopath/2007/PartnerControls" targetNamespace="1d52d4bc-3f95-4709-b359-1b96840d7671" elementFormDefault="qualified">
+  <xsd:schema xmlns:xsd="http://www.w3.org/2001/XMLSchema" xmlns:xs="http://www.w3.org/2001/XMLSchema" xmlns:dms="http://schemas.microsoft.com/office/2006/documentManagement/types" xmlns:pc="http://schemas.microsoft.com/office/infopath/2007/PartnerControls" targetNamespace="cb45339b-ced9-4d0d-8f64-77573914d53b" elementFormDefault="qualified">
     <xsd:import namespace="http://schemas.microsoft.com/office/2006/documentManagement/types"/>
     <xsd:import namespace="http://schemas.microsoft.com/office/infopath/2007/PartnerControls"/>
     <xsd:element name="SharedWithUsers" ma:index="8" nillable="true" ma:displayName="Compartido con" ma:internalName="SharedWithUsers" ma:readOnly="true">
@@ -12408,7 +10895,7 @@
         </xsd:restriction>
       </xsd:simpleType>
     </xsd:element>
-    <xsd:element name="TaxCatchAll" ma:index="19" nillable="true" ma:displayName="Taxonomy Catch All Column" ma:hidden="true" ma:list="{86b9d2d1-95d9-404f-a0e9-5b204eef34e2}" ma:internalName="TaxCatchAll" ma:showField="CatchAllData" ma:web="1d52d4bc-3f95-4709-b359-1b96840d7671">
+    <xsd:element name="TaxCatchAll" ma:index="20" nillable="true" ma:displayName="Taxonomy Catch All Column" ma:hidden="true" ma:list="{2f40a149-578b-41a1-8845-c88bc1831770}" ma:internalName="TaxCatchAll" ma:showField="CatchAllData" ma:web="cb45339b-ced9-4d0d-8f64-77573914d53b">
       <xsd:complexType>
         <xsd:complexContent>
           <xsd:extension base="dms:MultiChoiceLookup">
@@ -12420,7 +10907,7 @@
       </xsd:complexType>
     </xsd:element>
   </xsd:schema>
-  <xsd:schema xmlns:xsd="http://www.w3.org/2001/XMLSchema" xmlns:xs="http://www.w3.org/2001/XMLSchema" xmlns:dms="http://schemas.microsoft.com/office/2006/documentManagement/types" xmlns:pc="http://schemas.microsoft.com/office/infopath/2007/PartnerControls" targetNamespace="8d1bea48-6525-4b05-8cf5-c6ad0dd5b02f" elementFormDefault="qualified">
+  <xsd:schema xmlns:xsd="http://www.w3.org/2001/XMLSchema" xmlns:xs="http://www.w3.org/2001/XMLSchema" xmlns:dms="http://schemas.microsoft.com/office/2006/documentManagement/types" xmlns:pc="http://schemas.microsoft.com/office/infopath/2007/PartnerControls" targetNamespace="43a3ca16-9c26-4813-b83f-4aec9927b43f" elementFormDefault="qualified">
     <xsd:import namespace="http://schemas.microsoft.com/office/2006/documentManagement/types"/>
     <xsd:import namespace="http://schemas.microsoft.com/office/infopath/2007/PartnerControls"/>
     <xsd:element name="MediaServiceMetadata" ma:index="10" nillable="true" ma:displayName="MediaServiceMetadata" ma:hidden="true" ma:internalName="MediaServiceMetadata" ma:readOnly="true">
@@ -12438,43 +10925,48 @@
         <xsd:restriction base="dms:Text"/>
       </xsd:simpleType>
     </xsd:element>
-    <xsd:element name="MediaLengthInSeconds" ma:index="13" nillable="true" ma:displayName="MediaLengthInSeconds" ma:hidden="true" ma:internalName="MediaLengthInSeconds" ma:readOnly="true">
+    <xsd:element name="MediaServiceObjectDetectorVersions" ma:index="13" nillable="true" ma:displayName="MediaServiceObjectDetectorVersions" ma:hidden="true" ma:indexed="true" ma:internalName="MediaServiceObjectDetectorVersions" ma:readOnly="true">
+      <xsd:simpleType>
+        <xsd:restriction base="dms:Text"/>
+      </xsd:simpleType>
+    </xsd:element>
+    <xsd:element name="MediaLengthInSeconds" ma:index="14" nillable="true" ma:displayName="MediaLengthInSeconds" ma:hidden="true" ma:internalName="MediaLengthInSeconds" ma:readOnly="true">
       <xsd:simpleType>
         <xsd:restriction base="dms:Unknown"/>
       </xsd:simpleType>
     </xsd:element>
-    <xsd:element name="MediaServiceLocation" ma:index="14" nillable="true" ma:displayName="Location" ma:indexed="true" ma:internalName="MediaServiceLocation" ma:readOnly="true">
+    <xsd:element name="MediaServiceLocation" ma:index="15" nillable="true" ma:displayName="Location" ma:indexed="true" ma:internalName="MediaServiceLocation" ma:readOnly="true">
       <xsd:simpleType>
         <xsd:restriction base="dms:Text"/>
       </xsd:simpleType>
     </xsd:element>
-    <xsd:element name="MediaServiceGenerationTime" ma:index="15" nillable="true" ma:displayName="MediaServiceGenerationTime" ma:hidden="true" ma:internalName="MediaServiceGenerationTime" ma:readOnly="true">
+    <xsd:element name="MediaServiceGenerationTime" ma:index="16" nillable="true" ma:displayName="MediaServiceGenerationTime" ma:hidden="true" ma:internalName="MediaServiceGenerationTime" ma:readOnly="true">
       <xsd:simpleType>
         <xsd:restriction base="dms:Text"/>
       </xsd:simpleType>
     </xsd:element>
-    <xsd:element name="MediaServiceEventHashCode" ma:index="16" nillable="true" ma:displayName="MediaServiceEventHashCode" ma:hidden="true" ma:internalName="MediaServiceEventHashCode" ma:readOnly="true">
+    <xsd:element name="MediaServiceEventHashCode" ma:index="17" nillable="true" ma:displayName="MediaServiceEventHashCode" ma:hidden="true" ma:internalName="MediaServiceEventHashCode" ma:readOnly="true">
       <xsd:simpleType>
         <xsd:restriction base="dms:Text"/>
       </xsd:simpleType>
     </xsd:element>
-    <xsd:element name="lcf76f155ced4ddcb4097134ff3c332f" ma:index="18" nillable="true" ma:taxonomy="true" ma:internalName="lcf76f155ced4ddcb4097134ff3c332f" ma:taxonomyFieldName="MediaServiceImageTags" ma:displayName="Etiquetas de imagen" ma:readOnly="false" ma:fieldId="{5cf76f15-5ced-4ddc-b409-7134ff3c332f}" ma:taxonomyMulti="true" ma:sspId="d33c8c81-5745-4931-bcc4-c2aeafe86780" ma:termSetId="09814cd3-568e-fe90-9814-8d621ff8fb84" ma:anchorId="fba54fb3-c3e1-fe81-a776-ca4b69148c4d" ma:open="true" ma:isKeyword="false">
+    <xsd:element name="lcf76f155ced4ddcb4097134ff3c332f" ma:index="19" nillable="true" ma:taxonomy="true" ma:internalName="lcf76f155ced4ddcb4097134ff3c332f" ma:taxonomyFieldName="MediaServiceImageTags" ma:displayName="Etiquetas de imagen" ma:readOnly="false" ma:fieldId="{5cf76f15-5ced-4ddc-b409-7134ff3c332f}" ma:taxonomyMulti="true" ma:sspId="d33c8c81-5745-4931-bcc4-c2aeafe86780" ma:termSetId="09814cd3-568e-fe90-9814-8d621ff8fb84" ma:anchorId="fba54fb3-c3e1-fe81-a776-ca4b69148c4d" ma:open="true" ma:isKeyword="false">
       <xsd:complexType>
         <xsd:sequence>
           <xsd:element ref="pc:Terms" minOccurs="0" maxOccurs="1"/>
         </xsd:sequence>
       </xsd:complexType>
     </xsd:element>
-    <xsd:element name="MediaServiceOCR" ma:index="20" nillable="true" ma:displayName="Extracted Text" ma:internalName="MediaServiceOCR" ma:readOnly="true">
+    <xsd:element name="MediaServiceOCR" ma:index="21" nillable="true" ma:displayName="Extracted Text" ma:internalName="MediaServiceOCR" ma:readOnly="true">
       <xsd:simpleType>
         <xsd:restriction base="dms:Note">
           <xsd:maxLength value="255"/>
         </xsd:restriction>
       </xsd:simpleType>
     </xsd:element>
-    <xsd:element name="MediaServiceObjectDetectorVersions" ma:index="21" nillable="true" ma:displayName="MediaServiceObjectDetectorVersions" ma:description="" ma:hidden="true" ma:indexed="true" ma:internalName="MediaServiceObjectDetectorVersions" ma:readOnly="true">
+    <xsd:element name="MediaServiceSearchProperties" ma:index="22" nillable="true" ma:displayName="MediaServiceSearchProperties" ma:hidden="true" ma:internalName="MediaServiceSearchProperties" ma:readOnly="true">
       <xsd:simpleType>
-        <xsd:restriction base="dms:Text"/>
+        <xsd:restriction base="dms:Note"/>
       </xsd:simpleType>
     </xsd:element>
   </xsd:schema>
@@ -12577,7 +11069,30 @@
 </ct:contentTypeSchema>
 </file>
 
+<file path=customXml/item2.xml><?xml version="1.0" encoding="utf-8"?>
+<p:properties xmlns:p="http://schemas.microsoft.com/office/2006/metadata/properties" xmlns:xsi="http://www.w3.org/2001/XMLSchema-instance" xmlns:pc="http://schemas.microsoft.com/office/infopath/2007/PartnerControls">
+  <documentManagement>
+    <TaxCatchAll xmlns="cb45339b-ced9-4d0d-8f64-77573914d53b" xsi:nil="true"/>
+    <lcf76f155ced4ddcb4097134ff3c332f xmlns="43a3ca16-9c26-4813-b83f-4aec9927b43f">
+      <Terms xmlns="http://schemas.microsoft.com/office/infopath/2007/PartnerControls"/>
+    </lcf76f155ced4ddcb4097134ff3c332f>
+    <SharedWithUsers xmlns="cb45339b-ced9-4d0d-8f64-77573914d53b">
+      <UserInfo>
+        <DisplayName/>
+        <AccountId xsi:nil="true"/>
+        <AccountType/>
+      </UserInfo>
+    </SharedWithUsers>
+    <MediaLengthInSeconds xmlns="43a3ca16-9c26-4813-b83f-4aec9927b43f" xsi:nil="true"/>
+  </documentManagement>
+</p:properties>
+</file>
+
 <file path=customXml/item3.xml><?xml version="1.0" encoding="utf-8"?>
+<b:Sources xmlns:b="http://schemas.openxmlformats.org/officeDocument/2006/bibliography" xmlns="http://schemas.openxmlformats.org/officeDocument/2006/bibliography" SelectedStyle="\APASixthEditionOfficeOnline.xsl" StyleName="APA" Version="6"/>
+</file>
+
+<file path=customXml/item4.xml><?xml version="1.0" encoding="utf-8"?>
 <?mso-contentType ?>
 <FormTemplates xmlns="http://schemas.microsoft.com/sharepoint/v3/contenttype/forms">
   <Display>DocumentLibraryForm</Display>
@@ -12586,35 +11101,48 @@
 </FormTemplates>
 </file>
 
-<file path=customXml/item4.xml><?xml version="1.0" encoding="utf-8"?>
-<p:properties xmlns:p="http://schemas.microsoft.com/office/2006/metadata/properties" xmlns:xsi="http://www.w3.org/2001/XMLSchema-instance" xmlns:pc="http://schemas.microsoft.com/office/infopath/2007/PartnerControls">
-  <documentManagement>
-    <_ip_UnifiedCompliancePolicyUIAction xmlns="http://schemas.microsoft.com/sharepoint/v3" xsi:nil="true"/>
-    <TaxCatchAll xmlns="1d52d4bc-3f95-4709-b359-1b96840d7671" xsi:nil="true"/>
-    <lcf76f155ced4ddcb4097134ff3c332f xmlns="8d1bea48-6525-4b05-8cf5-c6ad0dd5b02f">
-      <Terms xmlns="http://schemas.microsoft.com/office/infopath/2007/PartnerControls"/>
-    </lcf76f155ced4ddcb4097134ff3c332f>
-    <_ip_UnifiedCompliancePolicyProperties xmlns="http://schemas.microsoft.com/sharepoint/v3" xsi:nil="true"/>
-  </documentManagement>
-</p:properties>
+<file path=customXml/itemProps1.xml><?xml version="1.0" encoding="utf-8"?>
+<ds:datastoreItem xmlns:ds="http://schemas.openxmlformats.org/officeDocument/2006/customXml" ds:itemID="{6346427B-75FB-4F26-A02E-72FD11BEFB0A}">
+  <ds:schemaRefs>
+    <ds:schemaRef ds:uri="http://schemas.microsoft.com/office/2006/metadata/contentType"/>
+    <ds:schemaRef ds:uri="http://schemas.microsoft.com/office/2006/metadata/properties/metaAttributes"/>
+    <ds:schemaRef ds:uri="http://www.w3.org/2001/XMLSchema"/>
+    <ds:schemaRef ds:uri="http://schemas.microsoft.com/office/2006/metadata/properties"/>
+    <ds:schemaRef ds:uri="cb45339b-ced9-4d0d-8f64-77573914d53b"/>
+    <ds:schemaRef ds:uri="43a3ca16-9c26-4813-b83f-4aec9927b43f"/>
+    <ds:schemaRef ds:uri="http://schemas.microsoft.com/office/2006/documentManagement/types"/>
+    <ds:schemaRef ds:uri="http://schemas.microsoft.com/office/infopath/2007/PartnerControls"/>
+    <ds:schemaRef ds:uri="http://schemas.openxmlformats.org/package/2006/metadata/core-properties"/>
+    <ds:schemaRef ds:uri="http://purl.org/dc/elements/1.1/"/>
+    <ds:schemaRef ds:uri="http://purl.org/dc/terms/"/>
+    <ds:schemaRef ds:uri="http://schemas.microsoft.com/internal/obd"/>
+  </ds:schemaRefs>
+</ds:datastoreItem>
 </file>
 
-<file path=customXml/itemProps1.xml><?xml version="1.0" encoding="utf-8"?>
-<ds:datastoreItem xmlns:ds="http://schemas.openxmlformats.org/officeDocument/2006/customXml" ds:itemID="{0CE9511A-767D-49C9-80AD-29F06A5E9799}">
+<file path=customXml/itemProps2.xml><?xml version="1.0" encoding="utf-8"?>
+<ds:datastoreItem xmlns:ds="http://schemas.openxmlformats.org/officeDocument/2006/customXml" ds:itemID="{EDFD9CD2-67F0-45D2-8E84-0877CF168A32}">
+  <ds:schemaRefs>
+    <ds:schemaRef ds:uri="http://schemas.microsoft.com/office/2006/metadata/properties"/>
+    <ds:schemaRef ds:uri="http://schemas.microsoft.com/office/infopath/2007/PartnerControls"/>
+    <ds:schemaRef ds:uri="cb45339b-ced9-4d0d-8f64-77573914d53b"/>
+    <ds:schemaRef ds:uri="43a3ca16-9c26-4813-b83f-4aec9927b43f"/>
+  </ds:schemaRefs>
+</ds:datastoreItem>
+</file>
+
+<file path=customXml/itemProps3.xml><?xml version="1.0" encoding="utf-8"?>
+<ds:datastoreItem xmlns:ds="http://schemas.openxmlformats.org/officeDocument/2006/customXml" ds:itemID="{CC93802E-504E-4815-95AD-EFE4399F729D}">
   <ds:schemaRefs>
     <ds:schemaRef ds:uri="http://schemas.openxmlformats.org/officeDocument/2006/bibliography"/>
   </ds:schemaRefs>
 </ds:datastoreItem>
 </file>
 
-<file path=customXml/itemProps2.xml><?xml version="1.0" encoding="utf-8"?>
-<ds:datastoreItem xmlns:ds="http://schemas.openxmlformats.org/officeDocument/2006/customXml" ds:itemID="{B732A163-5F5B-440C-9856-4C81A291A3A2}"/>
-</file>
-
-<file path=customXml/itemProps3.xml><?xml version="1.0" encoding="utf-8"?>
-<ds:datastoreItem xmlns:ds="http://schemas.openxmlformats.org/officeDocument/2006/customXml" ds:itemID="{CAC8493B-2185-4818-B5E3-DEC9E6B44E43}"/>
-</file>
-
 <file path=customXml/itemProps4.xml><?xml version="1.0" encoding="utf-8"?>
-<ds:datastoreItem xmlns:ds="http://schemas.openxmlformats.org/officeDocument/2006/customXml" ds:itemID="{EDFD9CD2-67F0-45D2-8E84-0877CF168A32}"/>
+<ds:datastoreItem xmlns:ds="http://schemas.openxmlformats.org/officeDocument/2006/customXml" ds:itemID="{CAC8493B-2185-4818-B5E3-DEC9E6B44E43}">
+  <ds:schemaRefs>
+    <ds:schemaRef ds:uri="http://schemas.microsoft.com/sharepoint/v3/contenttype/forms"/>
+  </ds:schemaRefs>
+</ds:datastoreItem>
 </file>
--- a/fuentes/122112_CF12_DU.docx
+++ b/fuentes/122112_CF12_DU.docx
@@ -1,6 +1,6 @@
 
 <file path=word/document.xml><?xml version="1.0" encoding="utf-8"?>
-<w:document xmlns:wpc="http://schemas.microsoft.com/office/word/2010/wordprocessingCanvas" xmlns:cx="http://schemas.microsoft.com/office/drawing/2014/chartex" xmlns:cx1="http://schemas.microsoft.com/office/drawing/2015/9/8/chartex" xmlns:cx2="http://schemas.microsoft.com/office/drawing/2015/10/21/chartex" xmlns:cx3="http://schemas.microsoft.com/office/drawing/2016/5/9/chartex" xmlns:cx4="http://schemas.microsoft.com/office/drawing/2016/5/10/chartex" xmlns:cx5="http://schemas.microsoft.com/office/drawing/2016/5/11/chartex" xmlns:cx6="http://schemas.microsoft.com/office/drawing/2016/5/12/chartex" xmlns:cx7="http://schemas.microsoft.com/office/drawing/2016/5/13/chartex" xmlns:cx8="http://schemas.microsoft.com/office/drawing/2016/5/14/chartex" xmlns:mc="http://schemas.openxmlformats.org/markup-compatibility/2006" xmlns:aink="http://schemas.microsoft.com/office/drawing/2016/ink" xmlns:am3d="http://schemas.microsoft.com/office/drawing/2017/model3d" xmlns:o="urn:schemas-microsoft-com:office:office" xmlns:oel="http://schemas.microsoft.com/office/2019/extlst" xmlns:r="http://schemas.openxmlformats.org/officeDocument/2006/relationships" xmlns:m="http://schemas.openxmlformats.org/officeDocument/2006/math" xmlns:v="urn:schemas-microsoft-com:vml" xmlns:wp14="http://schemas.microsoft.com/office/word/2010/wordprocessingDrawing" xmlns:wp="http://schemas.openxmlformats.org/drawingml/2006/wordprocessingDrawing" xmlns:w10="urn:schemas-microsoft-com:office:word" xmlns:w="http://schemas.openxmlformats.org/wordprocessingml/2006/main" xmlns:w14="http://schemas.microsoft.com/office/word/2010/wordml" xmlns:w15="http://schemas.microsoft.com/office/word/2012/wordml" xmlns:w16cex="http://schemas.microsoft.com/office/word/2018/wordml/cex" xmlns:w16cid="http://schemas.microsoft.com/office/word/2016/wordml/cid" xmlns:w16="http://schemas.microsoft.com/office/word/2018/wordml" xmlns:w16sdtdh="http://schemas.microsoft.com/office/word/2020/wordml/sdtdatahash" xmlns:w16se="http://schemas.microsoft.com/office/word/2015/wordml/symex" xmlns:wpg="http://schemas.microsoft.com/office/word/2010/wordprocessingGroup" xmlns:wpi="http://schemas.microsoft.com/office/word/2010/wordprocessingInk" xmlns:wne="http://schemas.microsoft.com/office/word/2006/wordml" xmlns:wps="http://schemas.microsoft.com/office/word/2010/wordprocessingShape" mc:Ignorable="w14 w15 w16se w16cid w16 w16cex w16sdtdh wp14">
+<w:document xmlns:wpc="http://schemas.microsoft.com/office/word/2010/wordprocessingCanvas" xmlns:cx="http://schemas.microsoft.com/office/drawing/2014/chartex" xmlns:cx1="http://schemas.microsoft.com/office/drawing/2015/9/8/chartex" xmlns:cx2="http://schemas.microsoft.com/office/drawing/2015/10/21/chartex" xmlns:cx3="http://schemas.microsoft.com/office/drawing/2016/5/9/chartex" xmlns:cx4="http://schemas.microsoft.com/office/drawing/2016/5/10/chartex" xmlns:cx5="http://schemas.microsoft.com/office/drawing/2016/5/11/chartex" xmlns:cx6="http://schemas.microsoft.com/office/drawing/2016/5/12/chartex" xmlns:cx7="http://schemas.microsoft.com/office/drawing/2016/5/13/chartex" xmlns:cx8="http://schemas.microsoft.com/office/drawing/2016/5/14/chartex" xmlns:mc="http://schemas.openxmlformats.org/markup-compatibility/2006" xmlns:aink="http://schemas.microsoft.com/office/drawing/2016/ink" xmlns:am3d="http://schemas.microsoft.com/office/drawing/2017/model3d" xmlns:o="urn:schemas-microsoft-com:office:office" xmlns:r="http://schemas.openxmlformats.org/officeDocument/2006/relationships" xmlns:m="http://schemas.openxmlformats.org/officeDocument/2006/math" xmlns:v="urn:schemas-microsoft-com:vml" xmlns:wp14="http://schemas.microsoft.com/office/word/2010/wordprocessingDrawing" xmlns:wp="http://schemas.openxmlformats.org/drawingml/2006/wordprocessingDrawing" xmlns:w10="urn:schemas-microsoft-com:office:word" xmlns:w="http://schemas.openxmlformats.org/wordprocessingml/2006/main" xmlns:w14="http://schemas.microsoft.com/office/word/2010/wordml" xmlns:w15="http://schemas.microsoft.com/office/word/2012/wordml" xmlns:w16cid="http://schemas.microsoft.com/office/word/2016/wordml/cid" xmlns:w16se="http://schemas.microsoft.com/office/word/2015/wordml/symex" xmlns:wpg="http://schemas.microsoft.com/office/word/2010/wordprocessingGroup" xmlns:wpi="http://schemas.microsoft.com/office/word/2010/wordprocessingInk" xmlns:wne="http://schemas.microsoft.com/office/word/2006/wordml" xmlns:wps="http://schemas.microsoft.com/office/word/2010/wordprocessingShape" mc:Ignorable="w14 w15 w16se w16cid wp14">
   <w:body>
     <w:p>
       <w:r>
@@ -199,7 +199,7 @@
               </wp:anchor>
             </w:drawing>
           </mc:Choice>
-          <mc:Fallback>
+          <mc:Fallback xmlns:w16sdtdh="http://schemas.microsoft.com/office/word/2020/wordml/sdtdatahash" xmlns:w16="http://schemas.microsoft.com/office/word/2018/wordml" xmlns:w16cex="http://schemas.microsoft.com/office/word/2018/wordml/cex" xmlns:oel="http://schemas.microsoft.com/office/2019/extlst">
             <w:pict>
               <v:rect w14:anchorId="04BF2410" id="Rectángulo 3" o:spid="_x0000_s1026" alt="&quot;&quot;" style="position:absolute;margin-left:-55.7pt;margin-top:26.5pt;width:613.85pt;height:204pt;z-index:-251655168;visibility:visible;mso-wrap-style:square;mso-height-percent:0;mso-wrap-distance-left:9pt;mso-wrap-distance-top:0;mso-wrap-distance-right:9pt;mso-wrap-distance-bottom:0;mso-position-horizontal:absolute;mso-position-horizontal-relative:text;mso-position-vertical:absolute;mso-position-vertical-relative:text;mso-height-percent:0;mso-height-relative:margin;v-text-anchor:middle" o:gfxdata="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" fillcolor="#00314d" stroked="f" strokeweight="1pt"/>
             </w:pict>
@@ -300,7 +300,7 @@
                 <v:stroke joinstyle="miter"/>
                 <v:path gradientshapeok="t" o:connecttype="rect"/>
               </v:shapetype>
-              <v:shape id="Cuadro de texto 2" o:spid="_x0000_s1026" type="#_x0000_t202" alt="&quot;&quot;" style="position:absolute;left:0;text-align:left;margin-left:-19.8pt;margin-top:36.75pt;width:488.95pt;height:115.5pt;z-index:251663360;visibility:visible;mso-wrap-style:square;mso-width-percent:0;mso-height-percent:0;mso-wrap-distance-left:9pt;mso-wrap-distance-top:3.6pt;mso-wrap-distance-right:9pt;mso-wrap-distance-bottom:3.6pt;mso-position-horizontal:absolute;mso-position-horizontal-relative:text;mso-position-vertical:absolute;mso-position-vertical-relative:text;mso-width-percent:0;mso-height-percent:0;mso-width-relative:margin;mso-height-relative:margin;v-text-anchor:top" o:gfxdata="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" filled="f" stroked="f">
+              <v:shape id="Cuadro de texto 2" o:spid="_x0000_s1026" type="#_x0000_t202" style="position:absolute;left:0;text-align:left;margin-left:-19.8pt;margin-top:36.75pt;width:488.95pt;height:115.5pt;z-index:251663360;visibility:visible;mso-wrap-style:square;mso-width-percent:0;mso-height-percent:0;mso-wrap-distance-left:9pt;mso-wrap-distance-top:3.6pt;mso-wrap-distance-right:9pt;mso-wrap-distance-bottom:3.6pt;mso-position-horizontal:absolute;mso-position-horizontal-relative:text;mso-position-vertical:absolute;mso-position-vertical-relative:text;mso-width-percent:0;mso-height-percent:0;mso-width-relative:margin;mso-height-relative:margin;v-text-anchor:top" o:gfxdata="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" filled="f" stroked="f">
                 <v:textbox>
                   <w:txbxContent>
                     <w:p>
@@ -532,7 +532,7 @@
           <w:r>
             <w:fldChar w:fldCharType="separate"/>
           </w:r>
-          <w:hyperlink w:anchor="_Toc163653344" w:history="1">
+          <w:hyperlink w:anchor="_Toc166853410" w:history="1">
             <w:r>
               <w:rPr>
                 <w:rStyle w:val="Hipervnculo"/>
@@ -559,7 +559,7 @@
                 <w:noProof/>
                 <w:webHidden/>
               </w:rPr>
-              <w:instrText xml:space="preserve"> PAGEREF _Toc163653344 \h </w:instrText>
+              <w:instrText xml:space="preserve"> PAGEREF _Toc166853410 \h </w:instrText>
             </w:r>
             <w:r>
               <w:rPr>
@@ -606,13 +606,31 @@
               <w14:ligatures w14:val="none"/>
             </w:rPr>
           </w:pPr>
-          <w:hyperlink w:anchor="_Toc163653345" w:history="1">
+          <w:hyperlink w:anchor="_Toc166853411" w:history="1">
             <w:r>
               <w:rPr>
                 <w:rStyle w:val="Hipervnculo"/>
                 <w:noProof/>
               </w:rPr>
-              <w:t>1.Contabilidad básica</w:t>
+              <w:t>1.</w:t>
+            </w:r>
+            <w:r>
+              <w:rPr>
+                <w:rFonts w:eastAsiaTheme="minorEastAsia"/>
+                <w:noProof/>
+                <w:kern w:val="0"/>
+                <w:sz w:val="22"/>
+                <w:lang w:eastAsia="es-CO"/>
+                <w14:ligatures w14:val="none"/>
+              </w:rPr>
+              <w:tab/>
+            </w:r>
+            <w:r>
+              <w:rPr>
+                <w:rStyle w:val="Hipervnculo"/>
+                <w:noProof/>
+              </w:rPr>
+              <w:t>Contabilidad básica</w:t>
             </w:r>
             <w:r>
               <w:rPr>
@@ -633,7 +651,7 @@
                 <w:noProof/>
                 <w:webHidden/>
               </w:rPr>
-              <w:instrText xml:space="preserve"> PAGEREF _Toc163653345 \h </w:instrText>
+              <w:instrText xml:space="preserve"> PAGEREF _Toc166853411 \h </w:instrText>
             </w:r>
             <w:r>
               <w:rPr>
@@ -680,13 +698,31 @@
               <w14:ligatures w14:val="none"/>
             </w:rPr>
           </w:pPr>
-          <w:hyperlink w:anchor="_Toc163653346" w:history="1">
+          <w:hyperlink w:anchor="_Toc166853412" w:history="1">
             <w:r>
               <w:rPr>
                 <w:rStyle w:val="Hipervnculo"/>
                 <w:noProof/>
               </w:rPr>
-              <w:t>2.Concepto de empresa</w:t>
+              <w:t>2.</w:t>
+            </w:r>
+            <w:r>
+              <w:rPr>
+                <w:rFonts w:eastAsiaTheme="minorEastAsia"/>
+                <w:noProof/>
+                <w:kern w:val="0"/>
+                <w:sz w:val="22"/>
+                <w:lang w:eastAsia="es-CO"/>
+                <w14:ligatures w14:val="none"/>
+              </w:rPr>
+              <w:tab/>
+            </w:r>
+            <w:r>
+              <w:rPr>
+                <w:rStyle w:val="Hipervnculo"/>
+                <w:noProof/>
+              </w:rPr>
+              <w:t>Concepto de empresa</w:t>
             </w:r>
             <w:r>
               <w:rPr>
@@ -707,7 +743,7 @@
                 <w:noProof/>
                 <w:webHidden/>
               </w:rPr>
-              <w:instrText xml:space="preserve"> PAGEREF _Toc163653346 \h </w:instrText>
+              <w:instrText xml:space="preserve"> PAGEREF _Toc166853412 \h </w:instrText>
             </w:r>
             <w:r>
               <w:rPr>
@@ -755,13 +791,31 @@
               <w14:ligatures w14:val="none"/>
             </w:rPr>
           </w:pPr>
-          <w:hyperlink w:anchor="_Toc163653347" w:history="1">
+          <w:hyperlink w:anchor="_Toc166853413" w:history="1">
             <w:r>
               <w:rPr>
                 <w:rStyle w:val="Hipervnculo"/>
                 <w:noProof/>
               </w:rPr>
-              <w:t>2.1.Clasificación, naturaleza, funcionamiento y estructura de las organizaciones.</w:t>
+              <w:t>2.1.</w:t>
+            </w:r>
+            <w:r>
+              <w:rPr>
+                <w:rFonts w:eastAsiaTheme="minorEastAsia"/>
+                <w:noProof/>
+                <w:kern w:val="0"/>
+                <w:sz w:val="22"/>
+                <w:lang w:eastAsia="es-CO"/>
+                <w14:ligatures w14:val="none"/>
+              </w:rPr>
+              <w:tab/>
+            </w:r>
+            <w:r>
+              <w:rPr>
+                <w:rStyle w:val="Hipervnculo"/>
+                <w:noProof/>
+              </w:rPr>
+              <w:t>Clasificación, naturaleza, funcionamiento y estructura de las organizaciones.</w:t>
             </w:r>
             <w:r>
               <w:rPr>
@@ -782,7 +836,7 @@
                 <w:noProof/>
                 <w:webHidden/>
               </w:rPr>
-              <w:instrText xml:space="preserve"> PAGEREF _Toc163653347 \h </w:instrText>
+              <w:instrText xml:space="preserve"> PAGEREF _Toc166853413 \h </w:instrText>
             </w:r>
             <w:r>
               <w:rPr>
@@ -829,13 +883,31 @@
               <w14:ligatures w14:val="none"/>
             </w:rPr>
           </w:pPr>
-          <w:hyperlink w:anchor="_Toc163653348" w:history="1">
+          <w:hyperlink w:anchor="_Toc166853414" w:history="1">
             <w:r>
               <w:rPr>
                 <w:rStyle w:val="Hipervnculo"/>
                 <w:noProof/>
               </w:rPr>
-              <w:t>2.2.Áreas funcionales</w:t>
+              <w:t>2.2.</w:t>
+            </w:r>
+            <w:r>
+              <w:rPr>
+                <w:rFonts w:eastAsiaTheme="minorEastAsia"/>
+                <w:noProof/>
+                <w:kern w:val="0"/>
+                <w:sz w:val="22"/>
+                <w:lang w:eastAsia="es-CO"/>
+                <w14:ligatures w14:val="none"/>
+              </w:rPr>
+              <w:tab/>
+            </w:r>
+            <w:r>
+              <w:rPr>
+                <w:rStyle w:val="Hipervnculo"/>
+                <w:noProof/>
+              </w:rPr>
+              <w:t>Áreas funcionales</w:t>
             </w:r>
             <w:r>
               <w:rPr>
@@ -856,7 +928,7 @@
                 <w:noProof/>
                 <w:webHidden/>
               </w:rPr>
-              <w:instrText xml:space="preserve"> PAGEREF _Toc163653348 \h </w:instrText>
+              <w:instrText xml:space="preserve"> PAGEREF _Toc166853414 \h </w:instrText>
             </w:r>
             <w:r>
               <w:rPr>
@@ -903,13 +975,31 @@
               <w14:ligatures w14:val="none"/>
             </w:rPr>
           </w:pPr>
-          <w:hyperlink w:anchor="_Toc163653349" w:history="1">
+          <w:hyperlink w:anchor="_Toc166853415" w:history="1">
             <w:r>
               <w:rPr>
                 <w:rStyle w:val="Hipervnculo"/>
                 <w:noProof/>
               </w:rPr>
-              <w:t>3.Importancia del departamento contable en las organizaciones.</w:t>
+              <w:t>3.</w:t>
+            </w:r>
+            <w:r>
+              <w:rPr>
+                <w:rFonts w:eastAsiaTheme="minorEastAsia"/>
+                <w:noProof/>
+                <w:kern w:val="0"/>
+                <w:sz w:val="22"/>
+                <w:lang w:eastAsia="es-CO"/>
+                <w14:ligatures w14:val="none"/>
+              </w:rPr>
+              <w:tab/>
+            </w:r>
+            <w:r>
+              <w:rPr>
+                <w:rStyle w:val="Hipervnculo"/>
+                <w:noProof/>
+              </w:rPr>
+              <w:t>Importancia del departamento contable en las organizaciones.</w:t>
             </w:r>
             <w:r>
               <w:rPr>
@@ -930,7 +1020,7 @@
                 <w:noProof/>
                 <w:webHidden/>
               </w:rPr>
-              <w:instrText xml:space="preserve"> PAGEREF _Toc163653349 \h </w:instrText>
+              <w:instrText xml:space="preserve"> PAGEREF _Toc166853415 \h </w:instrText>
             </w:r>
             <w:r>
               <w:rPr>
@@ -977,13 +1067,31 @@
               <w14:ligatures w14:val="none"/>
             </w:rPr>
           </w:pPr>
-          <w:hyperlink w:anchor="_Toc163653350" w:history="1">
+          <w:hyperlink w:anchor="_Toc166853416" w:history="1">
             <w:r>
               <w:rPr>
                 <w:rStyle w:val="Hipervnculo"/>
                 <w:noProof/>
               </w:rPr>
-              <w:t>4.Concepto de sociedades comerciales</w:t>
+              <w:t>4.</w:t>
+            </w:r>
+            <w:r>
+              <w:rPr>
+                <w:rFonts w:eastAsiaTheme="minorEastAsia"/>
+                <w:noProof/>
+                <w:kern w:val="0"/>
+                <w:sz w:val="22"/>
+                <w:lang w:eastAsia="es-CO"/>
+                <w14:ligatures w14:val="none"/>
+              </w:rPr>
+              <w:tab/>
+            </w:r>
+            <w:r>
+              <w:rPr>
+                <w:rStyle w:val="Hipervnculo"/>
+                <w:noProof/>
+              </w:rPr>
+              <w:t>Concepto de sociedades comerciales</w:t>
             </w:r>
             <w:r>
               <w:rPr>
@@ -1004,7 +1112,7 @@
                 <w:noProof/>
                 <w:webHidden/>
               </w:rPr>
-              <w:instrText xml:space="preserve"> PAGEREF _Toc163653350 \h </w:instrText>
+              <w:instrText xml:space="preserve"> PAGEREF _Toc166853416 \h </w:instrText>
             </w:r>
             <w:r>
               <w:rPr>
@@ -1051,13 +1159,31 @@
               <w14:ligatures w14:val="none"/>
             </w:rPr>
           </w:pPr>
-          <w:hyperlink w:anchor="_Toc163653351" w:history="1">
+          <w:hyperlink w:anchor="_Toc166853417" w:history="1">
             <w:r>
               <w:rPr>
                 <w:rStyle w:val="Hipervnculo"/>
                 <w:noProof/>
               </w:rPr>
-              <w:t>4.1.Clasificación de las sociedades comerciales</w:t>
+              <w:t>4.1.</w:t>
+            </w:r>
+            <w:r>
+              <w:rPr>
+                <w:rFonts w:eastAsiaTheme="minorEastAsia"/>
+                <w:noProof/>
+                <w:kern w:val="0"/>
+                <w:sz w:val="22"/>
+                <w:lang w:eastAsia="es-CO"/>
+                <w14:ligatures w14:val="none"/>
+              </w:rPr>
+              <w:tab/>
+            </w:r>
+            <w:r>
+              <w:rPr>
+                <w:rStyle w:val="Hipervnculo"/>
+                <w:noProof/>
+              </w:rPr>
+              <w:t>Clasificación de las sociedades comerciales</w:t>
             </w:r>
             <w:r>
               <w:rPr>
@@ -1078,7 +1204,7 @@
                 <w:noProof/>
                 <w:webHidden/>
               </w:rPr>
-              <w:instrText xml:space="preserve"> PAGEREF _Toc163653351 \h </w:instrText>
+              <w:instrText xml:space="preserve"> PAGEREF _Toc166853417 \h </w:instrText>
             </w:r>
             <w:r>
               <w:rPr>
@@ -1125,13 +1251,31 @@
               <w14:ligatures w14:val="none"/>
             </w:rPr>
           </w:pPr>
-          <w:hyperlink w:anchor="_Toc163653352" w:history="1">
+          <w:hyperlink w:anchor="_Toc166853418" w:history="1">
             <w:r>
               <w:rPr>
                 <w:rStyle w:val="Hipervnculo"/>
                 <w:noProof/>
               </w:rPr>
-              <w:t>4.2.Actos y registros mercantiles</w:t>
+              <w:t>4.2.</w:t>
+            </w:r>
+            <w:r>
+              <w:rPr>
+                <w:rFonts w:eastAsiaTheme="minorEastAsia"/>
+                <w:noProof/>
+                <w:kern w:val="0"/>
+                <w:sz w:val="22"/>
+                <w:lang w:eastAsia="es-CO"/>
+                <w14:ligatures w14:val="none"/>
+              </w:rPr>
+              <w:tab/>
+            </w:r>
+            <w:r>
+              <w:rPr>
+                <w:rStyle w:val="Hipervnculo"/>
+                <w:noProof/>
+              </w:rPr>
+              <w:t>Actos y registros mercantiles</w:t>
             </w:r>
             <w:r>
               <w:rPr>
@@ -1152,7 +1296,7 @@
                 <w:noProof/>
                 <w:webHidden/>
               </w:rPr>
-              <w:instrText xml:space="preserve"> PAGEREF _Toc163653352 \h </w:instrText>
+              <w:instrText xml:space="preserve"> PAGEREF _Toc166853418 \h </w:instrText>
             </w:r>
             <w:r>
               <w:rPr>
@@ -1199,13 +1343,31 @@
               <w14:ligatures w14:val="none"/>
             </w:rPr>
           </w:pPr>
-          <w:hyperlink w:anchor="_Toc163653353" w:history="1">
+          <w:hyperlink w:anchor="_Toc166853419" w:history="1">
             <w:r>
               <w:rPr>
                 <w:rStyle w:val="Hipervnculo"/>
                 <w:noProof/>
               </w:rPr>
-              <w:t>5.Cámaras de comercio</w:t>
+              <w:t>5.</w:t>
+            </w:r>
+            <w:r>
+              <w:rPr>
+                <w:rFonts w:eastAsiaTheme="minorEastAsia"/>
+                <w:noProof/>
+                <w:kern w:val="0"/>
+                <w:sz w:val="22"/>
+                <w:lang w:eastAsia="es-CO"/>
+                <w14:ligatures w14:val="none"/>
+              </w:rPr>
+              <w:tab/>
+            </w:r>
+            <w:r>
+              <w:rPr>
+                <w:rStyle w:val="Hipervnculo"/>
+                <w:noProof/>
+              </w:rPr>
+              <w:t>Cámaras de comercio</w:t>
             </w:r>
             <w:r>
               <w:rPr>
@@ -1226,7 +1388,7 @@
                 <w:noProof/>
                 <w:webHidden/>
               </w:rPr>
-              <w:instrText xml:space="preserve"> PAGEREF _Toc163653353 \h </w:instrText>
+              <w:instrText xml:space="preserve"> PAGEREF _Toc166853419 \h </w:instrText>
             </w:r>
             <w:r>
               <w:rPr>
@@ -1272,13 +1434,13 @@
               <w14:ligatures w14:val="none"/>
             </w:rPr>
           </w:pPr>
-          <w:hyperlink w:anchor="_Toc163653354" w:history="1">
+          <w:hyperlink w:anchor="_Toc166853420" w:history="1">
             <w:r>
               <w:rPr>
                 <w:rStyle w:val="Hipervnculo"/>
                 <w:noProof/>
               </w:rPr>
-              <w:t xml:space="preserve">Síntesis </w:t>
+              <w:t>Síntesis</w:t>
             </w:r>
             <w:r>
               <w:rPr>
@@ -1299,7 +1461,7 @@
                 <w:noProof/>
                 <w:webHidden/>
               </w:rPr>
-              <w:instrText xml:space="preserve"> PAGEREF _Toc163653354 \h </w:instrText>
+              <w:instrText xml:space="preserve"> PAGEREF _Toc166853420 \h </w:instrText>
             </w:r>
             <w:r>
               <w:rPr>
@@ -1345,7 +1507,7 @@
               <w14:ligatures w14:val="none"/>
             </w:rPr>
           </w:pPr>
-          <w:hyperlink w:anchor="_Toc163653355" w:history="1">
+          <w:hyperlink w:anchor="_Toc166853421" w:history="1">
             <w:r>
               <w:rPr>
                 <w:rStyle w:val="Hipervnculo"/>
@@ -1372,7 +1534,7 @@
                 <w:noProof/>
                 <w:webHidden/>
               </w:rPr>
-              <w:instrText xml:space="preserve"> PAGEREF _Toc163653355 \h </w:instrText>
+              <w:instrText xml:space="preserve"> PAGEREF _Toc166853421 \h </w:instrText>
             </w:r>
             <w:r>
               <w:rPr>
@@ -1418,7 +1580,7 @@
               <w14:ligatures w14:val="none"/>
             </w:rPr>
           </w:pPr>
-          <w:hyperlink w:anchor="_Toc163653356" w:history="1">
+          <w:hyperlink w:anchor="_Toc166853422" w:history="1">
             <w:r>
               <w:rPr>
                 <w:rStyle w:val="Hipervnculo"/>
@@ -1445,7 +1607,7 @@
                 <w:noProof/>
                 <w:webHidden/>
               </w:rPr>
-              <w:instrText xml:space="preserve"> PAGEREF _Toc163653356 \h </w:instrText>
+              <w:instrText xml:space="preserve"> PAGEREF _Toc166853422 \h </w:instrText>
             </w:r>
             <w:r>
               <w:rPr>
@@ -1491,7 +1653,7 @@
               <w14:ligatures w14:val="none"/>
             </w:rPr>
           </w:pPr>
-          <w:hyperlink w:anchor="_Toc163653357" w:history="1">
+          <w:hyperlink w:anchor="_Toc166853423" w:history="1">
             <w:r>
               <w:rPr>
                 <w:rStyle w:val="Hipervnculo"/>
@@ -1518,7 +1680,7 @@
                 <w:noProof/>
                 <w:webHidden/>
               </w:rPr>
-              <w:instrText xml:space="preserve"> PAGEREF _Toc163653357 \h </w:instrText>
+              <w:instrText xml:space="preserve"> PAGEREF _Toc166853423 \h </w:instrText>
             </w:r>
             <w:r>
               <w:rPr>
@@ -1564,7 +1726,7 @@
               <w14:ligatures w14:val="none"/>
             </w:rPr>
           </w:pPr>
-          <w:hyperlink w:anchor="_Toc163653358" w:history="1">
+          <w:hyperlink w:anchor="_Toc166853424" w:history="1">
             <w:r>
               <w:rPr>
                 <w:rStyle w:val="Hipervnculo"/>
@@ -1591,7 +1753,7 @@
                 <w:noProof/>
                 <w:webHidden/>
               </w:rPr>
-              <w:instrText xml:space="preserve"> PAGEREF _Toc163653358 \h </w:instrText>
+              <w:instrText xml:space="preserve"> PAGEREF _Toc166853424 \h </w:instrText>
             </w:r>
             <w:r>
               <w:rPr>
@@ -1657,7 +1819,7 @@
       <w:pPr>
         <w:pStyle w:val="Titulosgenerales"/>
       </w:pPr>
-      <w:bookmarkStart w:id="0" w:name="_Toc163653344"/>
+      <w:bookmarkStart w:id="0" w:name="_Toc166853410"/>
       <w:r>
         <w:lastRenderedPageBreak/>
         <w:t>Introducción</w:t>
@@ -1702,10 +1864,16 @@
           <w:szCs w:val="28"/>
         </w:rPr>
         <w:drawing>
-          <wp:inline distT="0" distB="0" distL="0" distR="0" wp14:anchorId="07061700" wp14:editId="2DEB7732">
+          <wp:inline distT="0" distB="0" distL="0" distR="0" wp14:anchorId="07061700" wp14:editId="0B7834CA">
             <wp:extent cx="6625947" cy="3727095"/>
             <wp:effectExtent l="0" t="0" r="3810" b="6985"/>
-            <wp:docPr id="4" name="Imagen 4"/>
+            <wp:docPr id="4" name="Imagen 4">
+              <a:extLst xmlns:a="http://schemas.openxmlformats.org/drawingml/2006/main">
+                <a:ext uri="{C183D7F6-B498-43B3-948B-1728B52AA6E4}">
+                  <adec:decorative xmlns:adec="http://schemas.microsoft.com/office/drawing/2017/decorative" val="1"/>
+                </a:ext>
+              </a:extLst>
+            </wp:docPr>
             <wp:cNvGraphicFramePr>
               <a:graphicFrameLocks xmlns:a="http://schemas.openxmlformats.org/drawingml/2006/main" noChangeAspect="1"/>
             </wp:cNvGraphicFramePr>
@@ -1878,7 +2046,7 @@
       <w:pPr>
         <w:pStyle w:val="Ttulo1"/>
       </w:pPr>
-      <w:bookmarkStart w:id="1" w:name="_Toc163653345"/>
+      <w:bookmarkStart w:id="1" w:name="_Toc166853411"/>
       <w:r>
         <w:t>Contabilidad básica</w:t>
       </w:r>
@@ -2083,7 +2251,19 @@
         <w:t>s</w:t>
       </w:r>
       <w:r>
-        <w:t>us estados financieros representaran valores históricos, o si es el caso los valores estimados de liquidación, no existe un tiempo límite en los ejercicios contables de la entidad.</w:t>
+        <w:t>us estados financieros representar</w:t>
+      </w:r>
+      <w:r>
+        <w:t>á</w:t>
+      </w:r>
+      <w:r>
+        <w:t>n valores históricos, o si es el caso</w:t>
+      </w:r>
+      <w:r>
+        <w:t>,</w:t>
+      </w:r>
+      <w:r>
+        <w:t xml:space="preserve"> los valores estimados de liquidación, no existe un tiempo límite en los ejercicios contables de la entidad.</w:t>
       </w:r>
     </w:p>
     <w:p>
@@ -2314,6 +2494,9 @@
       <w:r>
         <w:t xml:space="preserve"> se debe aplicar los principios y normas, independientemente de las situaciones que se presenten</w:t>
       </w:r>
+      <w:r>
+        <w:t>.</w:t>
+      </w:r>
     </w:p>
     <w:p>
       <w:pPr>
@@ -2351,6 +2534,9 @@
       <w:r>
         <w:t xml:space="preserve"> la contabilidad debe enfocarse en el contenido económico de los eventos, aun cuando la ley le dé un trato diferente</w:t>
       </w:r>
+      <w:r>
+        <w:t>.</w:t>
+      </w:r>
     </w:p>
     <w:p>
       <w:pPr>
@@ -2420,6 +2606,9 @@
       <w:r>
         <w:t>iene como fin servir objetivamente, por ello la información financiera, será destinada a todos los usuarios que la requieran</w:t>
       </w:r>
+      <w:r>
+        <w:t>.</w:t>
+      </w:r>
     </w:p>
     <w:p>
       <w:pPr>
@@ -2455,7 +2644,7 @@
       <w:pPr>
         <w:pStyle w:val="Ttulo1"/>
       </w:pPr>
-      <w:bookmarkStart w:id="2" w:name="_Toc163653346"/>
+      <w:bookmarkStart w:id="2" w:name="_Toc166853412"/>
       <w:r>
         <w:t>Concepto de empresa</w:t>
       </w:r>
@@ -2491,7 +2680,13 @@
         <w:t>Para Idalberto Chiavenato (1993):</w:t>
       </w:r>
       <w:r>
-        <w:t xml:space="preserve"> “es una organización social que utiliza una gran variedad de recursos para alcanzar determinados objetivos". (p.4).</w:t>
+        <w:t xml:space="preserve"> “es una organización social que utiliza una gran variedad de recursos para alcanzar determinados objetivos</w:t>
+      </w:r>
+      <w:r>
+        <w:t>”.</w:t>
+      </w:r>
+      <w:r>
+        <w:t xml:space="preserve"> (p.4).</w:t>
       </w:r>
       <w:r>
         <w:tab/>
@@ -2505,7 +2700,15 @@
         <w:t>Según Pallares, Z., Diego, &amp; Herrera, M. (2005).</w:t>
       </w:r>
       <w:r>
-        <w:t xml:space="preserve"> “Un sistema dentro del cual una persona o grupo de personas desarrollan un conjunto de actividades encaminadas a la producción y/o distribución de bienes y/o servicios, enmarcados en un objeto social determinado” (p.41).</w:t>
+        <w:t xml:space="preserve"> “Un sistema dentro del cual una persona o grupo de personas desarrollan un conjunto de actividades encaminadas a la producción y/o distribución de bienes y/o servicios, enmarcados en un objeto social determinado”</w:t>
+      </w:r>
+      <w:r>
+        <w:t>.</w:t>
+      </w:r>
+      <w:bookmarkStart w:id="3" w:name="_GoBack"/>
+      <w:bookmarkEnd w:id="3"/>
+      <w:r>
+        <w:t xml:space="preserve"> (p.41).</w:t>
       </w:r>
     </w:p>
     <w:p>
@@ -2541,10 +2744,10 @@
           <w:noProof/>
         </w:rPr>
         <w:drawing>
-          <wp:inline distT="0" distB="0" distL="0" distR="0" wp14:anchorId="065F9772" wp14:editId="3671EC88">
+          <wp:inline distT="0" distB="0" distL="0" distR="0" wp14:anchorId="065F9772" wp14:editId="2B617C69">
             <wp:extent cx="5295900" cy="2363967"/>
             <wp:effectExtent l="0" t="0" r="0" b="0"/>
-            <wp:docPr id="28" name="Imagen 28" descr="Muestra cuatro definiciones de empresa, como se describe a continuación.&#10;&#10;"/>
+            <wp:docPr id="28" name="Imagen 28" descr="En la Figura 1 se muestra cómo se puede denominar a una empresa, incluyendo términos como entidad organizada, organización de personas y recursos, organismo vivo o sistema social abierto.&#10;"/>
             <wp:cNvGraphicFramePr>
               <a:graphicFrameLocks xmlns:a="http://schemas.openxmlformats.org/drawingml/2006/main" noChangeAspect="1"/>
             </wp:cNvGraphicFramePr>
@@ -2616,6 +2819,9 @@
       <w:r>
         <w:t>Entidad organizada</w:t>
       </w:r>
+      <w:r>
+        <w:t>.</w:t>
+      </w:r>
     </w:p>
     <w:p>
       <w:pPr>
@@ -2628,6 +2834,9 @@
       <w:r>
         <w:t>Organización de personas y recursos</w:t>
       </w:r>
+      <w:r>
+        <w:t>.</w:t>
+      </w:r>
     </w:p>
     <w:p>
       <w:pPr>
@@ -2640,6 +2849,9 @@
       <w:r>
         <w:t>Organismo vivo</w:t>
       </w:r>
+      <w:r>
+        <w:t>.</w:t>
+      </w:r>
     </w:p>
     <w:p>
       <w:pPr>
@@ -2652,6 +2864,9 @@
       <w:r>
         <w:t>Sistema social abierto</w:t>
       </w:r>
+      <w:r>
+        <w:t>.</w:t>
+      </w:r>
     </w:p>
     <w:p>
       <w:pPr>
@@ -2660,11 +2875,11 @@
       <w:r>
         <w:t xml:space="preserve"> </w:t>
       </w:r>
-      <w:bookmarkStart w:id="3" w:name="_Toc163653347"/>
+      <w:bookmarkStart w:id="4" w:name="_Toc166853413"/>
       <w:r>
         <w:t>Clasificación, naturaleza, funcionamiento y estructura de las organizaciones.</w:t>
       </w:r>
-      <w:bookmarkEnd w:id="3"/>
+      <w:bookmarkEnd w:id="4"/>
       <w:r>
         <w:t xml:space="preserve"> </w:t>
       </w:r>
@@ -2897,7 +3112,13 @@
     </w:p>
     <w:p>
       <w:r>
-        <w:t>Una estructura organizacional bien planificada, permite que todas sus áreas se enfoquen adecuadamente en la consecución de los objetivos; dentro de la estructura organización se deben incluir los siguientes conceptos:</w:t>
+        <w:t>Una estructura organizacional bien planificada, permite que todas sus áreas se enfoquen adecuadamente en la consecución de los objetivos; dentro de la estructura organizaci</w:t>
+      </w:r>
+      <w:r>
+        <w:t>onal</w:t>
+      </w:r>
+      <w:r>
+        <w:t xml:space="preserve"> se deben incluir los siguientes conceptos:</w:t>
       </w:r>
     </w:p>
     <w:p>
@@ -2933,12 +3154,21 @@
         </w:numPr>
       </w:pPr>
       <w:r>
-        <w:t>Diseño de sistemas y mecanismo para la coordinación de personas según sus funciones.</w:t>
-      </w:r>
-    </w:p>
-    <w:p>
-      <w:r>
-        <w:t xml:space="preserve"> Para la planeación de la estructura organizacional y garantizar un adecuado funcionamiento, en respuesta a las necesidades que plantea el entorno, y definir su política empresarial. Al contar con la política y estructura organizacional, se determinan los objetivos específicos y responsabilidades por área de trabajo, se determina las funciones y la toma de decisiones. Existen varios tipos de organización según su estructura:</w:t>
+        <w:t>Diseño de sistemas y mecanismo</w:t>
+      </w:r>
+      <w:r>
+        <w:t>s</w:t>
+      </w:r>
+      <w:r>
+        <w:t xml:space="preserve"> para la coordinación de personas según sus funciones.</w:t>
+      </w:r>
+    </w:p>
+    <w:p>
+      <w:r>
+        <w:t xml:space="preserve"> </w:t>
+      </w:r>
+      <w:r>
+        <w:t>Para la planeación de la estructura organizacional y asegurar un funcionamiento adecuado que responda a las necesidades del entorno, es crucial definir una política empresarial clara. Al establecer la política y la estructura organizacional, se pueden determinar objetivos específicos y asignar responsabilidades por área de trabajo, así como definir funciones y establecer procesos de toma de decisiones. Existen varios tipos de organizaciones según su estructura:</w:t>
       </w:r>
     </w:p>
     <w:p>
@@ -2980,7 +3210,13 @@
       </w:r>
       <w:r>
         <w:lastRenderedPageBreak/>
-        <w:t>basan en la habilidad de cada persona, es ideal para las empresas de mediana o alto número de trabajadores.</w:t>
+        <w:t>basan en la habilidad de cada persona, es ideal para las empresas de median</w:t>
+      </w:r>
+      <w:r>
+        <w:t>o</w:t>
+      </w:r>
+      <w:r>
+        <w:t xml:space="preserve"> o alto número de trabajadores.</w:t>
       </w:r>
     </w:p>
     <w:p>
@@ -2999,7 +3235,7 @@
         <w:t xml:space="preserve">Organización jerárquica: </w:t>
       </w:r>
       <w:r>
-        <w:t>es una de las más utilizadas, en especial en las medianas empresas, está dividida en dependencias con unos responsables con cargos superiores donde recaen la toma de decisiones.</w:t>
+        <w:t>es una de las más utilizadas, en especial en las medianas empresas, está dividida en dependencias con unos responsables con cargos superiores donde recae la toma de decisiones.</w:t>
       </w:r>
     </w:p>
     <w:p>
@@ -3096,23 +3332,15 @@
       <w:r>
         <w:t xml:space="preserve"> </w:t>
       </w:r>
-      <w:bookmarkStart w:id="4" w:name="_Toc163653348"/>
+      <w:bookmarkStart w:id="5" w:name="_Toc166853414"/>
       <w:r>
         <w:t>Áreas funcionales</w:t>
       </w:r>
-      <w:bookmarkEnd w:id="4"/>
-    </w:p>
-    <w:p>
-      <w:r>
-        <w:t xml:space="preserve">Las áreas funcionales son los departamentos en las que se divide la organización, para optimizar el funcionamiento </w:t>
-      </w:r>
-      <w:proofErr w:type="gramStart"/>
-      <w:r>
-        <w:t>del mismo</w:t>
-      </w:r>
-      <w:proofErr w:type="gramEnd"/>
-      <w:r>
-        <w:t>. Las principales áreas funcionales en las que se divide una organización son:</w:t>
+      <w:bookmarkEnd w:id="5"/>
+    </w:p>
+    <w:p>
+      <w:r>
+        <w:t>Las áreas funcionales son los departamentos en las que se divide la organización, para optimizar el funcionamiento del mismo. Las principales áreas funcionales en las que se divide una organización son:</w:t>
       </w:r>
     </w:p>
     <w:p>
@@ -3145,13 +3373,8 @@
         <w:t>s</w:t>
       </w:r>
       <w:r>
-        <w:t xml:space="preserve">e relaciona con la operación general de la organización, en ella se definen los objetivos y se toman las decisiones más importantes. Tiene como función dirigir todas las operaciones de la organización; por su nivel de responsabilidad esta área se relaciona directamente con las demás y se encarga del control de </w:t>
-      </w:r>
-      <w:proofErr w:type="gramStart"/>
-      <w:r>
-        <w:t>las mismas</w:t>
-      </w:r>
-      <w:proofErr w:type="gramEnd"/>
+        <w:t>e relaciona con la operación general de la organización, en ella se definen los objetivos y se toman las decisiones más importantes. Tiene como función dirigir todas las operaciones de la organización; por su nivel de responsabilidad esta área se relaciona directamente con las demás y se encarga del control de estas</w:t>
+      </w:r>
       <w:r>
         <w:t>.</w:t>
       </w:r>
@@ -3220,7 +3443,13 @@
         <w:t>e</w:t>
       </w:r>
       <w:r>
-        <w:t xml:space="preserve">sta área se relación a con la producción de bienes y servicios, es un área funcional; se realizan las transformaciones de las materias primas, para convertirlas en productos. Su responsabilidad es </w:t>
+        <w:t>sta área se relaci</w:t>
+      </w:r>
+      <w:r>
+        <w:t>ona</w:t>
+      </w:r>
+      <w:r>
+        <w:t xml:space="preserve"> a con la producción de bienes y servicios, es un área funcional; se realizan las transformaciones de las materias primas, para convertirlas en productos. Su responsabilidad es </w:t>
       </w:r>
       <w:r>
         <w:t>lograr el</w:t>
@@ -3270,6 +3499,9 @@
       <w:r>
         <w:t>e dedica a la gestión y control de los recursos financieros de la organización, manteniendo un registro preciso de todas las operaciones. Abarca el pago de empleados y proveedores, impuestos, créditos, préstamos y la generación de informes financieros</w:t>
       </w:r>
+      <w:r>
+        <w:t>.</w:t>
+      </w:r>
     </w:p>
     <w:p>
       <w:pPr>
@@ -3308,7 +3540,13 @@
         <w:t>s</w:t>
       </w:r>
       <w:r>
-        <w:t xml:space="preserve">e encarga de realizar todas las acciones necesarias para que los productos y servicios lleguen a las manos el cliente, esta área se centra en el exterior de la empresa, desde allí se diseñan las estrategias de </w:t>
+        <w:t xml:space="preserve">e encarga de realizar todas las acciones necesarias para que los productos y servicios lleguen a las manos </w:t>
+      </w:r>
+      <w:r>
+        <w:t>d</w:t>
+      </w:r>
+      <w:r>
+        <w:t xml:space="preserve">el cliente, esta área se centra en el exterior de la empresa, desde allí se diseñan las estrategias de </w:t>
       </w:r>
       <w:r>
         <w:rPr>
@@ -3317,7 +3555,19 @@
         <w:t>marketing</w:t>
       </w:r>
       <w:r>
-        <w:t xml:space="preserve"> y que tipo de mercado se deben dirigir. Allí también se lleva las siguientes acciones: gestión de puntos de venta, investigación de necesidades, comunicación con clientes entre otras.</w:t>
+        <w:t xml:space="preserve"> y que tipo de mercado se deben dirigir. Allí también se </w:t>
+      </w:r>
+      <w:r>
+        <w:t>llevan</w:t>
+      </w:r>
+      <w:r>
+        <w:t xml:space="preserve"> las siguientes acciones: gestión de puntos de venta, investigación de necesidades, comunicación con clientes</w:t>
+      </w:r>
+      <w:r>
+        <w:t>,</w:t>
+      </w:r>
+      <w:r>
+        <w:t xml:space="preserve"> entre otras.</w:t>
       </w:r>
     </w:p>
     <w:p>
@@ -3340,12 +3590,12 @@
       <w:pPr>
         <w:pStyle w:val="Ttulo1"/>
       </w:pPr>
-      <w:bookmarkStart w:id="5" w:name="_Toc163653349"/>
+      <w:bookmarkStart w:id="6" w:name="_Toc166853415"/>
       <w:r>
         <w:lastRenderedPageBreak/>
         <w:t>Importancia del departamento contable en las organizaciones.</w:t>
       </w:r>
-      <w:bookmarkEnd w:id="5"/>
+      <w:bookmarkEnd w:id="6"/>
     </w:p>
     <w:p>
       <w:r>
@@ -3452,12 +3702,12 @@
       <w:pPr>
         <w:pStyle w:val="Ttulo1"/>
       </w:pPr>
-      <w:bookmarkStart w:id="6" w:name="_Toc163653350"/>
+      <w:bookmarkStart w:id="7" w:name="_Toc166853416"/>
       <w:r>
         <w:lastRenderedPageBreak/>
         <w:t>Concepto de sociedades comerciales</w:t>
       </w:r>
-      <w:bookmarkEnd w:id="6"/>
+      <w:bookmarkEnd w:id="7"/>
       <w:r>
         <w:t xml:space="preserve"> </w:t>
       </w:r>
@@ -3500,11 +3750,11 @@
       <w:pPr>
         <w:pStyle w:val="Ttulo2"/>
       </w:pPr>
-      <w:bookmarkStart w:id="7" w:name="_Toc163653351"/>
+      <w:bookmarkStart w:id="8" w:name="_Toc166853417"/>
       <w:r>
         <w:t>Clasificación de las sociedades comerciales</w:t>
       </w:r>
-      <w:bookmarkEnd w:id="7"/>
+      <w:bookmarkEnd w:id="8"/>
       <w:r>
         <w:t xml:space="preserve"> </w:t>
       </w:r>
@@ -3786,11 +4036,11 @@
       <w:pPr>
         <w:pStyle w:val="Ttulo2"/>
       </w:pPr>
-      <w:bookmarkStart w:id="8" w:name="_Toc163653352"/>
+      <w:bookmarkStart w:id="9" w:name="_Toc166853418"/>
       <w:r>
         <w:t>Actos y registros mercantiles</w:t>
       </w:r>
-      <w:bookmarkEnd w:id="8"/>
+      <w:bookmarkEnd w:id="9"/>
       <w:r>
         <w:t xml:space="preserve"> </w:t>
       </w:r>
@@ -3822,10 +4072,10 @@
           <w:noProof/>
         </w:rPr>
         <w:drawing>
-          <wp:inline distT="0" distB="0" distL="0" distR="0" wp14:anchorId="5CDD4AC1" wp14:editId="058B86DF">
+          <wp:inline distT="0" distB="0" distL="0" distR="0" wp14:anchorId="5CDD4AC1" wp14:editId="3C8BC25A">
             <wp:extent cx="5267325" cy="1261119"/>
             <wp:effectExtent l="0" t="0" r="0" b="0"/>
-            <wp:docPr id="30" name="Imagen 30" descr="Muestra actos y registros mercantiles que se detallan en la parte inferior"/>
+            <wp:docPr id="30" name="Imagen 30" descr="En la Figura 2 se presentan los pasos relacionados con la inscripción y gestión de empresas en el registro mercantil, los cuales incluyen la matrícula, el registro, el objetivo, los actos del registro y las posibles sanciones."/>
             <wp:cNvGraphicFramePr>
               <a:graphicFrameLocks xmlns:a="http://schemas.openxmlformats.org/drawingml/2006/main" noChangeAspect="1"/>
             </wp:cNvGraphicFramePr>
@@ -3910,6 +4160,9 @@
       <w:r>
         <w:t>Matrícula mercantil</w:t>
       </w:r>
+      <w:r>
+        <w:t>.</w:t>
+      </w:r>
     </w:p>
     <w:p>
       <w:pPr>
@@ -3922,6 +4175,9 @@
       <w:r>
         <w:t>Registro mercantil</w:t>
       </w:r>
+      <w:r>
+        <w:t>.</w:t>
+      </w:r>
     </w:p>
     <w:p>
       <w:pPr>
@@ -3934,6 +4190,9 @@
       <w:r>
         <w:t>Objetivo del registro mercantil</w:t>
       </w:r>
+      <w:r>
+        <w:t>.</w:t>
+      </w:r>
     </w:p>
     <w:p>
       <w:pPr>
@@ -3946,6 +4205,9 @@
       <w:r>
         <w:t>Actos del registro mercantil</w:t>
       </w:r>
+      <w:r>
+        <w:t>.</w:t>
+      </w:r>
     </w:p>
     <w:p>
       <w:pPr>
@@ -3958,6 +4220,9 @@
       <w:r>
         <w:t>Sanciones</w:t>
       </w:r>
+      <w:r>
+        <w:t>.</w:t>
+      </w:r>
     </w:p>
     <w:p>
       <w:pPr>
@@ -3966,11 +4231,11 @@
       <w:r>
         <w:t xml:space="preserve"> </w:t>
       </w:r>
-      <w:bookmarkStart w:id="9" w:name="_Toc163653353"/>
+      <w:bookmarkStart w:id="10" w:name="_Toc166853419"/>
       <w:r>
         <w:t>Cámaras de comercio</w:t>
       </w:r>
-      <w:bookmarkEnd w:id="9"/>
+      <w:bookmarkEnd w:id="10"/>
     </w:p>
     <w:p>
       <w:r>
@@ -3986,7 +4251,19 @@
     </w:p>
     <w:p>
       <w:r>
-        <w:t>Según el código de comercio, en su artículo 86, las cámaras ejercerán las siguientes funciones principales, entre otras:</w:t>
+        <w:t xml:space="preserve">Según el </w:t>
+      </w:r>
+      <w:r>
+        <w:t>C</w:t>
+      </w:r>
+      <w:r>
+        <w:t xml:space="preserve">ódigo de </w:t>
+      </w:r>
+      <w:r>
+        <w:t>C</w:t>
+      </w:r>
+      <w:r>
+        <w:t>omercio, en su artículo 86, las cámaras ejercerán las siguientes funciones principales, entre otras:</w:t>
       </w:r>
     </w:p>
     <w:p>
@@ -4107,6 +4384,9 @@
         </w:numPr>
       </w:pPr>
       <w:r>
+        <w:t xml:space="preserve"> </w:t>
+      </w:r>
+      <w:r>
         <w:t>Dictar su reglamento interno que deberá ser aprobado por el Superintendente de Industria y Comercio.</w:t>
       </w:r>
     </w:p>
@@ -4119,6 +4399,24 @@
         </w:numPr>
       </w:pPr>
       <w:r>
+        <w:t xml:space="preserve"> </w:t>
+      </w:r>
+      <w:r>
+        <w:t>Dictar su reglamento interno que deberá ser aprobado por el Superintendente de Industria y Comercio.</w:t>
+      </w:r>
+    </w:p>
+    <w:p>
+      <w:pPr>
+        <w:pStyle w:val="Prrafodelista"/>
+        <w:numPr>
+          <w:ilvl w:val="0"/>
+          <w:numId w:val="21"/>
+        </w:numPr>
+      </w:pPr>
+      <w:r>
+        <w:t xml:space="preserve"> </w:t>
+      </w:r>
+      <w:r>
         <w:t>Rendir en el mes de enero de cada año un informe o memoria al Superintendente de Industria y Comercio acerca de las labores realizadas en el año anterior y su concepto sobre la situación económica de sus respectivas zonas, así como el detalle de sus ingresos y egresos.</w:t>
       </w:r>
     </w:p>
@@ -4129,12 +4427,15 @@
       <w:pPr>
         <w:pStyle w:val="Titulosgenerales"/>
       </w:pPr>
-      <w:bookmarkStart w:id="10" w:name="_Toc163653354"/>
+      <w:bookmarkStart w:id="11" w:name="_Toc166853420"/>
       <w:r>
         <w:lastRenderedPageBreak/>
-        <w:t xml:space="preserve">Síntesis </w:t>
-      </w:r>
-      <w:bookmarkEnd w:id="10"/>
+        <w:t>Síntesis</w:t>
+      </w:r>
+      <w:bookmarkEnd w:id="11"/>
+      <w:r>
+        <w:t xml:space="preserve"> </w:t>
+      </w:r>
     </w:p>
     <w:p>
       <w:pPr>
@@ -4163,10 +4464,10 @@
           <w:lang w:val="es-419" w:eastAsia="es-CO"/>
         </w:rPr>
         <w:drawing>
-          <wp:inline distT="0" distB="0" distL="0" distR="0" wp14:anchorId="380B8E48" wp14:editId="5CBC3C23">
-            <wp:extent cx="6158637" cy="4757716"/>
-            <wp:effectExtent l="0" t="0" r="0" b="5080"/>
-            <wp:docPr id="5" name="Imagen 5" descr="Muestra síntesis en mapa conceptual, la contabilidad básica en eventos deportivos es esencial para administrar los ingresos y gastos de las organizaciones deportivas. Este sistema recopila, clasifica y registra información financiera, brindando datos útiles para la toma de decisiones, la planificación y el control financiero. Además, ayuda a analizar recursos, prever flujos de dinero y proporcionar información esencial para la gestión efectiva de estas organizaciones.   "/>
+          <wp:inline distT="0" distB="0" distL="0" distR="0" wp14:anchorId="5AC87144" wp14:editId="3E28FE2A">
+            <wp:extent cx="5683971" cy="4391025"/>
+            <wp:effectExtent l="0" t="0" r="0" b="0"/>
+            <wp:docPr id="101623951" name="Imagen 1" descr="La síntesis del componente formativo aborda todo lo relacionado con la contabilidad básica y su vínculo con las empresas, el departamento contable, las sociedades comerciales y las cámaras de comercio."/>
             <wp:cNvGraphicFramePr>
               <a:graphicFrameLocks xmlns:a="http://schemas.openxmlformats.org/drawingml/2006/main" noChangeAspect="1"/>
             </wp:cNvGraphicFramePr>
@@ -4174,7 +4475,7 @@
               <a:graphicData uri="http://schemas.openxmlformats.org/drawingml/2006/picture">
                 <pic:pic xmlns:pic="http://schemas.openxmlformats.org/drawingml/2006/picture">
                   <pic:nvPicPr>
-                    <pic:cNvPr id="0" name="Picture 4"/>
+                    <pic:cNvPr id="0" name="Picture 2"/>
                     <pic:cNvPicPr>
                       <a:picLocks noChangeAspect="1" noChangeArrowheads="1"/>
                     </pic:cNvPicPr>
@@ -4195,7 +4496,7 @@
                   <pic:spPr bwMode="auto">
                     <a:xfrm>
                       <a:off x="0" y="0"/>
-                      <a:ext cx="6164509" cy="4762253"/>
+                      <a:ext cx="5690856" cy="4396344"/>
                     </a:xfrm>
                     <a:prstGeom prst="rect">
                       <a:avLst/>
@@ -4213,12 +4514,12 @@
       <w:pPr>
         <w:pStyle w:val="Titulosgenerales"/>
       </w:pPr>
-      <w:bookmarkStart w:id="11" w:name="_Toc163653355"/>
+      <w:bookmarkStart w:id="12" w:name="_Toc166853421"/>
       <w:r>
         <w:lastRenderedPageBreak/>
         <w:t>Glosario</w:t>
       </w:r>
-      <w:bookmarkEnd w:id="11"/>
+      <w:bookmarkEnd w:id="12"/>
     </w:p>
     <w:p>
       <w:r>
@@ -4285,12 +4586,12 @@
       <w:pPr>
         <w:pStyle w:val="Titulosgenerales"/>
       </w:pPr>
-      <w:bookmarkStart w:id="12" w:name="_Toc163653356"/>
+      <w:bookmarkStart w:id="13" w:name="_Toc166853422"/>
       <w:r>
         <w:lastRenderedPageBreak/>
         <w:t>Material complementario</w:t>
       </w:r>
-      <w:bookmarkEnd w:id="12"/>
+      <w:bookmarkEnd w:id="13"/>
     </w:p>
     <w:tbl>
       <w:tblPr>
@@ -4414,15 +4715,7 @@
               <w:pStyle w:val="TextoTablas"/>
             </w:pPr>
             <w:r>
-              <w:t xml:space="preserve">Parra Moreno, C., &amp; Liz, A.P. (2009) "La </w:t>
-            </w:r>
-            <w:proofErr w:type="gramStart"/>
-            <w:r>
-              <w:t>estructura organizacional y el diseño organizacional</w:t>
-            </w:r>
-            <w:proofErr w:type="gramEnd"/>
-            <w:r>
-              <w:t xml:space="preserve">, una revisión bibliográfica," Gestión y Sociedad, (1), </w:t>
+              <w:t xml:space="preserve">Parra Moreno, C., &amp; Liz, A.P. (2009) "La estructura organizacional y el diseño organizacional, una revisión bibliográfica," Gestión y Sociedad, (1), </w:t>
             </w:r>
             <w:proofErr w:type="spellStart"/>
             <w:r>
@@ -4557,12 +4850,12 @@
       <w:pPr>
         <w:pStyle w:val="Titulosgenerales"/>
       </w:pPr>
-      <w:bookmarkStart w:id="13" w:name="_Toc163653357"/>
+      <w:bookmarkStart w:id="14" w:name="_Toc166853423"/>
       <w:r>
         <w:lastRenderedPageBreak/>
         <w:t>Referencias bibliográficas</w:t>
       </w:r>
-      <w:bookmarkEnd w:id="13"/>
+      <w:bookmarkEnd w:id="14"/>
       <w:r>
         <w:t xml:space="preserve"> </w:t>
       </w:r>
@@ -4577,15 +4870,104 @@
         <w:rPr>
           <w:lang w:val="es-419" w:eastAsia="es-CO"/>
         </w:rPr>
-        <w:t>Cámara de Representantes. (2011). Decreto 410 (1971). Código de Comercio. Artículo 86. Funciones de las cámaras de comercio.</w:t>
-      </w:r>
-      <w:r>
+        <w:t xml:space="preserve">GestioPolis.com Experto. (2002). Principios de Contabilidad ¿Qué son? ¿Cuáles son? ¿Para qué sirven? </w:t>
+      </w:r>
+      <w:hyperlink r:id="rId20" w:history="1">
+        <w:r>
+          <w:rPr>
+            <w:rStyle w:val="Hipervnculo"/>
+            <w:lang w:val="es-419" w:eastAsia="es-CO"/>
+          </w:rPr>
+          <w:t>https://www.gestiopolis.com/principios-de-contabilidad-que-son-cuales-son-para-que-sirven/</w:t>
+        </w:r>
+      </w:hyperlink>
+    </w:p>
+    <w:p>
+      <w:pPr>
         <w:rPr>
           <w:lang w:val="es-419" w:eastAsia="es-CO"/>
         </w:rPr>
-        <w:t xml:space="preserve">  </w:t>
-      </w:r>
-      <w:hyperlink r:id="rId20" w:history="1">
+      </w:pPr>
+      <w:r>
+        <w:rPr>
+          <w:lang w:val="es-419" w:eastAsia="es-CO"/>
+        </w:rPr>
+        <w:t>Frías, M. (2014). Manual de Contabilidad Básica, Materia: Normas de la información Financiera. Universidad Autónoma del Estado de Hidalgo.</w:t>
+      </w:r>
+    </w:p>
+    <w:p>
+      <w:pPr>
+        <w:rPr>
+          <w:lang w:val="es-419" w:eastAsia="es-CO"/>
+        </w:rPr>
+      </w:pPr>
+      <w:proofErr w:type="spellStart"/>
+      <w:r>
+        <w:rPr>
+          <w:lang w:val="es-419" w:eastAsia="es-CO"/>
+        </w:rPr>
+        <w:t>Gavelán</w:t>
+      </w:r>
+      <w:proofErr w:type="spellEnd"/>
+      <w:r>
+        <w:rPr>
+          <w:lang w:val="es-419" w:eastAsia="es-CO"/>
+        </w:rPr>
+        <w:t xml:space="preserve"> Izaguirre, J. (2000) Principios de contabilidad generalmente aceptados: vigencia y aplicación. UNMSM. Facultad de Ciencias Contables.</w:t>
+      </w:r>
+    </w:p>
+    <w:p>
+      <w:pPr>
+        <w:rPr>
+          <w:lang w:val="es-419" w:eastAsia="es-CO"/>
+        </w:rPr>
+      </w:pPr>
+      <w:r>
+        <w:rPr>
+          <w:lang w:val="es-419" w:eastAsia="es-CO"/>
+        </w:rPr>
+        <w:t>Gómez Juárez, A., Martínez, A. (2001). Introducción a la Contabilidad Financiera: Supuestos Prácticos de Contabilidad Financiera. Editorial Club Universitario.</w:t>
+      </w:r>
+    </w:p>
+    <w:p>
+      <w:pPr>
+        <w:rPr>
+          <w:lang w:val="es-419" w:eastAsia="es-CO"/>
+        </w:rPr>
+      </w:pPr>
+      <w:r>
+        <w:rPr>
+          <w:lang w:val="es-419" w:eastAsia="es-CO"/>
+        </w:rPr>
+        <w:t>Chiavenato, I. (1993). Iniciación a la Organización y Técnica Comercial. Mc Graw Hill, Pág. 4.</w:t>
+      </w:r>
+    </w:p>
+    <w:p>
+      <w:pPr>
+        <w:rPr>
+          <w:lang w:val="es-419" w:eastAsia="es-CO"/>
+        </w:rPr>
+      </w:pPr>
+      <w:r>
+        <w:rPr>
+          <w:lang w:val="es-419" w:eastAsia="es-CO"/>
+        </w:rPr>
+        <w:t>Pallares Z., Romero, D., &amp; Herrera M. (2005). Hacer Empresa: Un Reto, Cuarta Edición, Fondo Editorial Nueva Empresa, Pág. 41.</w:t>
+      </w:r>
+    </w:p>
+    <w:p>
+      <w:pPr>
+        <w:rPr>
+          <w:lang w:val="es-419" w:eastAsia="es-CO"/>
+        </w:rPr>
+      </w:pPr>
+      <w:r>
+        <w:rPr>
+          <w:lang w:val="es-419" w:eastAsia="es-CO"/>
+        </w:rPr>
+        <w:t xml:space="preserve">Cámara de Representantes. (2011). Decreto 410 (1971). Código de Comercio. Artículo 86. Funciones de las cámaras de comercio. Recuperado de </w:t>
+      </w:r>
+      <w:hyperlink r:id="rId21" w:history="1">
         <w:r>
           <w:rPr>
             <w:rStyle w:val="Hipervnculo"/>
@@ -4601,125 +4983,24 @@
           <w:lang w:val="es-419" w:eastAsia="es-CO"/>
         </w:rPr>
       </w:pPr>
-      <w:r>
+    </w:p>
+    <w:p>
+      <w:pPr>
         <w:rPr>
           <w:lang w:val="es-419" w:eastAsia="es-CO"/>
         </w:rPr>
-        <w:t>Chiavenato, I. (1993). Iniciación a la Organización y Técnica Comercial. Mc Graw Hill, Pág. 4.</w:t>
-      </w:r>
-    </w:p>
-    <w:p>
-      <w:pPr>
-        <w:rPr>
-          <w:lang w:val="es-419" w:eastAsia="es-CO"/>
-        </w:rPr>
-      </w:pPr>
-      <w:r>
-        <w:rPr>
-          <w:lang w:val="es-419" w:eastAsia="es-CO"/>
-        </w:rPr>
-        <w:t>Frías, M. (2014). Manual de Contabilidad Básica, Materia: Normas de la información Financiera. Universidad Autónoma del Estado de Hidalgo.</w:t>
-      </w:r>
-    </w:p>
-    <w:p>
-      <w:pPr>
-        <w:rPr>
-          <w:lang w:val="es-419" w:eastAsia="es-CO"/>
-        </w:rPr>
-      </w:pPr>
-      <w:proofErr w:type="spellStart"/>
-      <w:r>
-        <w:rPr>
-          <w:lang w:val="es-419" w:eastAsia="es-CO"/>
-        </w:rPr>
-        <w:t>Gavelán</w:t>
-      </w:r>
-      <w:proofErr w:type="spellEnd"/>
-      <w:r>
-        <w:rPr>
-          <w:lang w:val="es-419" w:eastAsia="es-CO"/>
-        </w:rPr>
-        <w:t xml:space="preserve"> Izaguirre, J. (2000) Principios de contabilidad generalmente aceptados: vigencia y aplicación. UNMSM. Facultad de Ciencias Contables.</w:t>
-      </w:r>
-    </w:p>
-    <w:p>
-      <w:pPr>
-        <w:rPr>
-          <w:lang w:val="es-419" w:eastAsia="es-CO"/>
-        </w:rPr>
-      </w:pPr>
-      <w:r>
-        <w:rPr>
-          <w:lang w:val="es-419" w:eastAsia="es-CO"/>
-        </w:rPr>
-        <w:t>GestioPolis.com Experto. (2002). Principios de Contabilidad ¿Qué son? ¿Cuáles son? ¿Para qué sirven?</w:t>
-      </w:r>
-      <w:r>
-        <w:rPr>
-          <w:lang w:val="es-419" w:eastAsia="es-CO"/>
-        </w:rPr>
-        <w:t xml:space="preserve"> </w:t>
-      </w:r>
-      <w:hyperlink r:id="rId21" w:history="1">
-        <w:r>
-          <w:rPr>
-            <w:rStyle w:val="Hipervnculo"/>
-            <w:lang w:val="es-419" w:eastAsia="es-CO"/>
-          </w:rPr>
-          <w:t>https://www.gestiopolis.com/principios-de-contabilidad-que-son-cuales-son-para-que-sirven/</w:t>
-        </w:r>
-      </w:hyperlink>
-    </w:p>
-    <w:p>
-      <w:pPr>
-        <w:rPr>
-          <w:lang w:val="es-419" w:eastAsia="es-CO"/>
-        </w:rPr>
-      </w:pPr>
-      <w:r>
-        <w:rPr>
-          <w:lang w:val="es-419" w:eastAsia="es-CO"/>
-        </w:rPr>
-        <w:t>Gómez Juárez, A., Martínez, A. (2001). Introducción a la Contabilidad Financiera: Supuestos Prácticos de Contabilidad Financiera. Editorial Club Universitario.</w:t>
-      </w:r>
-    </w:p>
-    <w:p>
-      <w:pPr>
-        <w:rPr>
-          <w:lang w:val="es-419" w:eastAsia="es-CO"/>
-        </w:rPr>
-      </w:pPr>
-      <w:r>
-        <w:rPr>
-          <w:lang w:val="es-419" w:eastAsia="es-CO"/>
-        </w:rPr>
-        <w:t>Pallares Z., Romero, D., &amp; Herrera M. (2005). Hacer Empresa: Un Reto, Cuarta Edición, Fondo Editorial Nueva Empresa, Pág. 41.</w:t>
-      </w:r>
-    </w:p>
-    <w:p>
-      <w:pPr>
-        <w:rPr>
-          <w:lang w:val="es-419" w:eastAsia="es-CO"/>
-        </w:rPr>
-      </w:pPr>
-    </w:p>
-    <w:p>
-      <w:pPr>
-        <w:rPr>
-          <w:lang w:val="es-419" w:eastAsia="es-CO"/>
-        </w:rPr>
       </w:pPr>
     </w:p>
     <w:p>
       <w:pPr>
         <w:pStyle w:val="Titulosgenerales"/>
       </w:pPr>
-      <w:bookmarkStart w:id="14" w:name="_Toc163653358"/>
+      <w:bookmarkStart w:id="15" w:name="_Toc166853424"/>
       <w:r>
         <w:lastRenderedPageBreak/>
         <w:t>Créditos</w:t>
       </w:r>
-      <w:bookmarkEnd w:id="14"/>
+      <w:bookmarkEnd w:id="15"/>
     </w:p>
     <w:p>
       <w:pPr>
@@ -4896,7 +5177,16 @@
               <w:pStyle w:val="TextoTablas"/>
             </w:pPr>
             <w:r>
-              <w:t>Centro de Comercio y Servicios - Regional Tolima</w:t>
+              <w:t>Regional Tolima</w:t>
+            </w:r>
+            <w:r>
+              <w:t xml:space="preserve"> </w:t>
+            </w:r>
+            <w:r>
+              <w:t xml:space="preserve">- </w:t>
+            </w:r>
+            <w:r>
+              <w:t xml:space="preserve">Centro de Comercio y Servicios </w:t>
             </w:r>
           </w:p>
         </w:tc>
@@ -4981,7 +5271,13 @@
               <w:pStyle w:val="TextoTablas"/>
             </w:pPr>
             <w:r>
-              <w:t>Regional Bogotá - Centro de Gestión Industrial</w:t>
+              <w:t xml:space="preserve">Regional </w:t>
+            </w:r>
+            <w:r>
+              <w:t>Distrito Capital</w:t>
+            </w:r>
+            <w:r>
+              <w:t xml:space="preserve"> - Centro de Gestión Industrial</w:t>
             </w:r>
           </w:p>
         </w:tc>
@@ -5025,7 +5321,16 @@
               <w:pStyle w:val="TextoTablas"/>
             </w:pPr>
             <w:r>
-              <w:t>Centro de Diseño y Metrología - Regional Distrito Capital</w:t>
+              <w:t>Regional Distrito Capital</w:t>
+            </w:r>
+            <w:r>
+              <w:t xml:space="preserve"> </w:t>
+            </w:r>
+            <w:r>
+              <w:t xml:space="preserve">- </w:t>
+            </w:r>
+            <w:r>
+              <w:t xml:space="preserve">Centro de Diseño y Metrología </w:t>
             </w:r>
           </w:p>
         </w:tc>
@@ -5218,7 +5523,7 @@
               <w:pStyle w:val="TextoTablas"/>
             </w:pPr>
             <w:r>
-              <w:t>Yuly Andrea Rey Quiñonez</w:t>
+              <w:t>Viviana Esperanza Herrera Quiñonez</w:t>
             </w:r>
           </w:p>
         </w:tc>
@@ -5231,7 +5536,7 @@
               <w:pStyle w:val="TextoTablas"/>
             </w:pPr>
             <w:r>
-              <w:t>Diseñador web</w:t>
+              <w:t>Evaluación instruccional</w:t>
             </w:r>
           </w:p>
         </w:tc>
@@ -5244,7 +5549,16 @@
               <w:pStyle w:val="TextoTablas"/>
             </w:pPr>
             <w:r>
-              <w:t>Regional Distrito Capital - Centro de Gestión De Mercados, Logística y Tecnologías de la Información</w:t>
+              <w:t>Regional Tolima</w:t>
+            </w:r>
+            <w:r>
+              <w:t xml:space="preserve"> </w:t>
+            </w:r>
+            <w:r>
+              <w:t xml:space="preserve">- </w:t>
+            </w:r>
+            <w:r>
+              <w:t xml:space="preserve">Centro de Comercio y Servicios </w:t>
             </w:r>
           </w:p>
         </w:tc>
@@ -5263,15 +5577,10 @@
             </w:pPr>
             <w:r>
               <w:lastRenderedPageBreak/>
-              <w:t xml:space="preserve">Jhon </w:t>
-            </w:r>
-            <w:proofErr w:type="spellStart"/>
-            <w:r>
-              <w:t>edinson</w:t>
-            </w:r>
-            <w:proofErr w:type="spellEnd"/>
-            <w:r>
-              <w:t xml:space="preserve"> Castañeda Oviedo</w:t>
+              <w:t>Y</w:t>
+            </w:r>
+            <w:r>
+              <w:t>uly Andrea Rey Quiñonez</w:t>
             </w:r>
           </w:p>
         </w:tc>
@@ -5284,13 +5593,8 @@
               <w:pStyle w:val="TextoTablas"/>
             </w:pPr>
             <w:r>
-              <w:t xml:space="preserve">Desarrollador </w:t>
-            </w:r>
-            <w:proofErr w:type="spellStart"/>
-            <w:r>
-              <w:t>Fullstack</w:t>
-            </w:r>
-            <w:proofErr w:type="spellEnd"/>
+              <w:t>Diseñador web</w:t>
+            </w:r>
           </w:p>
         </w:tc>
         <w:tc>
@@ -5316,8 +5620,13 @@
             <w:pPr>
               <w:pStyle w:val="TextoTablas"/>
             </w:pPr>
-            <w:r>
-              <w:t>Adriana Ariza Luque</w:t>
+            <w:proofErr w:type="spellStart"/>
+            <w:r>
+              <w:t>Veimar</w:t>
+            </w:r>
+            <w:proofErr w:type="spellEnd"/>
+            <w:r>
+              <w:t xml:space="preserve"> Celis Meléndez</w:t>
             </w:r>
           </w:p>
         </w:tc>
@@ -5330,8 +5639,13 @@
               <w:pStyle w:val="TextoTablas"/>
             </w:pPr>
             <w:r>
-              <w:t>Animación y producción audiovisual</w:t>
-            </w:r>
+              <w:t xml:space="preserve">Desarrollador </w:t>
+            </w:r>
+            <w:proofErr w:type="spellStart"/>
+            <w:r>
+              <w:t>Fullstack</w:t>
+            </w:r>
+            <w:proofErr w:type="spellEnd"/>
           </w:p>
         </w:tc>
         <w:tc>
@@ -5343,7 +5657,16 @@
               <w:pStyle w:val="TextoTablas"/>
             </w:pPr>
             <w:r>
-              <w:t>Regional Distrito Capital - Centro de Gestión De Mercados, Logística y Tecnologías de la Información</w:t>
+              <w:t>Regional Tolima</w:t>
+            </w:r>
+            <w:r>
+              <w:t xml:space="preserve"> </w:t>
+            </w:r>
+            <w:r>
+              <w:t xml:space="preserve">- </w:t>
+            </w:r>
+            <w:r>
+              <w:t xml:space="preserve">Centro de Comercio y Servicios </w:t>
             </w:r>
           </w:p>
         </w:tc>
@@ -5361,7 +5684,7 @@
               <w:pStyle w:val="TextoTablas"/>
             </w:pPr>
             <w:r>
-              <w:t>Jorge Eduardo Rueda Peña</w:t>
+              <w:t>Adriana Ariza Luque</w:t>
             </w:r>
           </w:p>
         </w:tc>
@@ -5374,7 +5697,7 @@
               <w:pStyle w:val="TextoTablas"/>
             </w:pPr>
             <w:r>
-              <w:t>Evaluación de contenidos inclusivos y accesibles</w:t>
+              <w:t>Animación y producción audiovisual</w:t>
             </w:r>
           </w:p>
         </w:tc>
@@ -5387,7 +5710,16 @@
               <w:pStyle w:val="TextoTablas"/>
             </w:pPr>
             <w:r>
-              <w:t>Centro de Comercio y Servicios - Regional Tolima</w:t>
+              <w:t>Regional Distrito Capital</w:t>
+            </w:r>
+            <w:r>
+              <w:t xml:space="preserve"> </w:t>
+            </w:r>
+            <w:r>
+              <w:t xml:space="preserve">- </w:t>
+            </w:r>
+            <w:r>
+              <w:t xml:space="preserve">Centro de Gestión de Mercados, Logística y Tecnologías de la Información </w:t>
             </w:r>
           </w:p>
         </w:tc>
@@ -5402,7 +5734,7 @@
               <w:pStyle w:val="TextoTablas"/>
             </w:pPr>
             <w:r>
-              <w:t>Javier Mauricio Oviedo</w:t>
+              <w:t>Jorge Eduardo Rueda Peña</w:t>
             </w:r>
           </w:p>
         </w:tc>
@@ -5415,7 +5747,7 @@
               <w:pStyle w:val="TextoTablas"/>
             </w:pPr>
             <w:r>
-              <w:t>Validación de recursos educativos digitales</w:t>
+              <w:t>Evaluación de contenidos inclusivos y accesibles</w:t>
             </w:r>
           </w:p>
         </w:tc>
@@ -5428,7 +5760,16 @@
               <w:pStyle w:val="TextoTablas"/>
             </w:pPr>
             <w:r>
-              <w:t xml:space="preserve">Centro de Comercio y Servicios - Regional Tolima </w:t>
+              <w:t>Regional Tolima</w:t>
+            </w:r>
+            <w:r>
+              <w:t xml:space="preserve"> </w:t>
+            </w:r>
+            <w:r>
+              <w:t xml:space="preserve">- </w:t>
+            </w:r>
+            <w:r>
+              <w:t xml:space="preserve">Centro de Comercio y Servicios </w:t>
             </w:r>
           </w:p>
         </w:tc>
@@ -5459,13 +5800,8 @@
               <w:pStyle w:val="TextoTablas"/>
             </w:pPr>
             <w:r>
-              <w:t>Validación de recursos educativos digitales</w:t>
-            </w:r>
-          </w:p>
-          <w:p>
-            <w:pPr>
-              <w:pStyle w:val="TextoTablas"/>
-            </w:pPr>
+              <w:t>Validación de recursos educativos digitales y vinculación LMS</w:t>
+            </w:r>
           </w:p>
         </w:tc>
         <w:tc>
@@ -5477,7 +5813,16 @@
               <w:pStyle w:val="TextoTablas"/>
             </w:pPr>
             <w:r>
-              <w:t>Centro de Comercio y Servicios - Regional Tolima</w:t>
+              <w:t>Regional Tolima</w:t>
+            </w:r>
+            <w:r>
+              <w:t xml:space="preserve"> </w:t>
+            </w:r>
+            <w:r>
+              <w:t xml:space="preserve">- </w:t>
+            </w:r>
+            <w:r>
+              <w:t xml:space="preserve">Centro de Comercio y Servicios  </w:t>
             </w:r>
           </w:p>
         </w:tc>
@@ -5513,7 +5858,7 @@
 </file>
 
 <file path=word/endnotes.xml><?xml version="1.0" encoding="utf-8"?>
-<w:endnotes xmlns:wpc="http://schemas.microsoft.com/office/word/2010/wordprocessingCanvas" xmlns:cx="http://schemas.microsoft.com/office/drawing/2014/chartex" xmlns:cx1="http://schemas.microsoft.com/office/drawing/2015/9/8/chartex" xmlns:cx2="http://schemas.microsoft.com/office/drawing/2015/10/21/chartex" xmlns:cx3="http://schemas.microsoft.com/office/drawing/2016/5/9/chartex" xmlns:cx4="http://schemas.microsoft.com/office/drawing/2016/5/10/chartex" xmlns:cx5="http://schemas.microsoft.com/office/drawing/2016/5/11/chartex" xmlns:cx6="http://schemas.microsoft.com/office/drawing/2016/5/12/chartex" xmlns:cx7="http://schemas.microsoft.com/office/drawing/2016/5/13/chartex" xmlns:cx8="http://schemas.microsoft.com/office/drawing/2016/5/14/chartex" xmlns:mc="http://schemas.openxmlformats.org/markup-compatibility/2006" xmlns:aink="http://schemas.microsoft.com/office/drawing/2016/ink" xmlns:am3d="http://schemas.microsoft.com/office/drawing/2017/model3d" xmlns:o="urn:schemas-microsoft-com:office:office" xmlns:oel="http://schemas.microsoft.com/office/2019/extlst" xmlns:r="http://schemas.openxmlformats.org/officeDocument/2006/relationships" xmlns:m="http://schemas.openxmlformats.org/officeDocument/2006/math" xmlns:v="urn:schemas-microsoft-com:vml" xmlns:wp14="http://schemas.microsoft.com/office/word/2010/wordprocessingDrawing" xmlns:wp="http://schemas.openxmlformats.org/drawingml/2006/wordprocessingDrawing" xmlns:w10="urn:schemas-microsoft-com:office:word" xmlns:w="http://schemas.openxmlformats.org/wordprocessingml/2006/main" xmlns:w14="http://schemas.microsoft.com/office/word/2010/wordml" xmlns:w15="http://schemas.microsoft.com/office/word/2012/wordml" xmlns:w16cex="http://schemas.microsoft.com/office/word/2018/wordml/cex" xmlns:w16cid="http://schemas.microsoft.com/office/word/2016/wordml/cid" xmlns:w16="http://schemas.microsoft.com/office/word/2018/wordml" xmlns:w16sdtdh="http://schemas.microsoft.com/office/word/2020/wordml/sdtdatahash" xmlns:w16se="http://schemas.microsoft.com/office/word/2015/wordml/symex" xmlns:wpg="http://schemas.microsoft.com/office/word/2010/wordprocessingGroup" xmlns:wpi="http://schemas.microsoft.com/office/word/2010/wordprocessingInk" xmlns:wne="http://schemas.microsoft.com/office/word/2006/wordml" xmlns:wps="http://schemas.microsoft.com/office/word/2010/wordprocessingShape" mc:Ignorable="w14 w15 w16se w16cid w16 w16cex w16sdtdh wp14">
+<w:endnotes xmlns:wpc="http://schemas.microsoft.com/office/word/2010/wordprocessingCanvas" xmlns:cx="http://schemas.microsoft.com/office/drawing/2014/chartex" xmlns:cx1="http://schemas.microsoft.com/office/drawing/2015/9/8/chartex" xmlns:cx2="http://schemas.microsoft.com/office/drawing/2015/10/21/chartex" xmlns:cx3="http://schemas.microsoft.com/office/drawing/2016/5/9/chartex" xmlns:cx4="http://schemas.microsoft.com/office/drawing/2016/5/10/chartex" xmlns:cx5="http://schemas.microsoft.com/office/drawing/2016/5/11/chartex" xmlns:cx6="http://schemas.microsoft.com/office/drawing/2016/5/12/chartex" xmlns:cx7="http://schemas.microsoft.com/office/drawing/2016/5/13/chartex" xmlns:cx8="http://schemas.microsoft.com/office/drawing/2016/5/14/chartex" xmlns:mc="http://schemas.openxmlformats.org/markup-compatibility/2006" xmlns:aink="http://schemas.microsoft.com/office/drawing/2016/ink" xmlns:am3d="http://schemas.microsoft.com/office/drawing/2017/model3d" xmlns:o="urn:schemas-microsoft-com:office:office" xmlns:r="http://schemas.openxmlformats.org/officeDocument/2006/relationships" xmlns:m="http://schemas.openxmlformats.org/officeDocument/2006/math" xmlns:v="urn:schemas-microsoft-com:vml" xmlns:wp14="http://schemas.microsoft.com/office/word/2010/wordprocessingDrawing" xmlns:wp="http://schemas.openxmlformats.org/drawingml/2006/wordprocessingDrawing" xmlns:w10="urn:schemas-microsoft-com:office:word" xmlns:w="http://schemas.openxmlformats.org/wordprocessingml/2006/main" xmlns:w14="http://schemas.microsoft.com/office/word/2010/wordml" xmlns:w15="http://schemas.microsoft.com/office/word/2012/wordml" xmlns:w16cid="http://schemas.microsoft.com/office/word/2016/wordml/cid" xmlns:w16se="http://schemas.microsoft.com/office/word/2015/wordml/symex" xmlns:wpg="http://schemas.microsoft.com/office/word/2010/wordprocessingGroup" xmlns:wpi="http://schemas.microsoft.com/office/word/2010/wordprocessingInk" xmlns:wne="http://schemas.microsoft.com/office/word/2006/wordml" xmlns:wps="http://schemas.microsoft.com/office/word/2010/wordprocessingShape" mc:Ignorable="w14 w15 w16se w16cid wp14">
   <w:endnote w:type="separator" w:id="-1">
     <w:p>
       <w:pPr>
@@ -5538,7 +5883,7 @@
 </file>
 
 <file path=word/footer1.xml><?xml version="1.0" encoding="utf-8"?>
-<w:ftr xmlns:wpc="http://schemas.microsoft.com/office/word/2010/wordprocessingCanvas" xmlns:cx="http://schemas.microsoft.com/office/drawing/2014/chartex" xmlns:cx1="http://schemas.microsoft.com/office/drawing/2015/9/8/chartex" xmlns:cx2="http://schemas.microsoft.com/office/drawing/2015/10/21/chartex" xmlns:cx3="http://schemas.microsoft.com/office/drawing/2016/5/9/chartex" xmlns:cx4="http://schemas.microsoft.com/office/drawing/2016/5/10/chartex" xmlns:cx5="http://schemas.microsoft.com/office/drawing/2016/5/11/chartex" xmlns:cx6="http://schemas.microsoft.com/office/drawing/2016/5/12/chartex" xmlns:cx7="http://schemas.microsoft.com/office/drawing/2016/5/13/chartex" xmlns:cx8="http://schemas.microsoft.com/office/drawing/2016/5/14/chartex" xmlns:mc="http://schemas.openxmlformats.org/markup-compatibility/2006" xmlns:aink="http://schemas.microsoft.com/office/drawing/2016/ink" xmlns:am3d="http://schemas.microsoft.com/office/drawing/2017/model3d" xmlns:o="urn:schemas-microsoft-com:office:office" xmlns:oel="http://schemas.microsoft.com/office/2019/extlst" xmlns:r="http://schemas.openxmlformats.org/officeDocument/2006/relationships" xmlns:m="http://schemas.openxmlformats.org/officeDocument/2006/math" xmlns:v="urn:schemas-microsoft-com:vml" xmlns:wp14="http://schemas.microsoft.com/office/word/2010/wordprocessingDrawing" xmlns:wp="http://schemas.openxmlformats.org/drawingml/2006/wordprocessingDrawing" xmlns:w10="urn:schemas-microsoft-com:office:word" xmlns:w="http://schemas.openxmlformats.org/wordprocessingml/2006/main" xmlns:w14="http://schemas.microsoft.com/office/word/2010/wordml" xmlns:w15="http://schemas.microsoft.com/office/word/2012/wordml" xmlns:w16cex="http://schemas.microsoft.com/office/word/2018/wordml/cex" xmlns:w16cid="http://schemas.microsoft.com/office/word/2016/wordml/cid" xmlns:w16="http://schemas.microsoft.com/office/word/2018/wordml" xmlns:w16sdtdh="http://schemas.microsoft.com/office/word/2020/wordml/sdtdatahash" xmlns:w16se="http://schemas.microsoft.com/office/word/2015/wordml/symex" xmlns:wpg="http://schemas.microsoft.com/office/word/2010/wordprocessingGroup" xmlns:wpi="http://schemas.microsoft.com/office/word/2010/wordprocessingInk" xmlns:wne="http://schemas.microsoft.com/office/word/2006/wordml" xmlns:wps="http://schemas.microsoft.com/office/word/2010/wordprocessingShape" mc:Ignorable="w14 w15 w16se w16cid w16 w16cex w16sdtdh wp14">
+<w:ftr xmlns:wpc="http://schemas.microsoft.com/office/word/2010/wordprocessingCanvas" xmlns:cx="http://schemas.microsoft.com/office/drawing/2014/chartex" xmlns:cx1="http://schemas.microsoft.com/office/drawing/2015/9/8/chartex" xmlns:cx2="http://schemas.microsoft.com/office/drawing/2015/10/21/chartex" xmlns:cx3="http://schemas.microsoft.com/office/drawing/2016/5/9/chartex" xmlns:cx4="http://schemas.microsoft.com/office/drawing/2016/5/10/chartex" xmlns:cx5="http://schemas.microsoft.com/office/drawing/2016/5/11/chartex" xmlns:cx6="http://schemas.microsoft.com/office/drawing/2016/5/12/chartex" xmlns:cx7="http://schemas.microsoft.com/office/drawing/2016/5/13/chartex" xmlns:cx8="http://schemas.microsoft.com/office/drawing/2016/5/14/chartex" xmlns:mc="http://schemas.openxmlformats.org/markup-compatibility/2006" xmlns:aink="http://schemas.microsoft.com/office/drawing/2016/ink" xmlns:am3d="http://schemas.microsoft.com/office/drawing/2017/model3d" xmlns:o="urn:schemas-microsoft-com:office:office" xmlns:r="http://schemas.openxmlformats.org/officeDocument/2006/relationships" xmlns:m="http://schemas.openxmlformats.org/officeDocument/2006/math" xmlns:v="urn:schemas-microsoft-com:vml" xmlns:wp14="http://schemas.microsoft.com/office/word/2010/wordprocessingDrawing" xmlns:wp="http://schemas.openxmlformats.org/drawingml/2006/wordprocessingDrawing" xmlns:w10="urn:schemas-microsoft-com:office:word" xmlns:w="http://schemas.openxmlformats.org/wordprocessingml/2006/main" xmlns:w14="http://schemas.microsoft.com/office/word/2010/wordml" xmlns:w15="http://schemas.microsoft.com/office/word/2012/wordml" xmlns:w16cid="http://schemas.microsoft.com/office/word/2016/wordml/cid" xmlns:w16se="http://schemas.microsoft.com/office/word/2015/wordml/symex" xmlns:wpg="http://schemas.microsoft.com/office/word/2010/wordprocessingGroup" xmlns:wpi="http://schemas.microsoft.com/office/word/2010/wordprocessingInk" xmlns:wne="http://schemas.microsoft.com/office/word/2006/wordml" xmlns:wps="http://schemas.microsoft.com/office/word/2010/wordprocessingShape" mc:Ignorable="w14 w15 w16se w16cid wp14">
   <w:sdt>
     <w:sdtPr>
       <w:id w:val="-701017035"/>
@@ -5547,6 +5892,7 @@
         <w:docPartUnique/>
       </w:docPartObj>
     </w:sdtPr>
+    <w:sdtEndPr/>
     <w:sdtContent>
       <w:p>
         <w:pPr>
@@ -5565,7 +5911,7 @@
 </file>
 
 <file path=word/footer2.xml><?xml version="1.0" encoding="utf-8"?>
-<w:ftr xmlns:wpc="http://schemas.microsoft.com/office/word/2010/wordprocessingCanvas" xmlns:cx="http://schemas.microsoft.com/office/drawing/2014/chartex" xmlns:cx1="http://schemas.microsoft.com/office/drawing/2015/9/8/chartex" xmlns:cx2="http://schemas.microsoft.com/office/drawing/2015/10/21/chartex" xmlns:cx3="http://schemas.microsoft.com/office/drawing/2016/5/9/chartex" xmlns:cx4="http://schemas.microsoft.com/office/drawing/2016/5/10/chartex" xmlns:cx5="http://schemas.microsoft.com/office/drawing/2016/5/11/chartex" xmlns:cx6="http://schemas.microsoft.com/office/drawing/2016/5/12/chartex" xmlns:cx7="http://schemas.microsoft.com/office/drawing/2016/5/13/chartex" xmlns:cx8="http://schemas.microsoft.com/office/drawing/2016/5/14/chartex" xmlns:mc="http://schemas.openxmlformats.org/markup-compatibility/2006" xmlns:aink="http://schemas.microsoft.com/office/drawing/2016/ink" xmlns:am3d="http://schemas.microsoft.com/office/drawing/2017/model3d" xmlns:o="urn:schemas-microsoft-com:office:office" xmlns:oel="http://schemas.microsoft.com/office/2019/extlst" xmlns:r="http://schemas.openxmlformats.org/officeDocument/2006/relationships" xmlns:m="http://schemas.openxmlformats.org/officeDocument/2006/math" xmlns:v="urn:schemas-microsoft-com:vml" xmlns:wp14="http://schemas.microsoft.com/office/word/2010/wordprocessingDrawing" xmlns:wp="http://schemas.openxmlformats.org/drawingml/2006/wordprocessingDrawing" xmlns:w10="urn:schemas-microsoft-com:office:word" xmlns:w="http://schemas.openxmlformats.org/wordprocessingml/2006/main" xmlns:w14="http://schemas.microsoft.com/office/word/2010/wordml" xmlns:w15="http://schemas.microsoft.com/office/word/2012/wordml" xmlns:w16cex="http://schemas.microsoft.com/office/word/2018/wordml/cex" xmlns:w16cid="http://schemas.microsoft.com/office/word/2016/wordml/cid" xmlns:w16="http://schemas.microsoft.com/office/word/2018/wordml" xmlns:w16sdtdh="http://schemas.microsoft.com/office/word/2020/wordml/sdtdatahash" xmlns:w16se="http://schemas.microsoft.com/office/word/2015/wordml/symex" xmlns:wpg="http://schemas.microsoft.com/office/word/2010/wordprocessingGroup" xmlns:wpi="http://schemas.microsoft.com/office/word/2010/wordprocessingInk" xmlns:wne="http://schemas.microsoft.com/office/word/2006/wordml" xmlns:wps="http://schemas.microsoft.com/office/word/2010/wordprocessingShape" mc:Ignorable="w14 w15 w16se w16cid w16 w16cex w16sdtdh wp14">
+<w:ftr xmlns:wpc="http://schemas.microsoft.com/office/word/2010/wordprocessingCanvas" xmlns:cx="http://schemas.microsoft.com/office/drawing/2014/chartex" xmlns:cx1="http://schemas.microsoft.com/office/drawing/2015/9/8/chartex" xmlns:cx2="http://schemas.microsoft.com/office/drawing/2015/10/21/chartex" xmlns:cx3="http://schemas.microsoft.com/office/drawing/2016/5/9/chartex" xmlns:cx4="http://schemas.microsoft.com/office/drawing/2016/5/10/chartex" xmlns:cx5="http://schemas.microsoft.com/office/drawing/2016/5/11/chartex" xmlns:cx6="http://schemas.microsoft.com/office/drawing/2016/5/12/chartex" xmlns:cx7="http://schemas.microsoft.com/office/drawing/2016/5/13/chartex" xmlns:cx8="http://schemas.microsoft.com/office/drawing/2016/5/14/chartex" xmlns:mc="http://schemas.openxmlformats.org/markup-compatibility/2006" xmlns:aink="http://schemas.microsoft.com/office/drawing/2016/ink" xmlns:am3d="http://schemas.microsoft.com/office/drawing/2017/model3d" xmlns:o="urn:schemas-microsoft-com:office:office" xmlns:r="http://schemas.openxmlformats.org/officeDocument/2006/relationships" xmlns:m="http://schemas.openxmlformats.org/officeDocument/2006/math" xmlns:v="urn:schemas-microsoft-com:vml" xmlns:wp14="http://schemas.microsoft.com/office/word/2010/wordprocessingDrawing" xmlns:wp="http://schemas.openxmlformats.org/drawingml/2006/wordprocessingDrawing" xmlns:w10="urn:schemas-microsoft-com:office:word" xmlns:w="http://schemas.openxmlformats.org/wordprocessingml/2006/main" xmlns:w14="http://schemas.microsoft.com/office/word/2010/wordml" xmlns:w15="http://schemas.microsoft.com/office/word/2012/wordml" xmlns:w16cid="http://schemas.microsoft.com/office/word/2016/wordml/cid" xmlns:w16se="http://schemas.microsoft.com/office/word/2015/wordml/symex" xmlns:wpg="http://schemas.microsoft.com/office/word/2010/wordprocessingGroup" xmlns:wpi="http://schemas.microsoft.com/office/word/2010/wordprocessingInk" xmlns:wne="http://schemas.microsoft.com/office/word/2006/wordml" xmlns:wps="http://schemas.microsoft.com/office/word/2010/wordprocessingShape" mc:Ignorable="w14 w15 w16se w16cid wp14">
   <w:sdt>
     <w:sdtPr>
       <w:id w:val="-1465197936"/>
@@ -5574,6 +5920,7 @@
         <w:docPartUnique/>
       </w:docPartObj>
     </w:sdtPr>
+    <w:sdtEndPr/>
     <w:sdtContent>
       <w:p>
         <w:pPr>
@@ -5674,7 +6021,7 @@
                   <v:stroke joinstyle="miter"/>
                   <v:path gradientshapeok="t" o:connecttype="rect"/>
                 </v:shapetype>
-                <v:shape id="_x0000_s1027" type="#_x0000_t202" alt="&quot;&quot;" style="position:absolute;left:0;text-align:left;margin-left:16.1pt;margin-top:.65pt;width:455.15pt;height:41.4pt;z-index:251661312;visibility:visible;mso-wrap-style:square;mso-width-percent:0;mso-height-percent:0;mso-wrap-distance-left:9pt;mso-wrap-distance-top:3.6pt;mso-wrap-distance-right:9pt;mso-wrap-distance-bottom:3.6pt;mso-position-horizontal:absolute;mso-position-horizontal-relative:text;mso-position-vertical:absolute;mso-position-vertical-relative:text;mso-width-percent:0;mso-height-percent:0;mso-width-relative:margin;mso-height-relative:margin;v-text-anchor:top" o:gfxdata="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" stroked="f">
+                <v:shape id="_x0000_s1027" type="#_x0000_t202" style="position:absolute;left:0;text-align:left;margin-left:16.1pt;margin-top:.65pt;width:455.15pt;height:41.4pt;z-index:251661312;visibility:visible;mso-wrap-style:square;mso-width-percent:0;mso-height-percent:0;mso-wrap-distance-left:9pt;mso-wrap-distance-top:3.6pt;mso-wrap-distance-right:9pt;mso-wrap-distance-bottom:3.6pt;mso-position-horizontal:absolute;mso-position-horizontal-relative:text;mso-position-vertical:absolute;mso-position-vertical-relative:text;mso-width-percent:0;mso-height-percent:0;mso-width-relative:margin;mso-height-relative:margin;v-text-anchor:top" o:gfxdata="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" stroked="f">
                   <v:textbox>
                     <w:txbxContent>
                       <w:p>
@@ -5734,7 +6081,7 @@
 </file>
 
 <file path=word/footnotes.xml><?xml version="1.0" encoding="utf-8"?>
-<w:footnotes xmlns:wpc="http://schemas.microsoft.com/office/word/2010/wordprocessingCanvas" xmlns:cx="http://schemas.microsoft.com/office/drawing/2014/chartex" xmlns:cx1="http://schemas.microsoft.com/office/drawing/2015/9/8/chartex" xmlns:cx2="http://schemas.microsoft.com/office/drawing/2015/10/21/chartex" xmlns:cx3="http://schemas.microsoft.com/office/drawing/2016/5/9/chartex" xmlns:cx4="http://schemas.microsoft.com/office/drawing/2016/5/10/chartex" xmlns:cx5="http://schemas.microsoft.com/office/drawing/2016/5/11/chartex" xmlns:cx6="http://schemas.microsoft.com/office/drawing/2016/5/12/chartex" xmlns:cx7="http://schemas.microsoft.com/office/drawing/2016/5/13/chartex" xmlns:cx8="http://schemas.microsoft.com/office/drawing/2016/5/14/chartex" xmlns:mc="http://schemas.openxmlformats.org/markup-compatibility/2006" xmlns:aink="http://schemas.microsoft.com/office/drawing/2016/ink" xmlns:am3d="http://schemas.microsoft.com/office/drawing/2017/model3d" xmlns:o="urn:schemas-microsoft-com:office:office" xmlns:oel="http://schemas.microsoft.com/office/2019/extlst" xmlns:r="http://schemas.openxmlformats.org/officeDocument/2006/relationships" xmlns:m="http://schemas.openxmlformats.org/officeDocument/2006/math" xmlns:v="urn:schemas-microsoft-com:vml" xmlns:wp14="http://schemas.microsoft.com/office/word/2010/wordprocessingDrawing" xmlns:wp="http://schemas.openxmlformats.org/drawingml/2006/wordprocessingDrawing" xmlns:w10="urn:schemas-microsoft-com:office:word" xmlns:w="http://schemas.openxmlformats.org/wordprocessingml/2006/main" xmlns:w14="http://schemas.microsoft.com/office/word/2010/wordml" xmlns:w15="http://schemas.microsoft.com/office/word/2012/wordml" xmlns:w16cex="http://schemas.microsoft.com/office/word/2018/wordml/cex" xmlns:w16cid="http://schemas.microsoft.com/office/word/2016/wordml/cid" xmlns:w16="http://schemas.microsoft.com/office/word/2018/wordml" xmlns:w16sdtdh="http://schemas.microsoft.com/office/word/2020/wordml/sdtdatahash" xmlns:w16se="http://schemas.microsoft.com/office/word/2015/wordml/symex" xmlns:wpg="http://schemas.microsoft.com/office/word/2010/wordprocessingGroup" xmlns:wpi="http://schemas.microsoft.com/office/word/2010/wordprocessingInk" xmlns:wne="http://schemas.microsoft.com/office/word/2006/wordml" xmlns:wps="http://schemas.microsoft.com/office/word/2010/wordprocessingShape" mc:Ignorable="w14 w15 w16se w16cid w16 w16cex w16sdtdh wp14">
+<w:footnotes xmlns:wpc="http://schemas.microsoft.com/office/word/2010/wordprocessingCanvas" xmlns:cx="http://schemas.microsoft.com/office/drawing/2014/chartex" xmlns:cx1="http://schemas.microsoft.com/office/drawing/2015/9/8/chartex" xmlns:cx2="http://schemas.microsoft.com/office/drawing/2015/10/21/chartex" xmlns:cx3="http://schemas.microsoft.com/office/drawing/2016/5/9/chartex" xmlns:cx4="http://schemas.microsoft.com/office/drawing/2016/5/10/chartex" xmlns:cx5="http://schemas.microsoft.com/office/drawing/2016/5/11/chartex" xmlns:cx6="http://schemas.microsoft.com/office/drawing/2016/5/12/chartex" xmlns:cx7="http://schemas.microsoft.com/office/drawing/2016/5/13/chartex" xmlns:cx8="http://schemas.microsoft.com/office/drawing/2016/5/14/chartex" xmlns:mc="http://schemas.openxmlformats.org/markup-compatibility/2006" xmlns:aink="http://schemas.microsoft.com/office/drawing/2016/ink" xmlns:am3d="http://schemas.microsoft.com/office/drawing/2017/model3d" xmlns:o="urn:schemas-microsoft-com:office:office" xmlns:r="http://schemas.openxmlformats.org/officeDocument/2006/relationships" xmlns:m="http://schemas.openxmlformats.org/officeDocument/2006/math" xmlns:v="urn:schemas-microsoft-com:vml" xmlns:wp14="http://schemas.microsoft.com/office/word/2010/wordprocessingDrawing" xmlns:wp="http://schemas.openxmlformats.org/drawingml/2006/wordprocessingDrawing" xmlns:w10="urn:schemas-microsoft-com:office:word" xmlns:w="http://schemas.openxmlformats.org/wordprocessingml/2006/main" xmlns:w14="http://schemas.microsoft.com/office/word/2010/wordml" xmlns:w15="http://schemas.microsoft.com/office/word/2012/wordml" xmlns:w16cid="http://schemas.microsoft.com/office/word/2016/wordml/cid" xmlns:w16se="http://schemas.microsoft.com/office/word/2015/wordml/symex" xmlns:wpg="http://schemas.microsoft.com/office/word/2010/wordprocessingGroup" xmlns:wpi="http://schemas.microsoft.com/office/word/2010/wordprocessingInk" xmlns:wne="http://schemas.microsoft.com/office/word/2006/wordml" xmlns:wps="http://schemas.microsoft.com/office/word/2010/wordprocessingShape" mc:Ignorable="w14 w15 w16se w16cid wp14">
   <w:footnote w:type="separator" w:id="-1">
     <w:p>
       <w:pPr>
@@ -5759,7 +6106,7 @@
 </file>
 
 <file path=word/header1.xml><?xml version="1.0" encoding="utf-8"?>
-<w:hdr xmlns:wpc="http://schemas.microsoft.com/office/word/2010/wordprocessingCanvas" xmlns:cx="http://schemas.microsoft.com/office/drawing/2014/chartex" xmlns:cx1="http://schemas.microsoft.com/office/drawing/2015/9/8/chartex" xmlns:cx2="http://schemas.microsoft.com/office/drawing/2015/10/21/chartex" xmlns:cx3="http://schemas.microsoft.com/office/drawing/2016/5/9/chartex" xmlns:cx4="http://schemas.microsoft.com/office/drawing/2016/5/10/chartex" xmlns:cx5="http://schemas.microsoft.com/office/drawing/2016/5/11/chartex" xmlns:cx6="http://schemas.microsoft.com/office/drawing/2016/5/12/chartex" xmlns:cx7="http://schemas.microsoft.com/office/drawing/2016/5/13/chartex" xmlns:cx8="http://schemas.microsoft.com/office/drawing/2016/5/14/chartex" xmlns:mc="http://schemas.openxmlformats.org/markup-compatibility/2006" xmlns:aink="http://schemas.microsoft.com/office/drawing/2016/ink" xmlns:am3d="http://schemas.microsoft.com/office/drawing/2017/model3d" xmlns:o="urn:schemas-microsoft-com:office:office" xmlns:oel="http://schemas.microsoft.com/office/2019/extlst" xmlns:r="http://schemas.openxmlformats.org/officeDocument/2006/relationships" xmlns:m="http://schemas.openxmlformats.org/officeDocument/2006/math" xmlns:v="urn:schemas-microsoft-com:vml" xmlns:wp14="http://schemas.microsoft.com/office/word/2010/wordprocessingDrawing" xmlns:wp="http://schemas.openxmlformats.org/drawingml/2006/wordprocessingDrawing" xmlns:w10="urn:schemas-microsoft-com:office:word" xmlns:w="http://schemas.openxmlformats.org/wordprocessingml/2006/main" xmlns:w14="http://schemas.microsoft.com/office/word/2010/wordml" xmlns:w15="http://schemas.microsoft.com/office/word/2012/wordml" xmlns:w16cex="http://schemas.microsoft.com/office/word/2018/wordml/cex" xmlns:w16cid="http://schemas.microsoft.com/office/word/2016/wordml/cid" xmlns:w16="http://schemas.microsoft.com/office/word/2018/wordml" xmlns:w16sdtdh="http://schemas.microsoft.com/office/word/2020/wordml/sdtdatahash" xmlns:w16se="http://schemas.microsoft.com/office/word/2015/wordml/symex" xmlns:wpg="http://schemas.microsoft.com/office/word/2010/wordprocessingGroup" xmlns:wpi="http://schemas.microsoft.com/office/word/2010/wordprocessingInk" xmlns:wne="http://schemas.microsoft.com/office/word/2006/wordml" xmlns:wps="http://schemas.microsoft.com/office/word/2010/wordprocessingShape" mc:Ignorable="w14 w15 w16se w16cid w16 w16cex w16sdtdh wp14">
+<w:hdr xmlns:wpc="http://schemas.microsoft.com/office/word/2010/wordprocessingCanvas" xmlns:cx="http://schemas.microsoft.com/office/drawing/2014/chartex" xmlns:cx1="http://schemas.microsoft.com/office/drawing/2015/9/8/chartex" xmlns:cx2="http://schemas.microsoft.com/office/drawing/2015/10/21/chartex" xmlns:cx3="http://schemas.microsoft.com/office/drawing/2016/5/9/chartex" xmlns:cx4="http://schemas.microsoft.com/office/drawing/2016/5/10/chartex" xmlns:cx5="http://schemas.microsoft.com/office/drawing/2016/5/11/chartex" xmlns:cx6="http://schemas.microsoft.com/office/drawing/2016/5/12/chartex" xmlns:cx7="http://schemas.microsoft.com/office/drawing/2016/5/13/chartex" xmlns:cx8="http://schemas.microsoft.com/office/drawing/2016/5/14/chartex" xmlns:mc="http://schemas.openxmlformats.org/markup-compatibility/2006" xmlns:aink="http://schemas.microsoft.com/office/drawing/2016/ink" xmlns:am3d="http://schemas.microsoft.com/office/drawing/2017/model3d" xmlns:o="urn:schemas-microsoft-com:office:office" xmlns:r="http://schemas.openxmlformats.org/officeDocument/2006/relationships" xmlns:m="http://schemas.openxmlformats.org/officeDocument/2006/math" xmlns:v="urn:schemas-microsoft-com:vml" xmlns:wp14="http://schemas.microsoft.com/office/word/2010/wordprocessingDrawing" xmlns:wp="http://schemas.openxmlformats.org/drawingml/2006/wordprocessingDrawing" xmlns:w10="urn:schemas-microsoft-com:office:word" xmlns:w="http://schemas.openxmlformats.org/wordprocessingml/2006/main" xmlns:w14="http://schemas.microsoft.com/office/word/2010/wordml" xmlns:w15="http://schemas.microsoft.com/office/word/2012/wordml" xmlns:w16cid="http://schemas.microsoft.com/office/word/2016/wordml/cid" xmlns:w16se="http://schemas.microsoft.com/office/word/2015/wordml/symex" xmlns:wpg="http://schemas.microsoft.com/office/word/2010/wordprocessingGroup" xmlns:wpi="http://schemas.microsoft.com/office/word/2010/wordprocessingInk" xmlns:wne="http://schemas.microsoft.com/office/word/2006/wordml" xmlns:wps="http://schemas.microsoft.com/office/word/2010/wordprocessingShape" mc:Ignorable="w14 w15 w16se w16cid wp14">
   <w:p>
     <w:pPr>
       <w:pStyle w:val="Encabezado"/>
@@ -5844,7 +6191,7 @@
 </file>
 
 <file path=word/numbering.xml><?xml version="1.0" encoding="utf-8"?>
-<w:numbering xmlns:wpc="http://schemas.microsoft.com/office/word/2010/wordprocessingCanvas" xmlns:cx="http://schemas.microsoft.com/office/drawing/2014/chartex" xmlns:cx1="http://schemas.microsoft.com/office/drawing/2015/9/8/chartex" xmlns:cx2="http://schemas.microsoft.com/office/drawing/2015/10/21/chartex" xmlns:cx3="http://schemas.microsoft.com/office/drawing/2016/5/9/chartex" xmlns:cx4="http://schemas.microsoft.com/office/drawing/2016/5/10/chartex" xmlns:cx5="http://schemas.microsoft.com/office/drawing/2016/5/11/chartex" xmlns:cx6="http://schemas.microsoft.com/office/drawing/2016/5/12/chartex" xmlns:cx7="http://schemas.microsoft.com/office/drawing/2016/5/13/chartex" xmlns:cx8="http://schemas.microsoft.com/office/drawing/2016/5/14/chartex" xmlns:mc="http://schemas.openxmlformats.org/markup-compatibility/2006" xmlns:aink="http://schemas.microsoft.com/office/drawing/2016/ink" xmlns:am3d="http://schemas.microsoft.com/office/drawing/2017/model3d" xmlns:o="urn:schemas-microsoft-com:office:office" xmlns:oel="http://schemas.microsoft.com/office/2019/extlst" xmlns:r="http://schemas.openxmlformats.org/officeDocument/2006/relationships" xmlns:m="http://schemas.openxmlformats.org/officeDocument/2006/math" xmlns:v="urn:schemas-microsoft-com:vml" xmlns:wp14="http://schemas.microsoft.com/office/word/2010/wordprocessingDrawing" xmlns:wp="http://schemas.openxmlformats.org/drawingml/2006/wordprocessingDrawing" xmlns:w10="urn:schemas-microsoft-com:office:word" xmlns:w="http://schemas.openxmlformats.org/wordprocessingml/2006/main" xmlns:w14="http://schemas.microsoft.com/office/word/2010/wordml" xmlns:w15="http://schemas.microsoft.com/office/word/2012/wordml" xmlns:w16cex="http://schemas.microsoft.com/office/word/2018/wordml/cex" xmlns:w16cid="http://schemas.microsoft.com/office/word/2016/wordml/cid" xmlns:w16="http://schemas.microsoft.com/office/word/2018/wordml" xmlns:w16sdtdh="http://schemas.microsoft.com/office/word/2020/wordml/sdtdatahash" xmlns:w16se="http://schemas.microsoft.com/office/word/2015/wordml/symex" xmlns:wpg="http://schemas.microsoft.com/office/word/2010/wordprocessingGroup" xmlns:wpi="http://schemas.microsoft.com/office/word/2010/wordprocessingInk" xmlns:wne="http://schemas.microsoft.com/office/word/2006/wordml" xmlns:wps="http://schemas.microsoft.com/office/word/2010/wordprocessingShape" mc:Ignorable="w14 w15 w16se w16cid w16 w16cex w16sdtdh wp14">
+<w:numbering xmlns:wpc="http://schemas.microsoft.com/office/word/2010/wordprocessingCanvas" xmlns:cx="http://schemas.microsoft.com/office/drawing/2014/chartex" xmlns:cx1="http://schemas.microsoft.com/office/drawing/2015/9/8/chartex" xmlns:cx2="http://schemas.microsoft.com/office/drawing/2015/10/21/chartex" xmlns:cx3="http://schemas.microsoft.com/office/drawing/2016/5/9/chartex" xmlns:cx4="http://schemas.microsoft.com/office/drawing/2016/5/10/chartex" xmlns:cx5="http://schemas.microsoft.com/office/drawing/2016/5/11/chartex" xmlns:cx6="http://schemas.microsoft.com/office/drawing/2016/5/12/chartex" xmlns:cx7="http://schemas.microsoft.com/office/drawing/2016/5/13/chartex" xmlns:cx8="http://schemas.microsoft.com/office/drawing/2016/5/14/chartex" xmlns:mc="http://schemas.openxmlformats.org/markup-compatibility/2006" xmlns:aink="http://schemas.microsoft.com/office/drawing/2016/ink" xmlns:am3d="http://schemas.microsoft.com/office/drawing/2017/model3d" xmlns:o="urn:schemas-microsoft-com:office:office" xmlns:r="http://schemas.openxmlformats.org/officeDocument/2006/relationships" xmlns:m="http://schemas.openxmlformats.org/officeDocument/2006/math" xmlns:v="urn:schemas-microsoft-com:vml" xmlns:wp14="http://schemas.microsoft.com/office/word/2010/wordprocessingDrawing" xmlns:wp="http://schemas.openxmlformats.org/drawingml/2006/wordprocessingDrawing" xmlns:w10="urn:schemas-microsoft-com:office:word" xmlns:w="http://schemas.openxmlformats.org/wordprocessingml/2006/main" xmlns:w14="http://schemas.microsoft.com/office/word/2010/wordml" xmlns:w15="http://schemas.microsoft.com/office/word/2012/wordml" xmlns:w16cid="http://schemas.microsoft.com/office/word/2016/wordml/cid" xmlns:w16se="http://schemas.microsoft.com/office/word/2015/wordml/symex" xmlns:wpg="http://schemas.microsoft.com/office/word/2010/wordprocessingGroup" xmlns:wpi="http://schemas.microsoft.com/office/word/2010/wordprocessingInk" xmlns:wne="http://schemas.microsoft.com/office/word/2006/wordml" xmlns:wps="http://schemas.microsoft.com/office/word/2010/wordprocessingShape" mc:Ignorable="w14 w15 w16se w16cid wp14">
   <w:abstractNum w:abstractNumId="0" w15:restartNumberingAfterBreak="0">
     <w:nsid w:val="FFFFFF89"/>
     <w:multiLevelType w:val="singleLevel"/>
@@ -7393,7 +7740,7 @@
         <w:ind w:left="1069" w:hanging="360"/>
       </w:pPr>
     </w:lvl>
-    <w:lvl w:ilvl="1" w:tplc="240A0019" w:tentative="1">
+    <w:lvl w:ilvl="1" w:tplc="240A0019">
       <w:start w:val="1"/>
       <w:numFmt w:val="lowerLetter"/>
       <w:lvlText w:val="%2."/>
@@ -9130,100 +9477,100 @@
       </w:rPr>
     </w:lvl>
   </w:abstractNum>
-  <w:num w:numId="1" w16cid:durableId="295768040">
+  <w:num w:numId="1">
     <w:abstractNumId w:val="29"/>
   </w:num>
-  <w:num w:numId="2" w16cid:durableId="1650672565">
+  <w:num w:numId="2">
     <w:abstractNumId w:val="0"/>
   </w:num>
-  <w:num w:numId="3" w16cid:durableId="156770790">
+  <w:num w:numId="3">
     <w:abstractNumId w:val="9"/>
   </w:num>
-  <w:num w:numId="4" w16cid:durableId="780496918">
+  <w:num w:numId="4">
     <w:abstractNumId w:val="14"/>
   </w:num>
-  <w:num w:numId="5" w16cid:durableId="750006386">
+  <w:num w:numId="5">
     <w:abstractNumId w:val="24"/>
   </w:num>
-  <w:num w:numId="6" w16cid:durableId="1656570711">
+  <w:num w:numId="6">
     <w:abstractNumId w:val="3"/>
   </w:num>
-  <w:num w:numId="7" w16cid:durableId="302540460">
+  <w:num w:numId="7">
     <w:abstractNumId w:val="22"/>
   </w:num>
-  <w:num w:numId="8" w16cid:durableId="1904022442">
+  <w:num w:numId="8">
     <w:abstractNumId w:val="19"/>
   </w:num>
-  <w:num w:numId="9" w16cid:durableId="486213253">
+  <w:num w:numId="9">
     <w:abstractNumId w:val="10"/>
   </w:num>
-  <w:num w:numId="10" w16cid:durableId="1784182042">
+  <w:num w:numId="10">
     <w:abstractNumId w:val="11"/>
   </w:num>
-  <w:num w:numId="11" w16cid:durableId="1571579608">
+  <w:num w:numId="11">
     <w:abstractNumId w:val="25"/>
   </w:num>
-  <w:num w:numId="12" w16cid:durableId="1438140082">
+  <w:num w:numId="12">
     <w:abstractNumId w:val="12"/>
   </w:num>
-  <w:num w:numId="13" w16cid:durableId="681206973">
+  <w:num w:numId="13">
     <w:abstractNumId w:val="6"/>
   </w:num>
-  <w:num w:numId="14" w16cid:durableId="863175232">
+  <w:num w:numId="14">
     <w:abstractNumId w:val="28"/>
   </w:num>
-  <w:num w:numId="15" w16cid:durableId="861356750">
+  <w:num w:numId="15">
     <w:abstractNumId w:val="2"/>
   </w:num>
-  <w:num w:numId="16" w16cid:durableId="1710379885">
+  <w:num w:numId="16">
     <w:abstractNumId w:val="26"/>
   </w:num>
-  <w:num w:numId="17" w16cid:durableId="645282885">
+  <w:num w:numId="17">
     <w:abstractNumId w:val="31"/>
   </w:num>
-  <w:num w:numId="18" w16cid:durableId="1819180817">
+  <w:num w:numId="18">
     <w:abstractNumId w:val="18"/>
   </w:num>
-  <w:num w:numId="19" w16cid:durableId="477571893">
+  <w:num w:numId="19">
     <w:abstractNumId w:val="20"/>
   </w:num>
-  <w:num w:numId="20" w16cid:durableId="56629882">
+  <w:num w:numId="20">
     <w:abstractNumId w:val="4"/>
   </w:num>
-  <w:num w:numId="21" w16cid:durableId="453057583">
+  <w:num w:numId="21">
     <w:abstractNumId w:val="15"/>
   </w:num>
-  <w:num w:numId="22" w16cid:durableId="1870681710">
+  <w:num w:numId="22">
     <w:abstractNumId w:val="1"/>
   </w:num>
-  <w:num w:numId="23" w16cid:durableId="511070526">
+  <w:num w:numId="23">
     <w:abstractNumId w:val="27"/>
   </w:num>
-  <w:num w:numId="24" w16cid:durableId="1230925860">
+  <w:num w:numId="24">
     <w:abstractNumId w:val="16"/>
   </w:num>
-  <w:num w:numId="25" w16cid:durableId="1988390622">
+  <w:num w:numId="25">
     <w:abstractNumId w:val="23"/>
   </w:num>
-  <w:num w:numId="26" w16cid:durableId="2117672643">
+  <w:num w:numId="26">
     <w:abstractNumId w:val="30"/>
   </w:num>
-  <w:num w:numId="27" w16cid:durableId="156387185">
+  <w:num w:numId="27">
     <w:abstractNumId w:val="13"/>
   </w:num>
-  <w:num w:numId="28" w16cid:durableId="890308295">
+  <w:num w:numId="28">
     <w:abstractNumId w:val="17"/>
   </w:num>
-  <w:num w:numId="29" w16cid:durableId="701587235">
+  <w:num w:numId="29">
     <w:abstractNumId w:val="7"/>
   </w:num>
-  <w:num w:numId="30" w16cid:durableId="950286044">
+  <w:num w:numId="30">
     <w:abstractNumId w:val="5"/>
   </w:num>
-  <w:num w:numId="31" w16cid:durableId="1337073995">
+  <w:num w:numId="31">
     <w:abstractNumId w:val="21"/>
   </w:num>
-  <w:num w:numId="32" w16cid:durableId="1508667951">
+  <w:num w:numId="32">
     <w:abstractNumId w:val="8"/>
   </w:num>
   <w:numIdMacAtCleanup w:val="13"/>
@@ -9231,7 +9578,7 @@
 </file>
 
 <file path=word/styles.xml><?xml version="1.0" encoding="utf-8"?>
-<w:styles xmlns:mc="http://schemas.openxmlformats.org/markup-compatibility/2006" xmlns:r="http://schemas.openxmlformats.org/officeDocument/2006/relationships" xmlns:w="http://schemas.openxmlformats.org/wordprocessingml/2006/main" xmlns:w14="http://schemas.microsoft.com/office/word/2010/wordml" xmlns:w15="http://schemas.microsoft.com/office/word/2012/wordml" xmlns:w16cex="http://schemas.microsoft.com/office/word/2018/wordml/cex" xmlns:w16cid="http://schemas.microsoft.com/office/word/2016/wordml/cid" xmlns:w16="http://schemas.microsoft.com/office/word/2018/wordml" xmlns:w16sdtdh="http://schemas.microsoft.com/office/word/2020/wordml/sdtdatahash" xmlns:w16se="http://schemas.microsoft.com/office/word/2015/wordml/symex" mc:Ignorable="w14 w15 w16se w16cid w16 w16cex w16sdtdh">
+<w:styles xmlns:mc="http://schemas.openxmlformats.org/markup-compatibility/2006" xmlns:r="http://schemas.openxmlformats.org/officeDocument/2006/relationships" xmlns:w="http://schemas.openxmlformats.org/wordprocessingml/2006/main" xmlns:w14="http://schemas.microsoft.com/office/word/2010/wordml" xmlns:w15="http://schemas.microsoft.com/office/word/2012/wordml" xmlns:w16cid="http://schemas.microsoft.com/office/word/2016/wordml/cid" xmlns:w16se="http://schemas.microsoft.com/office/word/2015/wordml/symex" mc:Ignorable="w14 w15 w16se w16cid">
   <w:docDefaults>
     <w:rPrDefault>
       <w:rPr>
@@ -9249,7 +9596,7 @@
       </w:pPr>
     </w:pPrDefault>
   </w:docDefaults>
-  <w:latentStyles w:defLockedState="0" w:defUIPriority="99" w:defSemiHidden="0" w:defUnhideWhenUsed="0" w:defQFormat="0" w:count="376">
+  <w:latentStyles w:defLockedState="0" w:defUIPriority="99" w:defSemiHidden="0" w:defUnhideWhenUsed="0" w:defQFormat="0" w:count="375">
     <w:lsdException w:name="Normal" w:uiPriority="0" w:qFormat="1"/>
     <w:lsdException w:name="heading 1" w:uiPriority="9" w:qFormat="1"/>
     <w:lsdException w:name="heading 2" w:semiHidden="1" w:uiPriority="9" w:unhideWhenUsed="1" w:qFormat="1"/>
@@ -9625,7 +9972,6 @@
     <w:lsdException w:name="Smart Hyperlink" w:semiHidden="1" w:unhideWhenUsed="1"/>
     <w:lsdException w:name="Hashtag" w:semiHidden="1" w:unhideWhenUsed="1"/>
     <w:lsdException w:name="Unresolved Mention" w:semiHidden="1" w:unhideWhenUsed="1"/>
-    <w:lsdException w:name="Smart Link" w:semiHidden="1" w:unhideWhenUsed="1"/>
   </w:latentStyles>
   <w:style w:type="paragraph" w:default="1" w:styleId="Normal">
     <w:name w:val="Normal"/>
@@ -10835,6 +11181,34 @@
 </file>
 
 <file path=customXml/item1.xml><?xml version="1.0" encoding="utf-8"?>
+<p:properties xmlns:p="http://schemas.microsoft.com/office/2006/metadata/properties" xmlns:xsi="http://www.w3.org/2001/XMLSchema-instance" xmlns:pc="http://schemas.microsoft.com/office/infopath/2007/PartnerControls">
+  <documentManagement>
+    <TaxCatchAll xmlns="cb45339b-ced9-4d0d-8f64-77573914d53b" xsi:nil="true"/>
+    <lcf76f155ced4ddcb4097134ff3c332f xmlns="43a3ca16-9c26-4813-b83f-4aec9927b43f">
+      <Terms xmlns="http://schemas.microsoft.com/office/infopath/2007/PartnerControls"/>
+    </lcf76f155ced4ddcb4097134ff3c332f>
+    <SharedWithUsers xmlns="cb45339b-ced9-4d0d-8f64-77573914d53b">
+      <UserInfo>
+        <DisplayName/>
+        <AccountId xsi:nil="true"/>
+        <AccountType/>
+      </UserInfo>
+    </SharedWithUsers>
+    <MediaLengthInSeconds xmlns="43a3ca16-9c26-4813-b83f-4aec9927b43f" xsi:nil="true"/>
+  </documentManagement>
+</p:properties>
+</file>
+
+<file path=customXml/item2.xml><?xml version="1.0" encoding="utf-8"?>
+<?mso-contentType ?>
+<FormTemplates xmlns="http://schemas.microsoft.com/sharepoint/v3/contenttype/forms">
+  <Display>DocumentLibraryForm</Display>
+  <Edit>DocumentLibraryForm</Edit>
+  <New>DocumentLibraryForm</New>
+</FormTemplates>
+</file>
+
+<file path=customXml/item3.xml><?xml version="1.0" encoding="utf-8"?>
 <ct:contentTypeSchema xmlns:ct="http://schemas.microsoft.com/office/2006/metadata/contentType" xmlns:ma="http://schemas.microsoft.com/office/2006/metadata/properties/metaAttributes" ct:_="" ma:_="" ma:contentTypeName="Documento" ma:contentTypeID="0x01010049282E1EDBE9234EA9E6D38F720E265F" ma:contentTypeVersion="15" ma:contentTypeDescription="Crear nuevo documento." ma:contentTypeScope="" ma:versionID="b31c7aa9eaf043a08b87120b3c4916e3">
   <xsd:schema xmlns:xsd="http://www.w3.org/2001/XMLSchema" xmlns:xs="http://www.w3.org/2001/XMLSchema" xmlns:p="http://schemas.microsoft.com/office/2006/metadata/properties" xmlns:ns2="cb45339b-ced9-4d0d-8f64-77573914d53b" xmlns:ns3="43a3ca16-9c26-4813-b83f-4aec9927b43f" targetNamespace="http://schemas.microsoft.com/office/2006/metadata/properties" ma:root="true" ma:fieldsID="3533d065b04d75c457075bc55f1f5315" ns2:_="" ns3:_="">
     <xsd:import namespace="cb45339b-ced9-4d0d-8f64-77573914d53b"/>
@@ -11069,39 +11443,30 @@
 </ct:contentTypeSchema>
 </file>
 
-<file path=customXml/item2.xml><?xml version="1.0" encoding="utf-8"?>
-<p:properties xmlns:p="http://schemas.microsoft.com/office/2006/metadata/properties" xmlns:xsi="http://www.w3.org/2001/XMLSchema-instance" xmlns:pc="http://schemas.microsoft.com/office/infopath/2007/PartnerControls">
-  <documentManagement>
-    <TaxCatchAll xmlns="cb45339b-ced9-4d0d-8f64-77573914d53b" xsi:nil="true"/>
-    <lcf76f155ced4ddcb4097134ff3c332f xmlns="43a3ca16-9c26-4813-b83f-4aec9927b43f">
-      <Terms xmlns="http://schemas.microsoft.com/office/infopath/2007/PartnerControls"/>
-    </lcf76f155ced4ddcb4097134ff3c332f>
-    <SharedWithUsers xmlns="cb45339b-ced9-4d0d-8f64-77573914d53b">
-      <UserInfo>
-        <DisplayName/>
-        <AccountId xsi:nil="true"/>
-        <AccountType/>
-      </UserInfo>
-    </SharedWithUsers>
-    <MediaLengthInSeconds xmlns="43a3ca16-9c26-4813-b83f-4aec9927b43f" xsi:nil="true"/>
-  </documentManagement>
-</p:properties>
-</file>
-
-<file path=customXml/item3.xml><?xml version="1.0" encoding="utf-8"?>
+<file path=customXml/item4.xml><?xml version="1.0" encoding="utf-8"?>
 <b:Sources xmlns:b="http://schemas.openxmlformats.org/officeDocument/2006/bibliography" xmlns="http://schemas.openxmlformats.org/officeDocument/2006/bibliography" SelectedStyle="\APASixthEditionOfficeOnline.xsl" StyleName="APA" Version="6"/>
 </file>
 
-<file path=customXml/item4.xml><?xml version="1.0" encoding="utf-8"?>
-<?mso-contentType ?>
-<FormTemplates xmlns="http://schemas.microsoft.com/sharepoint/v3/contenttype/forms">
-  <Display>DocumentLibraryForm</Display>
-  <Edit>DocumentLibraryForm</Edit>
-  <New>DocumentLibraryForm</New>
-</FormTemplates>
+<file path=customXml/itemProps1.xml><?xml version="1.0" encoding="utf-8"?>
+<ds:datastoreItem xmlns:ds="http://schemas.openxmlformats.org/officeDocument/2006/customXml" ds:itemID="{EDFD9CD2-67F0-45D2-8E84-0877CF168A32}">
+  <ds:schemaRefs>
+    <ds:schemaRef ds:uri="http://schemas.microsoft.com/office/2006/metadata/properties"/>
+    <ds:schemaRef ds:uri="http://schemas.microsoft.com/office/infopath/2007/PartnerControls"/>
+    <ds:schemaRef ds:uri="cb45339b-ced9-4d0d-8f64-77573914d53b"/>
+    <ds:schemaRef ds:uri="43a3ca16-9c26-4813-b83f-4aec9927b43f"/>
+  </ds:schemaRefs>
+</ds:datastoreItem>
 </file>
 
-<file path=customXml/itemProps1.xml><?xml version="1.0" encoding="utf-8"?>
+<file path=customXml/itemProps2.xml><?xml version="1.0" encoding="utf-8"?>
+<ds:datastoreItem xmlns:ds="http://schemas.openxmlformats.org/officeDocument/2006/customXml" ds:itemID="{CAC8493B-2185-4818-B5E3-DEC9E6B44E43}">
+  <ds:schemaRefs>
+    <ds:schemaRef ds:uri="http://schemas.microsoft.com/sharepoint/v3/contenttype/forms"/>
+  </ds:schemaRefs>
+</ds:datastoreItem>
+</file>
+
+<file path=customXml/itemProps3.xml><?xml version="1.0" encoding="utf-8"?>
 <ds:datastoreItem xmlns:ds="http://schemas.openxmlformats.org/officeDocument/2006/customXml" ds:itemID="{6346427B-75FB-4F26-A02E-72FD11BEFB0A}">
   <ds:schemaRefs>
     <ds:schemaRef ds:uri="http://schemas.microsoft.com/office/2006/metadata/contentType"/>
@@ -11120,29 +11485,10 @@
 </ds:datastoreItem>
 </file>
 
-<file path=customXml/itemProps2.xml><?xml version="1.0" encoding="utf-8"?>
-<ds:datastoreItem xmlns:ds="http://schemas.openxmlformats.org/officeDocument/2006/customXml" ds:itemID="{EDFD9CD2-67F0-45D2-8E84-0877CF168A32}">
-  <ds:schemaRefs>
-    <ds:schemaRef ds:uri="http://schemas.microsoft.com/office/2006/metadata/properties"/>
-    <ds:schemaRef ds:uri="http://schemas.microsoft.com/office/infopath/2007/PartnerControls"/>
-    <ds:schemaRef ds:uri="cb45339b-ced9-4d0d-8f64-77573914d53b"/>
-    <ds:schemaRef ds:uri="43a3ca16-9c26-4813-b83f-4aec9927b43f"/>
-  </ds:schemaRefs>
-</ds:datastoreItem>
-</file>
-
-<file path=customXml/itemProps3.xml><?xml version="1.0" encoding="utf-8"?>
-<ds:datastoreItem xmlns:ds="http://schemas.openxmlformats.org/officeDocument/2006/customXml" ds:itemID="{CC93802E-504E-4815-95AD-EFE4399F729D}">
+<file path=customXml/itemProps4.xml><?xml version="1.0" encoding="utf-8"?>
+<ds:datastoreItem xmlns:ds="http://schemas.openxmlformats.org/officeDocument/2006/customXml" ds:itemID="{9356347C-DC60-450E-87C0-F7DCA72C84F2}">
   <ds:schemaRefs>
     <ds:schemaRef ds:uri="http://schemas.openxmlformats.org/officeDocument/2006/bibliography"/>
   </ds:schemaRefs>
 </ds:datastoreItem>
-</file>
-
-<file path=customXml/itemProps4.xml><?xml version="1.0" encoding="utf-8"?>
-<ds:datastoreItem xmlns:ds="http://schemas.openxmlformats.org/officeDocument/2006/customXml" ds:itemID="{CAC8493B-2185-4818-B5E3-DEC9E6B44E43}">
-  <ds:schemaRefs>
-    <ds:schemaRef ds:uri="http://schemas.microsoft.com/sharepoint/v3/contenttype/forms"/>
-  </ds:schemaRefs>
-</ds:datastoreItem>
 </file>
--- a/fuentes/122112_CF12_DU.docx
+++ b/fuentes/122112_CF12_DU.docx
@@ -199,7 +199,7 @@
               </wp:anchor>
             </w:drawing>
           </mc:Choice>
-          <mc:Fallback xmlns:w16sdtdh="http://schemas.microsoft.com/office/word/2020/wordml/sdtdatahash" xmlns:w16="http://schemas.microsoft.com/office/word/2018/wordml" xmlns:w16cex="http://schemas.microsoft.com/office/word/2018/wordml/cex" xmlns:oel="http://schemas.microsoft.com/office/2019/extlst">
+          <mc:Fallback xmlns:oel="http://schemas.microsoft.com/office/2019/extlst" xmlns:w16cex="http://schemas.microsoft.com/office/word/2018/wordml/cex" xmlns:w16="http://schemas.microsoft.com/office/word/2018/wordml" xmlns:w16sdtdh="http://schemas.microsoft.com/office/word/2020/wordml/sdtdatahash">
             <w:pict>
               <v:rect w14:anchorId="04BF2410" id="Rectángulo 3" o:spid="_x0000_s1026" alt="&quot;&quot;" style="position:absolute;margin-left:-55.7pt;margin-top:26.5pt;width:613.85pt;height:204pt;z-index:-251655168;visibility:visible;mso-wrap-style:square;mso-height-percent:0;mso-wrap-distance-left:9pt;mso-wrap-distance-top:0;mso-wrap-distance-right:9pt;mso-wrap-distance-bottom:0;mso-position-horizontal:absolute;mso-position-horizontal-relative:text;mso-position-vertical:absolute;mso-position-vertical-relative:text;mso-height-percent:0;mso-height-relative:margin;v-text-anchor:middle" o:gfxdata="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" fillcolor="#00314d" stroked="f" strokeweight="1pt"/>
             </w:pict>
@@ -2705,8 +2705,6 @@
       <w:r>
         <w:t>.</w:t>
       </w:r>
-      <w:bookmarkStart w:id="3" w:name="_GoBack"/>
-      <w:bookmarkEnd w:id="3"/>
       <w:r>
         <w:t xml:space="preserve"> (p.41).</w:t>
       </w:r>
@@ -2875,11 +2873,11 @@
       <w:r>
         <w:t xml:space="preserve"> </w:t>
       </w:r>
-      <w:bookmarkStart w:id="4" w:name="_Toc166853413"/>
+      <w:bookmarkStart w:id="3" w:name="_Toc166853413"/>
       <w:r>
         <w:t>Clasificación, naturaleza, funcionamiento y estructura de las organizaciones.</w:t>
       </w:r>
-      <w:bookmarkEnd w:id="4"/>
+      <w:bookmarkEnd w:id="3"/>
       <w:r>
         <w:t xml:space="preserve"> </w:t>
       </w:r>
@@ -3332,11 +3330,11 @@
       <w:r>
         <w:t xml:space="preserve"> </w:t>
       </w:r>
-      <w:bookmarkStart w:id="5" w:name="_Toc166853414"/>
+      <w:bookmarkStart w:id="4" w:name="_Toc166853414"/>
       <w:r>
         <w:t>Áreas funcionales</w:t>
       </w:r>
-      <w:bookmarkEnd w:id="5"/>
+      <w:bookmarkEnd w:id="4"/>
     </w:p>
     <w:p>
       <w:r>
@@ -3590,12 +3588,12 @@
       <w:pPr>
         <w:pStyle w:val="Ttulo1"/>
       </w:pPr>
-      <w:bookmarkStart w:id="6" w:name="_Toc166853415"/>
+      <w:bookmarkStart w:id="5" w:name="_Toc166853415"/>
       <w:r>
         <w:lastRenderedPageBreak/>
         <w:t>Importancia del departamento contable en las organizaciones.</w:t>
       </w:r>
-      <w:bookmarkEnd w:id="6"/>
+      <w:bookmarkEnd w:id="5"/>
     </w:p>
     <w:p>
       <w:r>
@@ -3702,12 +3700,12 @@
       <w:pPr>
         <w:pStyle w:val="Ttulo1"/>
       </w:pPr>
-      <w:bookmarkStart w:id="7" w:name="_Toc166853416"/>
+      <w:bookmarkStart w:id="6" w:name="_Toc166853416"/>
       <w:r>
         <w:lastRenderedPageBreak/>
         <w:t>Concepto de sociedades comerciales</w:t>
       </w:r>
-      <w:bookmarkEnd w:id="7"/>
+      <w:bookmarkEnd w:id="6"/>
       <w:r>
         <w:t xml:space="preserve"> </w:t>
       </w:r>
@@ -3750,11 +3748,11 @@
       <w:pPr>
         <w:pStyle w:val="Ttulo2"/>
       </w:pPr>
-      <w:bookmarkStart w:id="8" w:name="_Toc166853417"/>
+      <w:bookmarkStart w:id="7" w:name="_Toc166853417"/>
       <w:r>
         <w:t>Clasificación de las sociedades comerciales</w:t>
       </w:r>
-      <w:bookmarkEnd w:id="8"/>
+      <w:bookmarkEnd w:id="7"/>
       <w:r>
         <w:t xml:space="preserve"> </w:t>
       </w:r>
@@ -4036,11 +4034,11 @@
       <w:pPr>
         <w:pStyle w:val="Ttulo2"/>
       </w:pPr>
-      <w:bookmarkStart w:id="9" w:name="_Toc166853418"/>
+      <w:bookmarkStart w:id="8" w:name="_Toc166853418"/>
       <w:r>
         <w:t>Actos y registros mercantiles</w:t>
       </w:r>
-      <w:bookmarkEnd w:id="9"/>
+      <w:bookmarkEnd w:id="8"/>
       <w:r>
         <w:t xml:space="preserve"> </w:t>
       </w:r>
@@ -4231,11 +4229,11 @@
       <w:r>
         <w:t xml:space="preserve"> </w:t>
       </w:r>
-      <w:bookmarkStart w:id="10" w:name="_Toc166853419"/>
+      <w:bookmarkStart w:id="9" w:name="_Toc166853419"/>
       <w:r>
         <w:t>Cámaras de comercio</w:t>
       </w:r>
-      <w:bookmarkEnd w:id="10"/>
+      <w:bookmarkEnd w:id="9"/>
     </w:p>
     <w:p>
       <w:r>
@@ -4384,10 +4382,7 @@
         </w:numPr>
       </w:pPr>
       <w:r>
-        <w:t xml:space="preserve"> </w:t>
-      </w:r>
-      <w:r>
-        <w:t>Dictar su reglamento interno que deberá ser aprobado por el Superintendente de Industria y Comercio.</w:t>
+        <w:t xml:space="preserve"> Dictar su reglamento interno que deberá ser aprobado por el Superintendente de Industria y Comercio.</w:t>
       </w:r>
     </w:p>
     <w:p>
@@ -4427,12 +4422,12 @@
       <w:pPr>
         <w:pStyle w:val="Titulosgenerales"/>
       </w:pPr>
-      <w:bookmarkStart w:id="11" w:name="_Toc166853420"/>
+      <w:bookmarkStart w:id="10" w:name="_Toc166853420"/>
       <w:r>
         <w:lastRenderedPageBreak/>
         <w:t>Síntesis</w:t>
       </w:r>
-      <w:bookmarkEnd w:id="11"/>
+      <w:bookmarkEnd w:id="10"/>
       <w:r>
         <w:t xml:space="preserve"> </w:t>
       </w:r>
@@ -4514,12 +4509,12 @@
       <w:pPr>
         <w:pStyle w:val="Titulosgenerales"/>
       </w:pPr>
-      <w:bookmarkStart w:id="12" w:name="_Toc166853421"/>
+      <w:bookmarkStart w:id="11" w:name="_Toc166853421"/>
       <w:r>
         <w:lastRenderedPageBreak/>
         <w:t>Glosario</w:t>
       </w:r>
-      <w:bookmarkEnd w:id="12"/>
+      <w:bookmarkEnd w:id="11"/>
     </w:p>
     <w:p>
       <w:r>
@@ -4586,12 +4581,12 @@
       <w:pPr>
         <w:pStyle w:val="Titulosgenerales"/>
       </w:pPr>
-      <w:bookmarkStart w:id="13" w:name="_Toc166853422"/>
+      <w:bookmarkStart w:id="12" w:name="_Toc166853422"/>
       <w:r>
         <w:lastRenderedPageBreak/>
         <w:t>Material complementario</w:t>
       </w:r>
-      <w:bookmarkEnd w:id="13"/>
+      <w:bookmarkEnd w:id="12"/>
     </w:p>
     <w:tbl>
       <w:tblPr>
@@ -4850,15 +4845,86 @@
       <w:pPr>
         <w:pStyle w:val="Titulosgenerales"/>
       </w:pPr>
-      <w:bookmarkStart w:id="14" w:name="_Toc166853423"/>
+      <w:bookmarkStart w:id="13" w:name="_Toc166853423"/>
       <w:r>
         <w:lastRenderedPageBreak/>
         <w:t>Referencias bibliográficas</w:t>
       </w:r>
+      <w:bookmarkEnd w:id="13"/>
+      <w:r>
+        <w:t xml:space="preserve"> </w:t>
+      </w:r>
+    </w:p>
+    <w:p>
+      <w:pPr>
+        <w:rPr>
+          <w:lang w:val="es-419" w:eastAsia="es-CO"/>
+        </w:rPr>
+      </w:pPr>
+      <w:r>
+        <w:rPr>
+          <w:lang w:val="es-419" w:eastAsia="es-CO"/>
+        </w:rPr>
+        <w:t xml:space="preserve">Cámara de Representantes. (2011). Decreto 410 (1971). Código de Comercio. Artículo 86. Funciones de las cámaras de comercio. Recuperado de </w:t>
+      </w:r>
+      <w:hyperlink r:id="rId20" w:history="1">
+        <w:r>
+          <w:rPr>
+            <w:rStyle w:val="Hipervnculo"/>
+            <w:lang w:val="es-419" w:eastAsia="es-CO"/>
+          </w:rPr>
+          <w:t>https://www.camara.gov.co/sites/public_html/leyes_hasta_1991/codigo/codigo_comercio.html</w:t>
+        </w:r>
+      </w:hyperlink>
+    </w:p>
+    <w:p>
+      <w:pPr>
+        <w:rPr>
+          <w:lang w:val="es-419" w:eastAsia="es-CO"/>
+        </w:rPr>
+      </w:pPr>
+      <w:r>
+        <w:rPr>
+          <w:lang w:val="es-419" w:eastAsia="es-CO"/>
+        </w:rPr>
+        <w:t>Chiavenato, I. (1993). Iniciación a la Organización y Técnica Comercial. Mc Graw Hill, Pág. 4.</w:t>
+      </w:r>
+    </w:p>
+    <w:p>
+      <w:pPr>
+        <w:rPr>
+          <w:lang w:val="es-419" w:eastAsia="es-CO"/>
+        </w:rPr>
+      </w:pPr>
+      <w:r>
+        <w:rPr>
+          <w:lang w:val="es-419" w:eastAsia="es-CO"/>
+        </w:rPr>
+        <w:t>Frías, M. (2014). Manual de Contabilidad Básica, Materia: Normas de la información Financiera. Universidad Autónoma del Estado de Hidalgo.</w:t>
+      </w:r>
+    </w:p>
+    <w:p>
+      <w:pPr>
+        <w:rPr>
+          <w:lang w:val="es-419" w:eastAsia="es-CO"/>
+        </w:rPr>
+      </w:pPr>
+      <w:proofErr w:type="spellStart"/>
+      <w:r>
+        <w:rPr>
+          <w:lang w:val="es-419" w:eastAsia="es-CO"/>
+        </w:rPr>
+        <w:t>Gavelán</w:t>
+      </w:r>
+      <w:proofErr w:type="spellEnd"/>
+      <w:r>
+        <w:rPr>
+          <w:lang w:val="es-419" w:eastAsia="es-CO"/>
+        </w:rPr>
+        <w:t xml:space="preserve"> Izaguirre, J. (2000) Principios de contabilidad generalmente aceptados: vigencia y aplicación. UNMSM. Facultad de Ciencias Contables.</w:t>
+      </w:r>
+      <w:bookmarkStart w:id="14" w:name="_GoBack"/>
       <w:bookmarkEnd w:id="14"/>
-      <w:r>
-        <w:t xml:space="preserve"> </w:t>
-      </w:r>
     </w:p>
     <w:p>
       <w:pPr>
@@ -4872,7 +4938,7 @@
         </w:rPr>
         <w:t xml:space="preserve">GestioPolis.com Experto. (2002). Principios de Contabilidad ¿Qué son? ¿Cuáles son? ¿Para qué sirven? </w:t>
       </w:r>
-      <w:hyperlink r:id="rId20" w:history="1">
+      <w:hyperlink r:id="rId21" w:history="1">
         <w:r>
           <w:rPr>
             <w:rStyle w:val="Hipervnculo"/>
@@ -4892,7 +4958,7 @@
         <w:rPr>
           <w:lang w:val="es-419" w:eastAsia="es-CO"/>
         </w:rPr>
-        <w:t>Frías, M. (2014). Manual de Contabilidad Básica, Materia: Normas de la información Financiera. Universidad Autónoma del Estado de Hidalgo.</w:t>
+        <w:t>Gómez Juárez, A., Martínez, A. (2001). Introducción a la Contabilidad Financiera: Supuestos Prácticos de Contabilidad Financiera. Editorial Club Universitario.</w:t>
       </w:r>
     </w:p>
     <w:p>
@@ -4901,81 +4967,12 @@
           <w:lang w:val="es-419" w:eastAsia="es-CO"/>
         </w:rPr>
       </w:pPr>
-      <w:proofErr w:type="spellStart"/>
       <w:r>
         <w:rPr>
           <w:lang w:val="es-419" w:eastAsia="es-CO"/>
         </w:rPr>
-        <w:t>Gavelán</w:t>
-      </w:r>
-      <w:proofErr w:type="spellEnd"/>
-      <w:r>
-        <w:rPr>
-          <w:lang w:val="es-419" w:eastAsia="es-CO"/>
-        </w:rPr>
-        <w:t xml:space="preserve"> Izaguirre, J. (2000) Principios de contabilidad generalmente aceptados: vigencia y aplicación. UNMSM. Facultad de Ciencias Contables.</w:t>
-      </w:r>
-    </w:p>
-    <w:p>
-      <w:pPr>
-        <w:rPr>
-          <w:lang w:val="es-419" w:eastAsia="es-CO"/>
-        </w:rPr>
-      </w:pPr>
-      <w:r>
-        <w:rPr>
-          <w:lang w:val="es-419" w:eastAsia="es-CO"/>
-        </w:rPr>
-        <w:t>Gómez Juárez, A., Martínez, A. (2001). Introducción a la Contabilidad Financiera: Supuestos Prácticos de Contabilidad Financiera. Editorial Club Universitario.</w:t>
-      </w:r>
-    </w:p>
-    <w:p>
-      <w:pPr>
-        <w:rPr>
-          <w:lang w:val="es-419" w:eastAsia="es-CO"/>
-        </w:rPr>
-      </w:pPr>
-      <w:r>
-        <w:rPr>
-          <w:lang w:val="es-419" w:eastAsia="es-CO"/>
-        </w:rPr>
-        <w:t>Chiavenato, I. (1993). Iniciación a la Organización y Técnica Comercial. Mc Graw Hill, Pág. 4.</w:t>
-      </w:r>
-    </w:p>
-    <w:p>
-      <w:pPr>
-        <w:rPr>
-          <w:lang w:val="es-419" w:eastAsia="es-CO"/>
-        </w:rPr>
-      </w:pPr>
-      <w:r>
-        <w:rPr>
-          <w:lang w:val="es-419" w:eastAsia="es-CO"/>
-        </w:rPr>
         <w:t>Pallares Z., Romero, D., &amp; Herrera M. (2005). Hacer Empresa: Un Reto, Cuarta Edición, Fondo Editorial Nueva Empresa, Pág. 41.</w:t>
       </w:r>
-    </w:p>
-    <w:p>
-      <w:pPr>
-        <w:rPr>
-          <w:lang w:val="es-419" w:eastAsia="es-CO"/>
-        </w:rPr>
-      </w:pPr>
-      <w:r>
-        <w:rPr>
-          <w:lang w:val="es-419" w:eastAsia="es-CO"/>
-        </w:rPr>
-        <w:t xml:space="preserve">Cámara de Representantes. (2011). Decreto 410 (1971). Código de Comercio. Artículo 86. Funciones de las cámaras de comercio. Recuperado de </w:t>
-      </w:r>
-      <w:hyperlink r:id="rId21" w:history="1">
-        <w:r>
-          <w:rPr>
-            <w:rStyle w:val="Hipervnculo"/>
-            <w:lang w:val="es-419" w:eastAsia="es-CO"/>
-          </w:rPr>
-          <w:t>https://www.camara.gov.co/sites/public_html/leyes_hasta_1991/codigo/codigo_comercio.html</w:t>
-        </w:r>
-      </w:hyperlink>
     </w:p>
     <w:p>
       <w:pPr>
@@ -5177,10 +5174,7 @@
               <w:pStyle w:val="TextoTablas"/>
             </w:pPr>
             <w:r>
-              <w:t>Regional Tolima</w:t>
-            </w:r>
-            <w:r>
-              <w:t xml:space="preserve"> </w:t>
+              <w:t xml:space="preserve">Regional Tolima </w:t>
             </w:r>
             <w:r>
               <w:t xml:space="preserve">- </w:t>
@@ -5321,10 +5315,7 @@
               <w:pStyle w:val="TextoTablas"/>
             </w:pPr>
             <w:r>
-              <w:t>Regional Distrito Capital</w:t>
-            </w:r>
-            <w:r>
-              <w:t xml:space="preserve"> </w:t>
+              <w:t xml:space="preserve">Regional Distrito Capital </w:t>
             </w:r>
             <w:r>
               <w:t xml:space="preserve">- </w:t>
@@ -5549,10 +5540,7 @@
               <w:pStyle w:val="TextoTablas"/>
             </w:pPr>
             <w:r>
-              <w:t>Regional Tolima</w:t>
-            </w:r>
-            <w:r>
-              <w:t xml:space="preserve"> </w:t>
+              <w:t xml:space="preserve">Regional Tolima </w:t>
             </w:r>
             <w:r>
               <w:t xml:space="preserve">- </w:t>
@@ -5657,10 +5645,7 @@
               <w:pStyle w:val="TextoTablas"/>
             </w:pPr>
             <w:r>
-              <w:t>Regional Tolima</w:t>
-            </w:r>
-            <w:r>
-              <w:t xml:space="preserve"> </w:t>
+              <w:t xml:space="preserve">Regional Tolima </w:t>
             </w:r>
             <w:r>
               <w:t xml:space="preserve">- </w:t>
@@ -5710,10 +5695,7 @@
               <w:pStyle w:val="TextoTablas"/>
             </w:pPr>
             <w:r>
-              <w:t>Regional Distrito Capital</w:t>
-            </w:r>
-            <w:r>
-              <w:t xml:space="preserve"> </w:t>
+              <w:t xml:space="preserve">Regional Distrito Capital </w:t>
             </w:r>
             <w:r>
               <w:t xml:space="preserve">- </w:t>
@@ -5760,10 +5742,7 @@
               <w:pStyle w:val="TextoTablas"/>
             </w:pPr>
             <w:r>
-              <w:t>Regional Tolima</w:t>
-            </w:r>
-            <w:r>
-              <w:t xml:space="preserve"> </w:t>
+              <w:t xml:space="preserve">Regional Tolima </w:t>
             </w:r>
             <w:r>
               <w:t xml:space="preserve">- </w:t>
@@ -5813,10 +5792,7 @@
               <w:pStyle w:val="TextoTablas"/>
             </w:pPr>
             <w:r>
-              <w:t>Regional Tolima</w:t>
-            </w:r>
-            <w:r>
-              <w:t xml:space="preserve"> </w:t>
+              <w:t xml:space="preserve">Regional Tolima </w:t>
             </w:r>
             <w:r>
               <w:t xml:space="preserve">- </w:t>
@@ -11181,6 +11157,15 @@
 </file>
 
 <file path=customXml/item1.xml><?xml version="1.0" encoding="utf-8"?>
+<?mso-contentType ?>
+<FormTemplates xmlns="http://schemas.microsoft.com/sharepoint/v3/contenttype/forms">
+  <Display>DocumentLibraryForm</Display>
+  <Edit>DocumentLibraryForm</Edit>
+  <New>DocumentLibraryForm</New>
+</FormTemplates>
+</file>
+
+<file path=customXml/item2.xml><?xml version="1.0" encoding="utf-8"?>
 <p:properties xmlns:p="http://schemas.microsoft.com/office/2006/metadata/properties" xmlns:xsi="http://www.w3.org/2001/XMLSchema-instance" xmlns:pc="http://schemas.microsoft.com/office/infopath/2007/PartnerControls">
   <documentManagement>
     <TaxCatchAll xmlns="cb45339b-ced9-4d0d-8f64-77573914d53b" xsi:nil="true"/>
@@ -11197,15 +11182,6 @@
     <MediaLengthInSeconds xmlns="43a3ca16-9c26-4813-b83f-4aec9927b43f" xsi:nil="true"/>
   </documentManagement>
 </p:properties>
-</file>
-
-<file path=customXml/item2.xml><?xml version="1.0" encoding="utf-8"?>
-<?mso-contentType ?>
-<FormTemplates xmlns="http://schemas.microsoft.com/sharepoint/v3/contenttype/forms">
-  <Display>DocumentLibraryForm</Display>
-  <Edit>DocumentLibraryForm</Edit>
-  <New>DocumentLibraryForm</New>
-</FormTemplates>
 </file>
 
 <file path=customXml/item3.xml><?xml version="1.0" encoding="utf-8"?>
@@ -11448,20 +11424,20 @@
 </file>
 
 <file path=customXml/itemProps1.xml><?xml version="1.0" encoding="utf-8"?>
+<ds:datastoreItem xmlns:ds="http://schemas.openxmlformats.org/officeDocument/2006/customXml" ds:itemID="{CAC8493B-2185-4818-B5E3-DEC9E6B44E43}">
+  <ds:schemaRefs>
+    <ds:schemaRef ds:uri="http://schemas.microsoft.com/sharepoint/v3/contenttype/forms"/>
+  </ds:schemaRefs>
+</ds:datastoreItem>
+</file>
+
+<file path=customXml/itemProps2.xml><?xml version="1.0" encoding="utf-8"?>
 <ds:datastoreItem xmlns:ds="http://schemas.openxmlformats.org/officeDocument/2006/customXml" ds:itemID="{EDFD9CD2-67F0-45D2-8E84-0877CF168A32}">
   <ds:schemaRefs>
     <ds:schemaRef ds:uri="http://schemas.microsoft.com/office/2006/metadata/properties"/>
     <ds:schemaRef ds:uri="http://schemas.microsoft.com/office/infopath/2007/PartnerControls"/>
     <ds:schemaRef ds:uri="cb45339b-ced9-4d0d-8f64-77573914d53b"/>
     <ds:schemaRef ds:uri="43a3ca16-9c26-4813-b83f-4aec9927b43f"/>
-  </ds:schemaRefs>
-</ds:datastoreItem>
-</file>
-
-<file path=customXml/itemProps2.xml><?xml version="1.0" encoding="utf-8"?>
-<ds:datastoreItem xmlns:ds="http://schemas.openxmlformats.org/officeDocument/2006/customXml" ds:itemID="{CAC8493B-2185-4818-B5E3-DEC9E6B44E43}">
-  <ds:schemaRefs>
-    <ds:schemaRef ds:uri="http://schemas.microsoft.com/sharepoint/v3/contenttype/forms"/>
   </ds:schemaRefs>
 </ds:datastoreItem>
 </file>
@@ -11486,7 +11462,7 @@
 </file>
 
 <file path=customXml/itemProps4.xml><?xml version="1.0" encoding="utf-8"?>
-<ds:datastoreItem xmlns:ds="http://schemas.openxmlformats.org/officeDocument/2006/customXml" ds:itemID="{9356347C-DC60-450E-87C0-F7DCA72C84F2}">
+<ds:datastoreItem xmlns:ds="http://schemas.openxmlformats.org/officeDocument/2006/customXml" ds:itemID="{DD5CBD78-CFC3-4061-AE08-CCC4A5FBDBEB}">
   <ds:schemaRefs>
     <ds:schemaRef ds:uri="http://schemas.openxmlformats.org/officeDocument/2006/bibliography"/>
   </ds:schemaRefs>

--- a/fuentes/122112_CF12_DU.docx
+++ b/fuentes/122112_CF12_DU.docx
@@ -1,11 +1,12 @@
 
 <file path=word/document.xml><?xml version="1.0" encoding="utf-8"?>
-<w:document xmlns:wpc="http://schemas.microsoft.com/office/word/2010/wordprocessingCanvas" xmlns:cx="http://schemas.microsoft.com/office/drawing/2014/chartex" xmlns:cx1="http://schemas.microsoft.com/office/drawing/2015/9/8/chartex" xmlns:cx2="http://schemas.microsoft.com/office/drawing/2015/10/21/chartex" xmlns:cx3="http://schemas.microsoft.com/office/drawing/2016/5/9/chartex" xmlns:cx4="http://schemas.microsoft.com/office/drawing/2016/5/10/chartex" xmlns:cx5="http://schemas.microsoft.com/office/drawing/2016/5/11/chartex" xmlns:cx6="http://schemas.microsoft.com/office/drawing/2016/5/12/chartex" xmlns:cx7="http://schemas.microsoft.com/office/drawing/2016/5/13/chartex" xmlns:cx8="http://schemas.microsoft.com/office/drawing/2016/5/14/chartex" xmlns:mc="http://schemas.openxmlformats.org/markup-compatibility/2006" xmlns:aink="http://schemas.microsoft.com/office/drawing/2016/ink" xmlns:am3d="http://schemas.microsoft.com/office/drawing/2017/model3d" xmlns:o="urn:schemas-microsoft-com:office:office" xmlns:r="http://schemas.openxmlformats.org/officeDocument/2006/relationships" xmlns:m="http://schemas.openxmlformats.org/officeDocument/2006/math" xmlns:v="urn:schemas-microsoft-com:vml" xmlns:wp14="http://schemas.microsoft.com/office/word/2010/wordprocessingDrawing" xmlns:wp="http://schemas.openxmlformats.org/drawingml/2006/wordprocessingDrawing" xmlns:w10="urn:schemas-microsoft-com:office:word" xmlns:w="http://schemas.openxmlformats.org/wordprocessingml/2006/main" xmlns:w14="http://schemas.microsoft.com/office/word/2010/wordml" xmlns:w15="http://schemas.microsoft.com/office/word/2012/wordml" xmlns:w16cid="http://schemas.microsoft.com/office/word/2016/wordml/cid" xmlns:w16se="http://schemas.microsoft.com/office/word/2015/wordml/symex" xmlns:wpg="http://schemas.microsoft.com/office/word/2010/wordprocessingGroup" xmlns:wpi="http://schemas.microsoft.com/office/word/2010/wordprocessingInk" xmlns:wne="http://schemas.microsoft.com/office/word/2006/wordml" xmlns:wps="http://schemas.microsoft.com/office/word/2010/wordprocessingShape" mc:Ignorable="w14 w15 w16se w16cid wp14">
+<w:document xmlns:wpc="http://schemas.microsoft.com/office/word/2010/wordprocessingCanvas" xmlns:mc="http://schemas.openxmlformats.org/markup-compatibility/2006" xmlns:o="urn:schemas-microsoft-com:office:office" xmlns:r="http://schemas.openxmlformats.org/officeDocument/2006/relationships" xmlns:m="http://schemas.openxmlformats.org/officeDocument/2006/math" xmlns:v="urn:schemas-microsoft-com:vml" xmlns:wp14="http://schemas.microsoft.com/office/word/2010/wordprocessingDrawing" xmlns:wp="http://schemas.openxmlformats.org/drawingml/2006/wordprocessingDrawing" xmlns:w10="urn:schemas-microsoft-com:office:word" xmlns:w="http://schemas.openxmlformats.org/wordprocessingml/2006/main" xmlns:w14="http://schemas.microsoft.com/office/word/2010/wordml" xmlns:w15="http://schemas.microsoft.com/office/word/2012/wordml" xmlns:wpg="http://schemas.microsoft.com/office/word/2010/wordprocessingGroup" xmlns:wpi="http://schemas.microsoft.com/office/word/2010/wordprocessingInk" xmlns:wne="http://schemas.microsoft.com/office/word/2006/wordml" xmlns:wps="http://schemas.microsoft.com/office/word/2010/wordprocessingShape" mc:Ignorable="w14 w15 wp14">
   <w:body>
     <w:p>
       <w:r>
         <w:rPr>
           <w:noProof/>
+          <w:lang w:eastAsia="es-CO"/>
         </w:rPr>
         <w:drawing>
           <wp:anchor distT="0" distB="0" distL="114300" distR="114300" simplePos="0" relativeHeight="251659264" behindDoc="1" locked="0" layoutInCell="1" allowOverlap="1" wp14:anchorId="6A55977C" wp14:editId="0FC006FE">
@@ -22,7 +23,7 @@
             <wp:docPr id="720828608" name="Imagen 2">
               <a:extLst xmlns:a="http://schemas.openxmlformats.org/drawingml/2006/main">
                 <a:ext uri="{C183D7F6-B498-43B3-948B-1728B52AA6E4}">
-                  <adec:decorative xmlns:adec="http://schemas.microsoft.com/office/drawing/2017/decorative" val="1"/>
+                  <adec:decorative xmlns:adec="http://schemas.microsoft.com/office/drawing/2017/decorative" xmlns:w16se="http://schemas.microsoft.com/office/word/2015/wordml/symex" xmlns:w16cid="http://schemas.microsoft.com/office/word/2016/wordml/cid" xmlns:w="http://schemas.openxmlformats.org/wordprocessingml/2006/main" xmlns:w10="urn:schemas-microsoft-com:office:word" xmlns:v="urn:schemas-microsoft-com:vml" xmlns:o="urn:schemas-microsoft-com:office:office" xmlns:am3d="http://schemas.microsoft.com/office/drawing/2017/model3d" xmlns:aink="http://schemas.microsoft.com/office/drawing/2016/ink" xmlns:cx8="http://schemas.microsoft.com/office/drawing/2016/5/14/chartex" xmlns:cx7="http://schemas.microsoft.com/office/drawing/2016/5/13/chartex" xmlns:cx6="http://schemas.microsoft.com/office/drawing/2016/5/12/chartex" xmlns:cx5="http://schemas.microsoft.com/office/drawing/2016/5/11/chartex" xmlns:cx4="http://schemas.microsoft.com/office/drawing/2016/5/10/chartex" xmlns:cx3="http://schemas.microsoft.com/office/drawing/2016/5/9/chartex" xmlns:cx2="http://schemas.microsoft.com/office/drawing/2015/10/21/chartex" xmlns:cx1="http://schemas.microsoft.com/office/drawing/2015/9/8/chartex" xmlns:cx="http://schemas.microsoft.com/office/drawing/2014/chartex" xmlns="" val="1"/>
                 </a:ext>
               </a:extLst>
             </wp:docPr>
@@ -36,7 +37,7 @@
                     <pic:cNvPr id="720828608" name="Imagen 2">
                       <a:extLst>
                         <a:ext uri="{C183D7F6-B498-43B3-948B-1728B52AA6E4}">
-                          <adec:decorative xmlns:adec="http://schemas.microsoft.com/office/drawing/2017/decorative" val="1"/>
+                          <adec:decorative xmlns:adec="http://schemas.microsoft.com/office/drawing/2017/decorative" xmlns:w16se="http://schemas.microsoft.com/office/word/2015/wordml/symex" xmlns:w16cid="http://schemas.microsoft.com/office/word/2016/wordml/cid" xmlns:w="http://schemas.openxmlformats.org/wordprocessingml/2006/main" xmlns:w10="urn:schemas-microsoft-com:office:word" xmlns:v="urn:schemas-microsoft-com:vml" xmlns:o="urn:schemas-microsoft-com:office:office" xmlns:am3d="http://schemas.microsoft.com/office/drawing/2017/model3d" xmlns:aink="http://schemas.microsoft.com/office/drawing/2016/ink" xmlns:cx8="http://schemas.microsoft.com/office/drawing/2016/5/14/chartex" xmlns:cx7="http://schemas.microsoft.com/office/drawing/2016/5/13/chartex" xmlns:cx6="http://schemas.microsoft.com/office/drawing/2016/5/12/chartex" xmlns:cx5="http://schemas.microsoft.com/office/drawing/2016/5/11/chartex" xmlns:cx4="http://schemas.microsoft.com/office/drawing/2016/5/10/chartex" xmlns:cx3="http://schemas.microsoft.com/office/drawing/2016/5/9/chartex" xmlns:cx2="http://schemas.microsoft.com/office/drawing/2015/10/21/chartex" xmlns:cx1="http://schemas.microsoft.com/office/drawing/2015/9/8/chartex" xmlns:cx="http://schemas.microsoft.com/office/drawing/2014/chartex" xmlns="" val="1"/>
                         </a:ext>
                       </a:extLst>
                     </pic:cNvPr>
@@ -126,6 +127,7 @@
       <w:r>
         <w:rPr>
           <w:noProof/>
+          <w:lang w:eastAsia="es-CO"/>
         </w:rPr>
         <mc:AlternateContent>
           <mc:Choice Requires="wps">
@@ -144,7 +146,7 @@
                 <wp:docPr id="705825447" name="Rectángulo 3">
                   <a:extLst xmlns:a="http://schemas.openxmlformats.org/drawingml/2006/main">
                     <a:ext uri="{C183D7F6-B498-43B3-948B-1728B52AA6E4}">
-                      <adec:decorative xmlns:adec="http://schemas.microsoft.com/office/drawing/2017/decorative" val="1"/>
+                      <adec:decorative xmlns:adec="http://schemas.microsoft.com/office/drawing/2017/decorative" xmlns:w16se="http://schemas.microsoft.com/office/word/2015/wordml/symex" xmlns:w16cid="http://schemas.microsoft.com/office/word/2016/wordml/cid" xmlns:w="http://schemas.openxmlformats.org/wordprocessingml/2006/main" xmlns:w10="urn:schemas-microsoft-com:office:word" xmlns:v="urn:schemas-microsoft-com:vml" xmlns:o="urn:schemas-microsoft-com:office:office" xmlns:am3d="http://schemas.microsoft.com/office/drawing/2017/model3d" xmlns:aink="http://schemas.microsoft.com/office/drawing/2016/ink" xmlns:cx8="http://schemas.microsoft.com/office/drawing/2016/5/14/chartex" xmlns:cx7="http://schemas.microsoft.com/office/drawing/2016/5/13/chartex" xmlns:cx6="http://schemas.microsoft.com/office/drawing/2016/5/12/chartex" xmlns:cx5="http://schemas.microsoft.com/office/drawing/2016/5/11/chartex" xmlns:cx4="http://schemas.microsoft.com/office/drawing/2016/5/10/chartex" xmlns:cx3="http://schemas.microsoft.com/office/drawing/2016/5/9/chartex" xmlns:cx2="http://schemas.microsoft.com/office/drawing/2015/10/21/chartex" xmlns:cx1="http://schemas.microsoft.com/office/drawing/2015/9/8/chartex" xmlns:cx="http://schemas.microsoft.com/office/drawing/2014/chartex" xmlns="" val="1"/>
                     </a:ext>
                   </a:extLst>
                 </wp:docPr>
@@ -199,7 +201,7 @@
               </wp:anchor>
             </w:drawing>
           </mc:Choice>
-          <mc:Fallback xmlns:oel="http://schemas.microsoft.com/office/2019/extlst" xmlns:w16cex="http://schemas.microsoft.com/office/word/2018/wordml/cex" xmlns:w16="http://schemas.microsoft.com/office/word/2018/wordml" xmlns:w16sdtdh="http://schemas.microsoft.com/office/word/2020/wordml/sdtdatahash">
+          <mc:Fallback xmlns:w16sdtdh="http://schemas.microsoft.com/office/word/2020/wordml/sdtdatahash" xmlns:w16="http://schemas.microsoft.com/office/word/2018/wordml" xmlns:w16cex="http://schemas.microsoft.com/office/word/2018/wordml/cex" xmlns:oel="http://schemas.microsoft.com/office/2019/extlst" xmlns:w16se="http://schemas.microsoft.com/office/word/2015/wordml/symex" xmlns:w16cid="http://schemas.microsoft.com/office/word/2016/wordml/cid" xmlns:am3d="http://schemas.microsoft.com/office/drawing/2017/model3d" xmlns:aink="http://schemas.microsoft.com/office/drawing/2016/ink" xmlns:cx8="http://schemas.microsoft.com/office/drawing/2016/5/14/chartex" xmlns:cx7="http://schemas.microsoft.com/office/drawing/2016/5/13/chartex" xmlns:cx6="http://schemas.microsoft.com/office/drawing/2016/5/12/chartex" xmlns:cx5="http://schemas.microsoft.com/office/drawing/2016/5/11/chartex" xmlns:cx4="http://schemas.microsoft.com/office/drawing/2016/5/10/chartex" xmlns:cx3="http://schemas.microsoft.com/office/drawing/2016/5/9/chartex" xmlns:cx2="http://schemas.microsoft.com/office/drawing/2015/10/21/chartex" xmlns:cx1="http://schemas.microsoft.com/office/drawing/2015/9/8/chartex" xmlns:cx="http://schemas.microsoft.com/office/drawing/2014/chartex">
             <w:pict>
               <v:rect w14:anchorId="04BF2410" id="Rectángulo 3" o:spid="_x0000_s1026" alt="&quot;&quot;" style="position:absolute;margin-left:-55.7pt;margin-top:26.5pt;width:613.85pt;height:204pt;z-index:-251655168;visibility:visible;mso-wrap-style:square;mso-height-percent:0;mso-wrap-distance-left:9pt;mso-wrap-distance-top:0;mso-wrap-distance-right:9pt;mso-wrap-distance-bottom:0;mso-position-horizontal:absolute;mso-position-horizontal-relative:text;mso-position-vertical:absolute;mso-position-vertical-relative:text;mso-height-percent:0;mso-height-relative:margin;v-text-anchor:middle" o:gfxdata="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" fillcolor="#00314d" stroked="f" strokeweight="1pt"/>
             </w:pict>
@@ -221,6 +223,7 @@
       <w:r>
         <w:rPr>
           <w:noProof/>
+          <w:lang w:eastAsia="es-CO"/>
         </w:rPr>
         <mc:AlternateContent>
           <mc:Choice Requires="wps">
@@ -239,7 +242,7 @@
                 <wp:docPr id="217" name="Cuadro de texto 2">
                   <a:extLst xmlns:a="http://schemas.openxmlformats.org/drawingml/2006/main">
                     <a:ext uri="{C183D7F6-B498-43B3-948B-1728B52AA6E4}">
-                      <adec:decorative xmlns:adec="http://schemas.microsoft.com/office/drawing/2017/decorative" val="1"/>
+                      <adec:decorative xmlns:adec="http://schemas.microsoft.com/office/drawing/2017/decorative" xmlns:w16se="http://schemas.microsoft.com/office/word/2015/wordml/symex" xmlns:w16cid="http://schemas.microsoft.com/office/word/2016/wordml/cid" xmlns:w="http://schemas.openxmlformats.org/wordprocessingml/2006/main" xmlns:w10="urn:schemas-microsoft-com:office:word" xmlns:v="urn:schemas-microsoft-com:vml" xmlns:o="urn:schemas-microsoft-com:office:office" xmlns:am3d="http://schemas.microsoft.com/office/drawing/2017/model3d" xmlns:aink="http://schemas.microsoft.com/office/drawing/2016/ink" xmlns:cx8="http://schemas.microsoft.com/office/drawing/2016/5/14/chartex" xmlns:cx7="http://schemas.microsoft.com/office/drawing/2016/5/13/chartex" xmlns:cx6="http://schemas.microsoft.com/office/drawing/2016/5/12/chartex" xmlns:cx5="http://schemas.microsoft.com/office/drawing/2016/5/11/chartex" xmlns:cx4="http://schemas.microsoft.com/office/drawing/2016/5/10/chartex" xmlns:cx3="http://schemas.microsoft.com/office/drawing/2016/5/9/chartex" xmlns:cx2="http://schemas.microsoft.com/office/drawing/2015/10/21/chartex" xmlns:cx1="http://schemas.microsoft.com/office/drawing/2015/9/8/chartex" xmlns:cx="http://schemas.microsoft.com/office/drawing/2014/chartex" xmlns="" val="1"/>
                     </a:ext>
                   </a:extLst>
                 </wp:docPr>
@@ -294,7 +297,7 @@
               </wp:anchor>
             </w:drawing>
           </mc:Choice>
-          <mc:Fallback>
+          <mc:Fallback xmlns:w16se="http://schemas.microsoft.com/office/word/2015/wordml/symex" xmlns:w16cid="http://schemas.microsoft.com/office/word/2016/wordml/cid" xmlns:am3d="http://schemas.microsoft.com/office/drawing/2017/model3d" xmlns:aink="http://schemas.microsoft.com/office/drawing/2016/ink" xmlns:cx8="http://schemas.microsoft.com/office/drawing/2016/5/14/chartex" xmlns:cx7="http://schemas.microsoft.com/office/drawing/2016/5/13/chartex" xmlns:cx6="http://schemas.microsoft.com/office/drawing/2016/5/12/chartex" xmlns:cx5="http://schemas.microsoft.com/office/drawing/2016/5/11/chartex" xmlns:cx4="http://schemas.microsoft.com/office/drawing/2016/5/10/chartex" xmlns:cx3="http://schemas.microsoft.com/office/drawing/2016/5/9/chartex" xmlns:cx2="http://schemas.microsoft.com/office/drawing/2015/10/21/chartex" xmlns:cx1="http://schemas.microsoft.com/office/drawing/2015/9/8/chartex" xmlns:cx="http://schemas.microsoft.com/office/drawing/2014/chartex">
             <w:pict>
               <v:shapetype w14:anchorId="2E2DABF6" id="_x0000_t202" coordsize="21600,21600" o:spt="202" path="m,l,21600r21600,l21600,xe">
                 <v:stroke joinstyle="miter"/>
@@ -493,7 +496,7 @@
       <w:sdtContent>
         <w:p>
           <w:pPr>
-            <w:pStyle w:val="TtuloTDC"/>
+            <w:pStyle w:val="TtulodeTDC"/>
           </w:pPr>
           <w:r>
             <w:rPr>
@@ -1821,7 +1824,6 @@
       </w:pPr>
       <w:bookmarkStart w:id="0" w:name="_Toc166853410"/>
       <w:r>
-        <w:lastRenderedPageBreak/>
         <w:t>Introducción</w:t>
       </w:r>
       <w:bookmarkEnd w:id="0"/>
@@ -1862,6 +1864,7 @@
           <w:rFonts w:ascii="Calibri" w:hAnsi="Calibri" w:cs="Calibri"/>
           <w:noProof/>
           <w:szCs w:val="28"/>
+          <w:lang w:eastAsia="es-CO"/>
         </w:rPr>
         <w:drawing>
           <wp:inline distT="0" distB="0" distL="0" distR="0" wp14:anchorId="07061700" wp14:editId="0B7834CA">
@@ -1870,7 +1873,7 @@
             <wp:docPr id="4" name="Imagen 4">
               <a:extLst xmlns:a="http://schemas.openxmlformats.org/drawingml/2006/main">
                 <a:ext uri="{C183D7F6-B498-43B3-948B-1728B52AA6E4}">
-                  <adec:decorative xmlns:adec="http://schemas.microsoft.com/office/drawing/2017/decorative" val="1"/>
+                  <adec:decorative xmlns:adec="http://schemas.microsoft.com/office/drawing/2017/decorative" xmlns:w16se="http://schemas.microsoft.com/office/word/2015/wordml/symex" xmlns:w16cid="http://schemas.microsoft.com/office/word/2016/wordml/cid" xmlns:w="http://schemas.openxmlformats.org/wordprocessingml/2006/main" xmlns:w10="urn:schemas-microsoft-com:office:word" xmlns:v="urn:schemas-microsoft-com:vml" xmlns:o="urn:schemas-microsoft-com:office:office" xmlns:am3d="http://schemas.microsoft.com/office/drawing/2017/model3d" xmlns:aink="http://schemas.microsoft.com/office/drawing/2016/ink" xmlns:cx8="http://schemas.microsoft.com/office/drawing/2016/5/14/chartex" xmlns:cx7="http://schemas.microsoft.com/office/drawing/2016/5/13/chartex" xmlns:cx6="http://schemas.microsoft.com/office/drawing/2016/5/12/chartex" xmlns:cx5="http://schemas.microsoft.com/office/drawing/2016/5/11/chartex" xmlns:cx4="http://schemas.microsoft.com/office/drawing/2016/5/10/chartex" xmlns:cx3="http://schemas.microsoft.com/office/drawing/2016/5/9/chartex" xmlns:cx2="http://schemas.microsoft.com/office/drawing/2015/10/21/chartex" xmlns:cx1="http://schemas.microsoft.com/office/drawing/2015/9/8/chartex" xmlns:cx="http://schemas.microsoft.com/office/drawing/2014/chartex" xmlns="" val="1"/>
                 </a:ext>
               </a:extLst>
             </wp:docPr>
@@ -2015,7 +2018,6 @@
                 <w:rFonts w:ascii="Calibri" w:hAnsi="Calibri" w:cs="Calibri"/>
                 <w:szCs w:val="28"/>
               </w:rPr>
-              <w:lastRenderedPageBreak/>
               <w:t>Para lograr procesos de gestión adecuados en las organizaciones deportivas, los gestores deportivos, dentro de su estructura de formación, deben conocer de manera básica las generalidades de la contabilidad.</w:t>
             </w:r>
           </w:p>
@@ -2086,7 +2088,6 @@
         </w:numPr>
       </w:pPr>
       <w:r>
-        <w:lastRenderedPageBreak/>
         <w:t xml:space="preserve">Controlar las operaciones financieras, realizadas en la entidad. </w:t>
       </w:r>
     </w:p>
@@ -2278,7 +2279,6 @@
         <w:rPr>
           <w:b/>
         </w:rPr>
-        <w:lastRenderedPageBreak/>
         <w:t>Bienes económicos</w:t>
       </w:r>
       <w:r>
@@ -2528,7 +2528,6 @@
         <w:rPr>
           <w:b/>
         </w:rPr>
-        <w:lastRenderedPageBreak/>
         <w:t>Contenido de fondo sobre la forma:</w:t>
       </w:r>
       <w:r>
@@ -2657,11 +2656,7 @@
     </w:p>
     <w:p>
       <w:r>
-        <w:t xml:space="preserve">Toda empresa tiene objetivos, que constituyen la razón de su existencia, anteriormente estos objetivos se asociaban al sistema de economía de mercados, </w:t>
-      </w:r>
-      <w:r>
-        <w:lastRenderedPageBreak/>
-        <w:t>buscando el máximo beneficio económico, en la actualidad existen muchos tipos de objetivos, según el valor que se le pretenda dar.</w:t>
+        <w:t>Toda empresa tiene objetivos, que constituyen la razón de su existencia, anteriormente estos objetivos se asociaban al sistema de economía de mercados, buscando el máximo beneficio económico, en la actualidad existen muchos tipos de objetivos, según el valor que se le pretenda dar.</w:t>
       </w:r>
     </w:p>
     <w:p>
@@ -2729,7 +2724,6 @@
         <w:pStyle w:val="Figura"/>
       </w:pPr>
       <w:r>
-        <w:lastRenderedPageBreak/>
         <w:t>Otras definiciones de empresa</w:t>
       </w:r>
     </w:p>
@@ -2740,6 +2734,7 @@
       <w:r>
         <w:rPr>
           <w:noProof/>
+          <w:lang w:eastAsia="es-CO"/>
         </w:rPr>
         <w:drawing>
           <wp:inline distT="0" distB="0" distL="0" distR="0" wp14:anchorId="065F9772" wp14:editId="2B617C69">
@@ -3101,11 +3096,7 @@
     </w:p>
     <w:p>
       <w:r>
-        <w:t xml:space="preserve">Para clasificar una empresa es importante conocer su estructura organizacional, la cual se constituye como un conjunto o sistema en que se divide y coordina el trabajo dentro de una organización; se asignan funciones, se establece la autoridad, las </w:t>
-      </w:r>
-      <w:r>
-        <w:lastRenderedPageBreak/>
-        <w:t>cadenas de mando, el organigrama, y las diferentes áreas en que se divide la organización. Esta estructura organizacional debe ir de la mano con las metas y objetivos establecidos, puesto que desde allí se parte, para tener claro las necesidades de la organización.</w:t>
+        <w:t>Para clasificar una empresa es importante conocer su estructura organizacional, la cual se constituye como un conjunto o sistema en que se divide y coordina el trabajo dentro de una organización; se asignan funciones, se establece la autoridad, las cadenas de mando, el organigrama, y las diferentes áreas en que se divide la organización. Esta estructura organizacional debe ir de la mano con las metas y objetivos establecidos, puesto que desde allí se parte, para tener claro las necesidades de la organización.</w:t>
       </w:r>
     </w:p>
     <w:p>
@@ -3204,11 +3195,7 @@
         <w:t xml:space="preserve">Organización funcional: </w:t>
       </w:r>
       <w:r>
-        <w:t xml:space="preserve">compuesto por varias áreas de trabajo, según las funciones; se asignan las responsabilidades según área de trabajo, estas se </w:t>
-      </w:r>
-      <w:r>
-        <w:lastRenderedPageBreak/>
-        <w:t>basan en la habilidad de cada persona, es ideal para las empresas de median</w:t>
+        <w:t>compuesto por varias áreas de trabajo, según las funciones; se asignan las responsabilidades según área de trabajo, estas se basan en la habilidad de cada persona, es ideal para las empresas de median</w:t>
       </w:r>
       <w:r>
         <w:t>o</w:t>
@@ -3255,6 +3242,7 @@
         <w:rPr>
           <w:rStyle w:val="Extranjerismo"/>
           <w:b/>
+          <w:lang w:val="es-CO"/>
         </w:rPr>
         <w:t>staff</w:t>
       </w:r>
@@ -3394,7 +3382,6 @@
           <w:b/>
           <w:bCs/>
         </w:rPr>
-        <w:lastRenderedPageBreak/>
         <w:t>Recursos humanos</w:t>
       </w:r>
       <w:r>
@@ -3447,7 +3434,10 @@
         <w:t>ona</w:t>
       </w:r>
       <w:r>
-        <w:t xml:space="preserve"> a con la producción de bienes y servicios, es un área funcional; se realizan las transformaciones de las materias primas, para convertirlas en productos. Su responsabilidad es </w:t>
+        <w:t xml:space="preserve"> </w:t>
+      </w:r>
+      <w:r>
+        <w:t xml:space="preserve">con la producción de bienes y servicios, es un área funcional; se realizan las transformaciones de las materias primas, para convertirlas en productos. Su responsabilidad es </w:t>
       </w:r>
       <w:r>
         <w:t>lograr el</w:t>
@@ -3458,6 +3448,7 @@
       <w:r>
         <w:rPr>
           <w:rStyle w:val="Extranjerismo"/>
+          <w:lang w:val="es-CO"/>
         </w:rPr>
         <w:t>stock</w:t>
       </w:r>
@@ -3517,6 +3508,7 @@
         <w:rPr>
           <w:rStyle w:val="Extranjerismo"/>
           <w:b/>
+          <w:lang w:val="es-CO"/>
         </w:rPr>
         <w:t>Marketing</w:t>
       </w:r>
@@ -3549,6 +3541,7 @@
       <w:r>
         <w:rPr>
           <w:rStyle w:val="Extranjerismo"/>
+          <w:lang w:val="es-CO"/>
         </w:rPr>
         <w:t>marketing</w:t>
       </w:r>
@@ -3589,8 +3582,9 @@
         <w:pStyle w:val="Ttulo1"/>
       </w:pPr>
       <w:bookmarkStart w:id="5" w:name="_Toc166853415"/>
-      <w:r>
-        <w:lastRenderedPageBreak/>
+      <w:bookmarkStart w:id="6" w:name="_GoBack"/>
+      <w:bookmarkEnd w:id="6"/>
+      <w:r>
         <w:t>Importancia del departamento contable en las organizaciones.</w:t>
       </w:r>
       <w:bookmarkEnd w:id="5"/>
@@ -3700,12 +3694,11 @@
       <w:pPr>
         <w:pStyle w:val="Ttulo1"/>
       </w:pPr>
-      <w:bookmarkStart w:id="6" w:name="_Toc166853416"/>
-      <w:r>
-        <w:lastRenderedPageBreak/>
+      <w:bookmarkStart w:id="7" w:name="_Toc166853416"/>
+      <w:r>
         <w:t>Concepto de sociedades comerciales</w:t>
       </w:r>
-      <w:bookmarkEnd w:id="6"/>
+      <w:bookmarkEnd w:id="7"/>
       <w:r>
         <w:t xml:space="preserve"> </w:t>
       </w:r>
@@ -3748,11 +3741,11 @@
       <w:pPr>
         <w:pStyle w:val="Ttulo2"/>
       </w:pPr>
-      <w:bookmarkStart w:id="7" w:name="_Toc166853417"/>
+      <w:bookmarkStart w:id="8" w:name="_Toc166853417"/>
       <w:r>
         <w:t>Clasificación de las sociedades comerciales</w:t>
       </w:r>
-      <w:bookmarkEnd w:id="7"/>
+      <w:bookmarkEnd w:id="8"/>
       <w:r>
         <w:t xml:space="preserve"> </w:t>
       </w:r>
@@ -3809,7 +3802,6 @@
           <w:b/>
           <w:bCs/>
         </w:rPr>
-        <w:lastRenderedPageBreak/>
         <w:t>Sociedad Anónima (S.A.)</w:t>
       </w:r>
       <w:r>
@@ -3969,11 +3961,7 @@
         <w:t xml:space="preserve"> s</w:t>
       </w:r>
       <w:r>
-        <w:t xml:space="preserve">e constituye, trasforma y diluye, mediante escritura pública por notario, la razón social se conforma con nombre </w:t>
-      </w:r>
-      <w:r>
-        <w:lastRenderedPageBreak/>
-        <w:t>completo o solo apellido de uno de los socios, o más socios colectivos, acompañado de &amp; CIA, y seguidas de S.C.A. si es por acciones y S. en C. cuando son simples, el número de accionistas es de cinco miembros, sin límite máximo.</w:t>
+        <w:t>e constituye, trasforma y diluye, mediante escritura pública por notario, la razón social se conforma con nombre completo o solo apellido de uno de los socios, o más socios colectivos, acompañado de &amp; CIA, y seguidas de S.C.A. si es por acciones y S. en C. cuando son simples, el número de accionistas es de cinco miembros, sin límite máximo.</w:t>
       </w:r>
     </w:p>
     <w:p>
@@ -4034,11 +4022,11 @@
       <w:pPr>
         <w:pStyle w:val="Ttulo2"/>
       </w:pPr>
-      <w:bookmarkStart w:id="8" w:name="_Toc166853418"/>
+      <w:bookmarkStart w:id="9" w:name="_Toc166853418"/>
       <w:r>
         <w:t>Actos y registros mercantiles</w:t>
       </w:r>
-      <w:bookmarkEnd w:id="8"/>
+      <w:bookmarkEnd w:id="9"/>
       <w:r>
         <w:t xml:space="preserve"> </w:t>
       </w:r>
@@ -4057,7 +4045,6 @@
         <w:pStyle w:val="Figura"/>
       </w:pPr>
       <w:r>
-        <w:lastRenderedPageBreak/>
         <w:t>Proceso de registro mercantil</w:t>
       </w:r>
     </w:p>
@@ -4068,6 +4055,7 @@
       <w:r>
         <w:rPr>
           <w:noProof/>
+          <w:lang w:eastAsia="es-CO"/>
         </w:rPr>
         <w:drawing>
           <wp:inline distT="0" distB="0" distL="0" distR="0" wp14:anchorId="5CDD4AC1" wp14:editId="3C8BC25A">
@@ -4229,11 +4217,11 @@
       <w:r>
         <w:t xml:space="preserve"> </w:t>
       </w:r>
-      <w:bookmarkStart w:id="9" w:name="_Toc166853419"/>
+      <w:bookmarkStart w:id="10" w:name="_Toc166853419"/>
       <w:r>
         <w:t>Cámaras de comercio</w:t>
       </w:r>
-      <w:bookmarkEnd w:id="9"/>
+      <w:bookmarkEnd w:id="10"/>
     </w:p>
     <w:p>
       <w:r>
@@ -4243,7 +4231,6 @@
     <w:p/>
     <w:p>
       <w:r>
-        <w:lastRenderedPageBreak/>
         <w:t>Las cámaras de comercio constituyen un modelo público-privando, a través del cual se realizan los fines constitucionales de promoción de la prosperidad en general del empresariado, de la libertad de empresa como base fundamental del desarrollo nacional, la solidaridad y de participar en la vida económica del país.</w:t>
       </w:r>
     </w:p>
@@ -4357,7 +4344,6 @@
         </w:numPr>
       </w:pPr>
       <w:r>
-        <w:lastRenderedPageBreak/>
         <w:t>Prestar sus buenos oficios a los comerciantes para hacer arreglos entre acreedores y deudores, como amigables componedores.</w:t>
       </w:r>
     </w:p>
@@ -4382,7 +4368,10 @@
         </w:numPr>
       </w:pPr>
       <w:r>
-        <w:t xml:space="preserve"> Dictar su reglamento interno que deberá ser aprobado por el Superintendente de Industria y Comercio.</w:t>
+        <w:t xml:space="preserve"> </w:t>
+      </w:r>
+      <w:r>
+        <w:t>Dictar su reglamento interno que deberá ser aprobado por el Superintendente de Industria y Comercio.</w:t>
       </w:r>
     </w:p>
     <w:p>
@@ -4407,6 +4396,7 @@
           <w:ilvl w:val="0"/>
           <w:numId w:val="21"/>
         </w:numPr>
+        <w:jc w:val="both"/>
       </w:pPr>
       <w:r>
         <w:t xml:space="preserve"> </w:t>
@@ -4422,12 +4412,11 @@
       <w:pPr>
         <w:pStyle w:val="Titulosgenerales"/>
       </w:pPr>
-      <w:bookmarkStart w:id="10" w:name="_Toc166853420"/>
-      <w:r>
-        <w:lastRenderedPageBreak/>
+      <w:bookmarkStart w:id="11" w:name="_Toc166853420"/>
+      <w:r>
         <w:t>Síntesis</w:t>
       </w:r>
-      <w:bookmarkEnd w:id="10"/>
+      <w:bookmarkEnd w:id="11"/>
       <w:r>
         <w:t xml:space="preserve"> </w:t>
       </w:r>
@@ -4435,12 +4424,12 @@
     <w:p>
       <w:pPr>
         <w:rPr>
-          <w:lang w:val="es-419" w:eastAsia="es-CO"/>
-        </w:rPr>
-      </w:pPr>
-      <w:r>
-        <w:rPr>
-          <w:lang w:val="es-419" w:eastAsia="es-CO"/>
+          <w:lang w:eastAsia="es-CO"/>
+        </w:rPr>
+      </w:pPr>
+      <w:r>
+        <w:rPr>
+          <w:lang w:eastAsia="es-CO"/>
         </w:rPr>
         <w:t>En resumen, la contabilidad básica en eventos deportivos es esencial para administrar los ingresos y gastos de las organizaciones deportivas. Este sistema recopila, clasifica y registra información financiera, brindando datos útiles para la toma de decisiones, la planificación y el control financiero. Además, ayuda a analizar recursos, prever flujos de dinero y proporcionar información esencial para la gestión efectiva de estas organizaciones. A continuación, se presenta un mapa conceptual que resume la información de este proceso.</w:t>
       </w:r>
@@ -4450,13 +4439,13 @@
         <w:ind w:firstLine="0"/>
         <w:jc w:val="center"/>
         <w:rPr>
-          <w:lang w:val="es-419" w:eastAsia="es-CO"/>
+          <w:lang w:eastAsia="es-CO"/>
         </w:rPr>
       </w:pPr>
       <w:r>
         <w:rPr>
           <w:noProof/>
-          <w:lang w:val="es-419" w:eastAsia="es-CO"/>
+          <w:lang w:eastAsia="es-CO"/>
         </w:rPr>
         <w:drawing>
           <wp:inline distT="0" distB="0" distL="0" distR="0" wp14:anchorId="5AC87144" wp14:editId="3E28FE2A">
@@ -4509,12 +4498,11 @@
       <w:pPr>
         <w:pStyle w:val="Titulosgenerales"/>
       </w:pPr>
-      <w:bookmarkStart w:id="11" w:name="_Toc166853421"/>
-      <w:r>
-        <w:lastRenderedPageBreak/>
+      <w:bookmarkStart w:id="12" w:name="_Toc166853421"/>
+      <w:r>
         <w:t>Glosario</w:t>
       </w:r>
-      <w:bookmarkEnd w:id="11"/>
+      <w:bookmarkEnd w:id="12"/>
     </w:p>
     <w:p>
       <w:r>
@@ -4581,12 +4569,11 @@
       <w:pPr>
         <w:pStyle w:val="Titulosgenerales"/>
       </w:pPr>
-      <w:bookmarkStart w:id="12" w:name="_Toc166853422"/>
-      <w:r>
-        <w:lastRenderedPageBreak/>
+      <w:bookmarkStart w:id="13" w:name="_Toc166853422"/>
+      <w:r>
         <w:t>Material complementario</w:t>
       </w:r>
-      <w:bookmarkEnd w:id="12"/>
+      <w:bookmarkEnd w:id="13"/>
     </w:p>
     <w:tbl>
       <w:tblPr>
@@ -4615,12 +4602,12 @@
             <w:pPr>
               <w:ind w:firstLine="0"/>
               <w:rPr>
-                <w:lang w:val="es-419" w:eastAsia="es-CO"/>
+                <w:lang w:eastAsia="es-CO"/>
               </w:rPr>
             </w:pPr>
             <w:r>
               <w:rPr>
-                <w:lang w:val="es-419" w:eastAsia="es-CO"/>
+                <w:lang w:eastAsia="es-CO"/>
               </w:rPr>
               <w:t>Tema</w:t>
             </w:r>
@@ -4634,12 +4621,12 @@
             <w:pPr>
               <w:ind w:firstLine="0"/>
               <w:rPr>
-                <w:lang w:val="es-419" w:eastAsia="es-CO"/>
+                <w:lang w:eastAsia="es-CO"/>
               </w:rPr>
             </w:pPr>
             <w:r>
               <w:rPr>
-                <w:lang w:val="es-419" w:eastAsia="es-CO"/>
+                <w:lang w:eastAsia="es-CO"/>
               </w:rPr>
               <w:t>Referencia</w:t>
             </w:r>
@@ -4653,12 +4640,12 @@
             <w:pPr>
               <w:ind w:firstLine="0"/>
               <w:rPr>
-                <w:lang w:val="es-419" w:eastAsia="es-CO"/>
+                <w:lang w:eastAsia="es-CO"/>
               </w:rPr>
             </w:pPr>
             <w:r>
               <w:rPr>
-                <w:lang w:val="es-419" w:eastAsia="es-CO"/>
+                <w:lang w:eastAsia="es-CO"/>
               </w:rPr>
               <w:t>Tipo de material</w:t>
             </w:r>
@@ -4672,12 +4659,12 @@
             <w:pPr>
               <w:ind w:firstLine="0"/>
               <w:rPr>
-                <w:lang w:val="es-419" w:eastAsia="es-CO"/>
+                <w:lang w:eastAsia="es-CO"/>
               </w:rPr>
             </w:pPr>
             <w:r>
               <w:rPr>
-                <w:lang w:val="es-419" w:eastAsia="es-CO"/>
+                <w:lang w:eastAsia="es-CO"/>
               </w:rPr>
               <w:t>Enlace del recurso</w:t>
             </w:r>
@@ -4710,15 +4697,7 @@
               <w:pStyle w:val="TextoTablas"/>
             </w:pPr>
             <w:r>
-              <w:t xml:space="preserve">Parra Moreno, C., &amp; Liz, A.P. (2009) "La estructura organizacional y el diseño organizacional, una revisión bibliográfica," Gestión y Sociedad, (1), </w:t>
-            </w:r>
-            <w:proofErr w:type="spellStart"/>
-            <w:r>
-              <w:t>Article</w:t>
-            </w:r>
-            <w:proofErr w:type="spellEnd"/>
-            <w:r>
-              <w:t xml:space="preserve"> 12.</w:t>
+              <w:t>Parra Moreno, C., &amp; Liz, A.P. (2009) "La estructura organizacional y el diseño organizacional, una revisión bibliográfica," Gestión y Sociedad, (1), Article 12.</w:t>
             </w:r>
           </w:p>
         </w:tc>
@@ -4823,21 +4802,21 @@
     <w:p>
       <w:pPr>
         <w:rPr>
-          <w:lang w:val="es-419" w:eastAsia="es-CO"/>
-        </w:rPr>
-      </w:pPr>
-    </w:p>
-    <w:p>
-      <w:pPr>
-        <w:rPr>
-          <w:lang w:val="es-419" w:eastAsia="es-CO"/>
-        </w:rPr>
-      </w:pPr>
-    </w:p>
-    <w:p>
-      <w:pPr>
-        <w:rPr>
-          <w:lang w:val="es-419" w:eastAsia="es-CO"/>
+          <w:lang w:eastAsia="es-CO"/>
+        </w:rPr>
+      </w:pPr>
+    </w:p>
+    <w:p>
+      <w:pPr>
+        <w:rPr>
+          <w:lang w:eastAsia="es-CO"/>
+        </w:rPr>
+      </w:pPr>
+    </w:p>
+    <w:p>
+      <w:pPr>
+        <w:rPr>
+          <w:lang w:eastAsia="es-CO"/>
         </w:rPr>
       </w:pPr>
     </w:p>
@@ -4845,12 +4824,11 @@
       <w:pPr>
         <w:pStyle w:val="Titulosgenerales"/>
       </w:pPr>
-      <w:bookmarkStart w:id="13" w:name="_Toc166853423"/>
-      <w:r>
-        <w:lastRenderedPageBreak/>
+      <w:bookmarkStart w:id="14" w:name="_Toc166853423"/>
+      <w:r>
         <w:t>Referencias bibliográficas</w:t>
       </w:r>
-      <w:bookmarkEnd w:id="13"/>
+      <w:bookmarkEnd w:id="14"/>
       <w:r>
         <w:t xml:space="preserve"> </w:t>
       </w:r>
@@ -4858,12 +4836,12 @@
     <w:p>
       <w:pPr>
         <w:rPr>
-          <w:lang w:val="es-419" w:eastAsia="es-CO"/>
-        </w:rPr>
-      </w:pPr>
-      <w:r>
-        <w:rPr>
-          <w:lang w:val="es-419" w:eastAsia="es-CO"/>
+          <w:lang w:eastAsia="es-CO"/>
+        </w:rPr>
+      </w:pPr>
+      <w:r>
+        <w:rPr>
+          <w:lang w:eastAsia="es-CO"/>
         </w:rPr>
         <w:t xml:space="preserve">Cámara de Representantes. (2011). Decreto 410 (1971). Código de Comercio. Artículo 86. Funciones de las cámaras de comercio. Recuperado de </w:t>
       </w:r>
@@ -4871,7 +4849,7 @@
         <w:r>
           <w:rPr>
             <w:rStyle w:val="Hipervnculo"/>
-            <w:lang w:val="es-419" w:eastAsia="es-CO"/>
+            <w:lang w:eastAsia="es-CO"/>
           </w:rPr>
           <w:t>https://www.camara.gov.co/sites/public_html/leyes_hasta_1991/codigo/codigo_comercio.html</w:t>
         </w:r>
@@ -4880,12 +4858,12 @@
     <w:p>
       <w:pPr>
         <w:rPr>
-          <w:lang w:val="es-419" w:eastAsia="es-CO"/>
-        </w:rPr>
-      </w:pPr>
-      <w:r>
-        <w:rPr>
-          <w:lang w:val="es-419" w:eastAsia="es-CO"/>
+          <w:lang w:eastAsia="es-CO"/>
+        </w:rPr>
+      </w:pPr>
+      <w:r>
+        <w:rPr>
+          <w:lang w:eastAsia="es-CO"/>
         </w:rPr>
         <w:t>Chiavenato, I. (1993). Iniciación a la Organización y Técnica Comercial. Mc Graw Hill, Pág. 4.</w:t>
       </w:r>
@@ -4893,12 +4871,12 @@
     <w:p>
       <w:pPr>
         <w:rPr>
-          <w:lang w:val="es-419" w:eastAsia="es-CO"/>
-        </w:rPr>
-      </w:pPr>
-      <w:r>
-        <w:rPr>
-          <w:lang w:val="es-419" w:eastAsia="es-CO"/>
+          <w:lang w:eastAsia="es-CO"/>
+        </w:rPr>
+      </w:pPr>
+      <w:r>
+        <w:rPr>
+          <w:lang w:eastAsia="es-CO"/>
         </w:rPr>
         <w:t>Frías, M. (2014). Manual de Contabilidad Básica, Materia: Normas de la información Financiera. Universidad Autónoma del Estado de Hidalgo.</w:t>
       </w:r>
@@ -4906,35 +4884,25 @@
     <w:p>
       <w:pPr>
         <w:rPr>
-          <w:lang w:val="es-419" w:eastAsia="es-CO"/>
-        </w:rPr>
-      </w:pPr>
-      <w:proofErr w:type="spellStart"/>
-      <w:r>
-        <w:rPr>
-          <w:lang w:val="es-419" w:eastAsia="es-CO"/>
-        </w:rPr>
-        <w:t>Gavelán</w:t>
-      </w:r>
-      <w:proofErr w:type="spellEnd"/>
-      <w:r>
-        <w:rPr>
-          <w:lang w:val="es-419" w:eastAsia="es-CO"/>
-        </w:rPr>
-        <w:t xml:space="preserve"> Izaguirre, J. (2000) Principios de contabilidad generalmente aceptados: vigencia y aplicación. UNMSM. Facultad de Ciencias Contables.</w:t>
-      </w:r>
-      <w:bookmarkStart w:id="14" w:name="_GoBack"/>
-      <w:bookmarkEnd w:id="14"/>
-    </w:p>
-    <w:p>
-      <w:pPr>
-        <w:rPr>
-          <w:lang w:val="es-419" w:eastAsia="es-CO"/>
-        </w:rPr>
-      </w:pPr>
-      <w:r>
-        <w:rPr>
-          <w:lang w:val="es-419" w:eastAsia="es-CO"/>
+          <w:lang w:eastAsia="es-CO"/>
+        </w:rPr>
+      </w:pPr>
+      <w:r>
+        <w:rPr>
+          <w:lang w:eastAsia="es-CO"/>
+        </w:rPr>
+        <w:t>Gavelán Izaguirre, J. (2000) Principios de contabilidad generalmente aceptados: vigencia y aplicación. UNMSM. Facultad de Ciencias Contables.</w:t>
+      </w:r>
+    </w:p>
+    <w:p>
+      <w:pPr>
+        <w:rPr>
+          <w:lang w:eastAsia="es-CO"/>
+        </w:rPr>
+      </w:pPr>
+      <w:r>
+        <w:rPr>
+          <w:lang w:eastAsia="es-CO"/>
         </w:rPr>
         <w:t xml:space="preserve">GestioPolis.com Experto. (2002). Principios de Contabilidad ¿Qué son? ¿Cuáles son? ¿Para qué sirven? </w:t>
       </w:r>
@@ -4942,7 +4910,7 @@
         <w:r>
           <w:rPr>
             <w:rStyle w:val="Hipervnculo"/>
-            <w:lang w:val="es-419" w:eastAsia="es-CO"/>
+            <w:lang w:eastAsia="es-CO"/>
           </w:rPr>
           <w:t>https://www.gestiopolis.com/principios-de-contabilidad-que-son-cuales-son-para-que-sirven/</w:t>
         </w:r>
@@ -4951,12 +4919,12 @@
     <w:p>
       <w:pPr>
         <w:rPr>
-          <w:lang w:val="es-419" w:eastAsia="es-CO"/>
-        </w:rPr>
-      </w:pPr>
-      <w:r>
-        <w:rPr>
-          <w:lang w:val="es-419" w:eastAsia="es-CO"/>
+          <w:lang w:eastAsia="es-CO"/>
+        </w:rPr>
+      </w:pPr>
+      <w:r>
+        <w:rPr>
+          <w:lang w:eastAsia="es-CO"/>
         </w:rPr>
         <w:t>Gómez Juárez, A., Martínez, A. (2001). Introducción a la Contabilidad Financiera: Supuestos Prácticos de Contabilidad Financiera. Editorial Club Universitario.</w:t>
       </w:r>
@@ -4964,12 +4932,12 @@
     <w:p>
       <w:pPr>
         <w:rPr>
-          <w:lang w:val="es-419" w:eastAsia="es-CO"/>
-        </w:rPr>
-      </w:pPr>
-      <w:r>
-        <w:rPr>
-          <w:lang w:val="es-419" w:eastAsia="es-CO"/>
+          <w:lang w:eastAsia="es-CO"/>
+        </w:rPr>
+      </w:pPr>
+      <w:r>
+        <w:rPr>
+          <w:lang w:eastAsia="es-CO"/>
         </w:rPr>
         <w:t>Pallares Z., Romero, D., &amp; Herrera M. (2005). Hacer Empresa: Un Reto, Cuarta Edición, Fondo Editorial Nueva Empresa, Pág. 41.</w:t>
       </w:r>
@@ -4977,14 +4945,14 @@
     <w:p>
       <w:pPr>
         <w:rPr>
-          <w:lang w:val="es-419" w:eastAsia="es-CO"/>
-        </w:rPr>
-      </w:pPr>
-    </w:p>
-    <w:p>
-      <w:pPr>
-        <w:rPr>
-          <w:lang w:val="es-419" w:eastAsia="es-CO"/>
+          <w:lang w:eastAsia="es-CO"/>
+        </w:rPr>
+      </w:pPr>
+    </w:p>
+    <w:p>
+      <w:pPr>
+        <w:rPr>
+          <w:lang w:eastAsia="es-CO"/>
         </w:rPr>
       </w:pPr>
     </w:p>
@@ -4994,7 +4962,6 @@
       </w:pPr>
       <w:bookmarkStart w:id="15" w:name="_Toc166853424"/>
       <w:r>
-        <w:lastRenderedPageBreak/>
         <w:t>Créditos</w:t>
       </w:r>
       <w:bookmarkEnd w:id="15"/>
@@ -5002,7 +4969,7 @@
     <w:p>
       <w:pPr>
         <w:rPr>
-          <w:lang w:val="es-419" w:eastAsia="es-CO"/>
+          <w:lang w:eastAsia="es-CO"/>
         </w:rPr>
       </w:pPr>
     </w:p>
@@ -5034,12 +5001,12 @@
             <w:pPr>
               <w:ind w:firstLine="0"/>
               <w:rPr>
-                <w:lang w:val="es-419" w:eastAsia="es-CO"/>
+                <w:lang w:eastAsia="es-CO"/>
               </w:rPr>
             </w:pPr>
             <w:r>
               <w:rPr>
-                <w:lang w:val="es-419" w:eastAsia="es-CO"/>
+                <w:lang w:eastAsia="es-CO"/>
               </w:rPr>
               <w:t>Nombre</w:t>
             </w:r>
@@ -5053,12 +5020,12 @@
             <w:pPr>
               <w:ind w:firstLine="0"/>
               <w:rPr>
-                <w:lang w:val="es-419" w:eastAsia="es-CO"/>
+                <w:lang w:eastAsia="es-CO"/>
               </w:rPr>
             </w:pPr>
             <w:r>
               <w:rPr>
-                <w:lang w:val="es-419" w:eastAsia="es-CO"/>
+                <w:lang w:eastAsia="es-CO"/>
               </w:rPr>
               <w:t>Cargo</w:t>
             </w:r>
@@ -5072,12 +5039,12 @@
             <w:pPr>
               <w:ind w:firstLine="0"/>
               <w:rPr>
-                <w:lang w:val="es-419" w:eastAsia="es-CO"/>
+                <w:lang w:eastAsia="es-CO"/>
               </w:rPr>
             </w:pPr>
             <w:r>
               <w:rPr>
-                <w:lang w:val="es-419" w:eastAsia="es-CO"/>
+                <w:lang w:eastAsia="es-CO"/>
               </w:rPr>
               <w:t>Regional y Centro de Formación</w:t>
             </w:r>
@@ -5096,13 +5063,8 @@
             <w:pPr>
               <w:pStyle w:val="TextoTablas"/>
             </w:pPr>
-            <w:proofErr w:type="spellStart"/>
-            <w:r>
-              <w:t>Milady</w:t>
-            </w:r>
-            <w:proofErr w:type="spellEnd"/>
-            <w:r>
-              <w:t xml:space="preserve"> Tatiana Villamil Castellanos</w:t>
+            <w:r>
+              <w:t>Milady Tatiana Villamil Castellanos</w:t>
             </w:r>
           </w:p>
         </w:tc>
@@ -5143,13 +5105,8 @@
               <w:pStyle w:val="TextoTablas"/>
             </w:pPr>
             <w:r>
-              <w:t xml:space="preserve">Liliana Victoria Morales </w:t>
-            </w:r>
-            <w:proofErr w:type="spellStart"/>
-            <w:r>
-              <w:t>Gualdrón</w:t>
-            </w:r>
-            <w:proofErr w:type="spellEnd"/>
+              <w:t>Liliana Victoria Morales Gualdrón</w:t>
+            </w:r>
           </w:p>
         </w:tc>
         <w:tc>
@@ -5421,15 +5378,7 @@
               <w:pStyle w:val="TextoTablas"/>
             </w:pPr>
             <w:r>
-              <w:t xml:space="preserve">Gloria Lida </w:t>
-            </w:r>
-            <w:proofErr w:type="spellStart"/>
-            <w:r>
-              <w:t>Alzate</w:t>
-            </w:r>
-            <w:proofErr w:type="spellEnd"/>
-            <w:r>
-              <w:t xml:space="preserve"> Suarez</w:t>
+              <w:t>Gloria Lida Alzate Suarez</w:t>
             </w:r>
           </w:p>
         </w:tc>
@@ -5564,7 +5513,6 @@
               <w:pStyle w:val="TextoTablas"/>
             </w:pPr>
             <w:r>
-              <w:lastRenderedPageBreak/>
               <w:t>Y</w:t>
             </w:r>
             <w:r>
@@ -5608,13 +5556,8 @@
             <w:pPr>
               <w:pStyle w:val="TextoTablas"/>
             </w:pPr>
-            <w:proofErr w:type="spellStart"/>
-            <w:r>
-              <w:t>Veimar</w:t>
-            </w:r>
-            <w:proofErr w:type="spellEnd"/>
-            <w:r>
-              <w:t xml:space="preserve"> Celis Meléndez</w:t>
+            <w:r>
+              <w:t>Veimar Celis Meléndez</w:t>
             </w:r>
           </w:p>
         </w:tc>
@@ -5627,13 +5570,8 @@
               <w:pStyle w:val="TextoTablas"/>
             </w:pPr>
             <w:r>
-              <w:t xml:space="preserve">Desarrollador </w:t>
-            </w:r>
-            <w:proofErr w:type="spellStart"/>
-            <w:r>
-              <w:t>Fullstack</w:t>
-            </w:r>
-            <w:proofErr w:type="spellEnd"/>
+              <w:t>Desarrollador Fullstack</w:t>
+            </w:r>
           </w:p>
         </w:tc>
         <w:tc>
@@ -5807,7 +5745,7 @@
     <w:p>
       <w:pPr>
         <w:rPr>
-          <w:lang w:val="es-419" w:eastAsia="es-CO"/>
+          <w:lang w:eastAsia="es-CO"/>
         </w:rPr>
       </w:pPr>
     </w:p>
@@ -5816,7 +5754,7 @@
         <w:spacing w:before="0" w:after="160" w:line="259" w:lineRule="auto"/>
         <w:ind w:firstLine="0"/>
         <w:rPr>
-          <w:lang w:val="es-419" w:eastAsia="es-CO"/>
+          <w:lang w:eastAsia="es-CO"/>
         </w:rPr>
       </w:pPr>
     </w:p>
@@ -5834,7 +5772,7 @@
 </file>
 
 <file path=word/endnotes.xml><?xml version="1.0" encoding="utf-8"?>
-<w:endnotes xmlns:wpc="http://schemas.microsoft.com/office/word/2010/wordprocessingCanvas" xmlns:cx="http://schemas.microsoft.com/office/drawing/2014/chartex" xmlns:cx1="http://schemas.microsoft.com/office/drawing/2015/9/8/chartex" xmlns:cx2="http://schemas.microsoft.com/office/drawing/2015/10/21/chartex" xmlns:cx3="http://schemas.microsoft.com/office/drawing/2016/5/9/chartex" xmlns:cx4="http://schemas.microsoft.com/office/drawing/2016/5/10/chartex" xmlns:cx5="http://schemas.microsoft.com/office/drawing/2016/5/11/chartex" xmlns:cx6="http://schemas.microsoft.com/office/drawing/2016/5/12/chartex" xmlns:cx7="http://schemas.microsoft.com/office/drawing/2016/5/13/chartex" xmlns:cx8="http://schemas.microsoft.com/office/drawing/2016/5/14/chartex" xmlns:mc="http://schemas.openxmlformats.org/markup-compatibility/2006" xmlns:aink="http://schemas.microsoft.com/office/drawing/2016/ink" xmlns:am3d="http://schemas.microsoft.com/office/drawing/2017/model3d" xmlns:o="urn:schemas-microsoft-com:office:office" xmlns:r="http://schemas.openxmlformats.org/officeDocument/2006/relationships" xmlns:m="http://schemas.openxmlformats.org/officeDocument/2006/math" xmlns:v="urn:schemas-microsoft-com:vml" xmlns:wp14="http://schemas.microsoft.com/office/word/2010/wordprocessingDrawing" xmlns:wp="http://schemas.openxmlformats.org/drawingml/2006/wordprocessingDrawing" xmlns:w10="urn:schemas-microsoft-com:office:word" xmlns:w="http://schemas.openxmlformats.org/wordprocessingml/2006/main" xmlns:w14="http://schemas.microsoft.com/office/word/2010/wordml" xmlns:w15="http://schemas.microsoft.com/office/word/2012/wordml" xmlns:w16cid="http://schemas.microsoft.com/office/word/2016/wordml/cid" xmlns:w16se="http://schemas.microsoft.com/office/word/2015/wordml/symex" xmlns:wpg="http://schemas.microsoft.com/office/word/2010/wordprocessingGroup" xmlns:wpi="http://schemas.microsoft.com/office/word/2010/wordprocessingInk" xmlns:wne="http://schemas.microsoft.com/office/word/2006/wordml" xmlns:wps="http://schemas.microsoft.com/office/word/2010/wordprocessingShape" mc:Ignorable="w14 w15 w16se w16cid wp14">
+<w:endnotes xmlns:wpc="http://schemas.microsoft.com/office/word/2010/wordprocessingCanvas" xmlns:mc="http://schemas.openxmlformats.org/markup-compatibility/2006" xmlns:o="urn:schemas-microsoft-com:office:office" xmlns:r="http://schemas.openxmlformats.org/officeDocument/2006/relationships" xmlns:m="http://schemas.openxmlformats.org/officeDocument/2006/math" xmlns:v="urn:schemas-microsoft-com:vml" xmlns:wp14="http://schemas.microsoft.com/office/word/2010/wordprocessingDrawing" xmlns:wp="http://schemas.openxmlformats.org/drawingml/2006/wordprocessingDrawing" xmlns:w10="urn:schemas-microsoft-com:office:word" xmlns:w="http://schemas.openxmlformats.org/wordprocessingml/2006/main" xmlns:w14="http://schemas.microsoft.com/office/word/2010/wordml" xmlns:w15="http://schemas.microsoft.com/office/word/2012/wordml" xmlns:wpg="http://schemas.microsoft.com/office/word/2010/wordprocessingGroup" xmlns:wpi="http://schemas.microsoft.com/office/word/2010/wordprocessingInk" xmlns:wne="http://schemas.microsoft.com/office/word/2006/wordml" xmlns:wps="http://schemas.microsoft.com/office/word/2010/wordprocessingShape" mc:Ignorable="w14 w15 wp14">
   <w:endnote w:type="separator" w:id="-1">
     <w:p>
       <w:pPr>
@@ -5859,7 +5797,7 @@
 </file>
 
 <file path=word/footer1.xml><?xml version="1.0" encoding="utf-8"?>
-<w:ftr xmlns:wpc="http://schemas.microsoft.com/office/word/2010/wordprocessingCanvas" xmlns:cx="http://schemas.microsoft.com/office/drawing/2014/chartex" xmlns:cx1="http://schemas.microsoft.com/office/drawing/2015/9/8/chartex" xmlns:cx2="http://schemas.microsoft.com/office/drawing/2015/10/21/chartex" xmlns:cx3="http://schemas.microsoft.com/office/drawing/2016/5/9/chartex" xmlns:cx4="http://schemas.microsoft.com/office/drawing/2016/5/10/chartex" xmlns:cx5="http://schemas.microsoft.com/office/drawing/2016/5/11/chartex" xmlns:cx6="http://schemas.microsoft.com/office/drawing/2016/5/12/chartex" xmlns:cx7="http://schemas.microsoft.com/office/drawing/2016/5/13/chartex" xmlns:cx8="http://schemas.microsoft.com/office/drawing/2016/5/14/chartex" xmlns:mc="http://schemas.openxmlformats.org/markup-compatibility/2006" xmlns:aink="http://schemas.microsoft.com/office/drawing/2016/ink" xmlns:am3d="http://schemas.microsoft.com/office/drawing/2017/model3d" xmlns:o="urn:schemas-microsoft-com:office:office" xmlns:r="http://schemas.openxmlformats.org/officeDocument/2006/relationships" xmlns:m="http://schemas.openxmlformats.org/officeDocument/2006/math" xmlns:v="urn:schemas-microsoft-com:vml" xmlns:wp14="http://schemas.microsoft.com/office/word/2010/wordprocessingDrawing" xmlns:wp="http://schemas.openxmlformats.org/drawingml/2006/wordprocessingDrawing" xmlns:w10="urn:schemas-microsoft-com:office:word" xmlns:w="http://schemas.openxmlformats.org/wordprocessingml/2006/main" xmlns:w14="http://schemas.microsoft.com/office/word/2010/wordml" xmlns:w15="http://schemas.microsoft.com/office/word/2012/wordml" xmlns:w16cid="http://schemas.microsoft.com/office/word/2016/wordml/cid" xmlns:w16se="http://schemas.microsoft.com/office/word/2015/wordml/symex" xmlns:wpg="http://schemas.microsoft.com/office/word/2010/wordprocessingGroup" xmlns:wpi="http://schemas.microsoft.com/office/word/2010/wordprocessingInk" xmlns:wne="http://schemas.microsoft.com/office/word/2006/wordml" xmlns:wps="http://schemas.microsoft.com/office/word/2010/wordprocessingShape" mc:Ignorable="w14 w15 w16se w16cid wp14">
+<w:ftr xmlns:wpc="http://schemas.microsoft.com/office/word/2010/wordprocessingCanvas" xmlns:mc="http://schemas.openxmlformats.org/markup-compatibility/2006" xmlns:o="urn:schemas-microsoft-com:office:office" xmlns:r="http://schemas.openxmlformats.org/officeDocument/2006/relationships" xmlns:m="http://schemas.openxmlformats.org/officeDocument/2006/math" xmlns:v="urn:schemas-microsoft-com:vml" xmlns:wp14="http://schemas.microsoft.com/office/word/2010/wordprocessingDrawing" xmlns:wp="http://schemas.openxmlformats.org/drawingml/2006/wordprocessingDrawing" xmlns:w10="urn:schemas-microsoft-com:office:word" xmlns:w="http://schemas.openxmlformats.org/wordprocessingml/2006/main" xmlns:w14="http://schemas.microsoft.com/office/word/2010/wordml" xmlns:w15="http://schemas.microsoft.com/office/word/2012/wordml" xmlns:wpg="http://schemas.microsoft.com/office/word/2010/wordprocessingGroup" xmlns:wpi="http://schemas.microsoft.com/office/word/2010/wordprocessingInk" xmlns:wne="http://schemas.microsoft.com/office/word/2006/wordml" xmlns:wps="http://schemas.microsoft.com/office/word/2010/wordprocessingShape" mc:Ignorable="w14 w15 wp14">
   <w:sdt>
     <w:sdtPr>
       <w:id w:val="-701017035"/>
@@ -5887,7 +5825,7 @@
 </file>
 
 <file path=word/footer2.xml><?xml version="1.0" encoding="utf-8"?>
-<w:ftr xmlns:wpc="http://schemas.microsoft.com/office/word/2010/wordprocessingCanvas" xmlns:cx="http://schemas.microsoft.com/office/drawing/2014/chartex" xmlns:cx1="http://schemas.microsoft.com/office/drawing/2015/9/8/chartex" xmlns:cx2="http://schemas.microsoft.com/office/drawing/2015/10/21/chartex" xmlns:cx3="http://schemas.microsoft.com/office/drawing/2016/5/9/chartex" xmlns:cx4="http://schemas.microsoft.com/office/drawing/2016/5/10/chartex" xmlns:cx5="http://schemas.microsoft.com/office/drawing/2016/5/11/chartex" xmlns:cx6="http://schemas.microsoft.com/office/drawing/2016/5/12/chartex" xmlns:cx7="http://schemas.microsoft.com/office/drawing/2016/5/13/chartex" xmlns:cx8="http://schemas.microsoft.com/office/drawing/2016/5/14/chartex" xmlns:mc="http://schemas.openxmlformats.org/markup-compatibility/2006" xmlns:aink="http://schemas.microsoft.com/office/drawing/2016/ink" xmlns:am3d="http://schemas.microsoft.com/office/drawing/2017/model3d" xmlns:o="urn:schemas-microsoft-com:office:office" xmlns:r="http://schemas.openxmlformats.org/officeDocument/2006/relationships" xmlns:m="http://schemas.openxmlformats.org/officeDocument/2006/math" xmlns:v="urn:schemas-microsoft-com:vml" xmlns:wp14="http://schemas.microsoft.com/office/word/2010/wordprocessingDrawing" xmlns:wp="http://schemas.openxmlformats.org/drawingml/2006/wordprocessingDrawing" xmlns:w10="urn:schemas-microsoft-com:office:word" xmlns:w="http://schemas.openxmlformats.org/wordprocessingml/2006/main" xmlns:w14="http://schemas.microsoft.com/office/word/2010/wordml" xmlns:w15="http://schemas.microsoft.com/office/word/2012/wordml" xmlns:w16cid="http://schemas.microsoft.com/office/word/2016/wordml/cid" xmlns:w16se="http://schemas.microsoft.com/office/word/2015/wordml/symex" xmlns:wpg="http://schemas.microsoft.com/office/word/2010/wordprocessingGroup" xmlns:wpi="http://schemas.microsoft.com/office/word/2010/wordprocessingInk" xmlns:wne="http://schemas.microsoft.com/office/word/2006/wordml" xmlns:wps="http://schemas.microsoft.com/office/word/2010/wordprocessingShape" mc:Ignorable="w14 w15 w16se w16cid wp14">
+<w:ftr xmlns:wpc="http://schemas.microsoft.com/office/word/2010/wordprocessingCanvas" xmlns:mc="http://schemas.openxmlformats.org/markup-compatibility/2006" xmlns:o="urn:schemas-microsoft-com:office:office" xmlns:r="http://schemas.openxmlformats.org/officeDocument/2006/relationships" xmlns:m="http://schemas.openxmlformats.org/officeDocument/2006/math" xmlns:v="urn:schemas-microsoft-com:vml" xmlns:wp14="http://schemas.microsoft.com/office/word/2010/wordprocessingDrawing" xmlns:wp="http://schemas.openxmlformats.org/drawingml/2006/wordprocessingDrawing" xmlns:w10="urn:schemas-microsoft-com:office:word" xmlns:w="http://schemas.openxmlformats.org/wordprocessingml/2006/main" xmlns:w14="http://schemas.microsoft.com/office/word/2010/wordml" xmlns:w15="http://schemas.microsoft.com/office/word/2012/wordml" xmlns:wpg="http://schemas.microsoft.com/office/word/2010/wordprocessingGroup" xmlns:wpi="http://schemas.microsoft.com/office/word/2010/wordprocessingInk" xmlns:wne="http://schemas.microsoft.com/office/word/2006/wordml" xmlns:wps="http://schemas.microsoft.com/office/word/2010/wordprocessingShape" mc:Ignorable="w14 w15 wp14">
   <w:sdt>
     <w:sdtPr>
       <w:id w:val="-1465197936"/>
@@ -5906,6 +5844,7 @@
         <w:r>
           <w:rPr>
             <w:noProof/>
+            <w:lang w:eastAsia="es-CO"/>
           </w:rPr>
           <mc:AlternateContent>
             <mc:Choice Requires="wps">
@@ -5924,7 +5863,7 @@
                   <wp:docPr id="1215982720" name="Cuadro de texto 2">
                     <a:extLst xmlns:a="http://schemas.openxmlformats.org/drawingml/2006/main">
                       <a:ext uri="{C183D7F6-B498-43B3-948B-1728B52AA6E4}">
-                        <adec:decorative xmlns:adec="http://schemas.microsoft.com/office/drawing/2017/decorative" val="1"/>
+                        <adec:decorative xmlns:adec="http://schemas.microsoft.com/office/drawing/2017/decorative" xmlns:w16se="http://schemas.microsoft.com/office/word/2015/wordml/symex" xmlns:w16cid="http://schemas.microsoft.com/office/word/2016/wordml/cid" xmlns:w="http://schemas.openxmlformats.org/wordprocessingml/2006/main" xmlns:w10="urn:schemas-microsoft-com:office:word" xmlns:v="urn:schemas-microsoft-com:vml" xmlns:o="urn:schemas-microsoft-com:office:office" xmlns:am3d="http://schemas.microsoft.com/office/drawing/2017/model3d" xmlns:aink="http://schemas.microsoft.com/office/drawing/2016/ink" xmlns:cx8="http://schemas.microsoft.com/office/drawing/2016/5/14/chartex" xmlns:cx7="http://schemas.microsoft.com/office/drawing/2016/5/13/chartex" xmlns:cx6="http://schemas.microsoft.com/office/drawing/2016/5/12/chartex" xmlns:cx5="http://schemas.microsoft.com/office/drawing/2016/5/11/chartex" xmlns:cx4="http://schemas.microsoft.com/office/drawing/2016/5/10/chartex" xmlns:cx3="http://schemas.microsoft.com/office/drawing/2016/5/9/chartex" xmlns:cx2="http://schemas.microsoft.com/office/drawing/2015/10/21/chartex" xmlns:cx1="http://schemas.microsoft.com/office/drawing/2015/9/8/chartex" xmlns:cx="http://schemas.microsoft.com/office/drawing/2014/chartex" xmlns="" val="1"/>
                       </a:ext>
                     </a:extLst>
                   </wp:docPr>
@@ -5991,7 +5930,7 @@
                 </wp:anchor>
               </w:drawing>
             </mc:Choice>
-            <mc:Fallback>
+            <mc:Fallback xmlns:w16se="http://schemas.microsoft.com/office/word/2015/wordml/symex" xmlns:w16cid="http://schemas.microsoft.com/office/word/2016/wordml/cid" xmlns:am3d="http://schemas.microsoft.com/office/drawing/2017/model3d" xmlns:aink="http://schemas.microsoft.com/office/drawing/2016/ink" xmlns:cx8="http://schemas.microsoft.com/office/drawing/2016/5/14/chartex" xmlns:cx7="http://schemas.microsoft.com/office/drawing/2016/5/13/chartex" xmlns:cx6="http://schemas.microsoft.com/office/drawing/2016/5/12/chartex" xmlns:cx5="http://schemas.microsoft.com/office/drawing/2016/5/11/chartex" xmlns:cx4="http://schemas.microsoft.com/office/drawing/2016/5/10/chartex" xmlns:cx3="http://schemas.microsoft.com/office/drawing/2016/5/9/chartex" xmlns:cx2="http://schemas.microsoft.com/office/drawing/2015/10/21/chartex" xmlns:cx1="http://schemas.microsoft.com/office/drawing/2015/9/8/chartex" xmlns:cx="http://schemas.microsoft.com/office/drawing/2014/chartex">
               <w:pict>
                 <v:shapetype w14:anchorId="797C42AF" id="_x0000_t202" coordsize="21600,21600" o:spt="202" path="m,l,21600r21600,l21600,xe">
                   <v:stroke joinstyle="miter"/>
@@ -6038,9 +5977,10 @@
         </w:r>
         <w:r>
           <w:rPr>
+            <w:noProof/>
             <w:lang w:val="es-ES"/>
           </w:rPr>
-          <w:t>2</w:t>
+          <w:t>11</w:t>
         </w:r>
         <w:r>
           <w:fldChar w:fldCharType="end"/>
@@ -6057,7 +5997,7 @@
 </file>
 
 <file path=word/footnotes.xml><?xml version="1.0" encoding="utf-8"?>
-<w:footnotes xmlns:wpc="http://schemas.microsoft.com/office/word/2010/wordprocessingCanvas" xmlns:cx="http://schemas.microsoft.com/office/drawing/2014/chartex" xmlns:cx1="http://schemas.microsoft.com/office/drawing/2015/9/8/chartex" xmlns:cx2="http://schemas.microsoft.com/office/drawing/2015/10/21/chartex" xmlns:cx3="http://schemas.microsoft.com/office/drawing/2016/5/9/chartex" xmlns:cx4="http://schemas.microsoft.com/office/drawing/2016/5/10/chartex" xmlns:cx5="http://schemas.microsoft.com/office/drawing/2016/5/11/chartex" xmlns:cx6="http://schemas.microsoft.com/office/drawing/2016/5/12/chartex" xmlns:cx7="http://schemas.microsoft.com/office/drawing/2016/5/13/chartex" xmlns:cx8="http://schemas.microsoft.com/office/drawing/2016/5/14/chartex" xmlns:mc="http://schemas.openxmlformats.org/markup-compatibility/2006" xmlns:aink="http://schemas.microsoft.com/office/drawing/2016/ink" xmlns:am3d="http://schemas.microsoft.com/office/drawing/2017/model3d" xmlns:o="urn:schemas-microsoft-com:office:office" xmlns:r="http://schemas.openxmlformats.org/officeDocument/2006/relationships" xmlns:m="http://schemas.openxmlformats.org/officeDocument/2006/math" xmlns:v="urn:schemas-microsoft-com:vml" xmlns:wp14="http://schemas.microsoft.com/office/word/2010/wordprocessingDrawing" xmlns:wp="http://schemas.openxmlformats.org/drawingml/2006/wordprocessingDrawing" xmlns:w10="urn:schemas-microsoft-com:office:word" xmlns:w="http://schemas.openxmlformats.org/wordprocessingml/2006/main" xmlns:w14="http://schemas.microsoft.com/office/word/2010/wordml" xmlns:w15="http://schemas.microsoft.com/office/word/2012/wordml" xmlns:w16cid="http://schemas.microsoft.com/office/word/2016/wordml/cid" xmlns:w16se="http://schemas.microsoft.com/office/word/2015/wordml/symex" xmlns:wpg="http://schemas.microsoft.com/office/word/2010/wordprocessingGroup" xmlns:wpi="http://schemas.microsoft.com/office/word/2010/wordprocessingInk" xmlns:wne="http://schemas.microsoft.com/office/word/2006/wordml" xmlns:wps="http://schemas.microsoft.com/office/word/2010/wordprocessingShape" mc:Ignorable="w14 w15 w16se w16cid wp14">
+<w:footnotes xmlns:wpc="http://schemas.microsoft.com/office/word/2010/wordprocessingCanvas" xmlns:mc="http://schemas.openxmlformats.org/markup-compatibility/2006" xmlns:o="urn:schemas-microsoft-com:office:office" xmlns:r="http://schemas.openxmlformats.org/officeDocument/2006/relationships" xmlns:m="http://schemas.openxmlformats.org/officeDocument/2006/math" xmlns:v="urn:schemas-microsoft-com:vml" xmlns:wp14="http://schemas.microsoft.com/office/word/2010/wordprocessingDrawing" xmlns:wp="http://schemas.openxmlformats.org/drawingml/2006/wordprocessingDrawing" xmlns:w10="urn:schemas-microsoft-com:office:word" xmlns:w="http://schemas.openxmlformats.org/wordprocessingml/2006/main" xmlns:w14="http://schemas.microsoft.com/office/word/2010/wordml" xmlns:w15="http://schemas.microsoft.com/office/word/2012/wordml" xmlns:wpg="http://schemas.microsoft.com/office/word/2010/wordprocessingGroup" xmlns:wpi="http://schemas.microsoft.com/office/word/2010/wordprocessingInk" xmlns:wne="http://schemas.microsoft.com/office/word/2006/wordml" xmlns:wps="http://schemas.microsoft.com/office/word/2010/wordprocessingShape" mc:Ignorable="w14 w15 wp14">
   <w:footnote w:type="separator" w:id="-1">
     <w:p>
       <w:pPr>
@@ -6082,7 +6022,7 @@
 </file>
 
 <file path=word/header1.xml><?xml version="1.0" encoding="utf-8"?>
-<w:hdr xmlns:wpc="http://schemas.microsoft.com/office/word/2010/wordprocessingCanvas" xmlns:cx="http://schemas.microsoft.com/office/drawing/2014/chartex" xmlns:cx1="http://schemas.microsoft.com/office/drawing/2015/9/8/chartex" xmlns:cx2="http://schemas.microsoft.com/office/drawing/2015/10/21/chartex" xmlns:cx3="http://schemas.microsoft.com/office/drawing/2016/5/9/chartex" xmlns:cx4="http://schemas.microsoft.com/office/drawing/2016/5/10/chartex" xmlns:cx5="http://schemas.microsoft.com/office/drawing/2016/5/11/chartex" xmlns:cx6="http://schemas.microsoft.com/office/drawing/2016/5/12/chartex" xmlns:cx7="http://schemas.microsoft.com/office/drawing/2016/5/13/chartex" xmlns:cx8="http://schemas.microsoft.com/office/drawing/2016/5/14/chartex" xmlns:mc="http://schemas.openxmlformats.org/markup-compatibility/2006" xmlns:aink="http://schemas.microsoft.com/office/drawing/2016/ink" xmlns:am3d="http://schemas.microsoft.com/office/drawing/2017/model3d" xmlns:o="urn:schemas-microsoft-com:office:office" xmlns:r="http://schemas.openxmlformats.org/officeDocument/2006/relationships" xmlns:m="http://schemas.openxmlformats.org/officeDocument/2006/math" xmlns:v="urn:schemas-microsoft-com:vml" xmlns:wp14="http://schemas.microsoft.com/office/word/2010/wordprocessingDrawing" xmlns:wp="http://schemas.openxmlformats.org/drawingml/2006/wordprocessingDrawing" xmlns:w10="urn:schemas-microsoft-com:office:word" xmlns:w="http://schemas.openxmlformats.org/wordprocessingml/2006/main" xmlns:w14="http://schemas.microsoft.com/office/word/2010/wordml" xmlns:w15="http://schemas.microsoft.com/office/word/2012/wordml" xmlns:w16cid="http://schemas.microsoft.com/office/word/2016/wordml/cid" xmlns:w16se="http://schemas.microsoft.com/office/word/2015/wordml/symex" xmlns:wpg="http://schemas.microsoft.com/office/word/2010/wordprocessingGroup" xmlns:wpi="http://schemas.microsoft.com/office/word/2010/wordprocessingInk" xmlns:wne="http://schemas.microsoft.com/office/word/2006/wordml" xmlns:wps="http://schemas.microsoft.com/office/word/2010/wordprocessingShape" mc:Ignorable="w14 w15 w16se w16cid wp14">
+<w:hdr xmlns:wpc="http://schemas.microsoft.com/office/word/2010/wordprocessingCanvas" xmlns:mc="http://schemas.openxmlformats.org/markup-compatibility/2006" xmlns:o="urn:schemas-microsoft-com:office:office" xmlns:r="http://schemas.openxmlformats.org/officeDocument/2006/relationships" xmlns:m="http://schemas.openxmlformats.org/officeDocument/2006/math" xmlns:v="urn:schemas-microsoft-com:vml" xmlns:wp14="http://schemas.microsoft.com/office/word/2010/wordprocessingDrawing" xmlns:wp="http://schemas.openxmlformats.org/drawingml/2006/wordprocessingDrawing" xmlns:w10="urn:schemas-microsoft-com:office:word" xmlns:w="http://schemas.openxmlformats.org/wordprocessingml/2006/main" xmlns:w14="http://schemas.microsoft.com/office/word/2010/wordml" xmlns:w15="http://schemas.microsoft.com/office/word/2012/wordml" xmlns:wpg="http://schemas.microsoft.com/office/word/2010/wordprocessingGroup" xmlns:wpi="http://schemas.microsoft.com/office/word/2010/wordprocessingInk" xmlns:wne="http://schemas.microsoft.com/office/word/2006/wordml" xmlns:wps="http://schemas.microsoft.com/office/word/2010/wordprocessingShape" mc:Ignorable="w14 w15 wp14">
   <w:p>
     <w:pPr>
       <w:pStyle w:val="Encabezado"/>
@@ -6090,6 +6030,7 @@
     <w:r>
       <w:rPr>
         <w:noProof/>
+        <w:lang w:eastAsia="es-CO"/>
       </w:rPr>
       <w:drawing>
         <wp:anchor distT="0" distB="0" distL="114300" distR="114300" simplePos="0" relativeHeight="251659264" behindDoc="0" locked="0" layoutInCell="1" allowOverlap="1" wp14:anchorId="7C04AEC5" wp14:editId="574B5628">
@@ -6106,7 +6047,7 @@
           <wp:docPr id="14" name="Gráfico 14">
             <a:extLst xmlns:a="http://schemas.openxmlformats.org/drawingml/2006/main">
               <a:ext uri="{C183D7F6-B498-43B3-948B-1728B52AA6E4}">
-                <adec:decorative xmlns:adec="http://schemas.microsoft.com/office/drawing/2017/decorative" val="1"/>
+                <adec:decorative xmlns:adec="http://schemas.microsoft.com/office/drawing/2017/decorative" xmlns:w16se="http://schemas.microsoft.com/office/word/2015/wordml/symex" xmlns:w16cid="http://schemas.microsoft.com/office/word/2016/wordml/cid" xmlns:w="http://schemas.openxmlformats.org/wordprocessingml/2006/main" xmlns:w10="urn:schemas-microsoft-com:office:word" xmlns:v="urn:schemas-microsoft-com:vml" xmlns:o="urn:schemas-microsoft-com:office:office" xmlns:am3d="http://schemas.microsoft.com/office/drawing/2017/model3d" xmlns:aink="http://schemas.microsoft.com/office/drawing/2016/ink" xmlns:cx8="http://schemas.microsoft.com/office/drawing/2016/5/14/chartex" xmlns:cx7="http://schemas.microsoft.com/office/drawing/2016/5/13/chartex" xmlns:cx6="http://schemas.microsoft.com/office/drawing/2016/5/12/chartex" xmlns:cx5="http://schemas.microsoft.com/office/drawing/2016/5/11/chartex" xmlns:cx4="http://schemas.microsoft.com/office/drawing/2016/5/10/chartex" xmlns:cx3="http://schemas.microsoft.com/office/drawing/2016/5/9/chartex" xmlns:cx2="http://schemas.microsoft.com/office/drawing/2015/10/21/chartex" xmlns:cx1="http://schemas.microsoft.com/office/drawing/2015/9/8/chartex" xmlns:cx="http://schemas.microsoft.com/office/drawing/2014/chartex" xmlns="" val="1"/>
               </a:ext>
             </a:extLst>
           </wp:docPr>
@@ -6120,7 +6061,7 @@
                   <pic:cNvPr id="6" name="Gráfico 6">
                     <a:extLst>
                       <a:ext uri="{C183D7F6-B498-43B3-948B-1728B52AA6E4}">
-                        <adec:decorative xmlns:adec="http://schemas.microsoft.com/office/drawing/2017/decorative" val="1"/>
+                        <adec:decorative xmlns:adec="http://schemas.microsoft.com/office/drawing/2017/decorative" xmlns:w16se="http://schemas.microsoft.com/office/word/2015/wordml/symex" xmlns:w16cid="http://schemas.microsoft.com/office/word/2016/wordml/cid" xmlns:w="http://schemas.openxmlformats.org/wordprocessingml/2006/main" xmlns:w10="urn:schemas-microsoft-com:office:word" xmlns:v="urn:schemas-microsoft-com:vml" xmlns:o="urn:schemas-microsoft-com:office:office" xmlns:am3d="http://schemas.microsoft.com/office/drawing/2017/model3d" xmlns:aink="http://schemas.microsoft.com/office/drawing/2016/ink" xmlns:cx8="http://schemas.microsoft.com/office/drawing/2016/5/14/chartex" xmlns:cx7="http://schemas.microsoft.com/office/drawing/2016/5/13/chartex" xmlns:cx6="http://schemas.microsoft.com/office/drawing/2016/5/12/chartex" xmlns:cx5="http://schemas.microsoft.com/office/drawing/2016/5/11/chartex" xmlns:cx4="http://schemas.microsoft.com/office/drawing/2016/5/10/chartex" xmlns:cx3="http://schemas.microsoft.com/office/drawing/2016/5/9/chartex" xmlns:cx2="http://schemas.microsoft.com/office/drawing/2015/10/21/chartex" xmlns:cx1="http://schemas.microsoft.com/office/drawing/2015/9/8/chartex" xmlns:cx="http://schemas.microsoft.com/office/drawing/2014/chartex" xmlns="" val="1"/>
                       </a:ext>
                     </a:extLst>
                   </pic:cNvPr>
@@ -6133,7 +6074,7 @@
                         <a14:useLocalDpi xmlns:a14="http://schemas.microsoft.com/office/drawing/2010/main" val="0"/>
                       </a:ext>
                       <a:ext uri="{96DAC541-7B7A-43D3-8B79-37D633B846F1}">
-                        <asvg:svgBlip xmlns:asvg="http://schemas.microsoft.com/office/drawing/2016/SVG/main" r:embed="rId2"/>
+                        <asvg:svgBlip xmlns:asvg="http://schemas.microsoft.com/office/drawing/2016/SVG/main" xmlns:w16se="http://schemas.microsoft.com/office/word/2015/wordml/symex" xmlns:w16cid="http://schemas.microsoft.com/office/word/2016/wordml/cid" xmlns:w="http://schemas.openxmlformats.org/wordprocessingml/2006/main" xmlns:w10="urn:schemas-microsoft-com:office:word" xmlns:v="urn:schemas-microsoft-com:vml" xmlns:o="urn:schemas-microsoft-com:office:office" xmlns:am3d="http://schemas.microsoft.com/office/drawing/2017/model3d" xmlns:aink="http://schemas.microsoft.com/office/drawing/2016/ink" xmlns:cx8="http://schemas.microsoft.com/office/drawing/2016/5/14/chartex" xmlns:cx7="http://schemas.microsoft.com/office/drawing/2016/5/13/chartex" xmlns:cx6="http://schemas.microsoft.com/office/drawing/2016/5/12/chartex" xmlns:cx5="http://schemas.microsoft.com/office/drawing/2016/5/11/chartex" xmlns:cx4="http://schemas.microsoft.com/office/drawing/2016/5/10/chartex" xmlns:cx3="http://schemas.microsoft.com/office/drawing/2016/5/9/chartex" xmlns:cx2="http://schemas.microsoft.com/office/drawing/2015/10/21/chartex" xmlns:cx1="http://schemas.microsoft.com/office/drawing/2015/9/8/chartex" xmlns:cx="http://schemas.microsoft.com/office/drawing/2014/chartex" xmlns="" r:embed="rId2"/>
                       </a:ext>
                     </a:extLst>
                   </a:blip>
@@ -6167,8 +6108,8 @@
 </file>
 
 <file path=word/numbering.xml><?xml version="1.0" encoding="utf-8"?>
-<w:numbering xmlns:wpc="http://schemas.microsoft.com/office/word/2010/wordprocessingCanvas" xmlns:cx="http://schemas.microsoft.com/office/drawing/2014/chartex" xmlns:cx1="http://schemas.microsoft.com/office/drawing/2015/9/8/chartex" xmlns:cx2="http://schemas.microsoft.com/office/drawing/2015/10/21/chartex" xmlns:cx3="http://schemas.microsoft.com/office/drawing/2016/5/9/chartex" xmlns:cx4="http://schemas.microsoft.com/office/drawing/2016/5/10/chartex" xmlns:cx5="http://schemas.microsoft.com/office/drawing/2016/5/11/chartex" xmlns:cx6="http://schemas.microsoft.com/office/drawing/2016/5/12/chartex" xmlns:cx7="http://schemas.microsoft.com/office/drawing/2016/5/13/chartex" xmlns:cx8="http://schemas.microsoft.com/office/drawing/2016/5/14/chartex" xmlns:mc="http://schemas.openxmlformats.org/markup-compatibility/2006" xmlns:aink="http://schemas.microsoft.com/office/drawing/2016/ink" xmlns:am3d="http://schemas.microsoft.com/office/drawing/2017/model3d" xmlns:o="urn:schemas-microsoft-com:office:office" xmlns:r="http://schemas.openxmlformats.org/officeDocument/2006/relationships" xmlns:m="http://schemas.openxmlformats.org/officeDocument/2006/math" xmlns:v="urn:schemas-microsoft-com:vml" xmlns:wp14="http://schemas.microsoft.com/office/word/2010/wordprocessingDrawing" xmlns:wp="http://schemas.openxmlformats.org/drawingml/2006/wordprocessingDrawing" xmlns:w10="urn:schemas-microsoft-com:office:word" xmlns:w="http://schemas.openxmlformats.org/wordprocessingml/2006/main" xmlns:w14="http://schemas.microsoft.com/office/word/2010/wordml" xmlns:w15="http://schemas.microsoft.com/office/word/2012/wordml" xmlns:w16cid="http://schemas.microsoft.com/office/word/2016/wordml/cid" xmlns:w16se="http://schemas.microsoft.com/office/word/2015/wordml/symex" xmlns:wpg="http://schemas.microsoft.com/office/word/2010/wordprocessingGroup" xmlns:wpi="http://schemas.microsoft.com/office/word/2010/wordprocessingInk" xmlns:wne="http://schemas.microsoft.com/office/word/2006/wordml" xmlns:wps="http://schemas.microsoft.com/office/word/2010/wordprocessingShape" mc:Ignorable="w14 w15 w16se w16cid wp14">
-  <w:abstractNum w:abstractNumId="0" w15:restartNumberingAfterBreak="0">
+<w:numbering xmlns:wpc="http://schemas.microsoft.com/office/word/2010/wordprocessingCanvas" xmlns:mc="http://schemas.openxmlformats.org/markup-compatibility/2006" xmlns:o="urn:schemas-microsoft-com:office:office" xmlns:r="http://schemas.openxmlformats.org/officeDocument/2006/relationships" xmlns:m="http://schemas.openxmlformats.org/officeDocument/2006/math" xmlns:v="urn:schemas-microsoft-com:vml" xmlns:wp14="http://schemas.microsoft.com/office/word/2010/wordprocessingDrawing" xmlns:wp="http://schemas.openxmlformats.org/drawingml/2006/wordprocessingDrawing" xmlns:w10="urn:schemas-microsoft-com:office:word" xmlns:w="http://schemas.openxmlformats.org/wordprocessingml/2006/main" xmlns:w14="http://schemas.microsoft.com/office/word/2010/wordml" xmlns:w15="http://schemas.microsoft.com/office/word/2012/wordml" xmlns:wpg="http://schemas.microsoft.com/office/word/2010/wordprocessingGroup" xmlns:wpi="http://schemas.microsoft.com/office/word/2010/wordprocessingInk" xmlns:wne="http://schemas.microsoft.com/office/word/2006/wordml" xmlns:wps="http://schemas.microsoft.com/office/word/2010/wordprocessingShape" mc:Ignorable="w14 w15 wp14">
+  <w:abstractNum w:abstractNumId="0">
     <w:nsid w:val="FFFFFF89"/>
     <w:multiLevelType w:val="singleLevel"/>
     <w:tmpl w:val="68AC1D00"/>
@@ -6189,7 +6130,7 @@
       </w:rPr>
     </w:lvl>
   </w:abstractNum>
-  <w:abstractNum w:abstractNumId="1" w15:restartNumberingAfterBreak="0">
+  <w:abstractNum w:abstractNumId="1">
     <w:nsid w:val="01251D47"/>
     <w:multiLevelType w:val="hybridMultilevel"/>
     <w:tmpl w:val="E31AFE84"/>
@@ -6279,7 +6220,7 @@
       </w:pPr>
     </w:lvl>
   </w:abstractNum>
-  <w:abstractNum w:abstractNumId="2" w15:restartNumberingAfterBreak="0">
+  <w:abstractNum w:abstractNumId="2">
     <w:nsid w:val="01831D43"/>
     <w:multiLevelType w:val="hybridMultilevel"/>
     <w:tmpl w:val="37E6B9E8"/>
@@ -6420,7 +6361,7 @@
       </w:rPr>
     </w:lvl>
   </w:abstractNum>
-  <w:abstractNum w:abstractNumId="3" w15:restartNumberingAfterBreak="0">
+  <w:abstractNum w:abstractNumId="3">
     <w:nsid w:val="08763E7D"/>
     <w:multiLevelType w:val="hybridMultilevel"/>
     <w:tmpl w:val="1C8EC5F6"/>
@@ -6533,7 +6474,7 @@
       </w:rPr>
     </w:lvl>
   </w:abstractNum>
-  <w:abstractNum w:abstractNumId="4" w15:restartNumberingAfterBreak="0">
+  <w:abstractNum w:abstractNumId="4">
     <w:nsid w:val="0E7A0E38"/>
     <w:multiLevelType w:val="hybridMultilevel"/>
     <w:tmpl w:val="5186F488"/>
@@ -6646,7 +6587,7 @@
       </w:rPr>
     </w:lvl>
   </w:abstractNum>
-  <w:abstractNum w:abstractNumId="5" w15:restartNumberingAfterBreak="0">
+  <w:abstractNum w:abstractNumId="5">
     <w:nsid w:val="109D01F2"/>
     <w:multiLevelType w:val="hybridMultilevel"/>
     <w:tmpl w:val="8918FB3C"/>
@@ -6736,7 +6677,7 @@
       </w:pPr>
     </w:lvl>
   </w:abstractNum>
-  <w:abstractNum w:abstractNumId="6" w15:restartNumberingAfterBreak="0">
+  <w:abstractNum w:abstractNumId="6">
     <w:nsid w:val="1BCE6AEB"/>
     <w:multiLevelType w:val="hybridMultilevel"/>
     <w:tmpl w:val="EBF2378A"/>
@@ -6822,7 +6763,7 @@
       </w:pPr>
     </w:lvl>
   </w:abstractNum>
-  <w:abstractNum w:abstractNumId="7" w15:restartNumberingAfterBreak="0">
+  <w:abstractNum w:abstractNumId="7">
     <w:nsid w:val="24064318"/>
     <w:multiLevelType w:val="hybridMultilevel"/>
     <w:tmpl w:val="57B08E26"/>
@@ -6908,7 +6849,7 @@
       </w:pPr>
     </w:lvl>
   </w:abstractNum>
-  <w:abstractNum w:abstractNumId="8" w15:restartNumberingAfterBreak="0">
+  <w:abstractNum w:abstractNumId="8">
     <w:nsid w:val="269C5D73"/>
     <w:multiLevelType w:val="hybridMultilevel"/>
     <w:tmpl w:val="B308B272"/>
@@ -7021,7 +6962,7 @@
       </w:rPr>
     </w:lvl>
   </w:abstractNum>
-  <w:abstractNum w:abstractNumId="9" w15:restartNumberingAfterBreak="0">
+  <w:abstractNum w:abstractNumId="9">
     <w:nsid w:val="27412B07"/>
     <w:multiLevelType w:val="hybridMultilevel"/>
     <w:tmpl w:val="2BDC25AA"/>
@@ -7112,7 +7053,7 @@
       </w:pPr>
     </w:lvl>
   </w:abstractNum>
-  <w:abstractNum w:abstractNumId="10" w15:restartNumberingAfterBreak="0">
+  <w:abstractNum w:abstractNumId="10">
     <w:nsid w:val="2C4F108D"/>
     <w:multiLevelType w:val="hybridMultilevel"/>
     <w:tmpl w:val="FE5EE8A4"/>
@@ -7227,7 +7168,7 @@
       </w:rPr>
     </w:lvl>
   </w:abstractNum>
-  <w:abstractNum w:abstractNumId="11" w15:restartNumberingAfterBreak="0">
+  <w:abstractNum w:abstractNumId="11">
     <w:nsid w:val="339F12F6"/>
     <w:multiLevelType w:val="hybridMultilevel"/>
     <w:tmpl w:val="0656946E"/>
@@ -7342,7 +7283,7 @@
       </w:rPr>
     </w:lvl>
   </w:abstractNum>
-  <w:abstractNum w:abstractNumId="12" w15:restartNumberingAfterBreak="0">
+  <w:abstractNum w:abstractNumId="12">
     <w:nsid w:val="368E176E"/>
     <w:multiLevelType w:val="hybridMultilevel"/>
     <w:tmpl w:val="2AEADF64"/>
@@ -7477,7 +7418,7 @@
       </w:pPr>
     </w:lvl>
   </w:abstractNum>
-  <w:abstractNum w:abstractNumId="13" w15:restartNumberingAfterBreak="0">
+  <w:abstractNum w:abstractNumId="13">
     <w:nsid w:val="3DE4272B"/>
     <w:multiLevelType w:val="hybridMultilevel"/>
     <w:tmpl w:val="C14CFDCC"/>
@@ -7590,7 +7531,7 @@
       </w:rPr>
     </w:lvl>
   </w:abstractNum>
-  <w:abstractNum w:abstractNumId="14" w15:restartNumberingAfterBreak="0">
+  <w:abstractNum w:abstractNumId="14">
     <w:nsid w:val="43C76D37"/>
     <w:multiLevelType w:val="hybridMultilevel"/>
     <w:tmpl w:val="283E37D0"/>
@@ -7703,7 +7644,7 @@
       </w:rPr>
     </w:lvl>
   </w:abstractNum>
-  <w:abstractNum w:abstractNumId="15" w15:restartNumberingAfterBreak="0">
+  <w:abstractNum w:abstractNumId="15">
     <w:nsid w:val="460B6963"/>
     <w:multiLevelType w:val="hybridMultilevel"/>
     <w:tmpl w:val="966AD82A"/>
@@ -7789,7 +7730,7 @@
       </w:pPr>
     </w:lvl>
   </w:abstractNum>
-  <w:abstractNum w:abstractNumId="16" w15:restartNumberingAfterBreak="0">
+  <w:abstractNum w:abstractNumId="16">
     <w:nsid w:val="46E752A8"/>
     <w:multiLevelType w:val="hybridMultilevel"/>
     <w:tmpl w:val="397EF386"/>
@@ -7904,7 +7845,7 @@
       </w:rPr>
     </w:lvl>
   </w:abstractNum>
-  <w:abstractNum w:abstractNumId="17" w15:restartNumberingAfterBreak="0">
+  <w:abstractNum w:abstractNumId="17">
     <w:nsid w:val="46FE4914"/>
     <w:multiLevelType w:val="hybridMultilevel"/>
     <w:tmpl w:val="23B2D67A"/>
@@ -7990,7 +7931,7 @@
       </w:pPr>
     </w:lvl>
   </w:abstractNum>
-  <w:abstractNum w:abstractNumId="18" w15:restartNumberingAfterBreak="0">
+  <w:abstractNum w:abstractNumId="18">
     <w:nsid w:val="473E61B4"/>
     <w:multiLevelType w:val="hybridMultilevel"/>
     <w:tmpl w:val="A2785E02"/>
@@ -8076,7 +8017,7 @@
       </w:pPr>
     </w:lvl>
   </w:abstractNum>
-  <w:abstractNum w:abstractNumId="19" w15:restartNumberingAfterBreak="0">
+  <w:abstractNum w:abstractNumId="19">
     <w:nsid w:val="4EBE1EF6"/>
     <w:multiLevelType w:val="hybridMultilevel"/>
     <w:tmpl w:val="F6A60586"/>
@@ -8169,7 +8110,7 @@
       </w:pPr>
     </w:lvl>
   </w:abstractNum>
-  <w:abstractNum w:abstractNumId="20" w15:restartNumberingAfterBreak="0">
+  <w:abstractNum w:abstractNumId="20">
     <w:nsid w:val="58796470"/>
     <w:multiLevelType w:val="hybridMultilevel"/>
     <w:tmpl w:val="E73C890C"/>
@@ -8282,7 +8223,7 @@
       </w:rPr>
     </w:lvl>
   </w:abstractNum>
-  <w:abstractNum w:abstractNumId="21" w15:restartNumberingAfterBreak="0">
+  <w:abstractNum w:abstractNumId="21">
     <w:nsid w:val="5DED2555"/>
     <w:multiLevelType w:val="hybridMultilevel"/>
     <w:tmpl w:val="6A8E3584"/>
@@ -8395,7 +8336,7 @@
       </w:rPr>
     </w:lvl>
   </w:abstractNum>
-  <w:abstractNum w:abstractNumId="22" w15:restartNumberingAfterBreak="0">
+  <w:abstractNum w:abstractNumId="22">
     <w:nsid w:val="65E41A07"/>
     <w:multiLevelType w:val="hybridMultilevel"/>
     <w:tmpl w:val="40A0C1F4"/>
@@ -8485,7 +8426,7 @@
       </w:pPr>
     </w:lvl>
   </w:abstractNum>
-  <w:abstractNum w:abstractNumId="23" w15:restartNumberingAfterBreak="0">
+  <w:abstractNum w:abstractNumId="23">
     <w:nsid w:val="678C4324"/>
     <w:multiLevelType w:val="hybridMultilevel"/>
     <w:tmpl w:val="1C6008E0"/>
@@ -8598,7 +8539,7 @@
       </w:rPr>
     </w:lvl>
   </w:abstractNum>
-  <w:abstractNum w:abstractNumId="24" w15:restartNumberingAfterBreak="0">
+  <w:abstractNum w:abstractNumId="24">
     <w:nsid w:val="681C5AA9"/>
     <w:multiLevelType w:val="hybridMultilevel"/>
     <w:tmpl w:val="8594F050"/>
@@ -8711,7 +8652,7 @@
       </w:rPr>
     </w:lvl>
   </w:abstractNum>
-  <w:abstractNum w:abstractNumId="25" w15:restartNumberingAfterBreak="0">
+  <w:abstractNum w:abstractNumId="25">
     <w:nsid w:val="6BE332B6"/>
     <w:multiLevelType w:val="hybridMultilevel"/>
     <w:tmpl w:val="3CEEE5C0"/>
@@ -8824,7 +8765,7 @@
       </w:rPr>
     </w:lvl>
   </w:abstractNum>
-  <w:abstractNum w:abstractNumId="26" w15:restartNumberingAfterBreak="0">
+  <w:abstractNum w:abstractNumId="26">
     <w:nsid w:val="745B1182"/>
     <w:multiLevelType w:val="hybridMultilevel"/>
     <w:tmpl w:val="65C6F20E"/>
@@ -8913,7 +8854,7 @@
       </w:pPr>
     </w:lvl>
   </w:abstractNum>
-  <w:abstractNum w:abstractNumId="27" w15:restartNumberingAfterBreak="0">
+  <w:abstractNum w:abstractNumId="27">
     <w:nsid w:val="78871C3C"/>
     <w:multiLevelType w:val="hybridMultilevel"/>
     <w:tmpl w:val="AC5E283C"/>
@@ -9026,7 +8967,7 @@
       </w:rPr>
     </w:lvl>
   </w:abstractNum>
-  <w:abstractNum w:abstractNumId="28" w15:restartNumberingAfterBreak="0">
+  <w:abstractNum w:abstractNumId="28">
     <w:nsid w:val="7B0E2D2D"/>
     <w:multiLevelType w:val="hybridMultilevel"/>
     <w:tmpl w:val="A8A65D6E"/>
@@ -9139,7 +9080,7 @@
       </w:rPr>
     </w:lvl>
   </w:abstractNum>
-  <w:abstractNum w:abstractNumId="29" w15:restartNumberingAfterBreak="0">
+  <w:abstractNum w:abstractNumId="29">
     <w:nsid w:val="7C161D1C"/>
     <w:multiLevelType w:val="multilevel"/>
     <w:tmpl w:val="CE705912"/>
@@ -9227,7 +9168,7 @@
       </w:pPr>
     </w:lvl>
   </w:abstractNum>
-  <w:abstractNum w:abstractNumId="30" w15:restartNumberingAfterBreak="0">
+  <w:abstractNum w:abstractNumId="30">
     <w:nsid w:val="7C953AB2"/>
     <w:multiLevelType w:val="hybridMultilevel"/>
     <w:tmpl w:val="1B0ACF64"/>
@@ -9340,7 +9281,7 @@
       </w:rPr>
     </w:lvl>
   </w:abstractNum>
-  <w:abstractNum w:abstractNumId="31" w15:restartNumberingAfterBreak="0">
+  <w:abstractNum w:abstractNumId="31">
     <w:nsid w:val="7D9938FB"/>
     <w:multiLevelType w:val="hybridMultilevel"/>
     <w:tmpl w:val="3E78F962"/>
@@ -9554,7 +9495,7 @@
 </file>
 
 <file path=word/styles.xml><?xml version="1.0" encoding="utf-8"?>
-<w:styles xmlns:mc="http://schemas.openxmlformats.org/markup-compatibility/2006" xmlns:r="http://schemas.openxmlformats.org/officeDocument/2006/relationships" xmlns:w="http://schemas.openxmlformats.org/wordprocessingml/2006/main" xmlns:w14="http://schemas.microsoft.com/office/word/2010/wordml" xmlns:w15="http://schemas.microsoft.com/office/word/2012/wordml" xmlns:w16cid="http://schemas.microsoft.com/office/word/2016/wordml/cid" xmlns:w16se="http://schemas.microsoft.com/office/word/2015/wordml/symex" mc:Ignorable="w14 w15 w16se w16cid">
+<w:styles xmlns:mc="http://schemas.openxmlformats.org/markup-compatibility/2006" xmlns:r="http://schemas.openxmlformats.org/officeDocument/2006/relationships" xmlns:w="http://schemas.openxmlformats.org/wordprocessingml/2006/main" xmlns:w14="http://schemas.microsoft.com/office/word/2010/wordml" xmlns:w15="http://schemas.microsoft.com/office/word/2012/wordml" mc:Ignorable="w14 w15">
   <w:docDefaults>
     <w:rPrDefault>
       <w:rPr>
@@ -9572,7 +9513,7 @@
       </w:pPr>
     </w:pPrDefault>
   </w:docDefaults>
-  <w:latentStyles w:defLockedState="0" w:defUIPriority="99" w:defSemiHidden="0" w:defUnhideWhenUsed="0" w:defQFormat="0" w:count="375">
+  <w:latentStyles w:defLockedState="0" w:defUIPriority="99" w:defSemiHidden="0" w:defUnhideWhenUsed="0" w:defQFormat="0" w:count="371">
     <w:lsdException w:name="Normal" w:uiPriority="0" w:qFormat="1"/>
     <w:lsdException w:name="heading 1" w:uiPriority="9" w:qFormat="1"/>
     <w:lsdException w:name="heading 2" w:semiHidden="1" w:uiPriority="9" w:unhideWhenUsed="1" w:qFormat="1"/>
@@ -9944,10 +9885,6 @@
     <w:lsdException w:name="List Table 5 Dark Accent 6" w:uiPriority="50"/>
     <w:lsdException w:name="List Table 6 Colorful Accent 6" w:uiPriority="51"/>
     <w:lsdException w:name="List Table 7 Colorful Accent 6" w:uiPriority="52"/>
-    <w:lsdException w:name="Mention" w:semiHidden="1" w:unhideWhenUsed="1"/>
-    <w:lsdException w:name="Smart Hyperlink" w:semiHidden="1" w:unhideWhenUsed="1"/>
-    <w:lsdException w:name="Hashtag" w:semiHidden="1" w:unhideWhenUsed="1"/>
-    <w:lsdException w:name="Unresolved Mention" w:semiHidden="1" w:unhideWhenUsed="1"/>
   </w:latentStyles>
   <w:style w:type="paragraph" w:default="1" w:styleId="Normal">
     <w:name w:val="Normal"/>
@@ -9963,7 +9900,7 @@
   </w:style>
   <w:style w:type="paragraph" w:styleId="Ttulo1">
     <w:name w:val="heading 1"/>
-    <w:basedOn w:val="Ttulo"/>
+    <w:basedOn w:val="Puesto"/>
     <w:next w:val="Normal"/>
     <w:link w:val="Ttulo1Car"/>
     <w:autoRedefine/>
@@ -9986,7 +9923,7 @@
       <w:kern w:val="0"/>
       <w:sz w:val="36"/>
       <w:szCs w:val="32"/>
-      <w:lang w:val="es-419" w:eastAsia="es-CO"/>
+      <w:lang w:eastAsia="es-CO"/>
       <w14:ligatures w14:val="none"/>
     </w:rPr>
   </w:style>
@@ -10018,7 +9955,7 @@
       <w:kern w:val="0"/>
       <w:sz w:val="32"/>
       <w:szCs w:val="26"/>
-      <w:lang w:val="es-419" w:eastAsia="es-CO"/>
+      <w:lang w:eastAsia="es-CO"/>
       <w14:ligatures w14:val="none"/>
     </w:rPr>
   </w:style>
@@ -10140,7 +10077,6 @@
       <w:b/>
       <w:color w:val="FFFFFF" w:themeColor="background1"/>
       <w:sz w:val="72"/>
-      <w:lang w:val="es-419"/>
     </w:rPr>
   </w:style>
   <w:style w:type="character" w:customStyle="1" w:styleId="Ttulo1Car">
@@ -10158,7 +10094,7 @@
       <w:sz w:val="36"/>
       <w:szCs w:val="32"/>
       <w:shd w:val="clear" w:color="auto" w:fill="FFFFFF"/>
-      <w:lang w:val="es-419" w:eastAsia="es-CO"/>
+      <w:lang w:eastAsia="es-CO"/>
       <w14:ligatures w14:val="none"/>
     </w:rPr>
   </w:style>
@@ -10175,7 +10111,7 @@
       <w:kern w:val="0"/>
       <w:sz w:val="32"/>
       <w:szCs w:val="26"/>
-      <w:lang w:val="es-419" w:eastAsia="es-CO"/>
+      <w:lang w:eastAsia="es-CO"/>
       <w14:ligatures w14:val="none"/>
     </w:rPr>
   </w:style>
@@ -10193,7 +10129,7 @@
       <w:kern w:val="0"/>
       <w:sz w:val="32"/>
       <w:szCs w:val="24"/>
-      <w:lang w:val="es-419" w:eastAsia="es-CO"/>
+      <w:lang w:eastAsia="es-CO"/>
       <w14:ligatures w14:val="none"/>
     </w:rPr>
   </w:style>
@@ -10283,7 +10219,7 @@
       <w:kern w:val="0"/>
       <w:sz w:val="28"/>
       <w:szCs w:val="24"/>
-      <w:lang w:val="es-419" w:eastAsia="es-CO"/>
+      <w:lang w:eastAsia="es-CO"/>
       <w14:ligatures w14:val="none"/>
     </w:rPr>
   </w:style>
@@ -10300,7 +10236,7 @@
       <w:kern w:val="0"/>
       <w:sz w:val="28"/>
       <w:szCs w:val="24"/>
-      <w:lang w:val="es-419" w:eastAsia="es-CO"/>
+      <w:lang w:eastAsia="es-CO"/>
       <w14:ligatures w14:val="none"/>
     </w:rPr>
   </w:style>
@@ -10327,11 +10263,11 @@
       <w14:ligatures w14:val="none"/>
     </w:rPr>
   </w:style>
-  <w:style w:type="paragraph" w:styleId="Ttulo">
+  <w:style w:type="paragraph" w:styleId="Puesto">
     <w:name w:val="Title"/>
     <w:basedOn w:val="Normal"/>
     <w:next w:val="Normal"/>
-    <w:link w:val="TtuloCar"/>
+    <w:link w:val="PuestoCar"/>
     <w:uiPriority w:val="10"/>
     <w:qFormat/>
     <w:rsid w:val="00590D20"/>
@@ -10347,10 +10283,10 @@
       <w:szCs w:val="56"/>
     </w:rPr>
   </w:style>
-  <w:style w:type="character" w:customStyle="1" w:styleId="TtuloCar">
-    <w:name w:val="Título Car"/>
+  <w:style w:type="character" w:customStyle="1" w:styleId="PuestoCar">
+    <w:name w:val="Puesto Car"/>
     <w:basedOn w:val="Fuentedeprrafopredeter"/>
-    <w:link w:val="Ttulo"/>
+    <w:link w:val="Puesto"/>
     <w:uiPriority w:val="10"/>
     <w:rsid w:val="00590D20"/>
     <w:rPr>
@@ -10392,6 +10328,7 @@
     </w:rPr>
     <w:tblPr>
       <w:tblStyleRowBandSize w:val="1"/>
+      <w:tblInd w:w="0" w:type="dxa"/>
       <w:tblBorders>
         <w:top w:val="single" w:sz="4" w:space="0" w:color="D9D9D9" w:themeColor="background1" w:themeShade="D9"/>
         <w:left w:val="single" w:sz="4" w:space="0" w:color="D9D9D9" w:themeColor="background1" w:themeShade="D9"/>
@@ -10400,6 +10337,12 @@
         <w:insideH w:val="single" w:sz="4" w:space="0" w:color="D9D9D9" w:themeColor="background1" w:themeShade="D9"/>
         <w:insideV w:val="single" w:sz="4" w:space="0" w:color="D9D9D9" w:themeColor="background1" w:themeShade="D9"/>
       </w:tblBorders>
+      <w:tblCellMar>
+        <w:top w:w="0" w:type="dxa"/>
+        <w:left w:w="108" w:type="dxa"/>
+        <w:bottom w:w="0" w:type="dxa"/>
+        <w:right w:w="108" w:type="dxa"/>
+      </w:tblCellMar>
     </w:tblPr>
     <w:tblStylePr w:type="firstRow">
       <w:pPr>
@@ -10430,6 +10373,7 @@
       <w:spacing w:after="0" w:line="240" w:lineRule="auto"/>
     </w:pPr>
     <w:tblPr>
+      <w:tblInd w:w="0" w:type="dxa"/>
       <w:tblBorders>
         <w:top w:val="single" w:sz="4" w:space="0" w:color="auto"/>
         <w:left w:val="single" w:sz="4" w:space="0" w:color="auto"/>
@@ -10438,6 +10382,12 @@
         <w:insideH w:val="single" w:sz="4" w:space="0" w:color="auto"/>
         <w:insideV w:val="single" w:sz="4" w:space="0" w:color="auto"/>
       </w:tblBorders>
+      <w:tblCellMar>
+        <w:top w:w="0" w:type="dxa"/>
+        <w:left w:w="108" w:type="dxa"/>
+        <w:bottom w:w="0" w:type="dxa"/>
+        <w:right w:w="108" w:type="dxa"/>
+      </w:tblCellMar>
     </w:tblPr>
   </w:style>
   <w:style w:type="character" w:styleId="Hipervnculo">
@@ -10486,7 +10436,7 @@
       <w14:ligatures w14:val="none"/>
     </w:rPr>
   </w:style>
-  <w:style w:type="character" w:styleId="Mencinsinresolver">
+  <w:style w:type="character" w:customStyle="1" w:styleId="UnresolvedMention">
     <w:name w:val="Unresolved Mention"/>
     <w:basedOn w:val="Fuentedeprrafopredeter"/>
     <w:uiPriority w:val="99"/>
@@ -10498,7 +10448,7 @@
       <w:shd w:val="clear" w:color="auto" w:fill="E1DFDD"/>
     </w:rPr>
   </w:style>
-  <w:style w:type="table" w:styleId="Tablaconcuadrcula4-nfasis3">
+  <w:style w:type="table" w:styleId="Tabladecuadrcula4-nfasis3">
     <w:name w:val="Grid Table 4 Accent 3"/>
     <w:basedOn w:val="Tablanormal"/>
     <w:uiPriority w:val="49"/>
@@ -10513,6 +10463,7 @@
     <w:tblPr>
       <w:tblStyleRowBandSize w:val="1"/>
       <w:tblStyleColBandSize w:val="1"/>
+      <w:tblInd w:w="0" w:type="dxa"/>
       <w:tblBorders>
         <w:top w:val="single" w:sz="4" w:space="0" w:color="C9C9C9" w:themeColor="accent3" w:themeTint="99"/>
         <w:left w:val="single" w:sz="4" w:space="0" w:color="C9C9C9" w:themeColor="accent3" w:themeTint="99"/>
@@ -10521,6 +10472,12 @@
         <w:insideH w:val="single" w:sz="4" w:space="0" w:color="C9C9C9" w:themeColor="accent3" w:themeTint="99"/>
         <w:insideV w:val="single" w:sz="4" w:space="0" w:color="C9C9C9" w:themeColor="accent3" w:themeTint="99"/>
       </w:tblBorders>
+      <w:tblCellMar>
+        <w:top w:w="0" w:type="dxa"/>
+        <w:left w:w="108" w:type="dxa"/>
+        <w:bottom w:w="0" w:type="dxa"/>
+        <w:right w:w="108" w:type="dxa"/>
+      </w:tblCellMar>
     </w:tblPr>
     <w:tblStylePr w:type="firstRow">
       <w:rPr>
@@ -10608,7 +10565,7 @@
       <w:rFonts w:ascii="Calibri" w:hAnsi="Calibri"/>
       <w:kern w:val="0"/>
       <w:sz w:val="24"/>
-      <w:lang w:val="es-419" w:eastAsia="es-CO"/>
+      <w:lang w:eastAsia="es-CO"/>
       <w14:ligatures w14:val="none"/>
     </w:rPr>
   </w:style>
@@ -10650,7 +10607,7 @@
       <w:ind w:left="560"/>
     </w:pPr>
   </w:style>
-  <w:style w:type="paragraph" w:styleId="TtuloTDC">
+  <w:style w:type="paragraph" w:styleId="TtulodeTDC">
     <w:name w:val="TOC Heading"/>
     <w:basedOn w:val="Ttulo1"/>
     <w:next w:val="Normal"/>
@@ -10673,7 +10630,6 @@
       <w:rFonts w:eastAsiaTheme="majorEastAsia" w:cstheme="majorBidi"/>
       <w:spacing w:val="0"/>
       <w:sz w:val="32"/>
-      <w:lang w:val="es-CO"/>
     </w:rPr>
   </w:style>
   <w:style w:type="paragraph" w:styleId="Encabezado">
@@ -10740,7 +10696,7 @@
       <w:kern w:val="0"/>
       <w:sz w:val="28"/>
       <w:szCs w:val="24"/>
-      <w:lang w:val="es-419" w:eastAsia="es-CO"/>
+      <w:lang w:eastAsia="es-CO"/>
       <w14:ligatures w14:val="none"/>
     </w:rPr>
   </w:style>
@@ -11157,15 +11113,6 @@
 </file>
 
 <file path=customXml/item1.xml><?xml version="1.0" encoding="utf-8"?>
-<?mso-contentType ?>
-<FormTemplates xmlns="http://schemas.microsoft.com/sharepoint/v3/contenttype/forms">
-  <Display>DocumentLibraryForm</Display>
-  <Edit>DocumentLibraryForm</Edit>
-  <New>DocumentLibraryForm</New>
-</FormTemplates>
-</file>
-
-<file path=customXml/item2.xml><?xml version="1.0" encoding="utf-8"?>
 <p:properties xmlns:p="http://schemas.microsoft.com/office/2006/metadata/properties" xmlns:xsi="http://www.w3.org/2001/XMLSchema-instance" xmlns:pc="http://schemas.microsoft.com/office/infopath/2007/PartnerControls">
   <documentManagement>
     <TaxCatchAll xmlns="cb45339b-ced9-4d0d-8f64-77573914d53b" xsi:nil="true"/>
@@ -11182,6 +11129,15 @@
     <MediaLengthInSeconds xmlns="43a3ca16-9c26-4813-b83f-4aec9927b43f" xsi:nil="true"/>
   </documentManagement>
 </p:properties>
+</file>
+
+<file path=customXml/item2.xml><?xml version="1.0" encoding="utf-8"?>
+<?mso-contentType ?>
+<FormTemplates xmlns="http://schemas.microsoft.com/sharepoint/v3/contenttype/forms">
+  <Display>DocumentLibraryForm</Display>
+  <Edit>DocumentLibraryForm</Edit>
+  <New>DocumentLibraryForm</New>
+</FormTemplates>
 </file>
 
 <file path=customXml/item3.xml><?xml version="1.0" encoding="utf-8"?>
@@ -11424,20 +11380,20 @@
 </file>
 
 <file path=customXml/itemProps1.xml><?xml version="1.0" encoding="utf-8"?>
-<ds:datastoreItem xmlns:ds="http://schemas.openxmlformats.org/officeDocument/2006/customXml" ds:itemID="{CAC8493B-2185-4818-B5E3-DEC9E6B44E43}">
-  <ds:schemaRefs>
-    <ds:schemaRef ds:uri="http://schemas.microsoft.com/sharepoint/v3/contenttype/forms"/>
-  </ds:schemaRefs>
-</ds:datastoreItem>
-</file>
-
-<file path=customXml/itemProps2.xml><?xml version="1.0" encoding="utf-8"?>
 <ds:datastoreItem xmlns:ds="http://schemas.openxmlformats.org/officeDocument/2006/customXml" ds:itemID="{EDFD9CD2-67F0-45D2-8E84-0877CF168A32}">
   <ds:schemaRefs>
     <ds:schemaRef ds:uri="http://schemas.microsoft.com/office/2006/metadata/properties"/>
     <ds:schemaRef ds:uri="http://schemas.microsoft.com/office/infopath/2007/PartnerControls"/>
     <ds:schemaRef ds:uri="cb45339b-ced9-4d0d-8f64-77573914d53b"/>
     <ds:schemaRef ds:uri="43a3ca16-9c26-4813-b83f-4aec9927b43f"/>
+  </ds:schemaRefs>
+</ds:datastoreItem>
+</file>
+
+<file path=customXml/itemProps2.xml><?xml version="1.0" encoding="utf-8"?>
+<ds:datastoreItem xmlns:ds="http://schemas.openxmlformats.org/officeDocument/2006/customXml" ds:itemID="{CAC8493B-2185-4818-B5E3-DEC9E6B44E43}">
+  <ds:schemaRefs>
+    <ds:schemaRef ds:uri="http://schemas.microsoft.com/sharepoint/v3/contenttype/forms"/>
   </ds:schemaRefs>
 </ds:datastoreItem>
 </file>
@@ -11462,7 +11418,7 @@
 </file>
 
 <file path=customXml/itemProps4.xml><?xml version="1.0" encoding="utf-8"?>
-<ds:datastoreItem xmlns:ds="http://schemas.openxmlformats.org/officeDocument/2006/customXml" ds:itemID="{DD5CBD78-CFC3-4061-AE08-CCC4A5FBDBEB}">
+<ds:datastoreItem xmlns:ds="http://schemas.openxmlformats.org/officeDocument/2006/customXml" ds:itemID="{029ABC9A-4324-4B46-8B35-049BE6CB99D0}">
   <ds:schemaRefs>
     <ds:schemaRef ds:uri="http://schemas.openxmlformats.org/officeDocument/2006/bibliography"/>
   </ds:schemaRefs>

--- a/fuentes/122112_CF12_DU.docx
+++ b/fuentes/122112_CF12_DU.docx
@@ -1,6 +1,6 @@
 
 <file path=word/document.xml><?xml version="1.0" encoding="utf-8"?>
-<w:document xmlns:wpc="http://schemas.microsoft.com/office/word/2010/wordprocessingCanvas" xmlns:mc="http://schemas.openxmlformats.org/markup-compatibility/2006" xmlns:o="urn:schemas-microsoft-com:office:office" xmlns:r="http://schemas.openxmlformats.org/officeDocument/2006/relationships" xmlns:m="http://schemas.openxmlformats.org/officeDocument/2006/math" xmlns:v="urn:schemas-microsoft-com:vml" xmlns:wp14="http://schemas.microsoft.com/office/word/2010/wordprocessingDrawing" xmlns:wp="http://schemas.openxmlformats.org/drawingml/2006/wordprocessingDrawing" xmlns:w10="urn:schemas-microsoft-com:office:word" xmlns:w="http://schemas.openxmlformats.org/wordprocessingml/2006/main" xmlns:w14="http://schemas.microsoft.com/office/word/2010/wordml" xmlns:w15="http://schemas.microsoft.com/office/word/2012/wordml" xmlns:wpg="http://schemas.microsoft.com/office/word/2010/wordprocessingGroup" xmlns:wpi="http://schemas.microsoft.com/office/word/2010/wordprocessingInk" xmlns:wne="http://schemas.microsoft.com/office/word/2006/wordml" xmlns:wps="http://schemas.microsoft.com/office/word/2010/wordprocessingShape" mc:Ignorable="w14 w15 wp14">
+<w:document xmlns:wpc="http://schemas.microsoft.com/office/word/2010/wordprocessingCanvas" xmlns:cx="http://schemas.microsoft.com/office/drawing/2014/chartex" xmlns:cx1="http://schemas.microsoft.com/office/drawing/2015/9/8/chartex" xmlns:cx2="http://schemas.microsoft.com/office/drawing/2015/10/21/chartex" xmlns:cx3="http://schemas.microsoft.com/office/drawing/2016/5/9/chartex" xmlns:cx4="http://schemas.microsoft.com/office/drawing/2016/5/10/chartex" xmlns:cx5="http://schemas.microsoft.com/office/drawing/2016/5/11/chartex" xmlns:cx6="http://schemas.microsoft.com/office/drawing/2016/5/12/chartex" xmlns:cx7="http://schemas.microsoft.com/office/drawing/2016/5/13/chartex" xmlns:cx8="http://schemas.microsoft.com/office/drawing/2016/5/14/chartex" xmlns:mc="http://schemas.openxmlformats.org/markup-compatibility/2006" xmlns:aink="http://schemas.microsoft.com/office/drawing/2016/ink" xmlns:am3d="http://schemas.microsoft.com/office/drawing/2017/model3d" xmlns:o="urn:schemas-microsoft-com:office:office" xmlns:r="http://schemas.openxmlformats.org/officeDocument/2006/relationships" xmlns:m="http://schemas.openxmlformats.org/officeDocument/2006/math" xmlns:v="urn:schemas-microsoft-com:vml" xmlns:wp14="http://schemas.microsoft.com/office/word/2010/wordprocessingDrawing" xmlns:wp="http://schemas.openxmlformats.org/drawingml/2006/wordprocessingDrawing" xmlns:w10="urn:schemas-microsoft-com:office:word" xmlns:w="http://schemas.openxmlformats.org/wordprocessingml/2006/main" xmlns:w14="http://schemas.microsoft.com/office/word/2010/wordml" xmlns:w15="http://schemas.microsoft.com/office/word/2012/wordml" xmlns:w16cid="http://schemas.microsoft.com/office/word/2016/wordml/cid" xmlns:w16se="http://schemas.microsoft.com/office/word/2015/wordml/symex" xmlns:wpg="http://schemas.microsoft.com/office/word/2010/wordprocessingGroup" xmlns:wpi="http://schemas.microsoft.com/office/word/2010/wordprocessingInk" xmlns:wne="http://schemas.microsoft.com/office/word/2006/wordml" xmlns:wps="http://schemas.microsoft.com/office/word/2010/wordprocessingShape" mc:Ignorable="w14 w15 w16se w16cid wp14">
   <w:body>
     <w:p>
       <w:r>
@@ -23,7 +23,7 @@
             <wp:docPr id="720828608" name="Imagen 2">
               <a:extLst xmlns:a="http://schemas.openxmlformats.org/drawingml/2006/main">
                 <a:ext uri="{C183D7F6-B498-43B3-948B-1728B52AA6E4}">
-                  <adec:decorative xmlns:adec="http://schemas.microsoft.com/office/drawing/2017/decorative" xmlns:w16se="http://schemas.microsoft.com/office/word/2015/wordml/symex" xmlns:w16cid="http://schemas.microsoft.com/office/word/2016/wordml/cid" xmlns:w="http://schemas.openxmlformats.org/wordprocessingml/2006/main" xmlns:w10="urn:schemas-microsoft-com:office:word" xmlns:v="urn:schemas-microsoft-com:vml" xmlns:o="urn:schemas-microsoft-com:office:office" xmlns:am3d="http://schemas.microsoft.com/office/drawing/2017/model3d" xmlns:aink="http://schemas.microsoft.com/office/drawing/2016/ink" xmlns:cx8="http://schemas.microsoft.com/office/drawing/2016/5/14/chartex" xmlns:cx7="http://schemas.microsoft.com/office/drawing/2016/5/13/chartex" xmlns:cx6="http://schemas.microsoft.com/office/drawing/2016/5/12/chartex" xmlns:cx5="http://schemas.microsoft.com/office/drawing/2016/5/11/chartex" xmlns:cx4="http://schemas.microsoft.com/office/drawing/2016/5/10/chartex" xmlns:cx3="http://schemas.microsoft.com/office/drawing/2016/5/9/chartex" xmlns:cx2="http://schemas.microsoft.com/office/drawing/2015/10/21/chartex" xmlns:cx1="http://schemas.microsoft.com/office/drawing/2015/9/8/chartex" xmlns:cx="http://schemas.microsoft.com/office/drawing/2014/chartex" xmlns="" val="1"/>
+                  <adec:decorative xmlns:adec="http://schemas.microsoft.com/office/drawing/2017/decorative" val="1"/>
                 </a:ext>
               </a:extLst>
             </wp:docPr>
@@ -37,7 +37,7 @@
                     <pic:cNvPr id="720828608" name="Imagen 2">
                       <a:extLst>
                         <a:ext uri="{C183D7F6-B498-43B3-948B-1728B52AA6E4}">
-                          <adec:decorative xmlns:adec="http://schemas.microsoft.com/office/drawing/2017/decorative" xmlns:w16se="http://schemas.microsoft.com/office/word/2015/wordml/symex" xmlns:w16cid="http://schemas.microsoft.com/office/word/2016/wordml/cid" xmlns:w="http://schemas.openxmlformats.org/wordprocessingml/2006/main" xmlns:w10="urn:schemas-microsoft-com:office:word" xmlns:v="urn:schemas-microsoft-com:vml" xmlns:o="urn:schemas-microsoft-com:office:office" xmlns:am3d="http://schemas.microsoft.com/office/drawing/2017/model3d" xmlns:aink="http://schemas.microsoft.com/office/drawing/2016/ink" xmlns:cx8="http://schemas.microsoft.com/office/drawing/2016/5/14/chartex" xmlns:cx7="http://schemas.microsoft.com/office/drawing/2016/5/13/chartex" xmlns:cx6="http://schemas.microsoft.com/office/drawing/2016/5/12/chartex" xmlns:cx5="http://schemas.microsoft.com/office/drawing/2016/5/11/chartex" xmlns:cx4="http://schemas.microsoft.com/office/drawing/2016/5/10/chartex" xmlns:cx3="http://schemas.microsoft.com/office/drawing/2016/5/9/chartex" xmlns:cx2="http://schemas.microsoft.com/office/drawing/2015/10/21/chartex" xmlns:cx1="http://schemas.microsoft.com/office/drawing/2015/9/8/chartex" xmlns:cx="http://schemas.microsoft.com/office/drawing/2014/chartex" xmlns="" val="1"/>
+                          <adec:decorative xmlns:adec="http://schemas.microsoft.com/office/drawing/2017/decorative" val="1"/>
                         </a:ext>
                       </a:extLst>
                     </pic:cNvPr>
@@ -146,7 +146,7 @@
                 <wp:docPr id="705825447" name="Rectángulo 3">
                   <a:extLst xmlns:a="http://schemas.openxmlformats.org/drawingml/2006/main">
                     <a:ext uri="{C183D7F6-B498-43B3-948B-1728B52AA6E4}">
-                      <adec:decorative xmlns:adec="http://schemas.microsoft.com/office/drawing/2017/decorative" xmlns:w16se="http://schemas.microsoft.com/office/word/2015/wordml/symex" xmlns:w16cid="http://schemas.microsoft.com/office/word/2016/wordml/cid" xmlns:w="http://schemas.openxmlformats.org/wordprocessingml/2006/main" xmlns:w10="urn:schemas-microsoft-com:office:word" xmlns:v="urn:schemas-microsoft-com:vml" xmlns:o="urn:schemas-microsoft-com:office:office" xmlns:am3d="http://schemas.microsoft.com/office/drawing/2017/model3d" xmlns:aink="http://schemas.microsoft.com/office/drawing/2016/ink" xmlns:cx8="http://schemas.microsoft.com/office/drawing/2016/5/14/chartex" xmlns:cx7="http://schemas.microsoft.com/office/drawing/2016/5/13/chartex" xmlns:cx6="http://schemas.microsoft.com/office/drawing/2016/5/12/chartex" xmlns:cx5="http://schemas.microsoft.com/office/drawing/2016/5/11/chartex" xmlns:cx4="http://schemas.microsoft.com/office/drawing/2016/5/10/chartex" xmlns:cx3="http://schemas.microsoft.com/office/drawing/2016/5/9/chartex" xmlns:cx2="http://schemas.microsoft.com/office/drawing/2015/10/21/chartex" xmlns:cx1="http://schemas.microsoft.com/office/drawing/2015/9/8/chartex" xmlns:cx="http://schemas.microsoft.com/office/drawing/2014/chartex" xmlns="" val="1"/>
+                      <adec:decorative xmlns:adec="http://schemas.microsoft.com/office/drawing/2017/decorative" val="1"/>
                     </a:ext>
                   </a:extLst>
                 </wp:docPr>
@@ -201,7 +201,7 @@
               </wp:anchor>
             </w:drawing>
           </mc:Choice>
-          <mc:Fallback xmlns:w16sdtdh="http://schemas.microsoft.com/office/word/2020/wordml/sdtdatahash" xmlns:w16="http://schemas.microsoft.com/office/word/2018/wordml" xmlns:w16cex="http://schemas.microsoft.com/office/word/2018/wordml/cex" xmlns:oel="http://schemas.microsoft.com/office/2019/extlst" xmlns:w16se="http://schemas.microsoft.com/office/word/2015/wordml/symex" xmlns:w16cid="http://schemas.microsoft.com/office/word/2016/wordml/cid" xmlns:am3d="http://schemas.microsoft.com/office/drawing/2017/model3d" xmlns:aink="http://schemas.microsoft.com/office/drawing/2016/ink" xmlns:cx8="http://schemas.microsoft.com/office/drawing/2016/5/14/chartex" xmlns:cx7="http://schemas.microsoft.com/office/drawing/2016/5/13/chartex" xmlns:cx6="http://schemas.microsoft.com/office/drawing/2016/5/12/chartex" xmlns:cx5="http://schemas.microsoft.com/office/drawing/2016/5/11/chartex" xmlns:cx4="http://schemas.microsoft.com/office/drawing/2016/5/10/chartex" xmlns:cx3="http://schemas.microsoft.com/office/drawing/2016/5/9/chartex" xmlns:cx2="http://schemas.microsoft.com/office/drawing/2015/10/21/chartex" xmlns:cx1="http://schemas.microsoft.com/office/drawing/2015/9/8/chartex" xmlns:cx="http://schemas.microsoft.com/office/drawing/2014/chartex">
+          <mc:Fallback xmlns:oel="http://schemas.microsoft.com/office/2019/extlst" xmlns:w16cex="http://schemas.microsoft.com/office/word/2018/wordml/cex" xmlns:w16="http://schemas.microsoft.com/office/word/2018/wordml" xmlns:w16sdtdh="http://schemas.microsoft.com/office/word/2020/wordml/sdtdatahash">
             <w:pict>
               <v:rect w14:anchorId="04BF2410" id="Rectángulo 3" o:spid="_x0000_s1026" alt="&quot;&quot;" style="position:absolute;margin-left:-55.7pt;margin-top:26.5pt;width:613.85pt;height:204pt;z-index:-251655168;visibility:visible;mso-wrap-style:square;mso-height-percent:0;mso-wrap-distance-left:9pt;mso-wrap-distance-top:0;mso-wrap-distance-right:9pt;mso-wrap-distance-bottom:0;mso-position-horizontal:absolute;mso-position-horizontal-relative:text;mso-position-vertical:absolute;mso-position-vertical-relative:text;mso-height-percent:0;mso-height-relative:margin;v-text-anchor:middle" o:gfxdata="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" fillcolor="#00314d" stroked="f" strokeweight="1pt"/>
             </w:pict>
@@ -242,7 +242,7 @@
                 <wp:docPr id="217" name="Cuadro de texto 2">
                   <a:extLst xmlns:a="http://schemas.openxmlformats.org/drawingml/2006/main">
                     <a:ext uri="{C183D7F6-B498-43B3-948B-1728B52AA6E4}">
-                      <adec:decorative xmlns:adec="http://schemas.microsoft.com/office/drawing/2017/decorative" xmlns:w16se="http://schemas.microsoft.com/office/word/2015/wordml/symex" xmlns:w16cid="http://schemas.microsoft.com/office/word/2016/wordml/cid" xmlns:w="http://schemas.openxmlformats.org/wordprocessingml/2006/main" xmlns:w10="urn:schemas-microsoft-com:office:word" xmlns:v="urn:schemas-microsoft-com:vml" xmlns:o="urn:schemas-microsoft-com:office:office" xmlns:am3d="http://schemas.microsoft.com/office/drawing/2017/model3d" xmlns:aink="http://schemas.microsoft.com/office/drawing/2016/ink" xmlns:cx8="http://schemas.microsoft.com/office/drawing/2016/5/14/chartex" xmlns:cx7="http://schemas.microsoft.com/office/drawing/2016/5/13/chartex" xmlns:cx6="http://schemas.microsoft.com/office/drawing/2016/5/12/chartex" xmlns:cx5="http://schemas.microsoft.com/office/drawing/2016/5/11/chartex" xmlns:cx4="http://schemas.microsoft.com/office/drawing/2016/5/10/chartex" xmlns:cx3="http://schemas.microsoft.com/office/drawing/2016/5/9/chartex" xmlns:cx2="http://schemas.microsoft.com/office/drawing/2015/10/21/chartex" xmlns:cx1="http://schemas.microsoft.com/office/drawing/2015/9/8/chartex" xmlns:cx="http://schemas.microsoft.com/office/drawing/2014/chartex" xmlns="" val="1"/>
+                      <adec:decorative xmlns:adec="http://schemas.microsoft.com/office/drawing/2017/decorative" val="1"/>
                     </a:ext>
                   </a:extLst>
                 </wp:docPr>
@@ -297,7 +297,7 @@
               </wp:anchor>
             </w:drawing>
           </mc:Choice>
-          <mc:Fallback xmlns:w16se="http://schemas.microsoft.com/office/word/2015/wordml/symex" xmlns:w16cid="http://schemas.microsoft.com/office/word/2016/wordml/cid" xmlns:am3d="http://schemas.microsoft.com/office/drawing/2017/model3d" xmlns:aink="http://schemas.microsoft.com/office/drawing/2016/ink" xmlns:cx8="http://schemas.microsoft.com/office/drawing/2016/5/14/chartex" xmlns:cx7="http://schemas.microsoft.com/office/drawing/2016/5/13/chartex" xmlns:cx6="http://schemas.microsoft.com/office/drawing/2016/5/12/chartex" xmlns:cx5="http://schemas.microsoft.com/office/drawing/2016/5/11/chartex" xmlns:cx4="http://schemas.microsoft.com/office/drawing/2016/5/10/chartex" xmlns:cx3="http://schemas.microsoft.com/office/drawing/2016/5/9/chartex" xmlns:cx2="http://schemas.microsoft.com/office/drawing/2015/10/21/chartex" xmlns:cx1="http://schemas.microsoft.com/office/drawing/2015/9/8/chartex" xmlns:cx="http://schemas.microsoft.com/office/drawing/2014/chartex">
+          <mc:Fallback>
             <w:pict>
               <v:shapetype w14:anchorId="2E2DABF6" id="_x0000_t202" coordsize="21600,21600" o:spt="202" path="m,l,21600r21600,l21600,xe">
                 <v:stroke joinstyle="miter"/>
@@ -496,7 +496,7 @@
       <w:sdtContent>
         <w:p>
           <w:pPr>
-            <w:pStyle w:val="TtulodeTDC"/>
+            <w:pStyle w:val="TtuloTDC"/>
           </w:pPr>
           <w:r>
             <w:rPr>
@@ -1824,6 +1824,7 @@
       </w:pPr>
       <w:bookmarkStart w:id="0" w:name="_Toc166853410"/>
       <w:r>
+        <w:lastRenderedPageBreak/>
         <w:t>Introducción</w:t>
       </w:r>
       <w:bookmarkEnd w:id="0"/>
@@ -1873,7 +1874,7 @@
             <wp:docPr id="4" name="Imagen 4">
               <a:extLst xmlns:a="http://schemas.openxmlformats.org/drawingml/2006/main">
                 <a:ext uri="{C183D7F6-B498-43B3-948B-1728B52AA6E4}">
-                  <adec:decorative xmlns:adec="http://schemas.microsoft.com/office/drawing/2017/decorative" xmlns:w16se="http://schemas.microsoft.com/office/word/2015/wordml/symex" xmlns:w16cid="http://schemas.microsoft.com/office/word/2016/wordml/cid" xmlns:w="http://schemas.openxmlformats.org/wordprocessingml/2006/main" xmlns:w10="urn:schemas-microsoft-com:office:word" xmlns:v="urn:schemas-microsoft-com:vml" xmlns:o="urn:schemas-microsoft-com:office:office" xmlns:am3d="http://schemas.microsoft.com/office/drawing/2017/model3d" xmlns:aink="http://schemas.microsoft.com/office/drawing/2016/ink" xmlns:cx8="http://schemas.microsoft.com/office/drawing/2016/5/14/chartex" xmlns:cx7="http://schemas.microsoft.com/office/drawing/2016/5/13/chartex" xmlns:cx6="http://schemas.microsoft.com/office/drawing/2016/5/12/chartex" xmlns:cx5="http://schemas.microsoft.com/office/drawing/2016/5/11/chartex" xmlns:cx4="http://schemas.microsoft.com/office/drawing/2016/5/10/chartex" xmlns:cx3="http://schemas.microsoft.com/office/drawing/2016/5/9/chartex" xmlns:cx2="http://schemas.microsoft.com/office/drawing/2015/10/21/chartex" xmlns:cx1="http://schemas.microsoft.com/office/drawing/2015/9/8/chartex" xmlns:cx="http://schemas.microsoft.com/office/drawing/2014/chartex" xmlns="" val="1"/>
+                  <adec:decorative xmlns:adec="http://schemas.microsoft.com/office/drawing/2017/decorative" val="1"/>
                 </a:ext>
               </a:extLst>
             </wp:docPr>
@@ -2018,6 +2019,7 @@
                 <w:rFonts w:ascii="Calibri" w:hAnsi="Calibri" w:cs="Calibri"/>
                 <w:szCs w:val="28"/>
               </w:rPr>
+              <w:lastRenderedPageBreak/>
               <w:t>Para lograr procesos de gestión adecuados en las organizaciones deportivas, los gestores deportivos, dentro de su estructura de formación, deben conocer de manera básica las generalidades de la contabilidad.</w:t>
             </w:r>
           </w:p>
@@ -2037,22 +2039,53 @@
                 <w:rFonts w:ascii="Calibri" w:hAnsi="Calibri" w:cs="Calibri"/>
                 <w:szCs w:val="28"/>
               </w:rPr>
-              <w:t>En este sentido, saber sobre su conceptualización, principios y clasificación clasificaciones, además de los conceptos de empresa y sociedades comerciales, son aspectos centrales en este componente.</w:t>
+              <w:t xml:space="preserve">En este sentido, saber sobre su conceptualización, principios y </w:t>
+            </w:r>
+            <w:r>
+              <w:rPr>
+                <w:rFonts w:ascii="Calibri" w:hAnsi="Calibri" w:cs="Calibri"/>
+                <w:szCs w:val="28"/>
+              </w:rPr>
+              <w:t>su</w:t>
+            </w:r>
+            <w:r>
+              <w:rPr>
+                <w:rFonts w:ascii="Calibri" w:hAnsi="Calibri" w:cs="Calibri"/>
+                <w:szCs w:val="28"/>
+              </w:rPr>
+              <w:t xml:space="preserve"> clasificac</w:t>
+            </w:r>
+            <w:r>
+              <w:rPr>
+                <w:rFonts w:ascii="Calibri" w:hAnsi="Calibri" w:cs="Calibri"/>
+                <w:szCs w:val="28"/>
+              </w:rPr>
+              <w:t>ión</w:t>
+            </w:r>
+            <w:r>
+              <w:rPr>
+                <w:rFonts w:ascii="Calibri" w:hAnsi="Calibri" w:cs="Calibri"/>
+                <w:szCs w:val="28"/>
+              </w:rPr>
+              <w:t>, además de los conceptos de empresa y sociedades comerciales, son aspectos centrales en este componente.</w:t>
             </w:r>
           </w:p>
         </w:tc>
       </w:tr>
     </w:tbl>
-    <w:p/>
+    <w:p>
+      <w:bookmarkStart w:id="1" w:name="_GoBack"/>
+      <w:bookmarkEnd w:id="1"/>
+    </w:p>
     <w:p>
       <w:pPr>
         <w:pStyle w:val="Ttulo1"/>
       </w:pPr>
-      <w:bookmarkStart w:id="1" w:name="_Toc166853411"/>
+      <w:bookmarkStart w:id="2" w:name="_Toc166853411"/>
       <w:r>
         <w:t>Contabilidad básica</w:t>
       </w:r>
-      <w:bookmarkEnd w:id="1"/>
+      <w:bookmarkEnd w:id="2"/>
       <w:r>
         <w:t xml:space="preserve"> </w:t>
       </w:r>
@@ -2088,6 +2121,7 @@
         </w:numPr>
       </w:pPr>
       <w:r>
+        <w:lastRenderedPageBreak/>
         <w:t xml:space="preserve">Controlar las operaciones financieras, realizadas en la entidad. </w:t>
       </w:r>
     </w:p>
@@ -2279,6 +2313,7 @@
         <w:rPr>
           <w:b/>
         </w:rPr>
+        <w:lastRenderedPageBreak/>
         <w:t>Bienes económicos</w:t>
       </w:r>
       <w:r>
@@ -2528,6 +2563,7 @@
         <w:rPr>
           <w:b/>
         </w:rPr>
+        <w:lastRenderedPageBreak/>
         <w:t>Contenido de fondo sobre la forma:</w:t>
       </w:r>
       <w:r>
@@ -2643,11 +2679,11 @@
       <w:pPr>
         <w:pStyle w:val="Ttulo1"/>
       </w:pPr>
-      <w:bookmarkStart w:id="2" w:name="_Toc166853412"/>
+      <w:bookmarkStart w:id="3" w:name="_Toc166853412"/>
       <w:r>
         <w:t>Concepto de empresa</w:t>
       </w:r>
-      <w:bookmarkEnd w:id="2"/>
+      <w:bookmarkEnd w:id="3"/>
     </w:p>
     <w:p>
       <w:r>
@@ -2656,7 +2692,11 @@
     </w:p>
     <w:p>
       <w:r>
-        <w:t>Toda empresa tiene objetivos, que constituyen la razón de su existencia, anteriormente estos objetivos se asociaban al sistema de economía de mercados, buscando el máximo beneficio económico, en la actualidad existen muchos tipos de objetivos, según el valor que se le pretenda dar.</w:t>
+        <w:t xml:space="preserve">Toda empresa tiene objetivos, que constituyen la razón de su existencia, anteriormente estos objetivos se asociaban al sistema de economía de mercados, </w:t>
+      </w:r>
+      <w:r>
+        <w:lastRenderedPageBreak/>
+        <w:t>buscando el máximo beneficio económico, en la actualidad existen muchos tipos de objetivos, según el valor que se le pretenda dar.</w:t>
       </w:r>
     </w:p>
     <w:p>
@@ -2678,7 +2718,10 @@
         <w:t xml:space="preserve"> “es una organización social que utiliza una gran variedad de recursos para alcanzar determinados objetivos</w:t>
       </w:r>
       <w:r>
-        <w:t>”.</w:t>
+        <w:t>.</w:t>
+      </w:r>
+      <w:r>
+        <w:t>”</w:t>
       </w:r>
       <w:r>
         <w:t xml:space="preserve"> (p.4).</w:t>
@@ -2695,13 +2738,13 @@
         <w:t>Según Pallares, Z., Diego, &amp; Herrera, M. (2005).</w:t>
       </w:r>
       <w:r>
-        <w:t xml:space="preserve"> “Un sistema dentro del cual una persona o grupo de personas desarrollan un conjunto de actividades encaminadas a la producción y/o distribución de bienes y/o servicios, enmarcados en un objeto social determinado”</w:t>
+        <w:t xml:space="preserve"> “Un sistema dentro del cual una persona o grupo de personas desarrollan un conjunto de actividades encaminadas a la producción y/o distribución de bienes y/o servicios, enmarcados en un objeto social determinado</w:t>
       </w:r>
       <w:r>
         <w:t>.</w:t>
       </w:r>
       <w:r>
-        <w:t xml:space="preserve"> (p.41).</w:t>
+        <w:t>” (p.41).</w:t>
       </w:r>
     </w:p>
     <w:p>
@@ -2724,6 +2767,7 @@
         <w:pStyle w:val="Figura"/>
       </w:pPr>
       <w:r>
+        <w:lastRenderedPageBreak/>
         <w:t>Otras definiciones de empresa</w:t>
       </w:r>
     </w:p>
@@ -2868,11 +2912,11 @@
       <w:r>
         <w:t xml:space="preserve"> </w:t>
       </w:r>
-      <w:bookmarkStart w:id="3" w:name="_Toc166853413"/>
+      <w:bookmarkStart w:id="4" w:name="_Toc166853413"/>
       <w:r>
         <w:t>Clasificación, naturaleza, funcionamiento y estructura de las organizaciones.</w:t>
       </w:r>
-      <w:bookmarkEnd w:id="3"/>
+      <w:bookmarkEnd w:id="4"/>
       <w:r>
         <w:t xml:space="preserve"> </w:t>
       </w:r>
@@ -3096,7 +3140,11 @@
     </w:p>
     <w:p>
       <w:r>
-        <w:t>Para clasificar una empresa es importante conocer su estructura organizacional, la cual se constituye como un conjunto o sistema en que se divide y coordina el trabajo dentro de una organización; se asignan funciones, se establece la autoridad, las cadenas de mando, el organigrama, y las diferentes áreas en que se divide la organización. Esta estructura organizacional debe ir de la mano con las metas y objetivos establecidos, puesto que desde allí se parte, para tener claro las necesidades de la organización.</w:t>
+        <w:t xml:space="preserve">Para clasificar una empresa es importante conocer su estructura organizacional, la cual se constituye como un conjunto o sistema en que se divide y coordina el trabajo dentro de una organización; se asignan funciones, se establece la autoridad, las </w:t>
+      </w:r>
+      <w:r>
+        <w:lastRenderedPageBreak/>
+        <w:t>cadenas de mando, el organigrama, y las diferentes áreas en que se divide la organización. Esta estructura organizacional debe ir de la mano con las metas y objetivos establecidos, puesto que desde allí se parte, para tener claro las necesidades de la organización.</w:t>
       </w:r>
     </w:p>
     <w:p>
@@ -3195,7 +3243,11 @@
         <w:t xml:space="preserve">Organización funcional: </w:t>
       </w:r>
       <w:r>
-        <w:t>compuesto por varias áreas de trabajo, según las funciones; se asignan las responsabilidades según área de trabajo, estas se basan en la habilidad de cada persona, es ideal para las empresas de median</w:t>
+        <w:t xml:space="preserve">compuesto por varias áreas de trabajo, según las funciones; se asignan las responsabilidades según área de trabajo, estas se </w:t>
+      </w:r>
+      <w:r>
+        <w:lastRenderedPageBreak/>
+        <w:t>basan en la habilidad de cada persona, es ideal para las empresas de median</w:t>
       </w:r>
       <w:r>
         <w:t>o</w:t>
@@ -3318,11 +3370,11 @@
       <w:r>
         <w:t xml:space="preserve"> </w:t>
       </w:r>
-      <w:bookmarkStart w:id="4" w:name="_Toc166853414"/>
+      <w:bookmarkStart w:id="5" w:name="_Toc166853414"/>
       <w:r>
         <w:t>Áreas funcionales</w:t>
       </w:r>
-      <w:bookmarkEnd w:id="4"/>
+      <w:bookmarkEnd w:id="5"/>
     </w:p>
     <w:p>
       <w:r>
@@ -3382,6 +3434,7 @@
           <w:b/>
           <w:bCs/>
         </w:rPr>
+        <w:lastRenderedPageBreak/>
         <w:t>Recursos humanos</w:t>
       </w:r>
       <w:r>
@@ -3581,13 +3634,12 @@
       <w:pPr>
         <w:pStyle w:val="Ttulo1"/>
       </w:pPr>
-      <w:bookmarkStart w:id="5" w:name="_Toc166853415"/>
-      <w:bookmarkStart w:id="6" w:name="_GoBack"/>
+      <w:bookmarkStart w:id="6" w:name="_Toc166853415"/>
+      <w:r>
+        <w:lastRenderedPageBreak/>
+        <w:t>Importancia del departamento contable en las organizaciones.</w:t>
+      </w:r>
       <w:bookmarkEnd w:id="6"/>
-      <w:r>
-        <w:t>Importancia del departamento contable en las organizaciones.</w:t>
-      </w:r>
-      <w:bookmarkEnd w:id="5"/>
     </w:p>
     <w:p>
       <w:r>
@@ -3696,6 +3748,7 @@
       </w:pPr>
       <w:bookmarkStart w:id="7" w:name="_Toc166853416"/>
       <w:r>
+        <w:lastRenderedPageBreak/>
         <w:t>Concepto de sociedades comerciales</w:t>
       </w:r>
       <w:bookmarkEnd w:id="7"/>
@@ -3802,6 +3855,7 @@
           <w:b/>
           <w:bCs/>
         </w:rPr>
+        <w:lastRenderedPageBreak/>
         <w:t>Sociedad Anónima (S.A.)</w:t>
       </w:r>
       <w:r>
@@ -3961,7 +4015,11 @@
         <w:t xml:space="preserve"> s</w:t>
       </w:r>
       <w:r>
-        <w:t>e constituye, trasforma y diluye, mediante escritura pública por notario, la razón social se conforma con nombre completo o solo apellido de uno de los socios, o más socios colectivos, acompañado de &amp; CIA, y seguidas de S.C.A. si es por acciones y S. en C. cuando son simples, el número de accionistas es de cinco miembros, sin límite máximo.</w:t>
+        <w:t xml:space="preserve">e constituye, trasforma y diluye, mediante escritura pública por notario, la razón social se conforma con nombre </w:t>
+      </w:r>
+      <w:r>
+        <w:lastRenderedPageBreak/>
+        <w:t>completo o solo apellido de uno de los socios, o más socios colectivos, acompañado de &amp; CIA, y seguidas de S.C.A. si es por acciones y S. en C. cuando son simples, el número de accionistas es de cinco miembros, sin límite máximo.</w:t>
       </w:r>
     </w:p>
     <w:p>
@@ -4045,6 +4103,7 @@
         <w:pStyle w:val="Figura"/>
       </w:pPr>
       <w:r>
+        <w:lastRenderedPageBreak/>
         <w:t>Proceso de registro mercantil</w:t>
       </w:r>
     </w:p>
@@ -4231,6 +4290,7 @@
     <w:p/>
     <w:p>
       <w:r>
+        <w:lastRenderedPageBreak/>
         <w:t>Las cámaras de comercio constituyen un modelo público-privando, a través del cual se realizan los fines constitucionales de promoción de la prosperidad en general del empresariado, de la libertad de empresa como base fundamental del desarrollo nacional, la solidaridad y de participar en la vida económica del país.</w:t>
       </w:r>
     </w:p>
@@ -4344,6 +4404,7 @@
         </w:numPr>
       </w:pPr>
       <w:r>
+        <w:lastRenderedPageBreak/>
         <w:t>Prestar sus buenos oficios a los comerciantes para hacer arreglos entre acreedores y deudores, como amigables componedores.</w:t>
       </w:r>
     </w:p>
@@ -4414,6 +4475,7 @@
       </w:pPr>
       <w:bookmarkStart w:id="11" w:name="_Toc166853420"/>
       <w:r>
+        <w:lastRenderedPageBreak/>
         <w:t>Síntesis</w:t>
       </w:r>
       <w:bookmarkEnd w:id="11"/>
@@ -4500,6 +4562,7 @@
       </w:pPr>
       <w:bookmarkStart w:id="12" w:name="_Toc166853421"/>
       <w:r>
+        <w:lastRenderedPageBreak/>
         <w:t>Glosario</w:t>
       </w:r>
       <w:bookmarkEnd w:id="12"/>
@@ -4571,6 +4634,7 @@
       </w:pPr>
       <w:bookmarkStart w:id="13" w:name="_Toc166853422"/>
       <w:r>
+        <w:lastRenderedPageBreak/>
         <w:t>Material complementario</w:t>
       </w:r>
       <w:bookmarkEnd w:id="13"/>
@@ -4697,7 +4761,15 @@
               <w:pStyle w:val="TextoTablas"/>
             </w:pPr>
             <w:r>
-              <w:t>Parra Moreno, C., &amp; Liz, A.P. (2009) "La estructura organizacional y el diseño organizacional, una revisión bibliográfica," Gestión y Sociedad, (1), Article 12.</w:t>
+              <w:t xml:space="preserve">Parra Moreno, C., &amp; Liz, A.P. (2009) "La estructura organizacional y el diseño organizacional, una revisión bibliográfica," Gestión y Sociedad, (1), </w:t>
+            </w:r>
+            <w:proofErr w:type="spellStart"/>
+            <w:r>
+              <w:t>Article</w:t>
+            </w:r>
+            <w:proofErr w:type="spellEnd"/>
+            <w:r>
+              <w:t xml:space="preserve"> 12.</w:t>
             </w:r>
           </w:p>
         </w:tc>
@@ -4826,6 +4898,7 @@
       </w:pPr>
       <w:bookmarkStart w:id="14" w:name="_Toc166853423"/>
       <w:r>
+        <w:lastRenderedPageBreak/>
         <w:t>Referencias bibliográficas</w:t>
       </w:r>
       <w:bookmarkEnd w:id="14"/>
@@ -4887,19 +4960,28 @@
           <w:lang w:eastAsia="es-CO"/>
         </w:rPr>
       </w:pPr>
+      <w:proofErr w:type="spellStart"/>
       <w:r>
         <w:rPr>
           <w:lang w:eastAsia="es-CO"/>
         </w:rPr>
-        <w:t>Gavelán Izaguirre, J. (2000) Principios de contabilidad generalmente aceptados: vigencia y aplicación. UNMSM. Facultad de Ciencias Contables.</w:t>
-      </w:r>
-    </w:p>
-    <w:p>
-      <w:pPr>
+        <w:t>Gavelán</w:t>
+      </w:r>
+      <w:proofErr w:type="spellEnd"/>
+      <w:r>
         <w:rPr>
           <w:lang w:eastAsia="es-CO"/>
         </w:rPr>
-      </w:pPr>
+        <w:t xml:space="preserve"> Izaguirre, J. (2000) Principios de contabilidad generalmente aceptados: vigencia y aplicación. UNMSM. Facultad de Ciencias Contables.</w:t>
+      </w:r>
+    </w:p>
+    <w:p>
+      <w:pPr>
+        <w:rPr>
+          <w:lang w:eastAsia="es-CO"/>
+        </w:rPr>
+      </w:pPr>
+      <w:bookmarkStart w:id="15" w:name="_Hlk167353485"/>
       <w:r>
         <w:rPr>
           <w:lang w:eastAsia="es-CO"/>
@@ -4916,6 +4998,7 @@
         </w:r>
       </w:hyperlink>
     </w:p>
+    <w:bookmarkEnd w:id="15"/>
     <w:p>
       <w:pPr>
         <w:rPr>
@@ -4960,11 +5043,12 @@
       <w:pPr>
         <w:pStyle w:val="Titulosgenerales"/>
       </w:pPr>
-      <w:bookmarkStart w:id="15" w:name="_Toc166853424"/>
-      <w:r>
+      <w:bookmarkStart w:id="16" w:name="_Toc166853424"/>
+      <w:r>
+        <w:lastRenderedPageBreak/>
         <w:t>Créditos</w:t>
       </w:r>
-      <w:bookmarkEnd w:id="15"/>
+      <w:bookmarkEnd w:id="16"/>
     </w:p>
     <w:p>
       <w:pPr>
@@ -5063,8 +5147,13 @@
             <w:pPr>
               <w:pStyle w:val="TextoTablas"/>
             </w:pPr>
-            <w:r>
-              <w:t>Milady Tatiana Villamil Castellanos</w:t>
+            <w:proofErr w:type="spellStart"/>
+            <w:r>
+              <w:t>Milady</w:t>
+            </w:r>
+            <w:proofErr w:type="spellEnd"/>
+            <w:r>
+              <w:t xml:space="preserve"> Tatiana Villamil Castellanos</w:t>
             </w:r>
           </w:p>
         </w:tc>
@@ -5105,8 +5194,13 @@
               <w:pStyle w:val="TextoTablas"/>
             </w:pPr>
             <w:r>
-              <w:t>Liliana Victoria Morales Gualdrón</w:t>
-            </w:r>
+              <w:t xml:space="preserve">Liliana Victoria Morales </w:t>
+            </w:r>
+            <w:proofErr w:type="spellStart"/>
+            <w:r>
+              <w:t>Gualdrón</w:t>
+            </w:r>
+            <w:proofErr w:type="spellEnd"/>
           </w:p>
         </w:tc>
         <w:tc>
@@ -5336,8 +5430,13 @@
             <w:pPr>
               <w:pStyle w:val="TextoTablas"/>
             </w:pPr>
-            <w:r>
-              <w:t>Jhon Jairo Rodríguez Pérez</w:t>
+            <w:proofErr w:type="spellStart"/>
+            <w:r>
+              <w:t>Jhon</w:t>
+            </w:r>
+            <w:proofErr w:type="spellEnd"/>
+            <w:r>
+              <w:t xml:space="preserve"> Jairo Rodríguez Pérez</w:t>
             </w:r>
           </w:p>
         </w:tc>
@@ -5378,7 +5477,15 @@
               <w:pStyle w:val="TextoTablas"/>
             </w:pPr>
             <w:r>
-              <w:t>Gloria Lida Alzate Suarez</w:t>
+              <w:t xml:space="preserve">Gloria Lida </w:t>
+            </w:r>
+            <w:proofErr w:type="spellStart"/>
+            <w:r>
+              <w:t>Alzate</w:t>
+            </w:r>
+            <w:proofErr w:type="spellEnd"/>
+            <w:r>
+              <w:t xml:space="preserve"> Suarez</w:t>
             </w:r>
           </w:p>
         </w:tc>
@@ -5513,6 +5620,7 @@
               <w:pStyle w:val="TextoTablas"/>
             </w:pPr>
             <w:r>
+              <w:lastRenderedPageBreak/>
               <w:t>Y</w:t>
             </w:r>
             <w:r>
@@ -5556,8 +5664,13 @@
             <w:pPr>
               <w:pStyle w:val="TextoTablas"/>
             </w:pPr>
-            <w:r>
-              <w:t>Veimar Celis Meléndez</w:t>
+            <w:proofErr w:type="spellStart"/>
+            <w:r>
+              <w:t>Veimar</w:t>
+            </w:r>
+            <w:proofErr w:type="spellEnd"/>
+            <w:r>
+              <w:t xml:space="preserve"> Celis Meléndez</w:t>
             </w:r>
           </w:p>
         </w:tc>
@@ -5570,8 +5683,13 @@
               <w:pStyle w:val="TextoTablas"/>
             </w:pPr>
             <w:r>
-              <w:t>Desarrollador Fullstack</w:t>
-            </w:r>
+              <w:t xml:space="preserve">Desarrollador </w:t>
+            </w:r>
+            <w:proofErr w:type="spellStart"/>
+            <w:r>
+              <w:t>Fullstack</w:t>
+            </w:r>
+            <w:proofErr w:type="spellEnd"/>
           </w:p>
         </w:tc>
         <w:tc>
@@ -5772,7 +5890,7 @@
 </file>
 
 <file path=word/endnotes.xml><?xml version="1.0" encoding="utf-8"?>
-<w:endnotes xmlns:wpc="http://schemas.microsoft.com/office/word/2010/wordprocessingCanvas" xmlns:mc="http://schemas.openxmlformats.org/markup-compatibility/2006" xmlns:o="urn:schemas-microsoft-com:office:office" xmlns:r="http://schemas.openxmlformats.org/officeDocument/2006/relationships" xmlns:m="http://schemas.openxmlformats.org/officeDocument/2006/math" xmlns:v="urn:schemas-microsoft-com:vml" xmlns:wp14="http://schemas.microsoft.com/office/word/2010/wordprocessingDrawing" xmlns:wp="http://schemas.openxmlformats.org/drawingml/2006/wordprocessingDrawing" xmlns:w10="urn:schemas-microsoft-com:office:word" xmlns:w="http://schemas.openxmlformats.org/wordprocessingml/2006/main" xmlns:w14="http://schemas.microsoft.com/office/word/2010/wordml" xmlns:w15="http://schemas.microsoft.com/office/word/2012/wordml" xmlns:wpg="http://schemas.microsoft.com/office/word/2010/wordprocessingGroup" xmlns:wpi="http://schemas.microsoft.com/office/word/2010/wordprocessingInk" xmlns:wne="http://schemas.microsoft.com/office/word/2006/wordml" xmlns:wps="http://schemas.microsoft.com/office/word/2010/wordprocessingShape" mc:Ignorable="w14 w15 wp14">
+<w:endnotes xmlns:wpc="http://schemas.microsoft.com/office/word/2010/wordprocessingCanvas" xmlns:cx="http://schemas.microsoft.com/office/drawing/2014/chartex" xmlns:cx1="http://schemas.microsoft.com/office/drawing/2015/9/8/chartex" xmlns:cx2="http://schemas.microsoft.com/office/drawing/2015/10/21/chartex" xmlns:cx3="http://schemas.microsoft.com/office/drawing/2016/5/9/chartex" xmlns:cx4="http://schemas.microsoft.com/office/drawing/2016/5/10/chartex" xmlns:cx5="http://schemas.microsoft.com/office/drawing/2016/5/11/chartex" xmlns:cx6="http://schemas.microsoft.com/office/drawing/2016/5/12/chartex" xmlns:cx7="http://schemas.microsoft.com/office/drawing/2016/5/13/chartex" xmlns:cx8="http://schemas.microsoft.com/office/drawing/2016/5/14/chartex" xmlns:mc="http://schemas.openxmlformats.org/markup-compatibility/2006" xmlns:aink="http://schemas.microsoft.com/office/drawing/2016/ink" xmlns:am3d="http://schemas.microsoft.com/office/drawing/2017/model3d" xmlns:o="urn:schemas-microsoft-com:office:office" xmlns:r="http://schemas.openxmlformats.org/officeDocument/2006/relationships" xmlns:m="http://schemas.openxmlformats.org/officeDocument/2006/math" xmlns:v="urn:schemas-microsoft-com:vml" xmlns:wp14="http://schemas.microsoft.com/office/word/2010/wordprocessingDrawing" xmlns:wp="http://schemas.openxmlformats.org/drawingml/2006/wordprocessingDrawing" xmlns:w10="urn:schemas-microsoft-com:office:word" xmlns:w="http://schemas.openxmlformats.org/wordprocessingml/2006/main" xmlns:w14="http://schemas.microsoft.com/office/word/2010/wordml" xmlns:w15="http://schemas.microsoft.com/office/word/2012/wordml" xmlns:w16cid="http://schemas.microsoft.com/office/word/2016/wordml/cid" xmlns:w16se="http://schemas.microsoft.com/office/word/2015/wordml/symex" xmlns:wpg="http://schemas.microsoft.com/office/word/2010/wordprocessingGroup" xmlns:wpi="http://schemas.microsoft.com/office/word/2010/wordprocessingInk" xmlns:wne="http://schemas.microsoft.com/office/word/2006/wordml" xmlns:wps="http://schemas.microsoft.com/office/word/2010/wordprocessingShape" mc:Ignorable="w14 w15 w16se w16cid wp14">
   <w:endnote w:type="separator" w:id="-1">
     <w:p>
       <w:pPr>
@@ -5797,7 +5915,7 @@
 </file>
 
 <file path=word/footer1.xml><?xml version="1.0" encoding="utf-8"?>
-<w:ftr xmlns:wpc="http://schemas.microsoft.com/office/word/2010/wordprocessingCanvas" xmlns:mc="http://schemas.openxmlformats.org/markup-compatibility/2006" xmlns:o="urn:schemas-microsoft-com:office:office" xmlns:r="http://schemas.openxmlformats.org/officeDocument/2006/relationships" xmlns:m="http://schemas.openxmlformats.org/officeDocument/2006/math" xmlns:v="urn:schemas-microsoft-com:vml" xmlns:wp14="http://schemas.microsoft.com/office/word/2010/wordprocessingDrawing" xmlns:wp="http://schemas.openxmlformats.org/drawingml/2006/wordprocessingDrawing" xmlns:w10="urn:schemas-microsoft-com:office:word" xmlns:w="http://schemas.openxmlformats.org/wordprocessingml/2006/main" xmlns:w14="http://schemas.microsoft.com/office/word/2010/wordml" xmlns:w15="http://schemas.microsoft.com/office/word/2012/wordml" xmlns:wpg="http://schemas.microsoft.com/office/word/2010/wordprocessingGroup" xmlns:wpi="http://schemas.microsoft.com/office/word/2010/wordprocessingInk" xmlns:wne="http://schemas.microsoft.com/office/word/2006/wordml" xmlns:wps="http://schemas.microsoft.com/office/word/2010/wordprocessingShape" mc:Ignorable="w14 w15 wp14">
+<w:ftr xmlns:wpc="http://schemas.microsoft.com/office/word/2010/wordprocessingCanvas" xmlns:cx="http://schemas.microsoft.com/office/drawing/2014/chartex" xmlns:cx1="http://schemas.microsoft.com/office/drawing/2015/9/8/chartex" xmlns:cx2="http://schemas.microsoft.com/office/drawing/2015/10/21/chartex" xmlns:cx3="http://schemas.microsoft.com/office/drawing/2016/5/9/chartex" xmlns:cx4="http://schemas.microsoft.com/office/drawing/2016/5/10/chartex" xmlns:cx5="http://schemas.microsoft.com/office/drawing/2016/5/11/chartex" xmlns:cx6="http://schemas.microsoft.com/office/drawing/2016/5/12/chartex" xmlns:cx7="http://schemas.microsoft.com/office/drawing/2016/5/13/chartex" xmlns:cx8="http://schemas.microsoft.com/office/drawing/2016/5/14/chartex" xmlns:mc="http://schemas.openxmlformats.org/markup-compatibility/2006" xmlns:aink="http://schemas.microsoft.com/office/drawing/2016/ink" xmlns:am3d="http://schemas.microsoft.com/office/drawing/2017/model3d" xmlns:o="urn:schemas-microsoft-com:office:office" xmlns:r="http://schemas.openxmlformats.org/officeDocument/2006/relationships" xmlns:m="http://schemas.openxmlformats.org/officeDocument/2006/math" xmlns:v="urn:schemas-microsoft-com:vml" xmlns:wp14="http://schemas.microsoft.com/office/word/2010/wordprocessingDrawing" xmlns:wp="http://schemas.openxmlformats.org/drawingml/2006/wordprocessingDrawing" xmlns:w10="urn:schemas-microsoft-com:office:word" xmlns:w="http://schemas.openxmlformats.org/wordprocessingml/2006/main" xmlns:w14="http://schemas.microsoft.com/office/word/2010/wordml" xmlns:w15="http://schemas.microsoft.com/office/word/2012/wordml" xmlns:w16cid="http://schemas.microsoft.com/office/word/2016/wordml/cid" xmlns:w16se="http://schemas.microsoft.com/office/word/2015/wordml/symex" xmlns:wpg="http://schemas.microsoft.com/office/word/2010/wordprocessingGroup" xmlns:wpi="http://schemas.microsoft.com/office/word/2010/wordprocessingInk" xmlns:wne="http://schemas.microsoft.com/office/word/2006/wordml" xmlns:wps="http://schemas.microsoft.com/office/word/2010/wordprocessingShape" mc:Ignorable="w14 w15 w16se w16cid wp14">
   <w:sdt>
     <w:sdtPr>
       <w:id w:val="-701017035"/>
@@ -5825,7 +5943,7 @@
 </file>
 
 <file path=word/footer2.xml><?xml version="1.0" encoding="utf-8"?>
-<w:ftr xmlns:wpc="http://schemas.microsoft.com/office/word/2010/wordprocessingCanvas" xmlns:mc="http://schemas.openxmlformats.org/markup-compatibility/2006" xmlns:o="urn:schemas-microsoft-com:office:office" xmlns:r="http://schemas.openxmlformats.org/officeDocument/2006/relationships" xmlns:m="http://schemas.openxmlformats.org/officeDocument/2006/math" xmlns:v="urn:schemas-microsoft-com:vml" xmlns:wp14="http://schemas.microsoft.com/office/word/2010/wordprocessingDrawing" xmlns:wp="http://schemas.openxmlformats.org/drawingml/2006/wordprocessingDrawing" xmlns:w10="urn:schemas-microsoft-com:office:word" xmlns:w="http://schemas.openxmlformats.org/wordprocessingml/2006/main" xmlns:w14="http://schemas.microsoft.com/office/word/2010/wordml" xmlns:w15="http://schemas.microsoft.com/office/word/2012/wordml" xmlns:wpg="http://schemas.microsoft.com/office/word/2010/wordprocessingGroup" xmlns:wpi="http://schemas.microsoft.com/office/word/2010/wordprocessingInk" xmlns:wne="http://schemas.microsoft.com/office/word/2006/wordml" xmlns:wps="http://schemas.microsoft.com/office/word/2010/wordprocessingShape" mc:Ignorable="w14 w15 wp14">
+<w:ftr xmlns:wpc="http://schemas.microsoft.com/office/word/2010/wordprocessingCanvas" xmlns:cx="http://schemas.microsoft.com/office/drawing/2014/chartex" xmlns:cx1="http://schemas.microsoft.com/office/drawing/2015/9/8/chartex" xmlns:cx2="http://schemas.microsoft.com/office/drawing/2015/10/21/chartex" xmlns:cx3="http://schemas.microsoft.com/office/drawing/2016/5/9/chartex" xmlns:cx4="http://schemas.microsoft.com/office/drawing/2016/5/10/chartex" xmlns:cx5="http://schemas.microsoft.com/office/drawing/2016/5/11/chartex" xmlns:cx6="http://schemas.microsoft.com/office/drawing/2016/5/12/chartex" xmlns:cx7="http://schemas.microsoft.com/office/drawing/2016/5/13/chartex" xmlns:cx8="http://schemas.microsoft.com/office/drawing/2016/5/14/chartex" xmlns:mc="http://schemas.openxmlformats.org/markup-compatibility/2006" xmlns:aink="http://schemas.microsoft.com/office/drawing/2016/ink" xmlns:am3d="http://schemas.microsoft.com/office/drawing/2017/model3d" xmlns:o="urn:schemas-microsoft-com:office:office" xmlns:r="http://schemas.openxmlformats.org/officeDocument/2006/relationships" xmlns:m="http://schemas.openxmlformats.org/officeDocument/2006/math" xmlns:v="urn:schemas-microsoft-com:vml" xmlns:wp14="http://schemas.microsoft.com/office/word/2010/wordprocessingDrawing" xmlns:wp="http://schemas.openxmlformats.org/drawingml/2006/wordprocessingDrawing" xmlns:w10="urn:schemas-microsoft-com:office:word" xmlns:w="http://schemas.openxmlformats.org/wordprocessingml/2006/main" xmlns:w14="http://schemas.microsoft.com/office/word/2010/wordml" xmlns:w15="http://schemas.microsoft.com/office/word/2012/wordml" xmlns:w16cid="http://schemas.microsoft.com/office/word/2016/wordml/cid" xmlns:w16se="http://schemas.microsoft.com/office/word/2015/wordml/symex" xmlns:wpg="http://schemas.microsoft.com/office/word/2010/wordprocessingGroup" xmlns:wpi="http://schemas.microsoft.com/office/word/2010/wordprocessingInk" xmlns:wne="http://schemas.microsoft.com/office/word/2006/wordml" xmlns:wps="http://schemas.microsoft.com/office/word/2010/wordprocessingShape" mc:Ignorable="w14 w15 w16se w16cid wp14">
   <w:sdt>
     <w:sdtPr>
       <w:id w:val="-1465197936"/>
@@ -5863,7 +5981,7 @@
                   <wp:docPr id="1215982720" name="Cuadro de texto 2">
                     <a:extLst xmlns:a="http://schemas.openxmlformats.org/drawingml/2006/main">
                       <a:ext uri="{C183D7F6-B498-43B3-948B-1728B52AA6E4}">
-                        <adec:decorative xmlns:adec="http://schemas.microsoft.com/office/drawing/2017/decorative" xmlns:w16se="http://schemas.microsoft.com/office/word/2015/wordml/symex" xmlns:w16cid="http://schemas.microsoft.com/office/word/2016/wordml/cid" xmlns:w="http://schemas.openxmlformats.org/wordprocessingml/2006/main" xmlns:w10="urn:schemas-microsoft-com:office:word" xmlns:v="urn:schemas-microsoft-com:vml" xmlns:o="urn:schemas-microsoft-com:office:office" xmlns:am3d="http://schemas.microsoft.com/office/drawing/2017/model3d" xmlns:aink="http://schemas.microsoft.com/office/drawing/2016/ink" xmlns:cx8="http://schemas.microsoft.com/office/drawing/2016/5/14/chartex" xmlns:cx7="http://schemas.microsoft.com/office/drawing/2016/5/13/chartex" xmlns:cx6="http://schemas.microsoft.com/office/drawing/2016/5/12/chartex" xmlns:cx5="http://schemas.microsoft.com/office/drawing/2016/5/11/chartex" xmlns:cx4="http://schemas.microsoft.com/office/drawing/2016/5/10/chartex" xmlns:cx3="http://schemas.microsoft.com/office/drawing/2016/5/9/chartex" xmlns:cx2="http://schemas.microsoft.com/office/drawing/2015/10/21/chartex" xmlns:cx1="http://schemas.microsoft.com/office/drawing/2015/9/8/chartex" xmlns:cx="http://schemas.microsoft.com/office/drawing/2014/chartex" xmlns="" val="1"/>
+                        <adec:decorative xmlns:adec="http://schemas.microsoft.com/office/drawing/2017/decorative" val="1"/>
                       </a:ext>
                     </a:extLst>
                   </wp:docPr>
@@ -5930,7 +6048,7 @@
                 </wp:anchor>
               </w:drawing>
             </mc:Choice>
-            <mc:Fallback xmlns:w16se="http://schemas.microsoft.com/office/word/2015/wordml/symex" xmlns:w16cid="http://schemas.microsoft.com/office/word/2016/wordml/cid" xmlns:am3d="http://schemas.microsoft.com/office/drawing/2017/model3d" xmlns:aink="http://schemas.microsoft.com/office/drawing/2016/ink" xmlns:cx8="http://schemas.microsoft.com/office/drawing/2016/5/14/chartex" xmlns:cx7="http://schemas.microsoft.com/office/drawing/2016/5/13/chartex" xmlns:cx6="http://schemas.microsoft.com/office/drawing/2016/5/12/chartex" xmlns:cx5="http://schemas.microsoft.com/office/drawing/2016/5/11/chartex" xmlns:cx4="http://schemas.microsoft.com/office/drawing/2016/5/10/chartex" xmlns:cx3="http://schemas.microsoft.com/office/drawing/2016/5/9/chartex" xmlns:cx2="http://schemas.microsoft.com/office/drawing/2015/10/21/chartex" xmlns:cx1="http://schemas.microsoft.com/office/drawing/2015/9/8/chartex" xmlns:cx="http://schemas.microsoft.com/office/drawing/2014/chartex">
+            <mc:Fallback>
               <w:pict>
                 <v:shapetype w14:anchorId="797C42AF" id="_x0000_t202" coordsize="21600,21600" o:spt="202" path="m,l,21600r21600,l21600,xe">
                   <v:stroke joinstyle="miter"/>
@@ -5997,7 +6115,7 @@
 </file>
 
 <file path=word/footnotes.xml><?xml version="1.0" encoding="utf-8"?>
-<w:footnotes xmlns:wpc="http://schemas.microsoft.com/office/word/2010/wordprocessingCanvas" xmlns:mc="http://schemas.openxmlformats.org/markup-compatibility/2006" xmlns:o="urn:schemas-microsoft-com:office:office" xmlns:r="http://schemas.openxmlformats.org/officeDocument/2006/relationships" xmlns:m="http://schemas.openxmlformats.org/officeDocument/2006/math" xmlns:v="urn:schemas-microsoft-com:vml" xmlns:wp14="http://schemas.microsoft.com/office/word/2010/wordprocessingDrawing" xmlns:wp="http://schemas.openxmlformats.org/drawingml/2006/wordprocessingDrawing" xmlns:w10="urn:schemas-microsoft-com:office:word" xmlns:w="http://schemas.openxmlformats.org/wordprocessingml/2006/main" xmlns:w14="http://schemas.microsoft.com/office/word/2010/wordml" xmlns:w15="http://schemas.microsoft.com/office/word/2012/wordml" xmlns:wpg="http://schemas.microsoft.com/office/word/2010/wordprocessingGroup" xmlns:wpi="http://schemas.microsoft.com/office/word/2010/wordprocessingInk" xmlns:wne="http://schemas.microsoft.com/office/word/2006/wordml" xmlns:wps="http://schemas.microsoft.com/office/word/2010/wordprocessingShape" mc:Ignorable="w14 w15 wp14">
+<w:footnotes xmlns:wpc="http://schemas.microsoft.com/office/word/2010/wordprocessingCanvas" xmlns:cx="http://schemas.microsoft.com/office/drawing/2014/chartex" xmlns:cx1="http://schemas.microsoft.com/office/drawing/2015/9/8/chartex" xmlns:cx2="http://schemas.microsoft.com/office/drawing/2015/10/21/chartex" xmlns:cx3="http://schemas.microsoft.com/office/drawing/2016/5/9/chartex" xmlns:cx4="http://schemas.microsoft.com/office/drawing/2016/5/10/chartex" xmlns:cx5="http://schemas.microsoft.com/office/drawing/2016/5/11/chartex" xmlns:cx6="http://schemas.microsoft.com/office/drawing/2016/5/12/chartex" xmlns:cx7="http://schemas.microsoft.com/office/drawing/2016/5/13/chartex" xmlns:cx8="http://schemas.microsoft.com/office/drawing/2016/5/14/chartex" xmlns:mc="http://schemas.openxmlformats.org/markup-compatibility/2006" xmlns:aink="http://schemas.microsoft.com/office/drawing/2016/ink" xmlns:am3d="http://schemas.microsoft.com/office/drawing/2017/model3d" xmlns:o="urn:schemas-microsoft-com:office:office" xmlns:r="http://schemas.openxmlformats.org/officeDocument/2006/relationships" xmlns:m="http://schemas.openxmlformats.org/officeDocument/2006/math" xmlns:v="urn:schemas-microsoft-com:vml" xmlns:wp14="http://schemas.microsoft.com/office/word/2010/wordprocessingDrawing" xmlns:wp="http://schemas.openxmlformats.org/drawingml/2006/wordprocessingDrawing" xmlns:w10="urn:schemas-microsoft-com:office:word" xmlns:w="http://schemas.openxmlformats.org/wordprocessingml/2006/main" xmlns:w14="http://schemas.microsoft.com/office/word/2010/wordml" xmlns:w15="http://schemas.microsoft.com/office/word/2012/wordml" xmlns:w16cid="http://schemas.microsoft.com/office/word/2016/wordml/cid" xmlns:w16se="http://schemas.microsoft.com/office/word/2015/wordml/symex" xmlns:wpg="http://schemas.microsoft.com/office/word/2010/wordprocessingGroup" xmlns:wpi="http://schemas.microsoft.com/office/word/2010/wordprocessingInk" xmlns:wne="http://schemas.microsoft.com/office/word/2006/wordml" xmlns:wps="http://schemas.microsoft.com/office/word/2010/wordprocessingShape" mc:Ignorable="w14 w15 w16se w16cid wp14">
   <w:footnote w:type="separator" w:id="-1">
     <w:p>
       <w:pPr>
@@ -6022,7 +6140,7 @@
 </file>
 
 <file path=word/header1.xml><?xml version="1.0" encoding="utf-8"?>
-<w:hdr xmlns:wpc="http://schemas.microsoft.com/office/word/2010/wordprocessingCanvas" xmlns:mc="http://schemas.openxmlformats.org/markup-compatibility/2006" xmlns:o="urn:schemas-microsoft-com:office:office" xmlns:r="http://schemas.openxmlformats.org/officeDocument/2006/relationships" xmlns:m="http://schemas.openxmlformats.org/officeDocument/2006/math" xmlns:v="urn:schemas-microsoft-com:vml" xmlns:wp14="http://schemas.microsoft.com/office/word/2010/wordprocessingDrawing" xmlns:wp="http://schemas.openxmlformats.org/drawingml/2006/wordprocessingDrawing" xmlns:w10="urn:schemas-microsoft-com:office:word" xmlns:w="http://schemas.openxmlformats.org/wordprocessingml/2006/main" xmlns:w14="http://schemas.microsoft.com/office/word/2010/wordml" xmlns:w15="http://schemas.microsoft.com/office/word/2012/wordml" xmlns:wpg="http://schemas.microsoft.com/office/word/2010/wordprocessingGroup" xmlns:wpi="http://schemas.microsoft.com/office/word/2010/wordprocessingInk" xmlns:wne="http://schemas.microsoft.com/office/word/2006/wordml" xmlns:wps="http://schemas.microsoft.com/office/word/2010/wordprocessingShape" mc:Ignorable="w14 w15 wp14">
+<w:hdr xmlns:wpc="http://schemas.microsoft.com/office/word/2010/wordprocessingCanvas" xmlns:cx="http://schemas.microsoft.com/office/drawing/2014/chartex" xmlns:cx1="http://schemas.microsoft.com/office/drawing/2015/9/8/chartex" xmlns:cx2="http://schemas.microsoft.com/office/drawing/2015/10/21/chartex" xmlns:cx3="http://schemas.microsoft.com/office/drawing/2016/5/9/chartex" xmlns:cx4="http://schemas.microsoft.com/office/drawing/2016/5/10/chartex" xmlns:cx5="http://schemas.microsoft.com/office/drawing/2016/5/11/chartex" xmlns:cx6="http://schemas.microsoft.com/office/drawing/2016/5/12/chartex" xmlns:cx7="http://schemas.microsoft.com/office/drawing/2016/5/13/chartex" xmlns:cx8="http://schemas.microsoft.com/office/drawing/2016/5/14/chartex" xmlns:mc="http://schemas.openxmlformats.org/markup-compatibility/2006" xmlns:aink="http://schemas.microsoft.com/office/drawing/2016/ink" xmlns:am3d="http://schemas.microsoft.com/office/drawing/2017/model3d" xmlns:o="urn:schemas-microsoft-com:office:office" xmlns:r="http://schemas.openxmlformats.org/officeDocument/2006/relationships" xmlns:m="http://schemas.openxmlformats.org/officeDocument/2006/math" xmlns:v="urn:schemas-microsoft-com:vml" xmlns:wp14="http://schemas.microsoft.com/office/word/2010/wordprocessingDrawing" xmlns:wp="http://schemas.openxmlformats.org/drawingml/2006/wordprocessingDrawing" xmlns:w10="urn:schemas-microsoft-com:office:word" xmlns:w="http://schemas.openxmlformats.org/wordprocessingml/2006/main" xmlns:w14="http://schemas.microsoft.com/office/word/2010/wordml" xmlns:w15="http://schemas.microsoft.com/office/word/2012/wordml" xmlns:w16cid="http://schemas.microsoft.com/office/word/2016/wordml/cid" xmlns:w16se="http://schemas.microsoft.com/office/word/2015/wordml/symex" xmlns:wpg="http://schemas.microsoft.com/office/word/2010/wordprocessingGroup" xmlns:wpi="http://schemas.microsoft.com/office/word/2010/wordprocessingInk" xmlns:wne="http://schemas.microsoft.com/office/word/2006/wordml" xmlns:wps="http://schemas.microsoft.com/office/word/2010/wordprocessingShape" mc:Ignorable="w14 w15 w16se w16cid wp14">
   <w:p>
     <w:pPr>
       <w:pStyle w:val="Encabezado"/>
@@ -6047,7 +6165,7 @@
           <wp:docPr id="14" name="Gráfico 14">
             <a:extLst xmlns:a="http://schemas.openxmlformats.org/drawingml/2006/main">
               <a:ext uri="{C183D7F6-B498-43B3-948B-1728B52AA6E4}">
-                <adec:decorative xmlns:adec="http://schemas.microsoft.com/office/drawing/2017/decorative" xmlns:w16se="http://schemas.microsoft.com/office/word/2015/wordml/symex" xmlns:w16cid="http://schemas.microsoft.com/office/word/2016/wordml/cid" xmlns:w="http://schemas.openxmlformats.org/wordprocessingml/2006/main" xmlns:w10="urn:schemas-microsoft-com:office:word" xmlns:v="urn:schemas-microsoft-com:vml" xmlns:o="urn:schemas-microsoft-com:office:office" xmlns:am3d="http://schemas.microsoft.com/office/drawing/2017/model3d" xmlns:aink="http://schemas.microsoft.com/office/drawing/2016/ink" xmlns:cx8="http://schemas.microsoft.com/office/drawing/2016/5/14/chartex" xmlns:cx7="http://schemas.microsoft.com/office/drawing/2016/5/13/chartex" xmlns:cx6="http://schemas.microsoft.com/office/drawing/2016/5/12/chartex" xmlns:cx5="http://schemas.microsoft.com/office/drawing/2016/5/11/chartex" xmlns:cx4="http://schemas.microsoft.com/office/drawing/2016/5/10/chartex" xmlns:cx3="http://schemas.microsoft.com/office/drawing/2016/5/9/chartex" xmlns:cx2="http://schemas.microsoft.com/office/drawing/2015/10/21/chartex" xmlns:cx1="http://schemas.microsoft.com/office/drawing/2015/9/8/chartex" xmlns:cx="http://schemas.microsoft.com/office/drawing/2014/chartex" xmlns="" val="1"/>
+                <adec:decorative xmlns:adec="http://schemas.microsoft.com/office/drawing/2017/decorative" val="1"/>
               </a:ext>
             </a:extLst>
           </wp:docPr>
@@ -6061,7 +6179,7 @@
                   <pic:cNvPr id="6" name="Gráfico 6">
                     <a:extLst>
                       <a:ext uri="{C183D7F6-B498-43B3-948B-1728B52AA6E4}">
-                        <adec:decorative xmlns:adec="http://schemas.microsoft.com/office/drawing/2017/decorative" xmlns:w16se="http://schemas.microsoft.com/office/word/2015/wordml/symex" xmlns:w16cid="http://schemas.microsoft.com/office/word/2016/wordml/cid" xmlns:w="http://schemas.openxmlformats.org/wordprocessingml/2006/main" xmlns:w10="urn:schemas-microsoft-com:office:word" xmlns:v="urn:schemas-microsoft-com:vml" xmlns:o="urn:schemas-microsoft-com:office:office" xmlns:am3d="http://schemas.microsoft.com/office/drawing/2017/model3d" xmlns:aink="http://schemas.microsoft.com/office/drawing/2016/ink" xmlns:cx8="http://schemas.microsoft.com/office/drawing/2016/5/14/chartex" xmlns:cx7="http://schemas.microsoft.com/office/drawing/2016/5/13/chartex" xmlns:cx6="http://schemas.microsoft.com/office/drawing/2016/5/12/chartex" xmlns:cx5="http://schemas.microsoft.com/office/drawing/2016/5/11/chartex" xmlns:cx4="http://schemas.microsoft.com/office/drawing/2016/5/10/chartex" xmlns:cx3="http://schemas.microsoft.com/office/drawing/2016/5/9/chartex" xmlns:cx2="http://schemas.microsoft.com/office/drawing/2015/10/21/chartex" xmlns:cx1="http://schemas.microsoft.com/office/drawing/2015/9/8/chartex" xmlns:cx="http://schemas.microsoft.com/office/drawing/2014/chartex" xmlns="" val="1"/>
+                        <adec:decorative xmlns:adec="http://schemas.microsoft.com/office/drawing/2017/decorative" val="1"/>
                       </a:ext>
                     </a:extLst>
                   </pic:cNvPr>
@@ -6074,7 +6192,7 @@
                         <a14:useLocalDpi xmlns:a14="http://schemas.microsoft.com/office/drawing/2010/main" val="0"/>
                       </a:ext>
                       <a:ext uri="{96DAC541-7B7A-43D3-8B79-37D633B846F1}">
-                        <asvg:svgBlip xmlns:asvg="http://schemas.microsoft.com/office/drawing/2016/SVG/main" xmlns:w16se="http://schemas.microsoft.com/office/word/2015/wordml/symex" xmlns:w16cid="http://schemas.microsoft.com/office/word/2016/wordml/cid" xmlns:w="http://schemas.openxmlformats.org/wordprocessingml/2006/main" xmlns:w10="urn:schemas-microsoft-com:office:word" xmlns:v="urn:schemas-microsoft-com:vml" xmlns:o="urn:schemas-microsoft-com:office:office" xmlns:am3d="http://schemas.microsoft.com/office/drawing/2017/model3d" xmlns:aink="http://schemas.microsoft.com/office/drawing/2016/ink" xmlns:cx8="http://schemas.microsoft.com/office/drawing/2016/5/14/chartex" xmlns:cx7="http://schemas.microsoft.com/office/drawing/2016/5/13/chartex" xmlns:cx6="http://schemas.microsoft.com/office/drawing/2016/5/12/chartex" xmlns:cx5="http://schemas.microsoft.com/office/drawing/2016/5/11/chartex" xmlns:cx4="http://schemas.microsoft.com/office/drawing/2016/5/10/chartex" xmlns:cx3="http://schemas.microsoft.com/office/drawing/2016/5/9/chartex" xmlns:cx2="http://schemas.microsoft.com/office/drawing/2015/10/21/chartex" xmlns:cx1="http://schemas.microsoft.com/office/drawing/2015/9/8/chartex" xmlns:cx="http://schemas.microsoft.com/office/drawing/2014/chartex" xmlns="" r:embed="rId2"/>
+                        <asvg:svgBlip xmlns:asvg="http://schemas.microsoft.com/office/drawing/2016/SVG/main" r:embed="rId2"/>
                       </a:ext>
                     </a:extLst>
                   </a:blip>
@@ -6108,8 +6226,8 @@
 </file>
 
 <file path=word/numbering.xml><?xml version="1.0" encoding="utf-8"?>
-<w:numbering xmlns:wpc="http://schemas.microsoft.com/office/word/2010/wordprocessingCanvas" xmlns:mc="http://schemas.openxmlformats.org/markup-compatibility/2006" xmlns:o="urn:schemas-microsoft-com:office:office" xmlns:r="http://schemas.openxmlformats.org/officeDocument/2006/relationships" xmlns:m="http://schemas.openxmlformats.org/officeDocument/2006/math" xmlns:v="urn:schemas-microsoft-com:vml" xmlns:wp14="http://schemas.microsoft.com/office/word/2010/wordprocessingDrawing" xmlns:wp="http://schemas.openxmlformats.org/drawingml/2006/wordprocessingDrawing" xmlns:w10="urn:schemas-microsoft-com:office:word" xmlns:w="http://schemas.openxmlformats.org/wordprocessingml/2006/main" xmlns:w14="http://schemas.microsoft.com/office/word/2010/wordml" xmlns:w15="http://schemas.microsoft.com/office/word/2012/wordml" xmlns:wpg="http://schemas.microsoft.com/office/word/2010/wordprocessingGroup" xmlns:wpi="http://schemas.microsoft.com/office/word/2010/wordprocessingInk" xmlns:wne="http://schemas.microsoft.com/office/word/2006/wordml" xmlns:wps="http://schemas.microsoft.com/office/word/2010/wordprocessingShape" mc:Ignorable="w14 w15 wp14">
-  <w:abstractNum w:abstractNumId="0">
+<w:numbering xmlns:wpc="http://schemas.microsoft.com/office/word/2010/wordprocessingCanvas" xmlns:cx="http://schemas.microsoft.com/office/drawing/2014/chartex" xmlns:cx1="http://schemas.microsoft.com/office/drawing/2015/9/8/chartex" xmlns:cx2="http://schemas.microsoft.com/office/drawing/2015/10/21/chartex" xmlns:cx3="http://schemas.microsoft.com/office/drawing/2016/5/9/chartex" xmlns:cx4="http://schemas.microsoft.com/office/drawing/2016/5/10/chartex" xmlns:cx5="http://schemas.microsoft.com/office/drawing/2016/5/11/chartex" xmlns:cx6="http://schemas.microsoft.com/office/drawing/2016/5/12/chartex" xmlns:cx7="http://schemas.microsoft.com/office/drawing/2016/5/13/chartex" xmlns:cx8="http://schemas.microsoft.com/office/drawing/2016/5/14/chartex" xmlns:mc="http://schemas.openxmlformats.org/markup-compatibility/2006" xmlns:aink="http://schemas.microsoft.com/office/drawing/2016/ink" xmlns:am3d="http://schemas.microsoft.com/office/drawing/2017/model3d" xmlns:o="urn:schemas-microsoft-com:office:office" xmlns:r="http://schemas.openxmlformats.org/officeDocument/2006/relationships" xmlns:m="http://schemas.openxmlformats.org/officeDocument/2006/math" xmlns:v="urn:schemas-microsoft-com:vml" xmlns:wp14="http://schemas.microsoft.com/office/word/2010/wordprocessingDrawing" xmlns:wp="http://schemas.openxmlformats.org/drawingml/2006/wordprocessingDrawing" xmlns:w10="urn:schemas-microsoft-com:office:word" xmlns:w="http://schemas.openxmlformats.org/wordprocessingml/2006/main" xmlns:w14="http://schemas.microsoft.com/office/word/2010/wordml" xmlns:w15="http://schemas.microsoft.com/office/word/2012/wordml" xmlns:w16cid="http://schemas.microsoft.com/office/word/2016/wordml/cid" xmlns:w16se="http://schemas.microsoft.com/office/word/2015/wordml/symex" xmlns:wpg="http://schemas.microsoft.com/office/word/2010/wordprocessingGroup" xmlns:wpi="http://schemas.microsoft.com/office/word/2010/wordprocessingInk" xmlns:wne="http://schemas.microsoft.com/office/word/2006/wordml" xmlns:wps="http://schemas.microsoft.com/office/word/2010/wordprocessingShape" mc:Ignorable="w14 w15 w16se w16cid wp14">
+  <w:abstractNum w:abstractNumId="0" w15:restartNumberingAfterBreak="0">
     <w:nsid w:val="FFFFFF89"/>
     <w:multiLevelType w:val="singleLevel"/>
     <w:tmpl w:val="68AC1D00"/>
@@ -6130,7 +6248,7 @@
       </w:rPr>
     </w:lvl>
   </w:abstractNum>
-  <w:abstractNum w:abstractNumId="1">
+  <w:abstractNum w:abstractNumId="1" w15:restartNumberingAfterBreak="0">
     <w:nsid w:val="01251D47"/>
     <w:multiLevelType w:val="hybridMultilevel"/>
     <w:tmpl w:val="E31AFE84"/>
@@ -6220,7 +6338,7 @@
       </w:pPr>
     </w:lvl>
   </w:abstractNum>
-  <w:abstractNum w:abstractNumId="2">
+  <w:abstractNum w:abstractNumId="2" w15:restartNumberingAfterBreak="0">
     <w:nsid w:val="01831D43"/>
     <w:multiLevelType w:val="hybridMultilevel"/>
     <w:tmpl w:val="37E6B9E8"/>
@@ -6361,7 +6479,7 @@
       </w:rPr>
     </w:lvl>
   </w:abstractNum>
-  <w:abstractNum w:abstractNumId="3">
+  <w:abstractNum w:abstractNumId="3" w15:restartNumberingAfterBreak="0">
     <w:nsid w:val="08763E7D"/>
     <w:multiLevelType w:val="hybridMultilevel"/>
     <w:tmpl w:val="1C8EC5F6"/>
@@ -6474,7 +6592,7 @@
       </w:rPr>
     </w:lvl>
   </w:abstractNum>
-  <w:abstractNum w:abstractNumId="4">
+  <w:abstractNum w:abstractNumId="4" w15:restartNumberingAfterBreak="0">
     <w:nsid w:val="0E7A0E38"/>
     <w:multiLevelType w:val="hybridMultilevel"/>
     <w:tmpl w:val="5186F488"/>
@@ -6587,7 +6705,7 @@
       </w:rPr>
     </w:lvl>
   </w:abstractNum>
-  <w:abstractNum w:abstractNumId="5">
+  <w:abstractNum w:abstractNumId="5" w15:restartNumberingAfterBreak="0">
     <w:nsid w:val="109D01F2"/>
     <w:multiLevelType w:val="hybridMultilevel"/>
     <w:tmpl w:val="8918FB3C"/>
@@ -6677,7 +6795,7 @@
       </w:pPr>
     </w:lvl>
   </w:abstractNum>
-  <w:abstractNum w:abstractNumId="6">
+  <w:abstractNum w:abstractNumId="6" w15:restartNumberingAfterBreak="0">
     <w:nsid w:val="1BCE6AEB"/>
     <w:multiLevelType w:val="hybridMultilevel"/>
     <w:tmpl w:val="EBF2378A"/>
@@ -6763,7 +6881,7 @@
       </w:pPr>
     </w:lvl>
   </w:abstractNum>
-  <w:abstractNum w:abstractNumId="7">
+  <w:abstractNum w:abstractNumId="7" w15:restartNumberingAfterBreak="0">
     <w:nsid w:val="24064318"/>
     <w:multiLevelType w:val="hybridMultilevel"/>
     <w:tmpl w:val="57B08E26"/>
@@ -6849,7 +6967,7 @@
       </w:pPr>
     </w:lvl>
   </w:abstractNum>
-  <w:abstractNum w:abstractNumId="8">
+  <w:abstractNum w:abstractNumId="8" w15:restartNumberingAfterBreak="0">
     <w:nsid w:val="269C5D73"/>
     <w:multiLevelType w:val="hybridMultilevel"/>
     <w:tmpl w:val="B308B272"/>
@@ -6962,7 +7080,7 @@
       </w:rPr>
     </w:lvl>
   </w:abstractNum>
-  <w:abstractNum w:abstractNumId="9">
+  <w:abstractNum w:abstractNumId="9" w15:restartNumberingAfterBreak="0">
     <w:nsid w:val="27412B07"/>
     <w:multiLevelType w:val="hybridMultilevel"/>
     <w:tmpl w:val="2BDC25AA"/>
@@ -7053,7 +7171,7 @@
       </w:pPr>
     </w:lvl>
   </w:abstractNum>
-  <w:abstractNum w:abstractNumId="10">
+  <w:abstractNum w:abstractNumId="10" w15:restartNumberingAfterBreak="0">
     <w:nsid w:val="2C4F108D"/>
     <w:multiLevelType w:val="hybridMultilevel"/>
     <w:tmpl w:val="FE5EE8A4"/>
@@ -7168,7 +7286,7 @@
       </w:rPr>
     </w:lvl>
   </w:abstractNum>
-  <w:abstractNum w:abstractNumId="11">
+  <w:abstractNum w:abstractNumId="11" w15:restartNumberingAfterBreak="0">
     <w:nsid w:val="339F12F6"/>
     <w:multiLevelType w:val="hybridMultilevel"/>
     <w:tmpl w:val="0656946E"/>
@@ -7283,7 +7401,7 @@
       </w:rPr>
     </w:lvl>
   </w:abstractNum>
-  <w:abstractNum w:abstractNumId="12">
+  <w:abstractNum w:abstractNumId="12" w15:restartNumberingAfterBreak="0">
     <w:nsid w:val="368E176E"/>
     <w:multiLevelType w:val="hybridMultilevel"/>
     <w:tmpl w:val="2AEADF64"/>
@@ -7418,7 +7536,7 @@
       </w:pPr>
     </w:lvl>
   </w:abstractNum>
-  <w:abstractNum w:abstractNumId="13">
+  <w:abstractNum w:abstractNumId="13" w15:restartNumberingAfterBreak="0">
     <w:nsid w:val="3DE4272B"/>
     <w:multiLevelType w:val="hybridMultilevel"/>
     <w:tmpl w:val="C14CFDCC"/>
@@ -7531,7 +7649,7 @@
       </w:rPr>
     </w:lvl>
   </w:abstractNum>
-  <w:abstractNum w:abstractNumId="14">
+  <w:abstractNum w:abstractNumId="14" w15:restartNumberingAfterBreak="0">
     <w:nsid w:val="43C76D37"/>
     <w:multiLevelType w:val="hybridMultilevel"/>
     <w:tmpl w:val="283E37D0"/>
@@ -7644,7 +7762,7 @@
       </w:rPr>
     </w:lvl>
   </w:abstractNum>
-  <w:abstractNum w:abstractNumId="15">
+  <w:abstractNum w:abstractNumId="15" w15:restartNumberingAfterBreak="0">
     <w:nsid w:val="460B6963"/>
     <w:multiLevelType w:val="hybridMultilevel"/>
     <w:tmpl w:val="966AD82A"/>
@@ -7730,7 +7848,7 @@
       </w:pPr>
     </w:lvl>
   </w:abstractNum>
-  <w:abstractNum w:abstractNumId="16">
+  <w:abstractNum w:abstractNumId="16" w15:restartNumberingAfterBreak="0">
     <w:nsid w:val="46E752A8"/>
     <w:multiLevelType w:val="hybridMultilevel"/>
     <w:tmpl w:val="397EF386"/>
@@ -7845,7 +7963,7 @@
       </w:rPr>
     </w:lvl>
   </w:abstractNum>
-  <w:abstractNum w:abstractNumId="17">
+  <w:abstractNum w:abstractNumId="17" w15:restartNumberingAfterBreak="0">
     <w:nsid w:val="46FE4914"/>
     <w:multiLevelType w:val="hybridMultilevel"/>
     <w:tmpl w:val="23B2D67A"/>
@@ -7931,7 +8049,7 @@
       </w:pPr>
     </w:lvl>
   </w:abstractNum>
-  <w:abstractNum w:abstractNumId="18">
+  <w:abstractNum w:abstractNumId="18" w15:restartNumberingAfterBreak="0">
     <w:nsid w:val="473E61B4"/>
     <w:multiLevelType w:val="hybridMultilevel"/>
     <w:tmpl w:val="A2785E02"/>
@@ -8017,7 +8135,7 @@
       </w:pPr>
     </w:lvl>
   </w:abstractNum>
-  <w:abstractNum w:abstractNumId="19">
+  <w:abstractNum w:abstractNumId="19" w15:restartNumberingAfterBreak="0">
     <w:nsid w:val="4EBE1EF6"/>
     <w:multiLevelType w:val="hybridMultilevel"/>
     <w:tmpl w:val="F6A60586"/>
@@ -8110,7 +8228,7 @@
       </w:pPr>
     </w:lvl>
   </w:abstractNum>
-  <w:abstractNum w:abstractNumId="20">
+  <w:abstractNum w:abstractNumId="20" w15:restartNumberingAfterBreak="0">
     <w:nsid w:val="58796470"/>
     <w:multiLevelType w:val="hybridMultilevel"/>
     <w:tmpl w:val="E73C890C"/>
@@ -8223,7 +8341,7 @@
       </w:rPr>
     </w:lvl>
   </w:abstractNum>
-  <w:abstractNum w:abstractNumId="21">
+  <w:abstractNum w:abstractNumId="21" w15:restartNumberingAfterBreak="0">
     <w:nsid w:val="5DED2555"/>
     <w:multiLevelType w:val="hybridMultilevel"/>
     <w:tmpl w:val="6A8E3584"/>
@@ -8336,7 +8454,7 @@
       </w:rPr>
     </w:lvl>
   </w:abstractNum>
-  <w:abstractNum w:abstractNumId="22">
+  <w:abstractNum w:abstractNumId="22" w15:restartNumberingAfterBreak="0">
     <w:nsid w:val="65E41A07"/>
     <w:multiLevelType w:val="hybridMultilevel"/>
     <w:tmpl w:val="40A0C1F4"/>
@@ -8426,7 +8544,7 @@
       </w:pPr>
     </w:lvl>
   </w:abstractNum>
-  <w:abstractNum w:abstractNumId="23">
+  <w:abstractNum w:abstractNumId="23" w15:restartNumberingAfterBreak="0">
     <w:nsid w:val="678C4324"/>
     <w:multiLevelType w:val="hybridMultilevel"/>
     <w:tmpl w:val="1C6008E0"/>
@@ -8539,7 +8657,7 @@
       </w:rPr>
     </w:lvl>
   </w:abstractNum>
-  <w:abstractNum w:abstractNumId="24">
+  <w:abstractNum w:abstractNumId="24" w15:restartNumberingAfterBreak="0">
     <w:nsid w:val="681C5AA9"/>
     <w:multiLevelType w:val="hybridMultilevel"/>
     <w:tmpl w:val="8594F050"/>
@@ -8652,7 +8770,7 @@
       </w:rPr>
     </w:lvl>
   </w:abstractNum>
-  <w:abstractNum w:abstractNumId="25">
+  <w:abstractNum w:abstractNumId="25" w15:restartNumberingAfterBreak="0">
     <w:nsid w:val="6BE332B6"/>
     <w:multiLevelType w:val="hybridMultilevel"/>
     <w:tmpl w:val="3CEEE5C0"/>
@@ -8765,7 +8883,7 @@
       </w:rPr>
     </w:lvl>
   </w:abstractNum>
-  <w:abstractNum w:abstractNumId="26">
+  <w:abstractNum w:abstractNumId="26" w15:restartNumberingAfterBreak="0">
     <w:nsid w:val="745B1182"/>
     <w:multiLevelType w:val="hybridMultilevel"/>
     <w:tmpl w:val="65C6F20E"/>
@@ -8854,7 +8972,7 @@
       </w:pPr>
     </w:lvl>
   </w:abstractNum>
-  <w:abstractNum w:abstractNumId="27">
+  <w:abstractNum w:abstractNumId="27" w15:restartNumberingAfterBreak="0">
     <w:nsid w:val="78871C3C"/>
     <w:multiLevelType w:val="hybridMultilevel"/>
     <w:tmpl w:val="AC5E283C"/>
@@ -8967,7 +9085,7 @@
       </w:rPr>
     </w:lvl>
   </w:abstractNum>
-  <w:abstractNum w:abstractNumId="28">
+  <w:abstractNum w:abstractNumId="28" w15:restartNumberingAfterBreak="0">
     <w:nsid w:val="7B0E2D2D"/>
     <w:multiLevelType w:val="hybridMultilevel"/>
     <w:tmpl w:val="A8A65D6E"/>
@@ -9080,7 +9198,7 @@
       </w:rPr>
     </w:lvl>
   </w:abstractNum>
-  <w:abstractNum w:abstractNumId="29">
+  <w:abstractNum w:abstractNumId="29" w15:restartNumberingAfterBreak="0">
     <w:nsid w:val="7C161D1C"/>
     <w:multiLevelType w:val="multilevel"/>
     <w:tmpl w:val="CE705912"/>
@@ -9168,7 +9286,7 @@
       </w:pPr>
     </w:lvl>
   </w:abstractNum>
-  <w:abstractNum w:abstractNumId="30">
+  <w:abstractNum w:abstractNumId="30" w15:restartNumberingAfterBreak="0">
     <w:nsid w:val="7C953AB2"/>
     <w:multiLevelType w:val="hybridMultilevel"/>
     <w:tmpl w:val="1B0ACF64"/>
@@ -9281,7 +9399,7 @@
       </w:rPr>
     </w:lvl>
   </w:abstractNum>
-  <w:abstractNum w:abstractNumId="31">
+  <w:abstractNum w:abstractNumId="31" w15:restartNumberingAfterBreak="0">
     <w:nsid w:val="7D9938FB"/>
     <w:multiLevelType w:val="hybridMultilevel"/>
     <w:tmpl w:val="3E78F962"/>
@@ -9495,7 +9613,7 @@
 </file>
 
 <file path=word/styles.xml><?xml version="1.0" encoding="utf-8"?>
-<w:styles xmlns:mc="http://schemas.openxmlformats.org/markup-compatibility/2006" xmlns:r="http://schemas.openxmlformats.org/officeDocument/2006/relationships" xmlns:w="http://schemas.openxmlformats.org/wordprocessingml/2006/main" xmlns:w14="http://schemas.microsoft.com/office/word/2010/wordml" xmlns:w15="http://schemas.microsoft.com/office/word/2012/wordml" mc:Ignorable="w14 w15">
+<w:styles xmlns:mc="http://schemas.openxmlformats.org/markup-compatibility/2006" xmlns:r="http://schemas.openxmlformats.org/officeDocument/2006/relationships" xmlns:w="http://schemas.openxmlformats.org/wordprocessingml/2006/main" xmlns:w14="http://schemas.microsoft.com/office/word/2010/wordml" xmlns:w15="http://schemas.microsoft.com/office/word/2012/wordml" xmlns:w16cid="http://schemas.microsoft.com/office/word/2016/wordml/cid" xmlns:w16se="http://schemas.microsoft.com/office/word/2015/wordml/symex" mc:Ignorable="w14 w15 w16se w16cid">
   <w:docDefaults>
     <w:rPrDefault>
       <w:rPr>
@@ -9513,7 +9631,7 @@
       </w:pPr>
     </w:pPrDefault>
   </w:docDefaults>
-  <w:latentStyles w:defLockedState="0" w:defUIPriority="99" w:defSemiHidden="0" w:defUnhideWhenUsed="0" w:defQFormat="0" w:count="371">
+  <w:latentStyles w:defLockedState="0" w:defUIPriority="99" w:defSemiHidden="0" w:defUnhideWhenUsed="0" w:defQFormat="0" w:count="375">
     <w:lsdException w:name="Normal" w:uiPriority="0" w:qFormat="1"/>
     <w:lsdException w:name="heading 1" w:uiPriority="9" w:qFormat="1"/>
     <w:lsdException w:name="heading 2" w:semiHidden="1" w:uiPriority="9" w:unhideWhenUsed="1" w:qFormat="1"/>
@@ -9619,7 +9737,6 @@
     <w:lsdException w:name="HTML Sample" w:semiHidden="1" w:unhideWhenUsed="1"/>
     <w:lsdException w:name="HTML Typewriter" w:semiHidden="1" w:unhideWhenUsed="1"/>
     <w:lsdException w:name="HTML Variable" w:semiHidden="1" w:unhideWhenUsed="1"/>
-    <w:lsdException w:name="Normal Table" w:semiHidden="1" w:unhideWhenUsed="1"/>
     <w:lsdException w:name="annotation subject" w:semiHidden="1" w:unhideWhenUsed="1"/>
     <w:lsdException w:name="No List" w:semiHidden="1" w:unhideWhenUsed="1"/>
     <w:lsdException w:name="Outline List 1" w:semiHidden="1" w:unhideWhenUsed="1"/>
@@ -9663,10 +9780,8 @@
     <w:lsdException w:name="Table Elegant" w:semiHidden="1" w:unhideWhenUsed="1"/>
     <w:lsdException w:name="Table Professional" w:semiHidden="1" w:unhideWhenUsed="1"/>
     <w:lsdException w:name="Table Subtle 1" w:semiHidden="1" w:unhideWhenUsed="1"/>
-    <w:lsdException w:name="Table Subtle 2" w:semiHidden="1" w:unhideWhenUsed="1"/>
     <w:lsdException w:name="Table Web 1" w:semiHidden="1" w:unhideWhenUsed="1"/>
     <w:lsdException w:name="Table Web 2" w:semiHidden="1" w:unhideWhenUsed="1"/>
-    <w:lsdException w:name="Table Web 3" w:semiHidden="1" w:unhideWhenUsed="1"/>
     <w:lsdException w:name="Balloon Text" w:semiHidden="1" w:unhideWhenUsed="1"/>
     <w:lsdException w:name="Table Grid" w:uiPriority="39"/>
     <w:lsdException w:name="Table Theme" w:semiHidden="1" w:unhideWhenUsed="1"/>
@@ -9885,6 +10000,10 @@
     <w:lsdException w:name="List Table 5 Dark Accent 6" w:uiPriority="50"/>
     <w:lsdException w:name="List Table 6 Colorful Accent 6" w:uiPriority="51"/>
     <w:lsdException w:name="List Table 7 Colorful Accent 6" w:uiPriority="52"/>
+    <w:lsdException w:name="Mention" w:semiHidden="1" w:unhideWhenUsed="1"/>
+    <w:lsdException w:name="Smart Hyperlink" w:semiHidden="1" w:unhideWhenUsed="1"/>
+    <w:lsdException w:name="Hashtag" w:semiHidden="1" w:unhideWhenUsed="1"/>
+    <w:lsdException w:name="Unresolved Mention" w:semiHidden="1" w:unhideWhenUsed="1"/>
   </w:latentStyles>
   <w:style w:type="paragraph" w:default="1" w:styleId="Normal">
     <w:name w:val="Normal"/>
@@ -9900,7 +10019,7 @@
   </w:style>
   <w:style w:type="paragraph" w:styleId="Ttulo1">
     <w:name w:val="heading 1"/>
-    <w:basedOn w:val="Puesto"/>
+    <w:basedOn w:val="Ttulo"/>
     <w:next w:val="Normal"/>
     <w:link w:val="Ttulo1Car"/>
     <w:autoRedefine/>
@@ -10263,11 +10382,11 @@
       <w14:ligatures w14:val="none"/>
     </w:rPr>
   </w:style>
-  <w:style w:type="paragraph" w:styleId="Puesto">
+  <w:style w:type="paragraph" w:styleId="Ttulo">
     <w:name w:val="Title"/>
     <w:basedOn w:val="Normal"/>
     <w:next w:val="Normal"/>
-    <w:link w:val="PuestoCar"/>
+    <w:link w:val="TtuloCar"/>
     <w:uiPriority w:val="10"/>
     <w:qFormat/>
     <w:rsid w:val="00590D20"/>
@@ -10283,10 +10402,10 @@
       <w:szCs w:val="56"/>
     </w:rPr>
   </w:style>
-  <w:style w:type="character" w:customStyle="1" w:styleId="PuestoCar">
-    <w:name w:val="Puesto Car"/>
+  <w:style w:type="character" w:customStyle="1" w:styleId="TtuloCar">
+    <w:name w:val="Título Car"/>
     <w:basedOn w:val="Fuentedeprrafopredeter"/>
-    <w:link w:val="Puesto"/>
+    <w:link w:val="Ttulo"/>
     <w:uiPriority w:val="10"/>
     <w:rsid w:val="00590D20"/>
     <w:rPr>
@@ -10328,7 +10447,6 @@
     </w:rPr>
     <w:tblPr>
       <w:tblStyleRowBandSize w:val="1"/>
-      <w:tblInd w:w="0" w:type="dxa"/>
       <w:tblBorders>
         <w:top w:val="single" w:sz="4" w:space="0" w:color="D9D9D9" w:themeColor="background1" w:themeShade="D9"/>
         <w:left w:val="single" w:sz="4" w:space="0" w:color="D9D9D9" w:themeColor="background1" w:themeShade="D9"/>
@@ -10337,12 +10455,6 @@
         <w:insideH w:val="single" w:sz="4" w:space="0" w:color="D9D9D9" w:themeColor="background1" w:themeShade="D9"/>
         <w:insideV w:val="single" w:sz="4" w:space="0" w:color="D9D9D9" w:themeColor="background1" w:themeShade="D9"/>
       </w:tblBorders>
-      <w:tblCellMar>
-        <w:top w:w="0" w:type="dxa"/>
-        <w:left w:w="108" w:type="dxa"/>
-        <w:bottom w:w="0" w:type="dxa"/>
-        <w:right w:w="108" w:type="dxa"/>
-      </w:tblCellMar>
     </w:tblPr>
     <w:tblStylePr w:type="firstRow">
       <w:pPr>
@@ -10373,7 +10485,6 @@
       <w:spacing w:after="0" w:line="240" w:lineRule="auto"/>
     </w:pPr>
     <w:tblPr>
-      <w:tblInd w:w="0" w:type="dxa"/>
       <w:tblBorders>
         <w:top w:val="single" w:sz="4" w:space="0" w:color="auto"/>
         <w:left w:val="single" w:sz="4" w:space="0" w:color="auto"/>
@@ -10382,12 +10493,6 @@
         <w:insideH w:val="single" w:sz="4" w:space="0" w:color="auto"/>
         <w:insideV w:val="single" w:sz="4" w:space="0" w:color="auto"/>
       </w:tblBorders>
-      <w:tblCellMar>
-        <w:top w:w="0" w:type="dxa"/>
-        <w:left w:w="108" w:type="dxa"/>
-        <w:bottom w:w="0" w:type="dxa"/>
-        <w:right w:w="108" w:type="dxa"/>
-      </w:tblCellMar>
     </w:tblPr>
   </w:style>
   <w:style w:type="character" w:styleId="Hipervnculo">
@@ -10436,8 +10541,8 @@
       <w14:ligatures w14:val="none"/>
     </w:rPr>
   </w:style>
-  <w:style w:type="character" w:customStyle="1" w:styleId="UnresolvedMention">
-    <w:name w:val="Unresolved Mention"/>
+  <w:style w:type="character" w:customStyle="1" w:styleId="Mencinsinresolver1">
+    <w:name w:val="Mención sin resolver1"/>
     <w:basedOn w:val="Fuentedeprrafopredeter"/>
     <w:uiPriority w:val="99"/>
     <w:semiHidden/>
@@ -10448,7 +10553,7 @@
       <w:shd w:val="clear" w:color="auto" w:fill="E1DFDD"/>
     </w:rPr>
   </w:style>
-  <w:style w:type="table" w:styleId="Tabladecuadrcula4-nfasis3">
+  <w:style w:type="table" w:styleId="Tablaconcuadrcula4-nfasis3">
     <w:name w:val="Grid Table 4 Accent 3"/>
     <w:basedOn w:val="Tablanormal"/>
     <w:uiPriority w:val="49"/>
@@ -10463,7 +10568,6 @@
     <w:tblPr>
       <w:tblStyleRowBandSize w:val="1"/>
       <w:tblStyleColBandSize w:val="1"/>
-      <w:tblInd w:w="0" w:type="dxa"/>
       <w:tblBorders>
         <w:top w:val="single" w:sz="4" w:space="0" w:color="C9C9C9" w:themeColor="accent3" w:themeTint="99"/>
         <w:left w:val="single" w:sz="4" w:space="0" w:color="C9C9C9" w:themeColor="accent3" w:themeTint="99"/>
@@ -10472,12 +10576,6 @@
         <w:insideH w:val="single" w:sz="4" w:space="0" w:color="C9C9C9" w:themeColor="accent3" w:themeTint="99"/>
         <w:insideV w:val="single" w:sz="4" w:space="0" w:color="C9C9C9" w:themeColor="accent3" w:themeTint="99"/>
       </w:tblBorders>
-      <w:tblCellMar>
-        <w:top w:w="0" w:type="dxa"/>
-        <w:left w:w="108" w:type="dxa"/>
-        <w:bottom w:w="0" w:type="dxa"/>
-        <w:right w:w="108" w:type="dxa"/>
-      </w:tblCellMar>
     </w:tblPr>
     <w:tblStylePr w:type="firstRow">
       <w:rPr>
@@ -10607,7 +10705,7 @@
       <w:ind w:left="560"/>
     </w:pPr>
   </w:style>
-  <w:style w:type="paragraph" w:styleId="TtulodeTDC">
+  <w:style w:type="paragraph" w:styleId="TtuloTDC">
     <w:name w:val="TOC Heading"/>
     <w:basedOn w:val="Ttulo1"/>
     <w:next w:val="Normal"/>
@@ -11132,15 +11230,6 @@
 </file>
 
 <file path=customXml/item2.xml><?xml version="1.0" encoding="utf-8"?>
-<?mso-contentType ?>
-<FormTemplates xmlns="http://schemas.microsoft.com/sharepoint/v3/contenttype/forms">
-  <Display>DocumentLibraryForm</Display>
-  <Edit>DocumentLibraryForm</Edit>
-  <New>DocumentLibraryForm</New>
-</FormTemplates>
-</file>
-
-<file path=customXml/item3.xml><?xml version="1.0" encoding="utf-8"?>
 <ct:contentTypeSchema xmlns:ct="http://schemas.microsoft.com/office/2006/metadata/contentType" xmlns:ma="http://schemas.microsoft.com/office/2006/metadata/properties/metaAttributes" ct:_="" ma:_="" ma:contentTypeName="Documento" ma:contentTypeID="0x01010049282E1EDBE9234EA9E6D38F720E265F" ma:contentTypeVersion="15" ma:contentTypeDescription="Crear nuevo documento." ma:contentTypeScope="" ma:versionID="b31c7aa9eaf043a08b87120b3c4916e3">
   <xsd:schema xmlns:xsd="http://www.w3.org/2001/XMLSchema" xmlns:xs="http://www.w3.org/2001/XMLSchema" xmlns:p="http://schemas.microsoft.com/office/2006/metadata/properties" xmlns:ns2="cb45339b-ced9-4d0d-8f64-77573914d53b" xmlns:ns3="43a3ca16-9c26-4813-b83f-4aec9927b43f" targetNamespace="http://schemas.microsoft.com/office/2006/metadata/properties" ma:root="true" ma:fieldsID="3533d065b04d75c457075bc55f1f5315" ns2:_="" ns3:_="">
     <xsd:import namespace="cb45339b-ced9-4d0d-8f64-77573914d53b"/>
@@ -11375,6 +11464,15 @@
 </ct:contentTypeSchema>
 </file>
 
+<file path=customXml/item3.xml><?xml version="1.0" encoding="utf-8"?>
+<?mso-contentType ?>
+<FormTemplates xmlns="http://schemas.microsoft.com/sharepoint/v3/contenttype/forms">
+  <Display>DocumentLibraryForm</Display>
+  <Edit>DocumentLibraryForm</Edit>
+  <New>DocumentLibraryForm</New>
+</FormTemplates>
+</file>
+
 <file path=customXml/item4.xml><?xml version="1.0" encoding="utf-8"?>
 <b:Sources xmlns:b="http://schemas.openxmlformats.org/officeDocument/2006/bibliography" xmlns="http://schemas.openxmlformats.org/officeDocument/2006/bibliography" SelectedStyle="\APASixthEditionOfficeOnline.xsl" StyleName="APA" Version="6"/>
 </file>
@@ -11391,14 +11489,6 @@
 </file>
 
 <file path=customXml/itemProps2.xml><?xml version="1.0" encoding="utf-8"?>
-<ds:datastoreItem xmlns:ds="http://schemas.openxmlformats.org/officeDocument/2006/customXml" ds:itemID="{CAC8493B-2185-4818-B5E3-DEC9E6B44E43}">
-  <ds:schemaRefs>
-    <ds:schemaRef ds:uri="http://schemas.microsoft.com/sharepoint/v3/contenttype/forms"/>
-  </ds:schemaRefs>
-</ds:datastoreItem>
-</file>
-
-<file path=customXml/itemProps3.xml><?xml version="1.0" encoding="utf-8"?>
 <ds:datastoreItem xmlns:ds="http://schemas.openxmlformats.org/officeDocument/2006/customXml" ds:itemID="{6346427B-75FB-4F26-A02E-72FD11BEFB0A}">
   <ds:schemaRefs>
     <ds:schemaRef ds:uri="http://schemas.microsoft.com/office/2006/metadata/contentType"/>
@@ -11417,8 +11507,16 @@
 </ds:datastoreItem>
 </file>
 
+<file path=customXml/itemProps3.xml><?xml version="1.0" encoding="utf-8"?>
+<ds:datastoreItem xmlns:ds="http://schemas.openxmlformats.org/officeDocument/2006/customXml" ds:itemID="{CAC8493B-2185-4818-B5E3-DEC9E6B44E43}">
+  <ds:schemaRefs>
+    <ds:schemaRef ds:uri="http://schemas.microsoft.com/sharepoint/v3/contenttype/forms"/>
+  </ds:schemaRefs>
+</ds:datastoreItem>
+</file>
+
 <file path=customXml/itemProps4.xml><?xml version="1.0" encoding="utf-8"?>
-<ds:datastoreItem xmlns:ds="http://schemas.openxmlformats.org/officeDocument/2006/customXml" ds:itemID="{029ABC9A-4324-4B46-8B35-049BE6CB99D0}">
+<ds:datastoreItem xmlns:ds="http://schemas.openxmlformats.org/officeDocument/2006/customXml" ds:itemID="{F9A2A9F1-2351-409F-B942-AB8E671EC903}">
   <ds:schemaRefs>
     <ds:schemaRef ds:uri="http://schemas.openxmlformats.org/officeDocument/2006/bibliography"/>
   </ds:schemaRefs>
